--- a/ВКР/Актуальные отчёты/Список литературы блина.docx
+++ b/ВКР/Актуальные отчёты/Список литературы блина.docx
@@ -1,6 +1,6 @@
 
 <file path=word/document.xml><?xml version="1.0" encoding="utf-8"?>
-<w:document xmlns:wpc="http://schemas.microsoft.com/office/word/2010/wordprocessingCanvas" xmlns:cx="http://schemas.microsoft.com/office/drawing/2014/chartex" xmlns:cx1="http://schemas.microsoft.com/office/drawing/2015/9/8/chartex" xmlns:cx2="http://schemas.microsoft.com/office/drawing/2015/10/21/chartex" xmlns:cx3="http://schemas.microsoft.com/office/drawing/2016/5/9/chartex" xmlns:cx4="http://schemas.microsoft.com/office/drawing/2016/5/10/chartex" xmlns:cx5="http://schemas.microsoft.com/office/drawing/2016/5/11/chartex" xmlns:cx6="http://schemas.microsoft.com/office/drawing/2016/5/12/chartex" xmlns:cx7="http://schemas.microsoft.com/office/drawing/2016/5/13/chartex" xmlns:cx8="http://schemas.microsoft.com/office/drawing/2016/5/14/chartex" xmlns:mc="http://schemas.openxmlformats.org/markup-compatibility/2006" xmlns:aink="http://schemas.microsoft.com/office/drawing/2016/ink" xmlns:am3d="http://schemas.microsoft.com/office/drawing/2017/model3d" xmlns:o="urn:schemas-microsoft-com:office:office" xmlns:r="http://schemas.openxmlformats.org/officeDocument/2006/relationships" xmlns:m="http://schemas.openxmlformats.org/officeDocument/2006/math" xmlns:v="urn:schemas-microsoft-com:vml" xmlns:wp14="http://schemas.microsoft.com/office/word/2010/wordprocessingDrawing" xmlns:wp="http://schemas.openxmlformats.org/drawingml/2006/wordprocessingDrawing" xmlns:w10="urn:schemas-microsoft-com:office:word" xmlns:w="http://schemas.openxmlformats.org/wordprocessingml/2006/main" xmlns:w14="http://schemas.microsoft.com/office/word/2010/wordml" xmlns:w15="http://schemas.microsoft.com/office/word/2012/wordml" xmlns:w16cex="http://schemas.microsoft.com/office/word/2018/wordml/cex" xmlns:w16cid="http://schemas.microsoft.com/office/word/2016/wordml/cid" xmlns:w16="http://schemas.microsoft.com/office/word/2018/wordml" xmlns:w16sdtdh="http://schemas.microsoft.com/office/word/2020/wordml/sdtdatahash" xmlns:w16se="http://schemas.microsoft.com/office/word/2015/wordml/symex" xmlns:wpg="http://schemas.microsoft.com/office/word/2010/wordprocessingGroup" xmlns:wpi="http://schemas.microsoft.com/office/word/2010/wordprocessingInk" xmlns:wne="http://schemas.microsoft.com/office/word/2006/wordml" xmlns:wps="http://schemas.microsoft.com/office/word/2010/wordprocessingShape" mc:Ignorable="w14 w15 w16se w16cid w16 w16cex w16sdtdh wp14">
+<w:document xmlns:wpc="http://schemas.microsoft.com/office/word/2010/wordprocessingCanvas" xmlns:mc="http://schemas.openxmlformats.org/markup-compatibility/2006" xmlns:o="urn:schemas-microsoft-com:office:office" xmlns:r="http://schemas.openxmlformats.org/officeDocument/2006/relationships" xmlns:m="http://schemas.openxmlformats.org/officeDocument/2006/math" xmlns:v="urn:schemas-microsoft-com:vml" xmlns:wp14="http://schemas.microsoft.com/office/word/2010/wordprocessingDrawing" xmlns:wp="http://schemas.openxmlformats.org/drawingml/2006/wordprocessingDrawing" xmlns:w10="urn:schemas-microsoft-com:office:word" xmlns:w="http://schemas.openxmlformats.org/wordprocessingml/2006/main" xmlns:w14="http://schemas.microsoft.com/office/word/2010/wordml" xmlns:wpg="http://schemas.microsoft.com/office/word/2010/wordprocessingGroup" xmlns:wpi="http://schemas.microsoft.com/office/word/2010/wordprocessingInk" xmlns:wne="http://schemas.microsoft.com/office/word/2006/wordml" xmlns:wps="http://schemas.microsoft.com/office/word/2010/wordprocessingShape" mc:Ignorable="w14 wp14">
   <w:body>
     <w:p>
       <w:pPr>
@@ -234,7 +234,6 @@
         </w:rPr>
         <w:t>-</w:t>
       </w:r>
-      <w:proofErr w:type="spellStart"/>
       <w:r>
         <w:rPr>
           <w:rFonts w:ascii="Times New Roman" w:eastAsia="Calibri" w:hAnsi="Times New Roman" w:cs="Times New Roman"/>
@@ -243,7 +242,6 @@
         </w:rPr>
         <w:t>i</w:t>
       </w:r>
-      <w:proofErr w:type="spellEnd"/>
       <w:r>
         <w:rPr>
           <w:rFonts w:ascii="Times New Roman" w:eastAsia="Calibri" w:hAnsi="Times New Roman" w:cs="Times New Roman"/>
@@ -599,7 +597,6 @@
         </w:rPr>
         <w:t>-</w:t>
       </w:r>
-      <w:proofErr w:type="spellStart"/>
       <w:r>
         <w:rPr>
           <w:rFonts w:ascii="Times New Roman" w:eastAsia="Calibri" w:hAnsi="Times New Roman" w:cs="Times New Roman"/>
@@ -608,7 +605,6 @@
         </w:rPr>
         <w:t>i</w:t>
       </w:r>
-      <w:proofErr w:type="spellEnd"/>
       <w:r>
         <w:rPr>
           <w:rFonts w:ascii="Times New Roman" w:eastAsia="Calibri" w:hAnsi="Times New Roman" w:cs="Times New Roman"/>
@@ -694,6 +690,7 @@
         <w:rPr>
           <w:rFonts w:ascii="Times New Roman" w:eastAsia="Calibri" w:hAnsi="Times New Roman" w:cs="Times New Roman"/>
           <w:sz w:val="28"/>
+          <w:lang w:val="en-US"/>
         </w:rPr>
       </w:pPr>
       <w:r>
@@ -701,44 +698,60 @@
           <w:rFonts w:ascii="Times New Roman" w:eastAsia="Calibri" w:hAnsi="Times New Roman" w:cs="Times New Roman"/>
           <w:sz w:val="28"/>
         </w:rPr>
-        <w:t xml:space="preserve">4. </w:t>
-      </w:r>
-      <w:r>
-        <w:rPr>
-          <w:rFonts w:ascii="Times New Roman" w:eastAsia="Calibri" w:hAnsi="Times New Roman" w:cs="Times New Roman"/>
-          <w:sz w:val="28"/>
-        </w:rPr>
-        <w:t xml:space="preserve">Адаптивные системы управления в электроприводах и системах автоматизации: методические указания / </w:t>
-      </w:r>
-      <w:proofErr w:type="gramStart"/>
-      <w:r>
-        <w:rPr>
-          <w:rFonts w:ascii="Times New Roman" w:eastAsia="Calibri" w:hAnsi="Times New Roman" w:cs="Times New Roman"/>
-          <w:sz w:val="28"/>
-        </w:rPr>
-        <w:t>П.А.</w:t>
-      </w:r>
-      <w:proofErr w:type="gramEnd"/>
-      <w:r>
-        <w:rPr>
-          <w:rFonts w:ascii="Times New Roman" w:eastAsia="Calibri" w:hAnsi="Times New Roman" w:cs="Times New Roman"/>
-          <w:sz w:val="28"/>
-        </w:rPr>
-        <w:t xml:space="preserve"> Воронин; Оренбургский</w:t>
-      </w:r>
-      <w:r>
-        <w:rPr>
-          <w:rFonts w:ascii="Times New Roman" w:eastAsia="Calibri" w:hAnsi="Times New Roman" w:cs="Times New Roman"/>
-          <w:sz w:val="28"/>
-        </w:rPr>
-        <w:t xml:space="preserve"> </w:t>
-      </w:r>
-      <w:r>
-        <w:rPr>
-          <w:rFonts w:ascii="Times New Roman" w:eastAsia="Calibri" w:hAnsi="Times New Roman" w:cs="Times New Roman"/>
-          <w:sz w:val="28"/>
-        </w:rPr>
-        <w:t>гос. ун-т. − Оренбург: ОГУ, 2018. – 47 с.</w:t>
+        <w:t xml:space="preserve">4. Адаптивные системы управления в электроприводах и системах автоматизации: методические указания / П.А. Воронин; Оренбургский гос. ун-т. </w:t>
+      </w:r>
+      <w:r>
+        <w:rPr>
+          <w:rFonts w:ascii="Times New Roman" w:eastAsia="Calibri" w:hAnsi="Times New Roman" w:cs="Times New Roman"/>
+          <w:sz w:val="28"/>
+          <w:lang w:val="en-US"/>
+        </w:rPr>
+        <w:t xml:space="preserve">− </w:t>
+      </w:r>
+      <w:r>
+        <w:rPr>
+          <w:rFonts w:ascii="Times New Roman" w:eastAsia="Calibri" w:hAnsi="Times New Roman" w:cs="Times New Roman"/>
+          <w:sz w:val="28"/>
+        </w:rPr>
+        <w:t>Оренбург</w:t>
+      </w:r>
+      <w:r>
+        <w:rPr>
+          <w:rFonts w:ascii="Times New Roman" w:eastAsia="Calibri" w:hAnsi="Times New Roman" w:cs="Times New Roman"/>
+          <w:sz w:val="28"/>
+          <w:lang w:val="en-US"/>
+        </w:rPr>
+        <w:t xml:space="preserve">: </w:t>
+      </w:r>
+      <w:r>
+        <w:rPr>
+          <w:rFonts w:ascii="Times New Roman" w:eastAsia="Calibri" w:hAnsi="Times New Roman" w:cs="Times New Roman"/>
+          <w:sz w:val="28"/>
+        </w:rPr>
+        <w:t>ОГУ</w:t>
+      </w:r>
+      <w:r>
+        <w:rPr>
+          <w:rFonts w:ascii="Times New Roman" w:eastAsia="Calibri" w:hAnsi="Times New Roman" w:cs="Times New Roman"/>
+          <w:sz w:val="28"/>
+          <w:lang w:val="en-US"/>
+        </w:rPr>
+        <w:t xml:space="preserve">, 2018. – 47 </w:t>
+      </w:r>
+      <w:r>
+        <w:rPr>
+          <w:rFonts w:ascii="Times New Roman" w:eastAsia="Calibri" w:hAnsi="Times New Roman" w:cs="Times New Roman"/>
+          <w:sz w:val="28"/>
+        </w:rPr>
+        <w:t>с</w:t>
+      </w:r>
+      <w:r>
+        <w:rPr>
+          <w:rFonts w:ascii="Times New Roman" w:eastAsia="Calibri" w:hAnsi="Times New Roman" w:cs="Times New Roman"/>
+          <w:sz w:val="28"/>
+          <w:lang w:val="en-US"/>
+        </w:rPr>
+        <w:t>.</w:t>
       </w:r>
     </w:p>
     <w:p>
@@ -769,7 +782,341 @@
         <w:t>James B. Rawlings, David Q. Mayne, Moritz M. Diehl Model Predictive Control: Theory, Computation, and Design. Santa Barbara, California: Nob Hill Publishing, LLC, 2022.</w:t>
       </w:r>
     </w:p>
-    <w:p/>
+    <w:p>
+      <w:pPr>
+        <w:spacing w:after="0" w:line="360" w:lineRule="auto"/>
+        <w:ind w:firstLine="851"/>
+        <w:jc w:val="both"/>
+        <w:rPr>
+          <w:rFonts w:ascii="Times New Roman" w:eastAsia="Calibri" w:hAnsi="Times New Roman" w:cs="Times New Roman"/>
+          <w:sz w:val="28"/>
+        </w:rPr>
+      </w:pPr>
+      <w:r>
+        <w:rPr>
+          <w:rFonts w:ascii="Times New Roman" w:eastAsia="Calibri" w:hAnsi="Times New Roman" w:cs="Times New Roman"/>
+          <w:sz w:val="28"/>
+        </w:rPr>
+        <w:t xml:space="preserve">6. </w:t>
+      </w:r>
+      <w:r>
+        <w:rPr>
+          <w:rFonts w:ascii="Times New Roman" w:eastAsia="Calibri" w:hAnsi="Times New Roman" w:cs="Times New Roman"/>
+          <w:sz w:val="28"/>
+        </w:rPr>
+        <w:t>Теория и практика машинно</w:t>
+      </w:r>
+      <w:r>
+        <w:rPr>
+          <w:rFonts w:ascii="Times New Roman" w:eastAsia="Calibri" w:hAnsi="Times New Roman" w:cs="Times New Roman"/>
+          <w:sz w:val="28"/>
+        </w:rPr>
+        <w:t>го обучения</w:t>
+      </w:r>
+      <w:proofErr w:type="gramStart"/>
+      <w:r>
+        <w:rPr>
+          <w:rFonts w:ascii="Times New Roman" w:eastAsia="Calibri" w:hAnsi="Times New Roman" w:cs="Times New Roman"/>
+          <w:sz w:val="28"/>
+        </w:rPr>
+        <w:t xml:space="preserve"> :</w:t>
+      </w:r>
+      <w:proofErr w:type="gramEnd"/>
+      <w:r>
+        <w:rPr>
+          <w:rFonts w:ascii="Times New Roman" w:eastAsia="Calibri" w:hAnsi="Times New Roman" w:cs="Times New Roman"/>
+          <w:sz w:val="28"/>
+        </w:rPr>
+        <w:t xml:space="preserve"> учебное пособие / </w:t>
+      </w:r>
+      <w:r>
+        <w:rPr>
+          <w:rFonts w:ascii="Times New Roman" w:eastAsia="Calibri" w:hAnsi="Times New Roman" w:cs="Times New Roman"/>
+          <w:sz w:val="28"/>
+        </w:rPr>
+        <w:t xml:space="preserve">В. В. Воронина, А. В. Михеев, Н. Г. </w:t>
+      </w:r>
+      <w:proofErr w:type="spellStart"/>
+      <w:r>
+        <w:rPr>
+          <w:rFonts w:ascii="Times New Roman" w:eastAsia="Calibri" w:hAnsi="Times New Roman" w:cs="Times New Roman"/>
+          <w:sz w:val="28"/>
+        </w:rPr>
+        <w:t>Ярушкина</w:t>
+      </w:r>
+      <w:proofErr w:type="spellEnd"/>
+      <w:r>
+        <w:rPr>
+          <w:rFonts w:ascii="Times New Roman" w:eastAsia="Calibri" w:hAnsi="Times New Roman" w:cs="Times New Roman"/>
+          <w:sz w:val="28"/>
+        </w:rPr>
+        <w:t>, К</w:t>
+      </w:r>
+      <w:r>
+        <w:rPr>
+          <w:rFonts w:ascii="Times New Roman" w:eastAsia="Calibri" w:hAnsi="Times New Roman" w:cs="Times New Roman"/>
+          <w:sz w:val="28"/>
+        </w:rPr>
+        <w:t xml:space="preserve">. В. </w:t>
+      </w:r>
+      <w:proofErr w:type="spellStart"/>
+      <w:r>
+        <w:rPr>
+          <w:rFonts w:ascii="Times New Roman" w:eastAsia="Calibri" w:hAnsi="Times New Roman" w:cs="Times New Roman"/>
+          <w:sz w:val="28"/>
+        </w:rPr>
+        <w:t>Святов</w:t>
+      </w:r>
+      <w:proofErr w:type="spellEnd"/>
+      <w:r>
+        <w:rPr>
+          <w:rFonts w:ascii="Times New Roman" w:eastAsia="Calibri" w:hAnsi="Times New Roman" w:cs="Times New Roman"/>
+          <w:sz w:val="28"/>
+        </w:rPr>
+        <w:t xml:space="preserve">. – </w:t>
+      </w:r>
+      <w:r>
+        <w:rPr>
+          <w:rFonts w:ascii="Times New Roman" w:eastAsia="Calibri" w:hAnsi="Times New Roman" w:cs="Times New Roman"/>
+          <w:sz w:val="28"/>
+        </w:rPr>
+        <w:t>Ульяновск</w:t>
+      </w:r>
+      <w:proofErr w:type="gramStart"/>
+      <w:r>
+        <w:rPr>
+          <w:rFonts w:ascii="Times New Roman" w:eastAsia="Calibri" w:hAnsi="Times New Roman" w:cs="Times New Roman"/>
+          <w:sz w:val="28"/>
+        </w:rPr>
+        <w:t xml:space="preserve"> :</w:t>
+      </w:r>
+      <w:proofErr w:type="gramEnd"/>
+      <w:r>
+        <w:rPr>
+          <w:rFonts w:ascii="Times New Roman" w:eastAsia="Calibri" w:hAnsi="Times New Roman" w:cs="Times New Roman"/>
+          <w:sz w:val="28"/>
+        </w:rPr>
+        <w:t xml:space="preserve"> </w:t>
+      </w:r>
+      <w:proofErr w:type="spellStart"/>
+      <w:r>
+        <w:rPr>
+          <w:rFonts w:ascii="Times New Roman" w:eastAsia="Calibri" w:hAnsi="Times New Roman" w:cs="Times New Roman"/>
+          <w:sz w:val="28"/>
+        </w:rPr>
+        <w:t>УлГТУ</w:t>
+      </w:r>
+      <w:proofErr w:type="spellEnd"/>
+      <w:r>
+        <w:rPr>
+          <w:rFonts w:ascii="Times New Roman" w:eastAsia="Calibri" w:hAnsi="Times New Roman" w:cs="Times New Roman"/>
+          <w:sz w:val="28"/>
+        </w:rPr>
+        <w:t>, 2017. – 290 с</w:t>
+      </w:r>
+      <w:r>
+        <w:rPr>
+          <w:rFonts w:ascii="Times New Roman" w:eastAsia="Calibri" w:hAnsi="Times New Roman" w:cs="Times New Roman"/>
+          <w:sz w:val="28"/>
+        </w:rPr>
+        <w:t>.</w:t>
+      </w:r>
+    </w:p>
+    <w:p>
+      <w:pPr>
+        <w:spacing w:after="0" w:line="360" w:lineRule="auto"/>
+        <w:ind w:firstLine="851"/>
+        <w:jc w:val="both"/>
+        <w:rPr>
+          <w:rFonts w:ascii="Times New Roman" w:eastAsia="Calibri" w:hAnsi="Times New Roman" w:cs="Times New Roman"/>
+          <w:sz w:val="28"/>
+        </w:rPr>
+      </w:pPr>
+      <w:r>
+        <w:rPr>
+          <w:rFonts w:ascii="Times New Roman" w:eastAsia="Calibri" w:hAnsi="Times New Roman" w:cs="Times New Roman"/>
+          <w:sz w:val="28"/>
+        </w:rPr>
+        <w:t xml:space="preserve">7. </w:t>
+      </w:r>
+      <w:r>
+        <w:rPr>
+          <w:rFonts w:ascii="Times New Roman" w:eastAsia="Calibri" w:hAnsi="Times New Roman" w:cs="Times New Roman"/>
+          <w:sz w:val="28"/>
+        </w:rPr>
+        <w:t>СИС</w:t>
+      </w:r>
+      <w:r>
+        <w:rPr>
+          <w:rFonts w:ascii="Times New Roman" w:eastAsia="Calibri" w:hAnsi="Times New Roman" w:cs="Times New Roman"/>
+          <w:sz w:val="28"/>
+        </w:rPr>
+        <w:t xml:space="preserve">ТЕМЫ ПОДЧИНЕННОГО РЕГУЛИРОВАНИЯ </w:t>
+      </w:r>
+      <w:r>
+        <w:rPr>
+          <w:rFonts w:ascii="Times New Roman" w:eastAsia="Calibri" w:hAnsi="Times New Roman" w:cs="Times New Roman"/>
+          <w:sz w:val="28"/>
+        </w:rPr>
+        <w:t xml:space="preserve">ЭЛЕКТРОПРИВОДОВ. Часть </w:t>
+      </w:r>
+      <w:r>
+        <w:rPr>
+          <w:rFonts w:ascii="Times New Roman" w:eastAsia="Calibri" w:hAnsi="Times New Roman" w:cs="Times New Roman"/>
+          <w:sz w:val="28"/>
+        </w:rPr>
+        <w:t xml:space="preserve">1. Электроприводы постоянного </w:t>
+      </w:r>
+      <w:r>
+        <w:rPr>
+          <w:rFonts w:ascii="Times New Roman" w:eastAsia="Calibri" w:hAnsi="Times New Roman" w:cs="Times New Roman"/>
+          <w:sz w:val="28"/>
+        </w:rPr>
+        <w:t>тока с подчиненным регулиро</w:t>
+      </w:r>
+      <w:r>
+        <w:rPr>
+          <w:rFonts w:ascii="Times New Roman" w:eastAsia="Calibri" w:hAnsi="Times New Roman" w:cs="Times New Roman"/>
+          <w:sz w:val="28"/>
+        </w:rPr>
+        <w:t>ванием координат: Учеб</w:t>
+      </w:r>
+      <w:proofErr w:type="gramStart"/>
+      <w:r>
+        <w:rPr>
+          <w:rFonts w:ascii="Times New Roman" w:eastAsia="Calibri" w:hAnsi="Times New Roman" w:cs="Times New Roman"/>
+          <w:sz w:val="28"/>
+        </w:rPr>
+        <w:t>.</w:t>
+      </w:r>
+      <w:proofErr w:type="gramEnd"/>
+      <w:r>
+        <w:rPr>
+          <w:rFonts w:ascii="Times New Roman" w:eastAsia="Calibri" w:hAnsi="Times New Roman" w:cs="Times New Roman"/>
+          <w:sz w:val="28"/>
+        </w:rPr>
+        <w:t xml:space="preserve"> Пособие </w:t>
+      </w:r>
+      <w:r>
+        <w:rPr>
+          <w:rFonts w:ascii="Times New Roman" w:eastAsia="Calibri" w:hAnsi="Times New Roman" w:cs="Times New Roman"/>
+          <w:sz w:val="28"/>
+        </w:rPr>
+        <w:t>для вузов. - Екатеринбург: Изд-</w:t>
+      </w:r>
+      <w:r>
+        <w:rPr>
+          <w:rFonts w:ascii="Times New Roman" w:eastAsia="Calibri" w:hAnsi="Times New Roman" w:cs="Times New Roman"/>
+          <w:sz w:val="28"/>
+        </w:rPr>
+        <w:t>во Урал. гос. проф</w:t>
+      </w:r>
+      <w:proofErr w:type="gramStart"/>
+      <w:r>
+        <w:rPr>
+          <w:rFonts w:ascii="Times New Roman" w:eastAsia="Calibri" w:hAnsi="Times New Roman" w:cs="Times New Roman"/>
+          <w:sz w:val="28"/>
+        </w:rPr>
+        <w:t>.-</w:t>
+      </w:r>
+      <w:proofErr w:type="spellStart"/>
+      <w:proofErr w:type="gramEnd"/>
+      <w:r>
+        <w:rPr>
+          <w:rFonts w:ascii="Times New Roman" w:eastAsia="Calibri" w:hAnsi="Times New Roman" w:cs="Times New Roman"/>
+          <w:sz w:val="28"/>
+        </w:rPr>
+        <w:t>пед</w:t>
+      </w:r>
+      <w:proofErr w:type="spellEnd"/>
+      <w:r>
+        <w:rPr>
+          <w:rFonts w:ascii="Times New Roman" w:eastAsia="Calibri" w:hAnsi="Times New Roman" w:cs="Times New Roman"/>
+          <w:sz w:val="28"/>
+        </w:rPr>
+        <w:t xml:space="preserve">. ун-та, </w:t>
+      </w:r>
+      <w:r>
+        <w:rPr>
+          <w:rFonts w:ascii="Times New Roman" w:eastAsia="Calibri" w:hAnsi="Times New Roman" w:cs="Times New Roman"/>
+          <w:sz w:val="28"/>
+        </w:rPr>
+        <w:t>1997.-279 с</w:t>
+      </w:r>
+      <w:r>
+        <w:rPr>
+          <w:rFonts w:ascii="Times New Roman" w:eastAsia="Calibri" w:hAnsi="Times New Roman" w:cs="Times New Roman"/>
+          <w:sz w:val="28"/>
+        </w:rPr>
+        <w:t>.</w:t>
+      </w:r>
+    </w:p>
+    <w:p>
+      <w:pPr>
+        <w:spacing w:after="0" w:line="360" w:lineRule="auto"/>
+        <w:ind w:firstLine="851"/>
+        <w:jc w:val="both"/>
+        <w:rPr>
+          <w:rFonts w:ascii="Times New Roman" w:eastAsia="Calibri" w:hAnsi="Times New Roman" w:cs="Times New Roman"/>
+          <w:sz w:val="28"/>
+        </w:rPr>
+      </w:pPr>
+      <w:r>
+        <w:rPr>
+          <w:rFonts w:ascii="Times New Roman" w:eastAsia="Calibri" w:hAnsi="Times New Roman" w:cs="Times New Roman"/>
+          <w:sz w:val="28"/>
+        </w:rPr>
+        <w:t xml:space="preserve">8. </w:t>
+      </w:r>
+      <w:r>
+        <w:rPr>
+          <w:rFonts w:ascii="Times New Roman" w:eastAsia="Calibri" w:hAnsi="Times New Roman" w:cs="Times New Roman"/>
+          <w:sz w:val="28"/>
+        </w:rPr>
+        <w:t xml:space="preserve">Подгонка кривой в </w:t>
+      </w:r>
+      <w:proofErr w:type="spellStart"/>
+      <w:r>
+        <w:rPr>
+          <w:rFonts w:ascii="Times New Roman" w:eastAsia="Calibri" w:hAnsi="Times New Roman" w:cs="Times New Roman"/>
+          <w:sz w:val="28"/>
+        </w:rPr>
+        <w:t>Python</w:t>
+      </w:r>
+      <w:proofErr w:type="spellEnd"/>
+      <w:r>
+        <w:rPr>
+          <w:rFonts w:ascii="Times New Roman" w:eastAsia="Calibri" w:hAnsi="Times New Roman" w:cs="Times New Roman"/>
+          <w:sz w:val="28"/>
+        </w:rPr>
+        <w:t xml:space="preserve"> с помощью библиотеки </w:t>
+      </w:r>
+      <w:proofErr w:type="spellStart"/>
+      <w:r>
+        <w:rPr>
+          <w:rFonts w:ascii="Times New Roman" w:eastAsia="Calibri" w:hAnsi="Times New Roman" w:cs="Times New Roman"/>
+          <w:sz w:val="28"/>
+        </w:rPr>
+        <w:t>SciPy</w:t>
+      </w:r>
+      <w:proofErr w:type="spellEnd"/>
+      <w:r>
+        <w:rPr>
+          <w:rFonts w:ascii="Times New Roman" w:eastAsia="Calibri" w:hAnsi="Times New Roman" w:cs="Times New Roman"/>
+          <w:sz w:val="28"/>
+        </w:rPr>
+        <w:t xml:space="preserve">. // </w:t>
+      </w:r>
+      <w:r>
+        <w:rPr>
+          <w:rFonts w:ascii="Times New Roman" w:eastAsia="Calibri" w:hAnsi="Times New Roman" w:cs="Times New Roman"/>
+          <w:sz w:val="28"/>
+        </w:rPr>
+        <w:t>pythonpip.ru URL: https://pythonpip.ru/examples/podgonka-krivoy-v-python-spomoschyu-biblioteki-scipy (дата обращения: 08.04.2024).</w:t>
+      </w:r>
+      <w:bookmarkStart w:id="0" w:name="_GoBack"/>
+      <w:bookmarkEnd w:id="0"/>
+    </w:p>
     <w:sectPr>
       <w:pgSz w:w="11906" w:h="16838"/>
       <w:pgMar w:top="1134" w:right="850" w:bottom="1134" w:left="1701" w:header="708" w:footer="708" w:gutter="0"/>
@@ -781,7 +1128,7 @@
 </file>
 
 <file path=word/styles.xml><?xml version="1.0" encoding="utf-8"?>
-<w:styles xmlns:mc="http://schemas.openxmlformats.org/markup-compatibility/2006" xmlns:r="http://schemas.openxmlformats.org/officeDocument/2006/relationships" xmlns:w="http://schemas.openxmlformats.org/wordprocessingml/2006/main" xmlns:w14="http://schemas.microsoft.com/office/word/2010/wordml" xmlns:w15="http://schemas.microsoft.com/office/word/2012/wordml" xmlns:w16cex="http://schemas.microsoft.com/office/word/2018/wordml/cex" xmlns:w16cid="http://schemas.microsoft.com/office/word/2016/wordml/cid" xmlns:w16="http://schemas.microsoft.com/office/word/2018/wordml" xmlns:w16sdtdh="http://schemas.microsoft.com/office/word/2020/wordml/sdtdatahash" xmlns:w16se="http://schemas.microsoft.com/office/word/2015/wordml/symex" mc:Ignorable="w14 w15 w16se w16cid w16 w16cex w16sdtdh">
+<w:styles xmlns:mc="http://schemas.openxmlformats.org/markup-compatibility/2006" xmlns:r="http://schemas.openxmlformats.org/officeDocument/2006/relationships" xmlns:w="http://schemas.openxmlformats.org/wordprocessingml/2006/main" xmlns:w14="http://schemas.microsoft.com/office/word/2010/wordml" mc:Ignorable="w14">
   <w:docDefaults>
     <w:rPrDefault>
       <w:rPr>
@@ -797,383 +1144,334 @@
       </w:pPr>
     </w:pPrDefault>
   </w:docDefaults>
-  <w:latentStyles w:defLockedState="0" w:defUIPriority="99" w:defSemiHidden="0" w:defUnhideWhenUsed="0" w:defQFormat="0" w:count="376">
-    <w:lsdException w:name="Normal" w:uiPriority="0" w:qFormat="1"/>
-    <w:lsdException w:name="heading 1" w:uiPriority="9" w:qFormat="1"/>
-    <w:lsdException w:name="heading 2" w:semiHidden="1" w:uiPriority="9" w:unhideWhenUsed="1" w:qFormat="1"/>
-    <w:lsdException w:name="heading 3" w:semiHidden="1" w:uiPriority="9" w:unhideWhenUsed="1" w:qFormat="1"/>
-    <w:lsdException w:name="heading 4" w:semiHidden="1" w:uiPriority="9" w:unhideWhenUsed="1" w:qFormat="1"/>
-    <w:lsdException w:name="heading 5" w:semiHidden="1" w:uiPriority="9" w:unhideWhenUsed="1" w:qFormat="1"/>
-    <w:lsdException w:name="heading 6" w:semiHidden="1" w:uiPriority="9" w:unhideWhenUsed="1" w:qFormat="1"/>
-    <w:lsdException w:name="heading 7" w:semiHidden="1" w:uiPriority="9" w:unhideWhenUsed="1" w:qFormat="1"/>
-    <w:lsdException w:name="heading 8" w:semiHidden="1" w:uiPriority="9" w:unhideWhenUsed="1" w:qFormat="1"/>
-    <w:lsdException w:name="heading 9" w:semiHidden="1" w:uiPriority="9" w:unhideWhenUsed="1" w:qFormat="1"/>
-    <w:lsdException w:name="index 1" w:semiHidden="1" w:unhideWhenUsed="1"/>
-    <w:lsdException w:name="index 2" w:semiHidden="1" w:unhideWhenUsed="1"/>
-    <w:lsdException w:name="index 3" w:semiHidden="1" w:unhideWhenUsed="1"/>
-    <w:lsdException w:name="index 4" w:semiHidden="1" w:unhideWhenUsed="1"/>
-    <w:lsdException w:name="index 5" w:semiHidden="1" w:unhideWhenUsed="1"/>
-    <w:lsdException w:name="index 6" w:semiHidden="1" w:unhideWhenUsed="1"/>
-    <w:lsdException w:name="index 7" w:semiHidden="1" w:unhideWhenUsed="1"/>
-    <w:lsdException w:name="index 8" w:semiHidden="1" w:unhideWhenUsed="1"/>
-    <w:lsdException w:name="index 9" w:semiHidden="1" w:unhideWhenUsed="1"/>
-    <w:lsdException w:name="toc 1" w:semiHidden="1" w:uiPriority="39" w:unhideWhenUsed="1"/>
-    <w:lsdException w:name="toc 2" w:semiHidden="1" w:uiPriority="39" w:unhideWhenUsed="1"/>
-    <w:lsdException w:name="toc 3" w:semiHidden="1" w:uiPriority="39" w:unhideWhenUsed="1"/>
-    <w:lsdException w:name="toc 4" w:semiHidden="1" w:uiPriority="39" w:unhideWhenUsed="1"/>
-    <w:lsdException w:name="toc 5" w:semiHidden="1" w:uiPriority="39" w:unhideWhenUsed="1"/>
-    <w:lsdException w:name="toc 6" w:semiHidden="1" w:uiPriority="39" w:unhideWhenUsed="1"/>
-    <w:lsdException w:name="toc 7" w:semiHidden="1" w:uiPriority="39" w:unhideWhenUsed="1"/>
-    <w:lsdException w:name="toc 8" w:semiHidden="1" w:uiPriority="39" w:unhideWhenUsed="1"/>
-    <w:lsdException w:name="toc 9" w:semiHidden="1" w:uiPriority="39" w:unhideWhenUsed="1"/>
-    <w:lsdException w:name="Normal Indent" w:semiHidden="1" w:unhideWhenUsed="1"/>
-    <w:lsdException w:name="footnote text" w:semiHidden="1" w:unhideWhenUsed="1"/>
-    <w:lsdException w:name="annotation text" w:semiHidden="1" w:unhideWhenUsed="1"/>
-    <w:lsdException w:name="header" w:semiHidden="1" w:unhideWhenUsed="1"/>
-    <w:lsdException w:name="footer" w:semiHidden="1" w:unhideWhenUsed="1"/>
-    <w:lsdException w:name="index heading" w:semiHidden="1" w:unhideWhenUsed="1"/>
-    <w:lsdException w:name="caption" w:semiHidden="1" w:uiPriority="35" w:unhideWhenUsed="1" w:qFormat="1"/>
-    <w:lsdException w:name="table of figures" w:semiHidden="1" w:unhideWhenUsed="1"/>
-    <w:lsdException w:name="envelope address" w:semiHidden="1" w:unhideWhenUsed="1"/>
-    <w:lsdException w:name="envelope return" w:semiHidden="1" w:unhideWhenUsed="1"/>
-    <w:lsdException w:name="footnote reference" w:semiHidden="1" w:unhideWhenUsed="1"/>
-    <w:lsdException w:name="annotation reference" w:semiHidden="1" w:unhideWhenUsed="1"/>
-    <w:lsdException w:name="line number" w:semiHidden="1" w:unhideWhenUsed="1"/>
-    <w:lsdException w:name="page number" w:semiHidden="1" w:unhideWhenUsed="1"/>
-    <w:lsdException w:name="endnote reference" w:semiHidden="1" w:unhideWhenUsed="1"/>
-    <w:lsdException w:name="endnote text" w:semiHidden="1" w:unhideWhenUsed="1"/>
-    <w:lsdException w:name="table of authorities" w:semiHidden="1" w:unhideWhenUsed="1"/>
-    <w:lsdException w:name="macro" w:semiHidden="1" w:unhideWhenUsed="1"/>
-    <w:lsdException w:name="toa heading" w:semiHidden="1" w:unhideWhenUsed="1"/>
-    <w:lsdException w:name="List" w:semiHidden="1" w:unhideWhenUsed="1"/>
-    <w:lsdException w:name="List Bullet" w:semiHidden="1" w:unhideWhenUsed="1"/>
-    <w:lsdException w:name="List Number" w:semiHidden="1" w:unhideWhenUsed="1"/>
-    <w:lsdException w:name="List 2" w:semiHidden="1" w:unhideWhenUsed="1"/>
-    <w:lsdException w:name="List 3" w:semiHidden="1" w:unhideWhenUsed="1"/>
-    <w:lsdException w:name="List 4" w:semiHidden="1" w:unhideWhenUsed="1"/>
-    <w:lsdException w:name="List 5" w:semiHidden="1" w:unhideWhenUsed="1"/>
-    <w:lsdException w:name="List Bullet 2" w:semiHidden="1" w:unhideWhenUsed="1"/>
-    <w:lsdException w:name="List Bullet 3" w:semiHidden="1" w:unhideWhenUsed="1"/>
-    <w:lsdException w:name="List Bullet 4" w:semiHidden="1" w:unhideWhenUsed="1"/>
-    <w:lsdException w:name="List Bullet 5" w:semiHidden="1" w:unhideWhenUsed="1"/>
-    <w:lsdException w:name="List Number 2" w:semiHidden="1" w:unhideWhenUsed="1"/>
-    <w:lsdException w:name="List Number 3" w:semiHidden="1" w:unhideWhenUsed="1"/>
-    <w:lsdException w:name="List Number 4" w:semiHidden="1" w:unhideWhenUsed="1"/>
-    <w:lsdException w:name="List Number 5" w:semiHidden="1" w:unhideWhenUsed="1"/>
-    <w:lsdException w:name="Title" w:uiPriority="10" w:qFormat="1"/>
-    <w:lsdException w:name="Closing" w:semiHidden="1" w:unhideWhenUsed="1"/>
-    <w:lsdException w:name="Signature" w:semiHidden="1" w:unhideWhenUsed="1"/>
-    <w:lsdException w:name="Default Paragraph Font" w:semiHidden="1" w:uiPriority="1" w:unhideWhenUsed="1"/>
-    <w:lsdException w:name="Body Text" w:semiHidden="1" w:unhideWhenUsed="1"/>
-    <w:lsdException w:name="Body Text Indent" w:semiHidden="1" w:unhideWhenUsed="1"/>
-    <w:lsdException w:name="List Continue" w:semiHidden="1" w:unhideWhenUsed="1"/>
-    <w:lsdException w:name="List Continue 2" w:semiHidden="1" w:unhideWhenUsed="1"/>
-    <w:lsdException w:name="List Continue 3" w:semiHidden="1" w:unhideWhenUsed="1"/>
-    <w:lsdException w:name="List Continue 4" w:semiHidden="1" w:unhideWhenUsed="1"/>
-    <w:lsdException w:name="List Continue 5" w:semiHidden="1" w:unhideWhenUsed="1"/>
-    <w:lsdException w:name="Message Header" w:semiHidden="1" w:unhideWhenUsed="1"/>
-    <w:lsdException w:name="Subtitle" w:uiPriority="11" w:qFormat="1"/>
-    <w:lsdException w:name="Salutation" w:semiHidden="1" w:unhideWhenUsed="1"/>
-    <w:lsdException w:name="Date" w:semiHidden="1" w:unhideWhenUsed="1"/>
-    <w:lsdException w:name="Body Text First Indent" w:semiHidden="1" w:unhideWhenUsed="1"/>
-    <w:lsdException w:name="Body Text First Indent 2" w:semiHidden="1" w:unhideWhenUsed="1"/>
-    <w:lsdException w:name="Note Heading" w:semiHidden="1" w:unhideWhenUsed="1"/>
-    <w:lsdException w:name="Body Text 2" w:semiHidden="1" w:unhideWhenUsed="1"/>
-    <w:lsdException w:name="Body Text 3" w:semiHidden="1" w:unhideWhenUsed="1"/>
-    <w:lsdException w:name="Body Text Indent 2" w:semiHidden="1" w:unhideWhenUsed="1"/>
-    <w:lsdException w:name="Body Text Indent 3" w:semiHidden="1" w:unhideWhenUsed="1"/>
-    <w:lsdException w:name="Block Text" w:semiHidden="1" w:unhideWhenUsed="1"/>
-    <w:lsdException w:name="Hyperlink" w:semiHidden="1" w:unhideWhenUsed="1"/>
-    <w:lsdException w:name="FollowedHyperlink" w:semiHidden="1" w:unhideWhenUsed="1"/>
-    <w:lsdException w:name="Strong" w:uiPriority="22" w:qFormat="1"/>
-    <w:lsdException w:name="Emphasis" w:uiPriority="20" w:qFormat="1"/>
-    <w:lsdException w:name="Document Map" w:semiHidden="1" w:unhideWhenUsed="1"/>
-    <w:lsdException w:name="Plain Text" w:semiHidden="1" w:unhideWhenUsed="1"/>
-    <w:lsdException w:name="E-mail Signature" w:semiHidden="1" w:unhideWhenUsed="1"/>
-    <w:lsdException w:name="HTML Top of Form" w:semiHidden="1" w:unhideWhenUsed="1"/>
-    <w:lsdException w:name="HTML Bottom of Form" w:semiHidden="1" w:unhideWhenUsed="1"/>
-    <w:lsdException w:name="Normal (Web)" w:semiHidden="1" w:unhideWhenUsed="1"/>
-    <w:lsdException w:name="HTML Acronym" w:semiHidden="1" w:unhideWhenUsed="1"/>
-    <w:lsdException w:name="HTML Address" w:semiHidden="1" w:unhideWhenUsed="1"/>
-    <w:lsdException w:name="HTML Cite" w:semiHidden="1" w:unhideWhenUsed="1"/>
-    <w:lsdException w:name="HTML Code" w:semiHidden="1" w:unhideWhenUsed="1"/>
-    <w:lsdException w:name="HTML Definition" w:semiHidden="1" w:unhideWhenUsed="1"/>
-    <w:lsdException w:name="HTML Keyboard" w:semiHidden="1" w:unhideWhenUsed="1"/>
-    <w:lsdException w:name="HTML Preformatted" w:semiHidden="1" w:unhideWhenUsed="1"/>
-    <w:lsdException w:name="HTML Sample" w:semiHidden="1" w:unhideWhenUsed="1"/>
-    <w:lsdException w:name="HTML Typewriter" w:semiHidden="1" w:unhideWhenUsed="1"/>
-    <w:lsdException w:name="HTML Variable" w:semiHidden="1" w:unhideWhenUsed="1"/>
-    <w:lsdException w:name="Normal Table" w:semiHidden="1" w:unhideWhenUsed="1"/>
-    <w:lsdException w:name="annotation subject" w:semiHidden="1" w:unhideWhenUsed="1"/>
-    <w:lsdException w:name="No List" w:semiHidden="1" w:unhideWhenUsed="1"/>
-    <w:lsdException w:name="Outline List 1" w:semiHidden="1" w:unhideWhenUsed="1"/>
-    <w:lsdException w:name="Outline List 2" w:semiHidden="1" w:unhideWhenUsed="1"/>
-    <w:lsdException w:name="Outline List 3" w:semiHidden="1" w:unhideWhenUsed="1"/>
-    <w:lsdException w:name="Table Simple 1" w:semiHidden="1" w:unhideWhenUsed="1"/>
-    <w:lsdException w:name="Table Simple 2" w:semiHidden="1" w:unhideWhenUsed="1"/>
-    <w:lsdException w:name="Table Simple 3" w:semiHidden="1" w:unhideWhenUsed="1"/>
-    <w:lsdException w:name="Table Classic 1" w:semiHidden="1" w:unhideWhenUsed="1"/>
-    <w:lsdException w:name="Table Classic 2" w:semiHidden="1" w:unhideWhenUsed="1"/>
-    <w:lsdException w:name="Table Classic 3" w:semiHidden="1" w:unhideWhenUsed="1"/>
-    <w:lsdException w:name="Table Classic 4" w:semiHidden="1" w:unhideWhenUsed="1"/>
-    <w:lsdException w:name="Table Colorful 1" w:semiHidden="1" w:unhideWhenUsed="1"/>
-    <w:lsdException w:name="Table Colorful 2" w:semiHidden="1" w:unhideWhenUsed="1"/>
-    <w:lsdException w:name="Table Colorful 3" w:semiHidden="1" w:unhideWhenUsed="1"/>
-    <w:lsdException w:name="Table Columns 1" w:semiHidden="1" w:unhideWhenUsed="1"/>
-    <w:lsdException w:name="Table Columns 2" w:semiHidden="1" w:unhideWhenUsed="1"/>
-    <w:lsdException w:name="Table Columns 3" w:semiHidden="1" w:unhideWhenUsed="1"/>
-    <w:lsdException w:name="Table Columns 4" w:semiHidden="1" w:unhideWhenUsed="1"/>
-    <w:lsdException w:name="Table Columns 5" w:semiHidden="1" w:unhideWhenUsed="1"/>
-    <w:lsdException w:name="Table Grid 1" w:semiHidden="1" w:unhideWhenUsed="1"/>
-    <w:lsdException w:name="Table Grid 2" w:semiHidden="1" w:unhideWhenUsed="1"/>
-    <w:lsdException w:name="Table Grid 3" w:semiHidden="1" w:unhideWhenUsed="1"/>
-    <w:lsdException w:name="Table Grid 4" w:semiHidden="1" w:unhideWhenUsed="1"/>
-    <w:lsdException w:name="Table Grid 5" w:semiHidden="1" w:unhideWhenUsed="1"/>
-    <w:lsdException w:name="Table Grid 6" w:semiHidden="1" w:unhideWhenUsed="1"/>
-    <w:lsdException w:name="Table Grid 7" w:semiHidden="1" w:unhideWhenUsed="1"/>
-    <w:lsdException w:name="Table Grid 8" w:semiHidden="1" w:unhideWhenUsed="1"/>
-    <w:lsdException w:name="Table List 1" w:semiHidden="1" w:unhideWhenUsed="1"/>
-    <w:lsdException w:name="Table List 2" w:semiHidden="1" w:unhideWhenUsed="1"/>
-    <w:lsdException w:name="Table List 3" w:semiHidden="1" w:unhideWhenUsed="1"/>
-    <w:lsdException w:name="Table List 4" w:semiHidden="1" w:unhideWhenUsed="1"/>
-    <w:lsdException w:name="Table List 5" w:semiHidden="1" w:unhideWhenUsed="1"/>
-    <w:lsdException w:name="Table List 6" w:semiHidden="1" w:unhideWhenUsed="1"/>
-    <w:lsdException w:name="Table List 7" w:semiHidden="1" w:unhideWhenUsed="1"/>
-    <w:lsdException w:name="Table List 8" w:semiHidden="1" w:unhideWhenUsed="1"/>
-    <w:lsdException w:name="Table 3D effects 1" w:semiHidden="1" w:unhideWhenUsed="1"/>
-    <w:lsdException w:name="Table 3D effects 2" w:semiHidden="1" w:unhideWhenUsed="1"/>
-    <w:lsdException w:name="Table 3D effects 3" w:semiHidden="1" w:unhideWhenUsed="1"/>
-    <w:lsdException w:name="Table Contemporary" w:semiHidden="1" w:unhideWhenUsed="1"/>
-    <w:lsdException w:name="Table Elegant" w:semiHidden="1" w:unhideWhenUsed="1"/>
-    <w:lsdException w:name="Table Professional" w:semiHidden="1" w:unhideWhenUsed="1"/>
-    <w:lsdException w:name="Table Subtle 1" w:semiHidden="1" w:unhideWhenUsed="1"/>
-    <w:lsdException w:name="Table Subtle 2" w:semiHidden="1" w:unhideWhenUsed="1"/>
-    <w:lsdException w:name="Table Web 1" w:semiHidden="1" w:unhideWhenUsed="1"/>
-    <w:lsdException w:name="Table Web 2" w:semiHidden="1" w:unhideWhenUsed="1"/>
-    <w:lsdException w:name="Table Web 3" w:semiHidden="1" w:unhideWhenUsed="1"/>
-    <w:lsdException w:name="Balloon Text" w:semiHidden="1" w:unhideWhenUsed="1"/>
-    <w:lsdException w:name="Table Grid" w:uiPriority="39"/>
-    <w:lsdException w:name="Table Theme" w:semiHidden="1" w:unhideWhenUsed="1"/>
-    <w:lsdException w:name="Placeholder Text" w:semiHidden="1"/>
-    <w:lsdException w:name="No Spacing" w:uiPriority="1" w:qFormat="1"/>
-    <w:lsdException w:name="Light Shading" w:uiPriority="60"/>
-    <w:lsdException w:name="Light List" w:uiPriority="61"/>
-    <w:lsdException w:name="Light Grid" w:uiPriority="62"/>
-    <w:lsdException w:name="Medium Shading 1" w:uiPriority="63"/>
-    <w:lsdException w:name="Medium Shading 2" w:uiPriority="64"/>
-    <w:lsdException w:name="Medium List 1" w:uiPriority="65"/>
-    <w:lsdException w:name="Medium List 2" w:uiPriority="66"/>
-    <w:lsdException w:name="Medium Grid 1" w:uiPriority="67"/>
-    <w:lsdException w:name="Medium Grid 2" w:uiPriority="68"/>
-    <w:lsdException w:name="Medium Grid 3" w:uiPriority="69"/>
-    <w:lsdException w:name="Dark List" w:uiPriority="70"/>
-    <w:lsdException w:name="Colorful Shading" w:uiPriority="71"/>
-    <w:lsdException w:name="Colorful List" w:uiPriority="72"/>
-    <w:lsdException w:name="Colorful Grid" w:uiPriority="73"/>
-    <w:lsdException w:name="Light Shading Accent 1" w:uiPriority="60"/>
-    <w:lsdException w:name="Light List Accent 1" w:uiPriority="61"/>
-    <w:lsdException w:name="Light Grid Accent 1" w:uiPriority="62"/>
-    <w:lsdException w:name="Medium Shading 1 Accent 1" w:uiPriority="63"/>
-    <w:lsdException w:name="Medium Shading 2 Accent 1" w:uiPriority="64"/>
-    <w:lsdException w:name="Medium List 1 Accent 1" w:uiPriority="65"/>
-    <w:lsdException w:name="Revision" w:semiHidden="1"/>
-    <w:lsdException w:name="List Paragraph" w:uiPriority="34" w:qFormat="1"/>
-    <w:lsdException w:name="Quote" w:uiPriority="29" w:qFormat="1"/>
-    <w:lsdException w:name="Intense Quote" w:uiPriority="30" w:qFormat="1"/>
-    <w:lsdException w:name="Medium List 2 Accent 1" w:uiPriority="66"/>
-    <w:lsdException w:name="Medium Grid 1 Accent 1" w:uiPriority="67"/>
-    <w:lsdException w:name="Medium Grid 2 Accent 1" w:uiPriority="68"/>
-    <w:lsdException w:name="Medium Grid 3 Accent 1" w:uiPriority="69"/>
-    <w:lsdException w:name="Dark List Accent 1" w:uiPriority="70"/>
-    <w:lsdException w:name="Colorful Shading Accent 1" w:uiPriority="71"/>
-    <w:lsdException w:name="Colorful List Accent 1" w:uiPriority="72"/>
-    <w:lsdException w:name="Colorful Grid Accent 1" w:uiPriority="73"/>
-    <w:lsdException w:name="Light Shading Accent 2" w:uiPriority="60"/>
-    <w:lsdException w:name="Light List Accent 2" w:uiPriority="61"/>
-    <w:lsdException w:name="Light Grid Accent 2" w:uiPriority="62"/>
-    <w:lsdException w:name="Medium Shading 1 Accent 2" w:uiPriority="63"/>
-    <w:lsdException w:name="Medium Shading 2 Accent 2" w:uiPriority="64"/>
-    <w:lsdException w:name="Medium List 1 Accent 2" w:uiPriority="65"/>
-    <w:lsdException w:name="Medium List 2 Accent 2" w:uiPriority="66"/>
-    <w:lsdException w:name="Medium Grid 1 Accent 2" w:uiPriority="67"/>
-    <w:lsdException w:name="Medium Grid 2 Accent 2" w:uiPriority="68"/>
-    <w:lsdException w:name="Medium Grid 3 Accent 2" w:uiPriority="69"/>
-    <w:lsdException w:name="Dark List Accent 2" w:uiPriority="70"/>
-    <w:lsdException w:name="Colorful Shading Accent 2" w:uiPriority="71"/>
-    <w:lsdException w:name="Colorful List Accent 2" w:uiPriority="72"/>
-    <w:lsdException w:name="Colorful Grid Accent 2" w:uiPriority="73"/>
-    <w:lsdException w:name="Light Shading Accent 3" w:uiPriority="60"/>
-    <w:lsdException w:name="Light List Accent 3" w:uiPriority="61"/>
-    <w:lsdException w:name="Light Grid Accent 3" w:uiPriority="62"/>
-    <w:lsdException w:name="Medium Shading 1 Accent 3" w:uiPriority="63"/>
-    <w:lsdException w:name="Medium Shading 2 Accent 3" w:uiPriority="64"/>
-    <w:lsdException w:name="Medium List 1 Accent 3" w:uiPriority="65"/>
-    <w:lsdException w:name="Medium List 2 Accent 3" w:uiPriority="66"/>
-    <w:lsdException w:name="Medium Grid 1 Accent 3" w:uiPriority="67"/>
-    <w:lsdException w:name="Medium Grid 2 Accent 3" w:uiPriority="68"/>
-    <w:lsdException w:name="Medium Grid 3 Accent 3" w:uiPriority="69"/>
-    <w:lsdException w:name="Dark List Accent 3" w:uiPriority="70"/>
-    <w:lsdException w:name="Colorful Shading Accent 3" w:uiPriority="71"/>
-    <w:lsdException w:name="Colorful List Accent 3" w:uiPriority="72"/>
-    <w:lsdException w:name="Colorful Grid Accent 3" w:uiPriority="73"/>
-    <w:lsdException w:name="Light Shading Accent 4" w:uiPriority="60"/>
-    <w:lsdException w:name="Light List Accent 4" w:uiPriority="61"/>
-    <w:lsdException w:name="Light Grid Accent 4" w:uiPriority="62"/>
-    <w:lsdException w:name="Medium Shading 1 Accent 4" w:uiPriority="63"/>
-    <w:lsdException w:name="Medium Shading 2 Accent 4" w:uiPriority="64"/>
-    <w:lsdException w:name="Medium List 1 Accent 4" w:uiPriority="65"/>
-    <w:lsdException w:name="Medium List 2 Accent 4" w:uiPriority="66"/>
-    <w:lsdException w:name="Medium Grid 1 Accent 4" w:uiPriority="67"/>
-    <w:lsdException w:name="Medium Grid 2 Accent 4" w:uiPriority="68"/>
-    <w:lsdException w:name="Medium Grid 3 Accent 4" w:uiPriority="69"/>
-    <w:lsdException w:name="Dark List Accent 4" w:uiPriority="70"/>
-    <w:lsdException w:name="Colorful Shading Accent 4" w:uiPriority="71"/>
-    <w:lsdException w:name="Colorful List Accent 4" w:uiPriority="72"/>
-    <w:lsdException w:name="Colorful Grid Accent 4" w:uiPriority="73"/>
-    <w:lsdException w:name="Light Shading Accent 5" w:uiPriority="60"/>
-    <w:lsdException w:name="Light List Accent 5" w:uiPriority="61"/>
-    <w:lsdException w:name="Light Grid Accent 5" w:uiPriority="62"/>
-    <w:lsdException w:name="Medium Shading 1 Accent 5" w:uiPriority="63"/>
-    <w:lsdException w:name="Medium Shading 2 Accent 5" w:uiPriority="64"/>
-    <w:lsdException w:name="Medium List 1 Accent 5" w:uiPriority="65"/>
-    <w:lsdException w:name="Medium List 2 Accent 5" w:uiPriority="66"/>
-    <w:lsdException w:name="Medium Grid 1 Accent 5" w:uiPriority="67"/>
-    <w:lsdException w:name="Medium Grid 2 Accent 5" w:uiPriority="68"/>
-    <w:lsdException w:name="Medium Grid 3 Accent 5" w:uiPriority="69"/>
-    <w:lsdException w:name="Dark List Accent 5" w:uiPriority="70"/>
-    <w:lsdException w:name="Colorful Shading Accent 5" w:uiPriority="71"/>
-    <w:lsdException w:name="Colorful List Accent 5" w:uiPriority="72"/>
-    <w:lsdException w:name="Colorful Grid Accent 5" w:uiPriority="73"/>
-    <w:lsdException w:name="Light Shading Accent 6" w:uiPriority="60"/>
-    <w:lsdException w:name="Light List Accent 6" w:uiPriority="61"/>
-    <w:lsdException w:name="Light Grid Accent 6" w:uiPriority="62"/>
-    <w:lsdException w:name="Medium Shading 1 Accent 6" w:uiPriority="63"/>
-    <w:lsdException w:name="Medium Shading 2 Accent 6" w:uiPriority="64"/>
-    <w:lsdException w:name="Medium List 1 Accent 6" w:uiPriority="65"/>
-    <w:lsdException w:name="Medium List 2 Accent 6" w:uiPriority="66"/>
-    <w:lsdException w:name="Medium Grid 1 Accent 6" w:uiPriority="67"/>
-    <w:lsdException w:name="Medium Grid 2 Accent 6" w:uiPriority="68"/>
-    <w:lsdException w:name="Medium Grid 3 Accent 6" w:uiPriority="69"/>
-    <w:lsdException w:name="Dark List Accent 6" w:uiPriority="70"/>
-    <w:lsdException w:name="Colorful Shading Accent 6" w:uiPriority="71"/>
-    <w:lsdException w:name="Colorful List Accent 6" w:uiPriority="72"/>
-    <w:lsdException w:name="Colorful Grid Accent 6" w:uiPriority="73"/>
-    <w:lsdException w:name="Subtle Emphasis" w:uiPriority="19" w:qFormat="1"/>
-    <w:lsdException w:name="Intense Emphasis" w:uiPriority="21" w:qFormat="1"/>
-    <w:lsdException w:name="Subtle Reference" w:uiPriority="31" w:qFormat="1"/>
-    <w:lsdException w:name="Intense Reference" w:uiPriority="32" w:qFormat="1"/>
-    <w:lsdException w:name="Book Title" w:uiPriority="33" w:qFormat="1"/>
-    <w:lsdException w:name="Bibliography" w:semiHidden="1" w:uiPriority="37" w:unhideWhenUsed="1"/>
-    <w:lsdException w:name="TOC Heading" w:semiHidden="1" w:uiPriority="39" w:unhideWhenUsed="1" w:qFormat="1"/>
-    <w:lsdException w:name="Plain Table 1" w:uiPriority="41"/>
-    <w:lsdException w:name="Plain Table 2" w:uiPriority="42"/>
-    <w:lsdException w:name="Plain Table 3" w:uiPriority="43"/>
-    <w:lsdException w:name="Plain Table 4" w:uiPriority="44"/>
-    <w:lsdException w:name="Plain Table 5" w:uiPriority="45"/>
-    <w:lsdException w:name="Grid Table Light" w:uiPriority="40"/>
-    <w:lsdException w:name="Grid Table 1 Light" w:uiPriority="46"/>
-    <w:lsdException w:name="Grid Table 2" w:uiPriority="47"/>
-    <w:lsdException w:name="Grid Table 3" w:uiPriority="48"/>
-    <w:lsdException w:name="Grid Table 4" w:uiPriority="49"/>
-    <w:lsdException w:name="Grid Table 5 Dark" w:uiPriority="50"/>
-    <w:lsdException w:name="Grid Table 6 Colorful" w:uiPriority="51"/>
-    <w:lsdException w:name="Grid Table 7 Colorful" w:uiPriority="52"/>
-    <w:lsdException w:name="Grid Table 1 Light Accent 1" w:uiPriority="46"/>
-    <w:lsdException w:name="Grid Table 2 Accent 1" w:uiPriority="47"/>
-    <w:lsdException w:name="Grid Table 3 Accent 1" w:uiPriority="48"/>
-    <w:lsdException w:name="Grid Table 4 Accent 1" w:uiPriority="49"/>
-    <w:lsdException w:name="Grid Table 5 Dark Accent 1" w:uiPriority="50"/>
-    <w:lsdException w:name="Grid Table 6 Colorful Accent 1" w:uiPriority="51"/>
-    <w:lsdException w:name="Grid Table 7 Colorful Accent 1" w:uiPriority="52"/>
-    <w:lsdException w:name="Grid Table 1 Light Accent 2" w:uiPriority="46"/>
-    <w:lsdException w:name="Grid Table 2 Accent 2" w:uiPriority="47"/>
-    <w:lsdException w:name="Grid Table 3 Accent 2" w:uiPriority="48"/>
-    <w:lsdException w:name="Grid Table 4 Accent 2" w:uiPriority="49"/>
-    <w:lsdException w:name="Grid Table 5 Dark Accent 2" w:uiPriority="50"/>
-    <w:lsdException w:name="Grid Table 6 Colorful Accent 2" w:uiPriority="51"/>
-    <w:lsdException w:name="Grid Table 7 Colorful Accent 2" w:uiPriority="52"/>
-    <w:lsdException w:name="Grid Table 1 Light Accent 3" w:uiPriority="46"/>
-    <w:lsdException w:name="Grid Table 2 Accent 3" w:uiPriority="47"/>
-    <w:lsdException w:name="Grid Table 3 Accent 3" w:uiPriority="48"/>
-    <w:lsdException w:name="Grid Table 4 Accent 3" w:uiPriority="49"/>
-    <w:lsdException w:name="Grid Table 5 Dark Accent 3" w:uiPriority="50"/>
-    <w:lsdException w:name="Grid Table 6 Colorful Accent 3" w:uiPriority="51"/>
-    <w:lsdException w:name="Grid Table 7 Colorful Accent 3" w:uiPriority="52"/>
-    <w:lsdException w:name="Grid Table 1 Light Accent 4" w:uiPriority="46"/>
-    <w:lsdException w:name="Grid Table 2 Accent 4" w:uiPriority="47"/>
-    <w:lsdException w:name="Grid Table 3 Accent 4" w:uiPriority="48"/>
-    <w:lsdException w:name="Grid Table 4 Accent 4" w:uiPriority="49"/>
-    <w:lsdException w:name="Grid Table 5 Dark Accent 4" w:uiPriority="50"/>
-    <w:lsdException w:name="Grid Table 6 Colorful Accent 4" w:uiPriority="51"/>
-    <w:lsdException w:name="Grid Table 7 Colorful Accent 4" w:uiPriority="52"/>
-    <w:lsdException w:name="Grid Table 1 Light Accent 5" w:uiPriority="46"/>
-    <w:lsdException w:name="Grid Table 2 Accent 5" w:uiPriority="47"/>
-    <w:lsdException w:name="Grid Table 3 Accent 5" w:uiPriority="48"/>
-    <w:lsdException w:name="Grid Table 4 Accent 5" w:uiPriority="49"/>
-    <w:lsdException w:name="Grid Table 5 Dark Accent 5" w:uiPriority="50"/>
-    <w:lsdException w:name="Grid Table 6 Colorful Accent 5" w:uiPriority="51"/>
-    <w:lsdException w:name="Grid Table 7 Colorful Accent 5" w:uiPriority="52"/>
-    <w:lsdException w:name="Grid Table 1 Light Accent 6" w:uiPriority="46"/>
-    <w:lsdException w:name="Grid Table 2 Accent 6" w:uiPriority="47"/>
-    <w:lsdException w:name="Grid Table 3 Accent 6" w:uiPriority="48"/>
-    <w:lsdException w:name="Grid Table 4 Accent 6" w:uiPriority="49"/>
-    <w:lsdException w:name="Grid Table 5 Dark Accent 6" w:uiPriority="50"/>
-    <w:lsdException w:name="Grid Table 6 Colorful Accent 6" w:uiPriority="51"/>
-    <w:lsdException w:name="Grid Table 7 Colorful Accent 6" w:uiPriority="52"/>
-    <w:lsdException w:name="List Table 1 Light" w:uiPriority="46"/>
-    <w:lsdException w:name="List Table 2" w:uiPriority="47"/>
-    <w:lsdException w:name="List Table 3" w:uiPriority="48"/>
-    <w:lsdException w:name="List Table 4" w:uiPriority="49"/>
-    <w:lsdException w:name="List Table 5 Dark" w:uiPriority="50"/>
-    <w:lsdException w:name="List Table 6 Colorful" w:uiPriority="51"/>
-    <w:lsdException w:name="List Table 7 Colorful" w:uiPriority="52"/>
-    <w:lsdException w:name="List Table 1 Light Accent 1" w:uiPriority="46"/>
-    <w:lsdException w:name="List Table 2 Accent 1" w:uiPriority="47"/>
-    <w:lsdException w:name="List Table 3 Accent 1" w:uiPriority="48"/>
-    <w:lsdException w:name="List Table 4 Accent 1" w:uiPriority="49"/>
-    <w:lsdException w:name="List Table 5 Dark Accent 1" w:uiPriority="50"/>
-    <w:lsdException w:name="List Table 6 Colorful Accent 1" w:uiPriority="51"/>
-    <w:lsdException w:name="List Table 7 Colorful Accent 1" w:uiPriority="52"/>
-    <w:lsdException w:name="List Table 1 Light Accent 2" w:uiPriority="46"/>
-    <w:lsdException w:name="List Table 2 Accent 2" w:uiPriority="47"/>
-    <w:lsdException w:name="List Table 3 Accent 2" w:uiPriority="48"/>
-    <w:lsdException w:name="List Table 4 Accent 2" w:uiPriority="49"/>
-    <w:lsdException w:name="List Table 5 Dark Accent 2" w:uiPriority="50"/>
-    <w:lsdException w:name="List Table 6 Colorful Accent 2" w:uiPriority="51"/>
-    <w:lsdException w:name="List Table 7 Colorful Accent 2" w:uiPriority="52"/>
-    <w:lsdException w:name="List Table 1 Light Accent 3" w:uiPriority="46"/>
-    <w:lsdException w:name="List Table 2 Accent 3" w:uiPriority="47"/>
-    <w:lsdException w:name="List Table 3 Accent 3" w:uiPriority="48"/>
-    <w:lsdException w:name="List Table 4 Accent 3" w:uiPriority="49"/>
-    <w:lsdException w:name="List Table 5 Dark Accent 3" w:uiPriority="50"/>
-    <w:lsdException w:name="List Table 6 Colorful Accent 3" w:uiPriority="51"/>
-    <w:lsdException w:name="List Table 7 Colorful Accent 3" w:uiPriority="52"/>
-    <w:lsdException w:name="List Table 1 Light Accent 4" w:uiPriority="46"/>
-    <w:lsdException w:name="List Table 2 Accent 4" w:uiPriority="47"/>
-    <w:lsdException w:name="List Table 3 Accent 4" w:uiPriority="48"/>
-    <w:lsdException w:name="List Table 4 Accent 4" w:uiPriority="49"/>
-    <w:lsdException w:name="List Table 5 Dark Accent 4" w:uiPriority="50"/>
-    <w:lsdException w:name="List Table 6 Colorful Accent 4" w:uiPriority="51"/>
-    <w:lsdException w:name="List Table 7 Colorful Accent 4" w:uiPriority="52"/>
-    <w:lsdException w:name="List Table 1 Light Accent 5" w:uiPriority="46"/>
-    <w:lsdException w:name="List Table 2 Accent 5" w:uiPriority="47"/>
-    <w:lsdException w:name="List Table 3 Accent 5" w:uiPriority="48"/>
-    <w:lsdException w:name="List Table 4 Accent 5" w:uiPriority="49"/>
-    <w:lsdException w:name="List Table 5 Dark Accent 5" w:uiPriority="50"/>
-    <w:lsdException w:name="List Table 6 Colorful Accent 5" w:uiPriority="51"/>
-    <w:lsdException w:name="List Table 7 Colorful Accent 5" w:uiPriority="52"/>
-    <w:lsdException w:name="List Table 1 Light Accent 6" w:uiPriority="46"/>
-    <w:lsdException w:name="List Table 2 Accent 6" w:uiPriority="47"/>
-    <w:lsdException w:name="List Table 3 Accent 6" w:uiPriority="48"/>
-    <w:lsdException w:name="List Table 4 Accent 6" w:uiPriority="49"/>
-    <w:lsdException w:name="List Table 5 Dark Accent 6" w:uiPriority="50"/>
-    <w:lsdException w:name="List Table 6 Colorful Accent 6" w:uiPriority="51"/>
-    <w:lsdException w:name="List Table 7 Colorful Accent 6" w:uiPriority="52"/>
-    <w:lsdException w:name="Mention" w:semiHidden="1" w:unhideWhenUsed="1"/>
-    <w:lsdException w:name="Smart Hyperlink" w:semiHidden="1" w:unhideWhenUsed="1"/>
-    <w:lsdException w:name="Hashtag" w:semiHidden="1" w:unhideWhenUsed="1"/>
-    <w:lsdException w:name="Unresolved Mention" w:semiHidden="1" w:unhideWhenUsed="1"/>
-    <w:lsdException w:name="Smart Link" w:semiHidden="1" w:unhideWhenUsed="1"/>
+  <w:latentStyles w:defLockedState="0" w:defUIPriority="99" w:defSemiHidden="1" w:defUnhideWhenUsed="1" w:defQFormat="0" w:count="267">
+    <w:lsdException w:name="Normal" w:semiHidden="0" w:uiPriority="0" w:unhideWhenUsed="0" w:qFormat="1"/>
+    <w:lsdException w:name="heading 1" w:semiHidden="0" w:uiPriority="9" w:unhideWhenUsed="0" w:qFormat="1"/>
+    <w:lsdException w:name="heading 2" w:uiPriority="9" w:qFormat="1"/>
+    <w:lsdException w:name="heading 3" w:uiPriority="9" w:qFormat="1"/>
+    <w:lsdException w:name="heading 4" w:uiPriority="9" w:qFormat="1"/>
+    <w:lsdException w:name="heading 5" w:uiPriority="9" w:qFormat="1"/>
+    <w:lsdException w:name="heading 6" w:uiPriority="9" w:qFormat="1"/>
+    <w:lsdException w:name="heading 7" w:uiPriority="9" w:qFormat="1"/>
+    <w:lsdException w:name="heading 8" w:uiPriority="9" w:qFormat="1"/>
+    <w:lsdException w:name="heading 9" w:uiPriority="9" w:qFormat="1"/>
+    <w:lsdException w:name="toc 1" w:uiPriority="39"/>
+    <w:lsdException w:name="toc 2" w:uiPriority="39"/>
+    <w:lsdException w:name="toc 3" w:uiPriority="39"/>
+    <w:lsdException w:name="toc 4" w:uiPriority="39"/>
+    <w:lsdException w:name="toc 5" w:uiPriority="39"/>
+    <w:lsdException w:name="toc 6" w:uiPriority="39"/>
+    <w:lsdException w:name="toc 7" w:uiPriority="39"/>
+    <w:lsdException w:name="toc 8" w:uiPriority="39"/>
+    <w:lsdException w:name="toc 9" w:uiPriority="39"/>
+    <w:lsdException w:name="caption" w:uiPriority="35" w:qFormat="1"/>
+    <w:lsdException w:name="Title" w:semiHidden="0" w:uiPriority="10" w:unhideWhenUsed="0" w:qFormat="1"/>
+    <w:lsdException w:name="Default Paragraph Font" w:uiPriority="1"/>
+    <w:lsdException w:name="Subtitle" w:semiHidden="0" w:uiPriority="11" w:unhideWhenUsed="0" w:qFormat="1"/>
+    <w:lsdException w:name="Strong" w:semiHidden="0" w:uiPriority="22" w:unhideWhenUsed="0" w:qFormat="1"/>
+    <w:lsdException w:name="Emphasis" w:semiHidden="0" w:uiPriority="20" w:unhideWhenUsed="0" w:qFormat="1"/>
+    <w:lsdException w:name="Table Grid" w:semiHidden="0" w:uiPriority="39" w:unhideWhenUsed="0"/>
+    <w:lsdException w:name="Placeholder Text" w:unhideWhenUsed="0"/>
+    <w:lsdException w:name="No Spacing" w:semiHidden="0" w:uiPriority="1" w:unhideWhenUsed="0" w:qFormat="1"/>
+    <w:lsdException w:name="Light Shading" w:semiHidden="0" w:uiPriority="60" w:unhideWhenUsed="0"/>
+    <w:lsdException w:name="Light List" w:semiHidden="0" w:uiPriority="61" w:unhideWhenUsed="0"/>
+    <w:lsdException w:name="Light Grid" w:semiHidden="0" w:uiPriority="62" w:unhideWhenUsed="0"/>
+    <w:lsdException w:name="Medium Shading 1" w:semiHidden="0" w:uiPriority="63" w:unhideWhenUsed="0"/>
+    <w:lsdException w:name="Medium Shading 2" w:semiHidden="0" w:uiPriority="64" w:unhideWhenUsed="0"/>
+    <w:lsdException w:name="Medium List 1" w:semiHidden="0" w:uiPriority="65" w:unhideWhenUsed="0"/>
+    <w:lsdException w:name="Medium List 2" w:semiHidden="0" w:uiPriority="66" w:unhideWhenUsed="0"/>
+    <w:lsdException w:name="Medium Grid 1" w:semiHidden="0" w:uiPriority="67" w:unhideWhenUsed="0"/>
+    <w:lsdException w:name="Medium Grid 2" w:semiHidden="0" w:uiPriority="68" w:unhideWhenUsed="0"/>
+    <w:lsdException w:name="Medium Grid 3" w:semiHidden="0" w:uiPriority="69" w:unhideWhenUsed="0"/>
+    <w:lsdException w:name="Dark List" w:semiHidden="0" w:uiPriority="70" w:unhideWhenUsed="0"/>
+    <w:lsdException w:name="Colorful Shading" w:semiHidden="0" w:uiPriority="71" w:unhideWhenUsed="0"/>
+    <w:lsdException w:name="Colorful List" w:semiHidden="0" w:uiPriority="72" w:unhideWhenUsed="0"/>
+    <w:lsdException w:name="Colorful Grid" w:semiHidden="0" w:uiPriority="73" w:unhideWhenUsed="0"/>
+    <w:lsdException w:name="Light Shading Accent 1" w:semiHidden="0" w:uiPriority="60" w:unhideWhenUsed="0"/>
+    <w:lsdException w:name="Light List Accent 1" w:semiHidden="0" w:uiPriority="61" w:unhideWhenUsed="0"/>
+    <w:lsdException w:name="Light Grid Accent 1" w:semiHidden="0" w:uiPriority="62" w:unhideWhenUsed="0"/>
+    <w:lsdException w:name="Medium Shading 1 Accent 1" w:semiHidden="0" w:uiPriority="63" w:unhideWhenUsed="0"/>
+    <w:lsdException w:name="Medium Shading 2 Accent 1" w:semiHidden="0" w:uiPriority="64" w:unhideWhenUsed="0"/>
+    <w:lsdException w:name="Medium List 1 Accent 1" w:semiHidden="0" w:uiPriority="65" w:unhideWhenUsed="0"/>
+    <w:lsdException w:name="Revision" w:unhideWhenUsed="0"/>
+    <w:lsdException w:name="List Paragraph" w:semiHidden="0" w:uiPriority="34" w:unhideWhenUsed="0" w:qFormat="1"/>
+    <w:lsdException w:name="Quote" w:semiHidden="0" w:uiPriority="29" w:unhideWhenUsed="0" w:qFormat="1"/>
+    <w:lsdException w:name="Intense Quote" w:semiHidden="0" w:uiPriority="30" w:unhideWhenUsed="0" w:qFormat="1"/>
+    <w:lsdException w:name="Medium List 2 Accent 1" w:semiHidden="0" w:uiPriority="66" w:unhideWhenUsed="0"/>
+    <w:lsdException w:name="Medium Grid 1 Accent 1" w:semiHidden="0" w:uiPriority="67" w:unhideWhenUsed="0"/>
+    <w:lsdException w:name="Medium Grid 2 Accent 1" w:semiHidden="0" w:uiPriority="68" w:unhideWhenUsed="0"/>
+    <w:lsdException w:name="Medium Grid 3 Accent 1" w:semiHidden="0" w:uiPriority="69" w:unhideWhenUsed="0"/>
+    <w:lsdException w:name="Dark List Accent 1" w:semiHidden="0" w:uiPriority="70" w:unhideWhenUsed="0"/>
+    <w:lsdException w:name="Colorful Shading Accent 1" w:semiHidden="0" w:uiPriority="71" w:unhideWhenUsed="0"/>
+    <w:lsdException w:name="Colorful List Accent 1" w:semiHidden="0" w:uiPriority="72" w:unhideWhenUsed="0"/>
+    <w:lsdException w:name="Colorful Grid Accent 1" w:semiHidden="0" w:uiPriority="73" w:unhideWhenUsed="0"/>
+    <w:lsdException w:name="Light Shading Accent 2" w:semiHidden="0" w:uiPriority="60" w:unhideWhenUsed="0"/>
+    <w:lsdException w:name="Light List Accent 2" w:semiHidden="0" w:uiPriority="61" w:unhideWhenUsed="0"/>
+    <w:lsdException w:name="Light Grid Accent 2" w:semiHidden="0" w:uiPriority="62" w:unhideWhenUsed="0"/>
+    <w:lsdException w:name="Medium Shading 1 Accent 2" w:semiHidden="0" w:uiPriority="63" w:unhideWhenUsed="0"/>
+    <w:lsdException w:name="Medium Shading 2 Accent 2" w:semiHidden="0" w:uiPriority="64" w:unhideWhenUsed="0"/>
+    <w:lsdException w:name="Medium List 1 Accent 2" w:semiHidden="0" w:uiPriority="65" w:unhideWhenUsed="0"/>
+    <w:lsdException w:name="Medium List 2 Accent 2" w:semiHidden="0" w:uiPriority="66" w:unhideWhenUsed="0"/>
+    <w:lsdException w:name="Medium Grid 1 Accent 2" w:semiHidden="0" w:uiPriority="67" w:unhideWhenUsed="0"/>
+    <w:lsdException w:name="Medium Grid 2 Accent 2" w:semiHidden="0" w:uiPriority="68" w:unhideWhenUsed="0"/>
+    <w:lsdException w:name="Medium Grid 3 Accent 2" w:semiHidden="0" w:uiPriority="69" w:unhideWhenUsed="0"/>
+    <w:lsdException w:name="Dark List Accent 2" w:semiHidden="0" w:uiPriority="70" w:unhideWhenUsed="0"/>
+    <w:lsdException w:name="Colorful Shading Accent 2" w:semiHidden="0" w:uiPriority="71" w:unhideWhenUsed="0"/>
+    <w:lsdException w:name="Colorful List Accent 2" w:semiHidden="0" w:uiPriority="72" w:unhideWhenUsed="0"/>
+    <w:lsdException w:name="Colorful Grid Accent 2" w:semiHidden="0" w:uiPriority="73" w:unhideWhenUsed="0"/>
+    <w:lsdException w:name="Light Shading Accent 3" w:semiHidden="0" w:uiPriority="60" w:unhideWhenUsed="0"/>
+    <w:lsdException w:name="Light List Accent 3" w:semiHidden="0" w:uiPriority="61" w:unhideWhenUsed="0"/>
+    <w:lsdException w:name="Light Grid Accent 3" w:semiHidden="0" w:uiPriority="62" w:unhideWhenUsed="0"/>
+    <w:lsdException w:name="Medium Shading 1 Accent 3" w:semiHidden="0" w:uiPriority="63" w:unhideWhenUsed="0"/>
+    <w:lsdException w:name="Medium Shading 2 Accent 3" w:semiHidden="0" w:uiPriority="64" w:unhideWhenUsed="0"/>
+    <w:lsdException w:name="Medium List 1 Accent 3" w:semiHidden="0" w:uiPriority="65" w:unhideWhenUsed="0"/>
+    <w:lsdException w:name="Medium List 2 Accent 3" w:semiHidden="0" w:uiPriority="66" w:unhideWhenUsed="0"/>
+    <w:lsdException w:name="Medium Grid 1 Accent 3" w:semiHidden="0" w:uiPriority="67" w:unhideWhenUsed="0"/>
+    <w:lsdException w:name="Medium Grid 2 Accent 3" w:semiHidden="0" w:uiPriority="68" w:unhideWhenUsed="0"/>
+    <w:lsdException w:name="Medium Grid 3 Accent 3" w:semiHidden="0" w:uiPriority="69" w:unhideWhenUsed="0"/>
+    <w:lsdException w:name="Dark List Accent 3" w:semiHidden="0" w:uiPriority="70" w:unhideWhenUsed="0"/>
+    <w:lsdException w:name="Colorful Shading Accent 3" w:semiHidden="0" w:uiPriority="71" w:unhideWhenUsed="0"/>
+    <w:lsdException w:name="Colorful List Accent 3" w:semiHidden="0" w:uiPriority="72" w:unhideWhenUsed="0"/>
+    <w:lsdException w:name="Colorful Grid Accent 3" w:semiHidden="0" w:uiPriority="73" w:unhideWhenUsed="0"/>
+    <w:lsdException w:name="Light Shading Accent 4" w:semiHidden="0" w:uiPriority="60" w:unhideWhenUsed="0"/>
+    <w:lsdException w:name="Light List Accent 4" w:semiHidden="0" w:uiPriority="61" w:unhideWhenUsed="0"/>
+    <w:lsdException w:name="Light Grid Accent 4" w:semiHidden="0" w:uiPriority="62" w:unhideWhenUsed="0"/>
+    <w:lsdException w:name="Medium Shading 1 Accent 4" w:semiHidden="0" w:uiPriority="63" w:unhideWhenUsed="0"/>
+    <w:lsdException w:name="Medium Shading 2 Accent 4" w:semiHidden="0" w:uiPriority="64" w:unhideWhenUsed="0"/>
+    <w:lsdException w:name="Medium List 1 Accent 4" w:semiHidden="0" w:uiPriority="65" w:unhideWhenUsed="0"/>
+    <w:lsdException w:name="Medium List 2 Accent 4" w:semiHidden="0" w:uiPriority="66" w:unhideWhenUsed="0"/>
+    <w:lsdException w:name="Medium Grid 1 Accent 4" w:semiHidden="0" w:uiPriority="67" w:unhideWhenUsed="0"/>
+    <w:lsdException w:name="Medium Grid 2 Accent 4" w:semiHidden="0" w:uiPriority="68" w:unhideWhenUsed="0"/>
+    <w:lsdException w:name="Medium Grid 3 Accent 4" w:semiHidden="0" w:uiPriority="69" w:unhideWhenUsed="0"/>
+    <w:lsdException w:name="Dark List Accent 4" w:semiHidden="0" w:uiPriority="70" w:unhideWhenUsed="0"/>
+    <w:lsdException w:name="Colorful Shading Accent 4" w:semiHidden="0" w:uiPriority="71" w:unhideWhenUsed="0"/>
+    <w:lsdException w:name="Colorful List Accent 4" w:semiHidden="0" w:uiPriority="72" w:unhideWhenUsed="0"/>
+    <w:lsdException w:name="Colorful Grid Accent 4" w:semiHidden="0" w:uiPriority="73" w:unhideWhenUsed="0"/>
+    <w:lsdException w:name="Light Shading Accent 5" w:semiHidden="0" w:uiPriority="60" w:unhideWhenUsed="0"/>
+    <w:lsdException w:name="Light List Accent 5" w:semiHidden="0" w:uiPriority="61" w:unhideWhenUsed="0"/>
+    <w:lsdException w:name="Light Grid Accent 5" w:semiHidden="0" w:uiPriority="62" w:unhideWhenUsed="0"/>
+    <w:lsdException w:name="Medium Shading 1 Accent 5" w:semiHidden="0" w:uiPriority="63" w:unhideWhenUsed="0"/>
+    <w:lsdException w:name="Medium Shading 2 Accent 5" w:semiHidden="0" w:uiPriority="64" w:unhideWhenUsed="0"/>
+    <w:lsdException w:name="Medium List 1 Accent 5" w:semiHidden="0" w:uiPriority="65" w:unhideWhenUsed="0"/>
+    <w:lsdException w:name="Medium List 2 Accent 5" w:semiHidden="0" w:uiPriority="66" w:unhideWhenUsed="0"/>
+    <w:lsdException w:name="Medium Grid 1 Accent 5" w:semiHidden="0" w:uiPriority="67" w:unhideWhenUsed="0"/>
+    <w:lsdException w:name="Medium Grid 2 Accent 5" w:semiHidden="0" w:uiPriority="68" w:unhideWhenUsed="0"/>
+    <w:lsdException w:name="Medium Grid 3 Accent 5" w:semiHidden="0" w:uiPriority="69" w:unhideWhenUsed="0"/>
+    <w:lsdException w:name="Dark List Accent 5" w:semiHidden="0" w:uiPriority="70" w:unhideWhenUsed="0"/>
+    <w:lsdException w:name="Colorful Shading Accent 5" w:semiHidden="0" w:uiPriority="71" w:unhideWhenUsed="0"/>
+    <w:lsdException w:name="Colorful List Accent 5" w:semiHidden="0" w:uiPriority="72" w:unhideWhenUsed="0"/>
+    <w:lsdException w:name="Colorful Grid Accent 5" w:semiHidden="0" w:uiPriority="73" w:unhideWhenUsed="0"/>
+    <w:lsdException w:name="Light Shading Accent 6" w:semiHidden="0" w:uiPriority="60" w:unhideWhenUsed="0"/>
+    <w:lsdException w:name="Light List Accent 6" w:semiHidden="0" w:uiPriority="61" w:unhideWhenUsed="0"/>
+    <w:lsdException w:name="Light Grid Accent 6" w:semiHidden="0" w:uiPriority="62" w:unhideWhenUsed="0"/>
+    <w:lsdException w:name="Medium Shading 1 Accent 6" w:semiHidden="0" w:uiPriority="63" w:unhideWhenUsed="0"/>
+    <w:lsdException w:name="Medium Shading 2 Accent 6" w:semiHidden="0" w:uiPriority="64" w:unhideWhenUsed="0"/>
+    <w:lsdException w:name="Medium List 1 Accent 6" w:semiHidden="0" w:uiPriority="65" w:unhideWhenUsed="0"/>
+    <w:lsdException w:name="Medium List 2 Accent 6" w:semiHidden="0" w:uiPriority="66" w:unhideWhenUsed="0"/>
+    <w:lsdException w:name="Medium Grid 1 Accent 6" w:semiHidden="0" w:uiPriority="67" w:unhideWhenUsed="0"/>
+    <w:lsdException w:name="Medium Grid 2 Accent 6" w:semiHidden="0" w:uiPriority="68" w:unhideWhenUsed="0"/>
+    <w:lsdException w:name="Medium Grid 3 Accent 6" w:semiHidden="0" w:uiPriority="69" w:unhideWhenUsed="0"/>
+    <w:lsdException w:name="Dark List Accent 6" w:semiHidden="0" w:uiPriority="70" w:unhideWhenUsed="0"/>
+    <w:lsdException w:name="Colorful Shading Accent 6" w:semiHidden="0" w:uiPriority="71" w:unhideWhenUsed="0"/>
+    <w:lsdException w:name="Colorful List Accent 6" w:semiHidden="0" w:uiPriority="72" w:unhideWhenUsed="0"/>
+    <w:lsdException w:name="Colorful Grid Accent 6" w:semiHidden="0" w:uiPriority="73" w:unhideWhenUsed="0"/>
+    <w:lsdException w:name="Subtle Emphasis" w:semiHidden="0" w:uiPriority="19" w:unhideWhenUsed="0" w:qFormat="1"/>
+    <w:lsdException w:name="Intense Emphasis" w:semiHidden="0" w:uiPriority="21" w:unhideWhenUsed="0" w:qFormat="1"/>
+    <w:lsdException w:name="Subtle Reference" w:semiHidden="0" w:uiPriority="31" w:unhideWhenUsed="0" w:qFormat="1"/>
+    <w:lsdException w:name="Intense Reference" w:semiHidden="0" w:uiPriority="32" w:unhideWhenUsed="0" w:qFormat="1"/>
+    <w:lsdException w:name="Book Title" w:semiHidden="0" w:uiPriority="33" w:unhideWhenUsed="0" w:qFormat="1"/>
+    <w:lsdException w:name="Bibliography" w:uiPriority="37"/>
+    <w:lsdException w:name="TOC Heading" w:uiPriority="39" w:qFormat="1"/>
+  </w:latentStyles>
+  <w:style w:type="paragraph" w:default="1" w:styleId="a">
+    <w:name w:val="Normal"/>
+    <w:rsid w:val="00F2573A"/>
+  </w:style>
+  <w:style w:type="character" w:default="1" w:styleId="a0">
+    <w:name w:val="Default Paragraph Font"/>
+    <w:uiPriority w:val="1"/>
+    <w:semiHidden/>
+    <w:unhideWhenUsed/>
+  </w:style>
+  <w:style w:type="table" w:default="1" w:styleId="a1">
+    <w:name w:val="Normal Table"/>
+    <w:uiPriority w:val="99"/>
+    <w:semiHidden/>
+    <w:unhideWhenUsed/>
+    <w:tblPr>
+      <w:tblInd w:w="0" w:type="dxa"/>
+      <w:tblCellMar>
+        <w:top w:w="0" w:type="dxa"/>
+        <w:left w:w="108" w:type="dxa"/>
+        <w:bottom w:w="0" w:type="dxa"/>
+        <w:right w:w="108" w:type="dxa"/>
+      </w:tblCellMar>
+    </w:tblPr>
+  </w:style>
+  <w:style w:type="numbering" w:default="1" w:styleId="a2">
+    <w:name w:val="No List"/>
+    <w:uiPriority w:val="99"/>
+    <w:semiHidden/>
+    <w:unhideWhenUsed/>
+  </w:style>
+</w:styles>
+</file>
+
+<file path=word/stylesWithEffects.xml><?xml version="1.0" encoding="utf-8"?>
+<w:styles xmlns:wpc="http://schemas.microsoft.com/office/word/2010/wordprocessingCanvas" xmlns:mc="http://schemas.openxmlformats.org/markup-compatibility/2006" xmlns:o="urn:schemas-microsoft-com:office:office" xmlns:r="http://schemas.openxmlformats.org/officeDocument/2006/relationships" xmlns:m="http://schemas.openxmlformats.org/officeDocument/2006/math" xmlns:v="urn:schemas-microsoft-com:vml" xmlns:wp14="http://schemas.microsoft.com/office/word/2010/wordprocessingDrawing" xmlns:wp="http://schemas.openxmlformats.org/drawingml/2006/wordprocessingDrawing" xmlns:w10="urn:schemas-microsoft-com:office:word" xmlns:w="http://schemas.openxmlformats.org/wordprocessingml/2006/main" xmlns:w14="http://schemas.microsoft.com/office/word/2010/wordml" xmlns:wpg="http://schemas.microsoft.com/office/word/2010/wordprocessingGroup" xmlns:wpi="http://schemas.microsoft.com/office/word/2010/wordprocessingInk" xmlns:wne="http://schemas.microsoft.com/office/word/2006/wordml" xmlns:wps="http://schemas.microsoft.com/office/word/2010/wordprocessingShape" mc:Ignorable="w14 wp14">
+  <w:docDefaults>
+    <w:rPrDefault>
+      <w:rPr>
+        <w:rFonts w:asciiTheme="minorHAnsi" w:eastAsiaTheme="minorHAnsi" w:hAnsiTheme="minorHAnsi" w:cstheme="minorBidi"/>
+        <w:sz w:val="22"/>
+        <w:szCs w:val="22"/>
+        <w:lang w:val="ru-RU" w:eastAsia="en-US" w:bidi="ar-SA"/>
+      </w:rPr>
+    </w:rPrDefault>
+    <w:pPrDefault>
+      <w:pPr>
+        <w:spacing w:after="160" w:line="259" w:lineRule="auto"/>
+      </w:pPr>
+    </w:pPrDefault>
+  </w:docDefaults>
+  <w:latentStyles w:defLockedState="0" w:defUIPriority="99" w:defSemiHidden="1" w:defUnhideWhenUsed="1" w:defQFormat="0" w:count="267">
+    <w:lsdException w:name="Normal" w:semiHidden="0" w:uiPriority="0" w:unhideWhenUsed="0" w:qFormat="1"/>
+    <w:lsdException w:name="heading 1" w:semiHidden="0" w:uiPriority="9" w:unhideWhenUsed="0" w:qFormat="1"/>
+    <w:lsdException w:name="heading 2" w:uiPriority="9" w:qFormat="1"/>
+    <w:lsdException w:name="heading 3" w:uiPriority="9" w:qFormat="1"/>
+    <w:lsdException w:name="heading 4" w:uiPriority="9" w:qFormat="1"/>
+    <w:lsdException w:name="heading 5" w:uiPriority="9" w:qFormat="1"/>
+    <w:lsdException w:name="heading 6" w:uiPriority="9" w:qFormat="1"/>
+    <w:lsdException w:name="heading 7" w:uiPriority="9" w:qFormat="1"/>
+    <w:lsdException w:name="heading 8" w:uiPriority="9" w:qFormat="1"/>
+    <w:lsdException w:name="heading 9" w:uiPriority="9" w:qFormat="1"/>
+    <w:lsdException w:name="toc 1" w:uiPriority="39"/>
+    <w:lsdException w:name="toc 2" w:uiPriority="39"/>
+    <w:lsdException w:name="toc 3" w:uiPriority="39"/>
+    <w:lsdException w:name="toc 4" w:uiPriority="39"/>
+    <w:lsdException w:name="toc 5" w:uiPriority="39"/>
+    <w:lsdException w:name="toc 6" w:uiPriority="39"/>
+    <w:lsdException w:name="toc 7" w:uiPriority="39"/>
+    <w:lsdException w:name="toc 8" w:uiPriority="39"/>
+    <w:lsdException w:name="toc 9" w:uiPriority="39"/>
+    <w:lsdException w:name="caption" w:uiPriority="35" w:qFormat="1"/>
+    <w:lsdException w:name="Title" w:semiHidden="0" w:uiPriority="10" w:unhideWhenUsed="0" w:qFormat="1"/>
+    <w:lsdException w:name="Default Paragraph Font" w:uiPriority="1"/>
+    <w:lsdException w:name="Subtitle" w:semiHidden="0" w:uiPriority="11" w:unhideWhenUsed="0" w:qFormat="1"/>
+    <w:lsdException w:name="Strong" w:semiHidden="0" w:uiPriority="22" w:unhideWhenUsed="0" w:qFormat="1"/>
+    <w:lsdException w:name="Emphasis" w:semiHidden="0" w:uiPriority="20" w:unhideWhenUsed="0" w:qFormat="1"/>
+    <w:lsdException w:name="Table Grid" w:semiHidden="0" w:uiPriority="39" w:unhideWhenUsed="0"/>
+    <w:lsdException w:name="Placeholder Text" w:unhideWhenUsed="0"/>
+    <w:lsdException w:name="No Spacing" w:semiHidden="0" w:uiPriority="1" w:unhideWhenUsed="0" w:qFormat="1"/>
+    <w:lsdException w:name="Light Shading" w:semiHidden="0" w:uiPriority="60" w:unhideWhenUsed="0"/>
+    <w:lsdException w:name="Light List" w:semiHidden="0" w:uiPriority="61" w:unhideWhenUsed="0"/>
+    <w:lsdException w:name="Light Grid" w:semiHidden="0" w:uiPriority="62" w:unhideWhenUsed="0"/>
+    <w:lsdException w:name="Medium Shading 1" w:semiHidden="0" w:uiPriority="63" w:unhideWhenUsed="0"/>
+    <w:lsdException w:name="Medium Shading 2" w:semiHidden="0" w:uiPriority="64" w:unhideWhenUsed="0"/>
+    <w:lsdException w:name="Medium List 1" w:semiHidden="0" w:uiPriority="65" w:unhideWhenUsed="0"/>
+    <w:lsdException w:name="Medium List 2" w:semiHidden="0" w:uiPriority="66" w:unhideWhenUsed="0"/>
+    <w:lsdException w:name="Medium Grid 1" w:semiHidden="0" w:uiPriority="67" w:unhideWhenUsed="0"/>
+    <w:lsdException w:name="Medium Grid 2" w:semiHidden="0" w:uiPriority="68" w:unhideWhenUsed="0"/>
+    <w:lsdException w:name="Medium Grid 3" w:semiHidden="0" w:uiPriority="69" w:unhideWhenUsed="0"/>
+    <w:lsdException w:name="Dark List" w:semiHidden="0" w:uiPriority="70" w:unhideWhenUsed="0"/>
+    <w:lsdException w:name="Colorful Shading" w:semiHidden="0" w:uiPriority="71" w:unhideWhenUsed="0"/>
+    <w:lsdException w:name="Colorful List" w:semiHidden="0" w:uiPriority="72" w:unhideWhenUsed="0"/>
+    <w:lsdException w:name="Colorful Grid" w:semiHidden="0" w:uiPriority="73" w:unhideWhenUsed="0"/>
+    <w:lsdException w:name="Light Shading Accent 1" w:semiHidden="0" w:uiPriority="60" w:unhideWhenUsed="0"/>
+    <w:lsdException w:name="Light List Accent 1" w:semiHidden="0" w:uiPriority="61" w:unhideWhenUsed="0"/>
+    <w:lsdException w:name="Light Grid Accent 1" w:semiHidden="0" w:uiPriority="62" w:unhideWhenUsed="0"/>
+    <w:lsdException w:name="Medium Shading 1 Accent 1" w:semiHidden="0" w:uiPriority="63" w:unhideWhenUsed="0"/>
+    <w:lsdException w:name="Medium Shading 2 Accent 1" w:semiHidden="0" w:uiPriority="64" w:unhideWhenUsed="0"/>
+    <w:lsdException w:name="Medium List 1 Accent 1" w:semiHidden="0" w:uiPriority="65" w:unhideWhenUsed="0"/>
+    <w:lsdException w:name="Revision" w:unhideWhenUsed="0"/>
+    <w:lsdException w:name="List Paragraph" w:semiHidden="0" w:uiPriority="34" w:unhideWhenUsed="0" w:qFormat="1"/>
+    <w:lsdException w:name="Quote" w:semiHidden="0" w:uiPriority="29" w:unhideWhenUsed="0" w:qFormat="1"/>
+    <w:lsdException w:name="Intense Quote" w:semiHidden="0" w:uiPriority="30" w:unhideWhenUsed="0" w:qFormat="1"/>
+    <w:lsdException w:name="Medium List 2 Accent 1" w:semiHidden="0" w:uiPriority="66" w:unhideWhenUsed="0"/>
+    <w:lsdException w:name="Medium Grid 1 Accent 1" w:semiHidden="0" w:uiPriority="67" w:unhideWhenUsed="0"/>
+    <w:lsdException w:name="Medium Grid 2 Accent 1" w:semiHidden="0" w:uiPriority="68" w:unhideWhenUsed="0"/>
+    <w:lsdException w:name="Medium Grid 3 Accent 1" w:semiHidden="0" w:uiPriority="69" w:unhideWhenUsed="0"/>
+    <w:lsdException w:name="Dark List Accent 1" w:semiHidden="0" w:uiPriority="70" w:unhideWhenUsed="0"/>
+    <w:lsdException w:name="Colorful Shading Accent 1" w:semiHidden="0" w:uiPriority="71" w:unhideWhenUsed="0"/>
+    <w:lsdException w:name="Colorful List Accent 1" w:semiHidden="0" w:uiPriority="72" w:unhideWhenUsed="0"/>
+    <w:lsdException w:name="Colorful Grid Accent 1" w:semiHidden="0" w:uiPriority="73" w:unhideWhenUsed="0"/>
+    <w:lsdException w:name="Light Shading Accent 2" w:semiHidden="0" w:uiPriority="60" w:unhideWhenUsed="0"/>
+    <w:lsdException w:name="Light List Accent 2" w:semiHidden="0" w:uiPriority="61" w:unhideWhenUsed="0"/>
+    <w:lsdException w:name="Light Grid Accent 2" w:semiHidden="0" w:uiPriority="62" w:unhideWhenUsed="0"/>
+    <w:lsdException w:name="Medium Shading 1 Accent 2" w:semiHidden="0" w:uiPriority="63" w:unhideWhenUsed="0"/>
+    <w:lsdException w:name="Medium Shading 2 Accent 2" w:semiHidden="0" w:uiPriority="64" w:unhideWhenUsed="0"/>
+    <w:lsdException w:name="Medium List 1 Accent 2" w:semiHidden="0" w:uiPriority="65" w:unhideWhenUsed="0"/>
+    <w:lsdException w:name="Medium List 2 Accent 2" w:semiHidden="0" w:uiPriority="66" w:unhideWhenUsed="0"/>
+    <w:lsdException w:name="Medium Grid 1 Accent 2" w:semiHidden="0" w:uiPriority="67" w:unhideWhenUsed="0"/>
+    <w:lsdException w:name="Medium Grid 2 Accent 2" w:semiHidden="0" w:uiPriority="68" w:unhideWhenUsed="0"/>
+    <w:lsdException w:name="Medium Grid 3 Accent 2" w:semiHidden="0" w:uiPriority="69" w:unhideWhenUsed="0"/>
+    <w:lsdException w:name="Dark List Accent 2" w:semiHidden="0" w:uiPriority="70" w:unhideWhenUsed="0"/>
+    <w:lsdException w:name="Colorful Shading Accent 2" w:semiHidden="0" w:uiPriority="71" w:unhideWhenUsed="0"/>
+    <w:lsdException w:name="Colorful List Accent 2" w:semiHidden="0" w:uiPriority="72" w:unhideWhenUsed="0"/>
+    <w:lsdException w:name="Colorful Grid Accent 2" w:semiHidden="0" w:uiPriority="73" w:unhideWhenUsed="0"/>
+    <w:lsdException w:name="Light Shading Accent 3" w:semiHidden="0" w:uiPriority="60" w:unhideWhenUsed="0"/>
+    <w:lsdException w:name="Light List Accent 3" w:semiHidden="0" w:uiPriority="61" w:unhideWhenUsed="0"/>
+    <w:lsdException w:name="Light Grid Accent 3" w:semiHidden="0" w:uiPriority="62" w:unhideWhenUsed="0"/>
+    <w:lsdException w:name="Medium Shading 1 Accent 3" w:semiHidden="0" w:uiPriority="63" w:unhideWhenUsed="0"/>
+    <w:lsdException w:name="Medium Shading 2 Accent 3" w:semiHidden="0" w:uiPriority="64" w:unhideWhenUsed="0"/>
+    <w:lsdException w:name="Medium List 1 Accent 3" w:semiHidden="0" w:uiPriority="65" w:unhideWhenUsed="0"/>
+    <w:lsdException w:name="Medium List 2 Accent 3" w:semiHidden="0" w:uiPriority="66" w:unhideWhenUsed="0"/>
+    <w:lsdException w:name="Medium Grid 1 Accent 3" w:semiHidden="0" w:uiPriority="67" w:unhideWhenUsed="0"/>
+    <w:lsdException w:name="Medium Grid 2 Accent 3" w:semiHidden="0" w:uiPriority="68" w:unhideWhenUsed="0"/>
+    <w:lsdException w:name="Medium Grid 3 Accent 3" w:semiHidden="0" w:uiPriority="69" w:unhideWhenUsed="0"/>
+    <w:lsdException w:name="Dark List Accent 3" w:semiHidden="0" w:uiPriority="70" w:unhideWhenUsed="0"/>
+    <w:lsdException w:name="Colorful Shading Accent 3" w:semiHidden="0" w:uiPriority="71" w:unhideWhenUsed="0"/>
+    <w:lsdException w:name="Colorful List Accent 3" w:semiHidden="0" w:uiPriority="72" w:unhideWhenUsed="0"/>
+    <w:lsdException w:name="Colorful Grid Accent 3" w:semiHidden="0" w:uiPriority="73" w:unhideWhenUsed="0"/>
+    <w:lsdException w:name="Light Shading Accent 4" w:semiHidden="0" w:uiPriority="60" w:unhideWhenUsed="0"/>
+    <w:lsdException w:name="Light List Accent 4" w:semiHidden="0" w:uiPriority="61" w:unhideWhenUsed="0"/>
+    <w:lsdException w:name="Light Grid Accent 4" w:semiHidden="0" w:uiPriority="62" w:unhideWhenUsed="0"/>
+    <w:lsdException w:name="Medium Shading 1 Accent 4" w:semiHidden="0" w:uiPriority="63" w:unhideWhenUsed="0"/>
+    <w:lsdException w:name="Medium Shading 2 Accent 4" w:semiHidden="0" w:uiPriority="64" w:unhideWhenUsed="0"/>
+    <w:lsdException w:name="Medium List 1 Accent 4" w:semiHidden="0" w:uiPriority="65" w:unhideWhenUsed="0"/>
+    <w:lsdException w:name="Medium List 2 Accent 4" w:semiHidden="0" w:uiPriority="66" w:unhideWhenUsed="0"/>
+    <w:lsdException w:name="Medium Grid 1 Accent 4" w:semiHidden="0" w:uiPriority="67" w:unhideWhenUsed="0"/>
+    <w:lsdException w:name="Medium Grid 2 Accent 4" w:semiHidden="0" w:uiPriority="68" w:unhideWhenUsed="0"/>
+    <w:lsdException w:name="Medium Grid 3 Accent 4" w:semiHidden="0" w:uiPriority="69" w:unhideWhenUsed="0"/>
+    <w:lsdException w:name="Dark List Accent 4" w:semiHidden="0" w:uiPriority="70" w:unhideWhenUsed="0"/>
+    <w:lsdException w:name="Colorful Shading Accent 4" w:semiHidden="0" w:uiPriority="71" w:unhideWhenUsed="0"/>
+    <w:lsdException w:name="Colorful List Accent 4" w:semiHidden="0" w:uiPriority="72" w:unhideWhenUsed="0"/>
+    <w:lsdException w:name="Colorful Grid Accent 4" w:semiHidden="0" w:uiPriority="73" w:unhideWhenUsed="0"/>
+    <w:lsdException w:name="Light Shading Accent 5" w:semiHidden="0" w:uiPriority="60" w:unhideWhenUsed="0"/>
+    <w:lsdException w:name="Light List Accent 5" w:semiHidden="0" w:uiPriority="61" w:unhideWhenUsed="0"/>
+    <w:lsdException w:name="Light Grid Accent 5" w:semiHidden="0" w:uiPriority="62" w:unhideWhenUsed="0"/>
+    <w:lsdException w:name="Medium Shading 1 Accent 5" w:semiHidden="0" w:uiPriority="63" w:unhideWhenUsed="0"/>
+    <w:lsdException w:name="Medium Shading 2 Accent 5" w:semiHidden="0" w:uiPriority="64" w:unhideWhenUsed="0"/>
+    <w:lsdException w:name="Medium List 1 Accent 5" w:semiHidden="0" w:uiPriority="65" w:unhideWhenUsed="0"/>
+    <w:lsdException w:name="Medium List 2 Accent 5" w:semiHidden="0" w:uiPriority="66" w:unhideWhenUsed="0"/>
+    <w:lsdException w:name="Medium Grid 1 Accent 5" w:semiHidden="0" w:uiPriority="67" w:unhideWhenUsed="0"/>
+    <w:lsdException w:name="Medium Grid 2 Accent 5" w:semiHidden="0" w:uiPriority="68" w:unhideWhenUsed="0"/>
+    <w:lsdException w:name="Medium Grid 3 Accent 5" w:semiHidden="0" w:uiPriority="69" w:unhideWhenUsed="0"/>
+    <w:lsdException w:name="Dark List Accent 5" w:semiHidden="0" w:uiPriority="70" w:unhideWhenUsed="0"/>
+    <w:lsdException w:name="Colorful Shading Accent 5" w:semiHidden="0" w:uiPriority="71" w:unhideWhenUsed="0"/>
+    <w:lsdException w:name="Colorful List Accent 5" w:semiHidden="0" w:uiPriority="72" w:unhideWhenUsed="0"/>
+    <w:lsdException w:name="Colorful Grid Accent 5" w:semiHidden="0" w:uiPriority="73" w:unhideWhenUsed="0"/>
+    <w:lsdException w:name="Light Shading Accent 6" w:semiHidden="0" w:uiPriority="60" w:unhideWhenUsed="0"/>
+    <w:lsdException w:name="Light List Accent 6" w:semiHidden="0" w:uiPriority="61" w:unhideWhenUsed="0"/>
+    <w:lsdException w:name="Light Grid Accent 6" w:semiHidden="0" w:uiPriority="62" w:unhideWhenUsed="0"/>
+    <w:lsdException w:name="Medium Shading 1 Accent 6" w:semiHidden="0" w:uiPriority="63" w:unhideWhenUsed="0"/>
+    <w:lsdException w:name="Medium Shading 2 Accent 6" w:semiHidden="0" w:uiPriority="64" w:unhideWhenUsed="0"/>
+    <w:lsdException w:name="Medium List 1 Accent 6" w:semiHidden="0" w:uiPriority="65" w:unhideWhenUsed="0"/>
+    <w:lsdException w:name="Medium List 2 Accent 6" w:semiHidden="0" w:uiPriority="66" w:unhideWhenUsed="0"/>
+    <w:lsdException w:name="Medium Grid 1 Accent 6" w:semiHidden="0" w:uiPriority="67" w:unhideWhenUsed="0"/>
+    <w:lsdException w:name="Medium Grid 2 Accent 6" w:semiHidden="0" w:uiPriority="68" w:unhideWhenUsed="0"/>
+    <w:lsdException w:name="Medium Grid 3 Accent 6" w:semiHidden="0" w:uiPriority="69" w:unhideWhenUsed="0"/>
+    <w:lsdException w:name="Dark List Accent 6" w:semiHidden="0" w:uiPriority="70" w:unhideWhenUsed="0"/>
+    <w:lsdException w:name="Colorful Shading Accent 6" w:semiHidden="0" w:uiPriority="71" w:unhideWhenUsed="0"/>
+    <w:lsdException w:name="Colorful List Accent 6" w:semiHidden="0" w:uiPriority="72" w:unhideWhenUsed="0"/>
+    <w:lsdException w:name="Colorful Grid Accent 6" w:semiHidden="0" w:uiPriority="73" w:unhideWhenUsed="0"/>
+    <w:lsdException w:name="Subtle Emphasis" w:semiHidden="0" w:uiPriority="19" w:unhideWhenUsed="0" w:qFormat="1"/>
+    <w:lsdException w:name="Intense Emphasis" w:semiHidden="0" w:uiPriority="21" w:unhideWhenUsed="0" w:qFormat="1"/>
+    <w:lsdException w:name="Subtle Reference" w:semiHidden="0" w:uiPriority="31" w:unhideWhenUsed="0" w:qFormat="1"/>
+    <w:lsdException w:name="Intense Reference" w:semiHidden="0" w:uiPriority="32" w:unhideWhenUsed="0" w:qFormat="1"/>
+    <w:lsdException w:name="Book Title" w:semiHidden="0" w:uiPriority="33" w:unhideWhenUsed="0" w:qFormat="1"/>
+    <w:lsdException w:name="Bibliography" w:uiPriority="37"/>
+    <w:lsdException w:name="TOC Heading" w:uiPriority="39" w:qFormat="1"/>
   </w:latentStyles>
   <w:style w:type="paragraph" w:default="1" w:styleId="a">
     <w:name w:val="Normal"/>
@@ -1252,7 +1550,7 @@
     </a:clrScheme>
     <a:fontScheme name="Стандартная">
       <a:majorFont>
-        <a:latin typeface="Calibri Light" panose="020F0302020204030204"/>
+        <a:latin typeface="Calibri Light"/>
         <a:ea typeface=""/>
         <a:cs typeface=""/>
         <a:font script="Jpan" typeface="游ゴシック Light"/>
@@ -1304,7 +1602,7 @@
         <a:font script="Tfng" typeface="Ebrima"/>
       </a:majorFont>
       <a:minorFont>
-        <a:latin typeface="Calibri" panose="020F0502020204030204"/>
+        <a:latin typeface="Calibri"/>
         <a:ea typeface=""/>
         <a:cs typeface=""/>
         <a:font script="Jpan" typeface="游明朝"/>
@@ -1498,7 +1796,7 @@
   <a:extraClrSchemeLst/>
   <a:extLst>
     <a:ext uri="{05A4C25C-085E-4340-85A3-A5531E510DB2}">
-      <thm15:themeFamily xmlns:thm15="http://schemas.microsoft.com/office/thememl/2012/main" name="Office Theme" id="{62F939B6-93AF-4DB8-9C6B-D6C7DFDC589F}" vid="{4A3C46E8-61CC-4603-A589-7422A47A8E4A}"/>
+      <thm15:themeFamily xmlns:thm15="http://schemas.microsoft.com/office/thememl/2012/main" xmlns="" name="Office Theme" id="{62F939B6-93AF-4DB8-9C6B-D6C7DFDC589F}" vid="{4A3C46E8-61CC-4603-A589-7422A47A8E4A}"/>
     </a:ext>
   </a:extLst>
 </a:theme>

--- a/ВКР/Актуальные отчёты/Список литературы блина.docx
+++ b/ВКР/Актуальные отчёты/Список литературы блина.docx
@@ -797,14 +797,7 @@
           <w:rFonts w:ascii="Times New Roman" w:eastAsia="Calibri" w:hAnsi="Times New Roman" w:cs="Times New Roman"/>
           <w:sz w:val="28"/>
         </w:rPr>
-        <w:t xml:space="preserve">6. </w:t>
-      </w:r>
-      <w:r>
-        <w:rPr>
-          <w:rFonts w:ascii="Times New Roman" w:eastAsia="Calibri" w:hAnsi="Times New Roman" w:cs="Times New Roman"/>
-          <w:sz w:val="28"/>
-        </w:rPr>
-        <w:t>Теория и практика машинно</w:t>
+        <w:t>6. Теория и практика машинно</w:t>
       </w:r>
       <w:r>
         <w:rPr>
@@ -972,14 +965,7 @@
           <w:rFonts w:ascii="Times New Roman" w:eastAsia="Calibri" w:hAnsi="Times New Roman" w:cs="Times New Roman"/>
           <w:sz w:val="28"/>
         </w:rPr>
-        <w:t>тока с подчиненным регулиро</w:t>
-      </w:r>
-      <w:r>
-        <w:rPr>
-          <w:rFonts w:ascii="Times New Roman" w:eastAsia="Calibri" w:hAnsi="Times New Roman" w:cs="Times New Roman"/>
-          <w:sz w:val="28"/>
-        </w:rPr>
-        <w:t>ванием координат: Учеб</w:t>
+        <w:t xml:space="preserve">тока </w:t>
       </w:r>
       <w:proofErr w:type="gramStart"/>
       <w:r>
@@ -987,7 +973,7 @@
           <w:rFonts w:ascii="Times New Roman" w:eastAsia="Calibri" w:hAnsi="Times New Roman" w:cs="Times New Roman"/>
           <w:sz w:val="28"/>
         </w:rPr>
-        <w:t>.</w:t>
+        <w:t>с</w:t>
       </w:r>
       <w:proofErr w:type="gramEnd"/>
       <w:r>
@@ -995,7 +981,14 @@
           <w:rFonts w:ascii="Times New Roman" w:eastAsia="Calibri" w:hAnsi="Times New Roman" w:cs="Times New Roman"/>
           <w:sz w:val="28"/>
         </w:rPr>
-        <w:t xml:space="preserve"> Пособие </w:t>
+        <w:t xml:space="preserve"> подчиненным регулиро</w:t>
+      </w:r>
+      <w:r>
+        <w:rPr>
+          <w:rFonts w:ascii="Times New Roman" w:eastAsia="Calibri" w:hAnsi="Times New Roman" w:cs="Times New Roman"/>
+          <w:sz w:val="28"/>
+        </w:rPr>
+        <w:t xml:space="preserve">ванием координат: Учеб. Пособие </w:t>
       </w:r>
       <w:r>
         <w:rPr>
@@ -1112,10 +1105,94 @@
           <w:rFonts w:ascii="Times New Roman" w:eastAsia="Calibri" w:hAnsi="Times New Roman" w:cs="Times New Roman"/>
           <w:sz w:val="28"/>
         </w:rPr>
-        <w:t>pythonpip.ru URL: https://pythonpip.ru/examples/podgonka-krivoy-v-python-spomoschyu-biblioteki-scipy (дата обращения: 08.04.2024).</w:t>
+        <w:t xml:space="preserve">pythonpip.ru URL: </w:t>
       </w:r>
       <w:bookmarkStart w:id="0" w:name="_GoBack"/>
       <w:bookmarkEnd w:id="0"/>
+      <w:r>
+        <w:rPr>
+          <w:rFonts w:ascii="Times New Roman" w:eastAsia="Calibri" w:hAnsi="Times New Roman" w:cs="Times New Roman"/>
+          <w:sz w:val="28"/>
+        </w:rPr>
+        <w:t>https://pythonpip.ru/examples/podgonka-krivoy-v-python-spomoschyu-biblioteki-scipy (дата обращения: 08.04.2024).</w:t>
+      </w:r>
+    </w:p>
+    <w:p>
+      <w:pPr>
+        <w:spacing w:after="0" w:line="360" w:lineRule="auto"/>
+        <w:ind w:firstLine="851"/>
+        <w:jc w:val="both"/>
+        <w:rPr>
+          <w:rFonts w:ascii="Times New Roman" w:eastAsia="Calibri" w:hAnsi="Times New Roman" w:cs="Times New Roman"/>
+          <w:sz w:val="28"/>
+        </w:rPr>
+      </w:pPr>
+      <w:r>
+        <w:rPr>
+          <w:rFonts w:ascii="Times New Roman" w:eastAsia="Calibri" w:hAnsi="Times New Roman" w:cs="Times New Roman"/>
+          <w:sz w:val="28"/>
+        </w:rPr>
+        <w:t xml:space="preserve">9. </w:t>
+      </w:r>
+      <w:proofErr w:type="spellStart"/>
+      <w:r>
+        <w:rPr>
+          <w:rFonts w:ascii="Times New Roman" w:eastAsia="Calibri" w:hAnsi="Times New Roman" w:cs="Times New Roman"/>
+          <w:sz w:val="28"/>
+        </w:rPr>
+        <w:t>MViewer</w:t>
+      </w:r>
+      <w:proofErr w:type="spellEnd"/>
+      <w:r>
+        <w:rPr>
+          <w:rFonts w:ascii="Times New Roman" w:eastAsia="Calibri" w:hAnsi="Times New Roman" w:cs="Times New Roman"/>
+          <w:sz w:val="28"/>
+        </w:rPr>
+        <w:t xml:space="preserve"> — п</w:t>
+      </w:r>
+      <w:r>
+        <w:rPr>
+          <w:rFonts w:ascii="Times New Roman" w:eastAsia="Calibri" w:hAnsi="Times New Roman" w:cs="Times New Roman"/>
+          <w:sz w:val="28"/>
+        </w:rPr>
+        <w:t xml:space="preserve">рограммная среда для управления </w:t>
+      </w:r>
+      <w:r>
+        <w:rPr>
+          <w:rFonts w:ascii="Times New Roman" w:eastAsia="Calibri" w:hAnsi="Times New Roman" w:cs="Times New Roman"/>
+          <w:sz w:val="28"/>
+        </w:rPr>
+        <w:t>микропроцессорными устройствами // controlengrussia.com URL:</w:t>
+      </w:r>
+      <w:r>
+        <w:rPr>
+          <w:rFonts w:ascii="Times New Roman" w:eastAsia="Calibri" w:hAnsi="Times New Roman" w:cs="Times New Roman"/>
+          <w:sz w:val="28"/>
+        </w:rPr>
+        <w:t xml:space="preserve"> </w:t>
+      </w:r>
+      <w:r>
+        <w:rPr>
+          <w:rFonts w:ascii="Times New Roman" w:eastAsia="Calibri" w:hAnsi="Times New Roman" w:cs="Times New Roman"/>
+          <w:sz w:val="28"/>
+        </w:rPr>
+        <w:lastRenderedPageBreak/>
+        <w:t>https://controlengrussia.com/programmnye-sredstva/mviewer/ (дата обращения:</w:t>
+      </w:r>
+      <w:r>
+        <w:rPr>
+          <w:rFonts w:ascii="Times New Roman" w:eastAsia="Calibri" w:hAnsi="Times New Roman" w:cs="Times New Roman"/>
+          <w:sz w:val="28"/>
+        </w:rPr>
+        <w:t xml:space="preserve"> 04.06</w:t>
+      </w:r>
+      <w:r>
+        <w:rPr>
+          <w:rFonts w:ascii="Times New Roman" w:eastAsia="Calibri" w:hAnsi="Times New Roman" w:cs="Times New Roman"/>
+          <w:sz w:val="28"/>
+        </w:rPr>
+        <w:t>.2024).</w:t>
+      </w:r>
     </w:p>
     <w:sectPr>
       <w:pgSz w:w="11906" w:h="16838"/>
@@ -1796,7 +1873,7 @@
   <a:extraClrSchemeLst/>
   <a:extLst>
     <a:ext uri="{05A4C25C-085E-4340-85A3-A5531E510DB2}">
-      <thm15:themeFamily xmlns:thm15="http://schemas.microsoft.com/office/thememl/2012/main" xmlns="" name="Office Theme" id="{62F939B6-93AF-4DB8-9C6B-D6C7DFDC589F}" vid="{4A3C46E8-61CC-4603-A589-7422A47A8E4A}"/>
+      <thm15:themeFamily xmlns="" xmlns:thm15="http://schemas.microsoft.com/office/thememl/2012/main" name="Office Theme" id="{62F939B6-93AF-4DB8-9C6B-D6C7DFDC589F}" vid="{4A3C46E8-61CC-4603-A589-7422A47A8E4A}"/>
     </a:ext>
   </a:extLst>
 </a:theme>

--- a/ВКР/Актуальные отчёты/Список литературы блина.docx
+++ b/ВКР/Актуальные отчёты/Список литературы блина.docx
@@ -1,6 +1,6 @@
 
 <file path=word/document.xml><?xml version="1.0" encoding="utf-8"?>
-<w:document xmlns:wpc="http://schemas.microsoft.com/office/word/2010/wordprocessingCanvas" xmlns:mc="http://schemas.openxmlformats.org/markup-compatibility/2006" xmlns:o="urn:schemas-microsoft-com:office:office" xmlns:r="http://schemas.openxmlformats.org/officeDocument/2006/relationships" xmlns:m="http://schemas.openxmlformats.org/officeDocument/2006/math" xmlns:v="urn:schemas-microsoft-com:vml" xmlns:wp14="http://schemas.microsoft.com/office/word/2010/wordprocessingDrawing" xmlns:wp="http://schemas.openxmlformats.org/drawingml/2006/wordprocessingDrawing" xmlns:w10="urn:schemas-microsoft-com:office:word" xmlns:w="http://schemas.openxmlformats.org/wordprocessingml/2006/main" xmlns:w14="http://schemas.microsoft.com/office/word/2010/wordml" xmlns:wpg="http://schemas.microsoft.com/office/word/2010/wordprocessingGroup" xmlns:wpi="http://schemas.microsoft.com/office/word/2010/wordprocessingInk" xmlns:wne="http://schemas.microsoft.com/office/word/2006/wordml" xmlns:wps="http://schemas.microsoft.com/office/word/2010/wordprocessingShape" mc:Ignorable="w14 wp14">
+<w:document xmlns:wpc="http://schemas.microsoft.com/office/word/2010/wordprocessingCanvas" xmlns:cx="http://schemas.microsoft.com/office/drawing/2014/chartex" xmlns:cx1="http://schemas.microsoft.com/office/drawing/2015/9/8/chartex" xmlns:cx2="http://schemas.microsoft.com/office/drawing/2015/10/21/chartex" xmlns:cx3="http://schemas.microsoft.com/office/drawing/2016/5/9/chartex" xmlns:cx4="http://schemas.microsoft.com/office/drawing/2016/5/10/chartex" xmlns:cx5="http://schemas.microsoft.com/office/drawing/2016/5/11/chartex" xmlns:cx6="http://schemas.microsoft.com/office/drawing/2016/5/12/chartex" xmlns:cx7="http://schemas.microsoft.com/office/drawing/2016/5/13/chartex" xmlns:cx8="http://schemas.microsoft.com/office/drawing/2016/5/14/chartex" xmlns:mc="http://schemas.openxmlformats.org/markup-compatibility/2006" xmlns:aink="http://schemas.microsoft.com/office/drawing/2016/ink" xmlns:am3d="http://schemas.microsoft.com/office/drawing/2017/model3d" xmlns:o="urn:schemas-microsoft-com:office:office" xmlns:r="http://schemas.openxmlformats.org/officeDocument/2006/relationships" xmlns:m="http://schemas.openxmlformats.org/officeDocument/2006/math" xmlns:v="urn:schemas-microsoft-com:vml" xmlns:wp14="http://schemas.microsoft.com/office/word/2010/wordprocessingDrawing" xmlns:wp="http://schemas.openxmlformats.org/drawingml/2006/wordprocessingDrawing" xmlns:w10="urn:schemas-microsoft-com:office:word" xmlns:w="http://schemas.openxmlformats.org/wordprocessingml/2006/main" xmlns:w14="http://schemas.microsoft.com/office/word/2010/wordml" xmlns:w15="http://schemas.microsoft.com/office/word/2012/wordml" xmlns:w16cex="http://schemas.microsoft.com/office/word/2018/wordml/cex" xmlns:w16cid="http://schemas.microsoft.com/office/word/2016/wordml/cid" xmlns:w16="http://schemas.microsoft.com/office/word/2018/wordml" xmlns:w16sdtdh="http://schemas.microsoft.com/office/word/2020/wordml/sdtdatahash" xmlns:w16se="http://schemas.microsoft.com/office/word/2015/wordml/symex" xmlns:wpg="http://schemas.microsoft.com/office/word/2010/wordprocessingGroup" xmlns:wpi="http://schemas.microsoft.com/office/word/2010/wordprocessingInk" xmlns:wne="http://schemas.microsoft.com/office/word/2006/wordml" xmlns:wps="http://schemas.microsoft.com/office/word/2010/wordprocessingShape" mc:Ignorable="w14 w15 w16se w16cid w16 w16cex w16sdtdh wp14">
   <w:body>
     <w:p>
       <w:pPr>
@@ -234,6 +234,7 @@
         </w:rPr>
         <w:t>-</w:t>
       </w:r>
+      <w:proofErr w:type="spellStart"/>
       <w:r>
         <w:rPr>
           <w:rFonts w:ascii="Times New Roman" w:eastAsia="Calibri" w:hAnsi="Times New Roman" w:cs="Times New Roman"/>
@@ -242,6 +243,7 @@
         </w:rPr>
         <w:t>i</w:t>
       </w:r>
+      <w:proofErr w:type="spellEnd"/>
       <w:r>
         <w:rPr>
           <w:rFonts w:ascii="Times New Roman" w:eastAsia="Calibri" w:hAnsi="Times New Roman" w:cs="Times New Roman"/>
@@ -597,6 +599,7 @@
         </w:rPr>
         <w:t>-</w:t>
       </w:r>
+      <w:proofErr w:type="spellStart"/>
       <w:r>
         <w:rPr>
           <w:rFonts w:ascii="Times New Roman" w:eastAsia="Calibri" w:hAnsi="Times New Roman" w:cs="Times New Roman"/>
@@ -605,6 +608,7 @@
         </w:rPr>
         <w:t>i</w:t>
       </w:r>
+      <w:proofErr w:type="spellEnd"/>
       <w:r>
         <w:rPr>
           <w:rFonts w:ascii="Times New Roman" w:eastAsia="Calibri" w:hAnsi="Times New Roman" w:cs="Times New Roman"/>
@@ -804,7 +808,37 @@
           <w:rFonts w:ascii="Times New Roman" w:eastAsia="Calibri" w:hAnsi="Times New Roman" w:cs="Times New Roman"/>
           <w:sz w:val="28"/>
         </w:rPr>
-        <w:t>го обучения</w:t>
+        <w:t xml:space="preserve">го обучения : учебное пособие / </w:t>
+      </w:r>
+      <w:r>
+        <w:rPr>
+          <w:rFonts w:ascii="Times New Roman" w:eastAsia="Calibri" w:hAnsi="Times New Roman" w:cs="Times New Roman"/>
+          <w:sz w:val="28"/>
+        </w:rPr>
+        <w:t>В. В. Воронина, А. В. Михеев, Н. Г. Ярушкина, К</w:t>
+      </w:r>
+      <w:r>
+        <w:rPr>
+          <w:rFonts w:ascii="Times New Roman" w:eastAsia="Calibri" w:hAnsi="Times New Roman" w:cs="Times New Roman"/>
+          <w:sz w:val="28"/>
+        </w:rPr>
+        <w:t xml:space="preserve">. В. </w:t>
+      </w:r>
+      <w:proofErr w:type="spellStart"/>
+      <w:r>
+        <w:rPr>
+          <w:rFonts w:ascii="Times New Roman" w:eastAsia="Calibri" w:hAnsi="Times New Roman" w:cs="Times New Roman"/>
+          <w:sz w:val="28"/>
+        </w:rPr>
+        <w:t>Святов</w:t>
+      </w:r>
+      <w:proofErr w:type="spellEnd"/>
+      <w:r>
+        <w:rPr>
+          <w:rFonts w:ascii="Times New Roman" w:eastAsia="Calibri" w:hAnsi="Times New Roman" w:cs="Times New Roman"/>
+          <w:sz w:val="28"/>
+        </w:rPr>
+        <w:t xml:space="preserve">. – </w:t>
       </w:r>
       <w:proofErr w:type="gramStart"/>
       <w:r>
@@ -812,7 +846,7 @@
           <w:rFonts w:ascii="Times New Roman" w:eastAsia="Calibri" w:hAnsi="Times New Roman" w:cs="Times New Roman"/>
           <w:sz w:val="28"/>
         </w:rPr>
-        <w:t xml:space="preserve"> :</w:t>
+        <w:t>Ульяновск :</w:t>
       </w:r>
       <w:proofErr w:type="gramEnd"/>
       <w:r>
@@ -820,92 +854,7 @@
           <w:rFonts w:ascii="Times New Roman" w:eastAsia="Calibri" w:hAnsi="Times New Roman" w:cs="Times New Roman"/>
           <w:sz w:val="28"/>
         </w:rPr>
-        <w:t xml:space="preserve"> учебное пособие / </w:t>
-      </w:r>
-      <w:r>
-        <w:rPr>
-          <w:rFonts w:ascii="Times New Roman" w:eastAsia="Calibri" w:hAnsi="Times New Roman" w:cs="Times New Roman"/>
-          <w:sz w:val="28"/>
-        </w:rPr>
-        <w:t xml:space="preserve">В. В. Воронина, А. В. Михеев, Н. Г. </w:t>
-      </w:r>
-      <w:proofErr w:type="spellStart"/>
-      <w:r>
-        <w:rPr>
-          <w:rFonts w:ascii="Times New Roman" w:eastAsia="Calibri" w:hAnsi="Times New Roman" w:cs="Times New Roman"/>
-          <w:sz w:val="28"/>
-        </w:rPr>
-        <w:t>Ярушкина</w:t>
-      </w:r>
-      <w:proofErr w:type="spellEnd"/>
-      <w:r>
-        <w:rPr>
-          <w:rFonts w:ascii="Times New Roman" w:eastAsia="Calibri" w:hAnsi="Times New Roman" w:cs="Times New Roman"/>
-          <w:sz w:val="28"/>
-        </w:rPr>
-        <w:t>, К</w:t>
-      </w:r>
-      <w:r>
-        <w:rPr>
-          <w:rFonts w:ascii="Times New Roman" w:eastAsia="Calibri" w:hAnsi="Times New Roman" w:cs="Times New Roman"/>
-          <w:sz w:val="28"/>
-        </w:rPr>
-        <w:t xml:space="preserve">. В. </w:t>
-      </w:r>
-      <w:proofErr w:type="spellStart"/>
-      <w:r>
-        <w:rPr>
-          <w:rFonts w:ascii="Times New Roman" w:eastAsia="Calibri" w:hAnsi="Times New Roman" w:cs="Times New Roman"/>
-          <w:sz w:val="28"/>
-        </w:rPr>
-        <w:t>Святов</w:t>
-      </w:r>
-      <w:proofErr w:type="spellEnd"/>
-      <w:r>
-        <w:rPr>
-          <w:rFonts w:ascii="Times New Roman" w:eastAsia="Calibri" w:hAnsi="Times New Roman" w:cs="Times New Roman"/>
-          <w:sz w:val="28"/>
-        </w:rPr>
-        <w:t xml:space="preserve">. – </w:t>
-      </w:r>
-      <w:r>
-        <w:rPr>
-          <w:rFonts w:ascii="Times New Roman" w:eastAsia="Calibri" w:hAnsi="Times New Roman" w:cs="Times New Roman"/>
-          <w:sz w:val="28"/>
-        </w:rPr>
-        <w:t>Ульяновск</w:t>
-      </w:r>
-      <w:proofErr w:type="gramStart"/>
-      <w:r>
-        <w:rPr>
-          <w:rFonts w:ascii="Times New Roman" w:eastAsia="Calibri" w:hAnsi="Times New Roman" w:cs="Times New Roman"/>
-          <w:sz w:val="28"/>
-        </w:rPr>
-        <w:t xml:space="preserve"> :</w:t>
-      </w:r>
-      <w:proofErr w:type="gramEnd"/>
-      <w:r>
-        <w:rPr>
-          <w:rFonts w:ascii="Times New Roman" w:eastAsia="Calibri" w:hAnsi="Times New Roman" w:cs="Times New Roman"/>
-          <w:sz w:val="28"/>
-        </w:rPr>
-        <w:t xml:space="preserve"> </w:t>
-      </w:r>
-      <w:proofErr w:type="spellStart"/>
-      <w:r>
-        <w:rPr>
-          <w:rFonts w:ascii="Times New Roman" w:eastAsia="Calibri" w:hAnsi="Times New Roman" w:cs="Times New Roman"/>
-          <w:sz w:val="28"/>
-        </w:rPr>
-        <w:t>УлГТУ</w:t>
-      </w:r>
-      <w:proofErr w:type="spellEnd"/>
-      <w:r>
-        <w:rPr>
-          <w:rFonts w:ascii="Times New Roman" w:eastAsia="Calibri" w:hAnsi="Times New Roman" w:cs="Times New Roman"/>
-          <w:sz w:val="28"/>
-        </w:rPr>
-        <w:t>, 2017. – 290 с</w:t>
+        <w:t xml:space="preserve"> УлГТУ, 2017. – 290 с</w:t>
       </w:r>
       <w:r>
         <w:rPr>
@@ -965,23 +914,7 @@
           <w:rFonts w:ascii="Times New Roman" w:eastAsia="Calibri" w:hAnsi="Times New Roman" w:cs="Times New Roman"/>
           <w:sz w:val="28"/>
         </w:rPr>
-        <w:t xml:space="preserve">тока </w:t>
-      </w:r>
-      <w:proofErr w:type="gramStart"/>
-      <w:r>
-        <w:rPr>
-          <w:rFonts w:ascii="Times New Roman" w:eastAsia="Calibri" w:hAnsi="Times New Roman" w:cs="Times New Roman"/>
-          <w:sz w:val="28"/>
-        </w:rPr>
-        <w:t>с</w:t>
-      </w:r>
-      <w:proofErr w:type="gramEnd"/>
-      <w:r>
-        <w:rPr>
-          <w:rFonts w:ascii="Times New Roman" w:eastAsia="Calibri" w:hAnsi="Times New Roman" w:cs="Times New Roman"/>
-          <w:sz w:val="28"/>
-        </w:rPr>
-        <w:t xml:space="preserve"> подчиненным регулиро</w:t>
+        <w:t>тока с подчиненным регулиро</w:t>
       </w:r>
       <w:r>
         <w:rPr>
@@ -1002,32 +935,7 @@
           <w:rFonts w:ascii="Times New Roman" w:eastAsia="Calibri" w:hAnsi="Times New Roman" w:cs="Times New Roman"/>
           <w:sz w:val="28"/>
         </w:rPr>
-        <w:t>во Урал. гос. проф</w:t>
-      </w:r>
-      <w:proofErr w:type="gramStart"/>
-      <w:r>
-        <w:rPr>
-          <w:rFonts w:ascii="Times New Roman" w:eastAsia="Calibri" w:hAnsi="Times New Roman" w:cs="Times New Roman"/>
-          <w:sz w:val="28"/>
-        </w:rPr>
-        <w:t>.-</w:t>
-      </w:r>
-      <w:proofErr w:type="spellStart"/>
-      <w:proofErr w:type="gramEnd"/>
-      <w:r>
-        <w:rPr>
-          <w:rFonts w:ascii="Times New Roman" w:eastAsia="Calibri" w:hAnsi="Times New Roman" w:cs="Times New Roman"/>
-          <w:sz w:val="28"/>
-        </w:rPr>
-        <w:t>пед</w:t>
-      </w:r>
-      <w:proofErr w:type="spellEnd"/>
-      <w:r>
-        <w:rPr>
-          <w:rFonts w:ascii="Times New Roman" w:eastAsia="Calibri" w:hAnsi="Times New Roman" w:cs="Times New Roman"/>
-          <w:sz w:val="28"/>
-        </w:rPr>
-        <w:t xml:space="preserve">. ун-та, </w:t>
+        <w:t xml:space="preserve">во Урал. гос. проф.-пед. ун-та, </w:t>
       </w:r>
       <w:r>
         <w:rPr>
@@ -1066,17 +974,8 @@
           <w:rFonts w:ascii="Times New Roman" w:eastAsia="Calibri" w:hAnsi="Times New Roman" w:cs="Times New Roman"/>
           <w:sz w:val="28"/>
         </w:rPr>
-        <w:t xml:space="preserve">Подгонка кривой в </w:t>
-      </w:r>
-      <w:proofErr w:type="spellStart"/>
-      <w:r>
-        <w:rPr>
-          <w:rFonts w:ascii="Times New Roman" w:eastAsia="Calibri" w:hAnsi="Times New Roman" w:cs="Times New Roman"/>
-          <w:sz w:val="28"/>
-        </w:rPr>
-        <w:t>Python</w:t>
-      </w:r>
-      <w:proofErr w:type="spellEnd"/>
+        <w:t>Подгонка кривой в Python</w:t>
+      </w:r>
       <w:r>
         <w:rPr>
           <w:rFonts w:ascii="Times New Roman" w:eastAsia="Calibri" w:hAnsi="Times New Roman" w:cs="Times New Roman"/>
@@ -1105,16 +1004,7 @@
           <w:rFonts w:ascii="Times New Roman" w:eastAsia="Calibri" w:hAnsi="Times New Roman" w:cs="Times New Roman"/>
           <w:sz w:val="28"/>
         </w:rPr>
-        <w:t xml:space="preserve">pythonpip.ru URL: </w:t>
-      </w:r>
-      <w:bookmarkStart w:id="0" w:name="_GoBack"/>
-      <w:bookmarkEnd w:id="0"/>
-      <w:r>
-        <w:rPr>
-          <w:rFonts w:ascii="Times New Roman" w:eastAsia="Calibri" w:hAnsi="Times New Roman" w:cs="Times New Roman"/>
-          <w:sz w:val="28"/>
-        </w:rPr>
-        <w:t>https://pythonpip.ru/examples/podgonka-krivoy-v-python-spomoschyu-biblioteki-scipy (дата обращения: 08.04.2024).</w:t>
+        <w:t>pythonpip.ru URL: https://pythonpip.ru/examples/podgonka-krivoy-v-python-spomoschyu-biblioteki-scipy (дата обращения: 08.04.2024).</w:t>
       </w:r>
     </w:p>
     <w:p>
@@ -1192,6 +1082,106 @@
           <w:sz w:val="28"/>
         </w:rPr>
         <w:t>.2024).</w:t>
+      </w:r>
+    </w:p>
+    <w:p>
+      <w:pPr>
+        <w:spacing w:after="0" w:line="360" w:lineRule="auto"/>
+        <w:ind w:firstLine="851"/>
+        <w:jc w:val="both"/>
+        <w:rPr>
+          <w:rFonts w:ascii="Times New Roman" w:eastAsia="Calibri" w:hAnsi="Times New Roman" w:cs="Times New Roman"/>
+          <w:sz w:val="28"/>
+        </w:rPr>
+      </w:pPr>
+      <w:r>
+        <w:rPr>
+          <w:rFonts w:ascii="Times New Roman" w:eastAsia="Calibri" w:hAnsi="Times New Roman" w:cs="Times New Roman"/>
+          <w:sz w:val="28"/>
+          <w:lang w:val="en-US"/>
+        </w:rPr>
+        <w:t xml:space="preserve">10. </w:t>
+      </w:r>
+      <w:proofErr w:type="spellStart"/>
+      <w:r>
+        <w:rPr>
+          <w:rFonts w:ascii="Times New Roman" w:eastAsia="Calibri" w:hAnsi="Times New Roman" w:cs="Times New Roman"/>
+          <w:sz w:val="28"/>
+          <w:lang w:val="en-US"/>
+        </w:rPr>
+        <w:t>Rabiatuladawiah</w:t>
+      </w:r>
+      <w:proofErr w:type="spellEnd"/>
+      <w:r>
+        <w:rPr>
+          <w:rFonts w:ascii="Times New Roman" w:eastAsia="Calibri" w:hAnsi="Times New Roman" w:cs="Times New Roman"/>
+          <w:sz w:val="28"/>
+          <w:lang w:val="en-US"/>
+        </w:rPr>
+        <w:t xml:space="preserve"> </w:t>
+      </w:r>
+      <w:proofErr w:type="spellStart"/>
+      <w:proofErr w:type="gramStart"/>
+      <w:r>
+        <w:rPr>
+          <w:rFonts w:ascii="Times New Roman" w:eastAsia="Calibri" w:hAnsi="Times New Roman" w:cs="Times New Roman"/>
+          <w:sz w:val="28"/>
+          <w:lang w:val="en-US"/>
+        </w:rPr>
+        <w:t>A,Siti</w:t>
+      </w:r>
+      <w:proofErr w:type="spellEnd"/>
+      <w:proofErr w:type="gramEnd"/>
+      <w:r>
+        <w:rPr>
+          <w:rFonts w:ascii="Times New Roman" w:eastAsia="Calibri" w:hAnsi="Times New Roman" w:cs="Times New Roman"/>
+          <w:sz w:val="28"/>
+          <w:lang w:val="en-US"/>
+        </w:rPr>
+        <w:t xml:space="preserve"> T., </w:t>
+      </w:r>
+      <w:proofErr w:type="spellStart"/>
+      <w:r>
+        <w:rPr>
+          <w:rFonts w:ascii="Times New Roman" w:eastAsia="Calibri" w:hAnsi="Times New Roman" w:cs="Times New Roman"/>
+          <w:sz w:val="28"/>
+          <w:lang w:val="en-US"/>
+        </w:rPr>
+        <w:t>Salmiah</w:t>
+      </w:r>
+      <w:proofErr w:type="spellEnd"/>
+      <w:r>
+        <w:rPr>
+          <w:rFonts w:ascii="Times New Roman" w:eastAsia="Calibri" w:hAnsi="Times New Roman" w:cs="Times New Roman"/>
+          <w:sz w:val="28"/>
+          <w:lang w:val="en-US"/>
+        </w:rPr>
+        <w:t xml:space="preserve"> A., </w:t>
+      </w:r>
+      <w:proofErr w:type="spellStart"/>
+      <w:r>
+        <w:rPr>
+          <w:rFonts w:ascii="Times New Roman" w:eastAsia="Calibri" w:hAnsi="Times New Roman" w:cs="Times New Roman"/>
+          <w:sz w:val="28"/>
+          <w:lang w:val="en-US"/>
+        </w:rPr>
+        <w:t>Mohd</w:t>
+      </w:r>
+      <w:proofErr w:type="spellEnd"/>
+      <w:r>
+        <w:rPr>
+          <w:rFonts w:ascii="Times New Roman" w:eastAsia="Calibri" w:hAnsi="Times New Roman" w:cs="Times New Roman"/>
+          <w:sz w:val="28"/>
+          <w:lang w:val="en-US"/>
+        </w:rPr>
+        <w:t xml:space="preserve">. K. Swarm-Intelligence Tuned Current Reduction for Power-Assisted Steering Control in Electric Vehicles // IEEE TRANSACTIONS ON INDUSTRIAL ELECTRONICS, VOL. 65, NO. 9. </w:t>
+      </w:r>
+      <w:r>
+        <w:rPr>
+          <w:rFonts w:ascii="Times New Roman" w:eastAsia="Calibri" w:hAnsi="Times New Roman" w:cs="Times New Roman"/>
+          <w:sz w:val="28"/>
+        </w:rPr>
+        <w:t>2018.</w:t>
       </w:r>
     </w:p>
     <w:sectPr>
@@ -1205,7 +1195,7 @@
 </file>
 
 <file path=word/styles.xml><?xml version="1.0" encoding="utf-8"?>
-<w:styles xmlns:mc="http://schemas.openxmlformats.org/markup-compatibility/2006" xmlns:r="http://schemas.openxmlformats.org/officeDocument/2006/relationships" xmlns:w="http://schemas.openxmlformats.org/wordprocessingml/2006/main" xmlns:w14="http://schemas.microsoft.com/office/word/2010/wordml" mc:Ignorable="w14">
+<w:styles xmlns:mc="http://schemas.openxmlformats.org/markup-compatibility/2006" xmlns:r="http://schemas.openxmlformats.org/officeDocument/2006/relationships" xmlns:w="http://schemas.openxmlformats.org/wordprocessingml/2006/main" xmlns:w14="http://schemas.microsoft.com/office/word/2010/wordml" xmlns:w15="http://schemas.microsoft.com/office/word/2012/wordml" xmlns:w16cex="http://schemas.microsoft.com/office/word/2018/wordml/cex" xmlns:w16cid="http://schemas.microsoft.com/office/word/2016/wordml/cid" xmlns:w16="http://schemas.microsoft.com/office/word/2018/wordml" xmlns:w16sdtdh="http://schemas.microsoft.com/office/word/2020/wordml/sdtdatahash" xmlns:w16se="http://schemas.microsoft.com/office/word/2015/wordml/symex" mc:Ignorable="w14 w15 w16se w16cid w16 w16cex w16sdtdh">
   <w:docDefaults>
     <w:rPrDefault>
       <w:rPr>
@@ -1221,334 +1211,383 @@
       </w:pPr>
     </w:pPrDefault>
   </w:docDefaults>
-  <w:latentStyles w:defLockedState="0" w:defUIPriority="99" w:defSemiHidden="1" w:defUnhideWhenUsed="1" w:defQFormat="0" w:count="267">
-    <w:lsdException w:name="Normal" w:semiHidden="0" w:uiPriority="0" w:unhideWhenUsed="0" w:qFormat="1"/>
-    <w:lsdException w:name="heading 1" w:semiHidden="0" w:uiPriority="9" w:unhideWhenUsed="0" w:qFormat="1"/>
-    <w:lsdException w:name="heading 2" w:uiPriority="9" w:qFormat="1"/>
-    <w:lsdException w:name="heading 3" w:uiPriority="9" w:qFormat="1"/>
-    <w:lsdException w:name="heading 4" w:uiPriority="9" w:qFormat="1"/>
-    <w:lsdException w:name="heading 5" w:uiPriority="9" w:qFormat="1"/>
-    <w:lsdException w:name="heading 6" w:uiPriority="9" w:qFormat="1"/>
-    <w:lsdException w:name="heading 7" w:uiPriority="9" w:qFormat="1"/>
-    <w:lsdException w:name="heading 8" w:uiPriority="9" w:qFormat="1"/>
-    <w:lsdException w:name="heading 9" w:uiPriority="9" w:qFormat="1"/>
-    <w:lsdException w:name="toc 1" w:uiPriority="39"/>
-    <w:lsdException w:name="toc 2" w:uiPriority="39"/>
-    <w:lsdException w:name="toc 3" w:uiPriority="39"/>
-    <w:lsdException w:name="toc 4" w:uiPriority="39"/>
-    <w:lsdException w:name="toc 5" w:uiPriority="39"/>
-    <w:lsdException w:name="toc 6" w:uiPriority="39"/>
-    <w:lsdException w:name="toc 7" w:uiPriority="39"/>
-    <w:lsdException w:name="toc 8" w:uiPriority="39"/>
-    <w:lsdException w:name="toc 9" w:uiPriority="39"/>
-    <w:lsdException w:name="caption" w:uiPriority="35" w:qFormat="1"/>
-    <w:lsdException w:name="Title" w:semiHidden="0" w:uiPriority="10" w:unhideWhenUsed="0" w:qFormat="1"/>
-    <w:lsdException w:name="Default Paragraph Font" w:uiPriority="1"/>
-    <w:lsdException w:name="Subtitle" w:semiHidden="0" w:uiPriority="11" w:unhideWhenUsed="0" w:qFormat="1"/>
-    <w:lsdException w:name="Strong" w:semiHidden="0" w:uiPriority="22" w:unhideWhenUsed="0" w:qFormat="1"/>
-    <w:lsdException w:name="Emphasis" w:semiHidden="0" w:uiPriority="20" w:unhideWhenUsed="0" w:qFormat="1"/>
-    <w:lsdException w:name="Table Grid" w:semiHidden="0" w:uiPriority="39" w:unhideWhenUsed="0"/>
-    <w:lsdException w:name="Placeholder Text" w:unhideWhenUsed="0"/>
-    <w:lsdException w:name="No Spacing" w:semiHidden="0" w:uiPriority="1" w:unhideWhenUsed="0" w:qFormat="1"/>
-    <w:lsdException w:name="Light Shading" w:semiHidden="0" w:uiPriority="60" w:unhideWhenUsed="0"/>
-    <w:lsdException w:name="Light List" w:semiHidden="0" w:uiPriority="61" w:unhideWhenUsed="0"/>
-    <w:lsdException w:name="Light Grid" w:semiHidden="0" w:uiPriority="62" w:unhideWhenUsed="0"/>
-    <w:lsdException w:name="Medium Shading 1" w:semiHidden="0" w:uiPriority="63" w:unhideWhenUsed="0"/>
-    <w:lsdException w:name="Medium Shading 2" w:semiHidden="0" w:uiPriority="64" w:unhideWhenUsed="0"/>
-    <w:lsdException w:name="Medium List 1" w:semiHidden="0" w:uiPriority="65" w:unhideWhenUsed="0"/>
-    <w:lsdException w:name="Medium List 2" w:semiHidden="0" w:uiPriority="66" w:unhideWhenUsed="0"/>
-    <w:lsdException w:name="Medium Grid 1" w:semiHidden="0" w:uiPriority="67" w:unhideWhenUsed="0"/>
-    <w:lsdException w:name="Medium Grid 2" w:semiHidden="0" w:uiPriority="68" w:unhideWhenUsed="0"/>
-    <w:lsdException w:name="Medium Grid 3" w:semiHidden="0" w:uiPriority="69" w:unhideWhenUsed="0"/>
-    <w:lsdException w:name="Dark List" w:semiHidden="0" w:uiPriority="70" w:unhideWhenUsed="0"/>
-    <w:lsdException w:name="Colorful Shading" w:semiHidden="0" w:uiPriority="71" w:unhideWhenUsed="0"/>
-    <w:lsdException w:name="Colorful List" w:semiHidden="0" w:uiPriority="72" w:unhideWhenUsed="0"/>
-    <w:lsdException w:name="Colorful Grid" w:semiHidden="0" w:uiPriority="73" w:unhideWhenUsed="0"/>
-    <w:lsdException w:name="Light Shading Accent 1" w:semiHidden="0" w:uiPriority="60" w:unhideWhenUsed="0"/>
-    <w:lsdException w:name="Light List Accent 1" w:semiHidden="0" w:uiPriority="61" w:unhideWhenUsed="0"/>
-    <w:lsdException w:name="Light Grid Accent 1" w:semiHidden="0" w:uiPriority="62" w:unhideWhenUsed="0"/>
-    <w:lsdException w:name="Medium Shading 1 Accent 1" w:semiHidden="0" w:uiPriority="63" w:unhideWhenUsed="0"/>
-    <w:lsdException w:name="Medium Shading 2 Accent 1" w:semiHidden="0" w:uiPriority="64" w:unhideWhenUsed="0"/>
-    <w:lsdException w:name="Medium List 1 Accent 1" w:semiHidden="0" w:uiPriority="65" w:unhideWhenUsed="0"/>
-    <w:lsdException w:name="Revision" w:unhideWhenUsed="0"/>
-    <w:lsdException w:name="List Paragraph" w:semiHidden="0" w:uiPriority="34" w:unhideWhenUsed="0" w:qFormat="1"/>
-    <w:lsdException w:name="Quote" w:semiHidden="0" w:uiPriority="29" w:unhideWhenUsed="0" w:qFormat="1"/>
-    <w:lsdException w:name="Intense Quote" w:semiHidden="0" w:uiPriority="30" w:unhideWhenUsed="0" w:qFormat="1"/>
-    <w:lsdException w:name="Medium List 2 Accent 1" w:semiHidden="0" w:uiPriority="66" w:unhideWhenUsed="0"/>
-    <w:lsdException w:name="Medium Grid 1 Accent 1" w:semiHidden="0" w:uiPriority="67" w:unhideWhenUsed="0"/>
-    <w:lsdException w:name="Medium Grid 2 Accent 1" w:semiHidden="0" w:uiPriority="68" w:unhideWhenUsed="0"/>
-    <w:lsdException w:name="Medium Grid 3 Accent 1" w:semiHidden="0" w:uiPriority="69" w:unhideWhenUsed="0"/>
-    <w:lsdException w:name="Dark List Accent 1" w:semiHidden="0" w:uiPriority="70" w:unhideWhenUsed="0"/>
-    <w:lsdException w:name="Colorful Shading Accent 1" w:semiHidden="0" w:uiPriority="71" w:unhideWhenUsed="0"/>
-    <w:lsdException w:name="Colorful List Accent 1" w:semiHidden="0" w:uiPriority="72" w:unhideWhenUsed="0"/>
-    <w:lsdException w:name="Colorful Grid Accent 1" w:semiHidden="0" w:uiPriority="73" w:unhideWhenUsed="0"/>
-    <w:lsdException w:name="Light Shading Accent 2" w:semiHidden="0" w:uiPriority="60" w:unhideWhenUsed="0"/>
-    <w:lsdException w:name="Light List Accent 2" w:semiHidden="0" w:uiPriority="61" w:unhideWhenUsed="0"/>
-    <w:lsdException w:name="Light Grid Accent 2" w:semiHidden="0" w:uiPriority="62" w:unhideWhenUsed="0"/>
-    <w:lsdException w:name="Medium Shading 1 Accent 2" w:semiHidden="0" w:uiPriority="63" w:unhideWhenUsed="0"/>
-    <w:lsdException w:name="Medium Shading 2 Accent 2" w:semiHidden="0" w:uiPriority="64" w:unhideWhenUsed="0"/>
-    <w:lsdException w:name="Medium List 1 Accent 2" w:semiHidden="0" w:uiPriority="65" w:unhideWhenUsed="0"/>
-    <w:lsdException w:name="Medium List 2 Accent 2" w:semiHidden="0" w:uiPriority="66" w:unhideWhenUsed="0"/>
-    <w:lsdException w:name="Medium Grid 1 Accent 2" w:semiHidden="0" w:uiPriority="67" w:unhideWhenUsed="0"/>
-    <w:lsdException w:name="Medium Grid 2 Accent 2" w:semiHidden="0" w:uiPriority="68" w:unhideWhenUsed="0"/>
-    <w:lsdException w:name="Medium Grid 3 Accent 2" w:semiHidden="0" w:uiPriority="69" w:unhideWhenUsed="0"/>
-    <w:lsdException w:name="Dark List Accent 2" w:semiHidden="0" w:uiPriority="70" w:unhideWhenUsed="0"/>
-    <w:lsdException w:name="Colorful Shading Accent 2" w:semiHidden="0" w:uiPriority="71" w:unhideWhenUsed="0"/>
-    <w:lsdException w:name="Colorful List Accent 2" w:semiHidden="0" w:uiPriority="72" w:unhideWhenUsed="0"/>
-    <w:lsdException w:name="Colorful Grid Accent 2" w:semiHidden="0" w:uiPriority="73" w:unhideWhenUsed="0"/>
-    <w:lsdException w:name="Light Shading Accent 3" w:semiHidden="0" w:uiPriority="60" w:unhideWhenUsed="0"/>
-    <w:lsdException w:name="Light List Accent 3" w:semiHidden="0" w:uiPriority="61" w:unhideWhenUsed="0"/>
-    <w:lsdException w:name="Light Grid Accent 3" w:semiHidden="0" w:uiPriority="62" w:unhideWhenUsed="0"/>
-    <w:lsdException w:name="Medium Shading 1 Accent 3" w:semiHidden="0" w:uiPriority="63" w:unhideWhenUsed="0"/>
-    <w:lsdException w:name="Medium Shading 2 Accent 3" w:semiHidden="0" w:uiPriority="64" w:unhideWhenUsed="0"/>
-    <w:lsdException w:name="Medium List 1 Accent 3" w:semiHidden="0" w:uiPriority="65" w:unhideWhenUsed="0"/>
-    <w:lsdException w:name="Medium List 2 Accent 3" w:semiHidden="0" w:uiPriority="66" w:unhideWhenUsed="0"/>
-    <w:lsdException w:name="Medium Grid 1 Accent 3" w:semiHidden="0" w:uiPriority="67" w:unhideWhenUsed="0"/>
-    <w:lsdException w:name="Medium Grid 2 Accent 3" w:semiHidden="0" w:uiPriority="68" w:unhideWhenUsed="0"/>
-    <w:lsdException w:name="Medium Grid 3 Accent 3" w:semiHidden="0" w:uiPriority="69" w:unhideWhenUsed="0"/>
-    <w:lsdException w:name="Dark List Accent 3" w:semiHidden="0" w:uiPriority="70" w:unhideWhenUsed="0"/>
-    <w:lsdException w:name="Colorful Shading Accent 3" w:semiHidden="0" w:uiPriority="71" w:unhideWhenUsed="0"/>
-    <w:lsdException w:name="Colorful List Accent 3" w:semiHidden="0" w:uiPriority="72" w:unhideWhenUsed="0"/>
-    <w:lsdException w:name="Colorful Grid Accent 3" w:semiHidden="0" w:uiPriority="73" w:unhideWhenUsed="0"/>
-    <w:lsdException w:name="Light Shading Accent 4" w:semiHidden="0" w:uiPriority="60" w:unhideWhenUsed="0"/>
-    <w:lsdException w:name="Light List Accent 4" w:semiHidden="0" w:uiPriority="61" w:unhideWhenUsed="0"/>
-    <w:lsdException w:name="Light Grid Accent 4" w:semiHidden="0" w:uiPriority="62" w:unhideWhenUsed="0"/>
-    <w:lsdException w:name="Medium Shading 1 Accent 4" w:semiHidden="0" w:uiPriority="63" w:unhideWhenUsed="0"/>
-    <w:lsdException w:name="Medium Shading 2 Accent 4" w:semiHidden="0" w:uiPriority="64" w:unhideWhenUsed="0"/>
-    <w:lsdException w:name="Medium List 1 Accent 4" w:semiHidden="0" w:uiPriority="65" w:unhideWhenUsed="0"/>
-    <w:lsdException w:name="Medium List 2 Accent 4" w:semiHidden="0" w:uiPriority="66" w:unhideWhenUsed="0"/>
-    <w:lsdException w:name="Medium Grid 1 Accent 4" w:semiHidden="0" w:uiPriority="67" w:unhideWhenUsed="0"/>
-    <w:lsdException w:name="Medium Grid 2 Accent 4" w:semiHidden="0" w:uiPriority="68" w:unhideWhenUsed="0"/>
-    <w:lsdException w:name="Medium Grid 3 Accent 4" w:semiHidden="0" w:uiPriority="69" w:unhideWhenUsed="0"/>
-    <w:lsdException w:name="Dark List Accent 4" w:semiHidden="0" w:uiPriority="70" w:unhideWhenUsed="0"/>
-    <w:lsdException w:name="Colorful Shading Accent 4" w:semiHidden="0" w:uiPriority="71" w:unhideWhenUsed="0"/>
-    <w:lsdException w:name="Colorful List Accent 4" w:semiHidden="0" w:uiPriority="72" w:unhideWhenUsed="0"/>
-    <w:lsdException w:name="Colorful Grid Accent 4" w:semiHidden="0" w:uiPriority="73" w:unhideWhenUsed="0"/>
-    <w:lsdException w:name="Light Shading Accent 5" w:semiHidden="0" w:uiPriority="60" w:unhideWhenUsed="0"/>
-    <w:lsdException w:name="Light List Accent 5" w:semiHidden="0" w:uiPriority="61" w:unhideWhenUsed="0"/>
-    <w:lsdException w:name="Light Grid Accent 5" w:semiHidden="0" w:uiPriority="62" w:unhideWhenUsed="0"/>
-    <w:lsdException w:name="Medium Shading 1 Accent 5" w:semiHidden="0" w:uiPriority="63" w:unhideWhenUsed="0"/>
-    <w:lsdException w:name="Medium Shading 2 Accent 5" w:semiHidden="0" w:uiPriority="64" w:unhideWhenUsed="0"/>
-    <w:lsdException w:name="Medium List 1 Accent 5" w:semiHidden="0" w:uiPriority="65" w:unhideWhenUsed="0"/>
-    <w:lsdException w:name="Medium List 2 Accent 5" w:semiHidden="0" w:uiPriority="66" w:unhideWhenUsed="0"/>
-    <w:lsdException w:name="Medium Grid 1 Accent 5" w:semiHidden="0" w:uiPriority="67" w:unhideWhenUsed="0"/>
-    <w:lsdException w:name="Medium Grid 2 Accent 5" w:semiHidden="0" w:uiPriority="68" w:unhideWhenUsed="0"/>
-    <w:lsdException w:name="Medium Grid 3 Accent 5" w:semiHidden="0" w:uiPriority="69" w:unhideWhenUsed="0"/>
-    <w:lsdException w:name="Dark List Accent 5" w:semiHidden="0" w:uiPriority="70" w:unhideWhenUsed="0"/>
-    <w:lsdException w:name="Colorful Shading Accent 5" w:semiHidden="0" w:uiPriority="71" w:unhideWhenUsed="0"/>
-    <w:lsdException w:name="Colorful List Accent 5" w:semiHidden="0" w:uiPriority="72" w:unhideWhenUsed="0"/>
-    <w:lsdException w:name="Colorful Grid Accent 5" w:semiHidden="0" w:uiPriority="73" w:unhideWhenUsed="0"/>
-    <w:lsdException w:name="Light Shading Accent 6" w:semiHidden="0" w:uiPriority="60" w:unhideWhenUsed="0"/>
-    <w:lsdException w:name="Light List Accent 6" w:semiHidden="0" w:uiPriority="61" w:unhideWhenUsed="0"/>
-    <w:lsdException w:name="Light Grid Accent 6" w:semiHidden="0" w:uiPriority="62" w:unhideWhenUsed="0"/>
-    <w:lsdException w:name="Medium Shading 1 Accent 6" w:semiHidden="0" w:uiPriority="63" w:unhideWhenUsed="0"/>
-    <w:lsdException w:name="Medium Shading 2 Accent 6" w:semiHidden="0" w:uiPriority="64" w:unhideWhenUsed="0"/>
-    <w:lsdException w:name="Medium List 1 Accent 6" w:semiHidden="0" w:uiPriority="65" w:unhideWhenUsed="0"/>
-    <w:lsdException w:name="Medium List 2 Accent 6" w:semiHidden="0" w:uiPriority="66" w:unhideWhenUsed="0"/>
-    <w:lsdException w:name="Medium Grid 1 Accent 6" w:semiHidden="0" w:uiPriority="67" w:unhideWhenUsed="0"/>
-    <w:lsdException w:name="Medium Grid 2 Accent 6" w:semiHidden="0" w:uiPriority="68" w:unhideWhenUsed="0"/>
-    <w:lsdException w:name="Medium Grid 3 Accent 6" w:semiHidden="0" w:uiPriority="69" w:unhideWhenUsed="0"/>
-    <w:lsdException w:name="Dark List Accent 6" w:semiHidden="0" w:uiPriority="70" w:unhideWhenUsed="0"/>
-    <w:lsdException w:name="Colorful Shading Accent 6" w:semiHidden="0" w:uiPriority="71" w:unhideWhenUsed="0"/>
-    <w:lsdException w:name="Colorful List Accent 6" w:semiHidden="0" w:uiPriority="72" w:unhideWhenUsed="0"/>
-    <w:lsdException w:name="Colorful Grid Accent 6" w:semiHidden="0" w:uiPriority="73" w:unhideWhenUsed="0"/>
-    <w:lsdException w:name="Subtle Emphasis" w:semiHidden="0" w:uiPriority="19" w:unhideWhenUsed="0" w:qFormat="1"/>
-    <w:lsdException w:name="Intense Emphasis" w:semiHidden="0" w:uiPriority="21" w:unhideWhenUsed="0" w:qFormat="1"/>
-    <w:lsdException w:name="Subtle Reference" w:semiHidden="0" w:uiPriority="31" w:unhideWhenUsed="0" w:qFormat="1"/>
-    <w:lsdException w:name="Intense Reference" w:semiHidden="0" w:uiPriority="32" w:unhideWhenUsed="0" w:qFormat="1"/>
-    <w:lsdException w:name="Book Title" w:semiHidden="0" w:uiPriority="33" w:unhideWhenUsed="0" w:qFormat="1"/>
-    <w:lsdException w:name="Bibliography" w:uiPriority="37"/>
-    <w:lsdException w:name="TOC Heading" w:uiPriority="39" w:qFormat="1"/>
-  </w:latentStyles>
-  <w:style w:type="paragraph" w:default="1" w:styleId="a">
-    <w:name w:val="Normal"/>
-    <w:rsid w:val="00F2573A"/>
-  </w:style>
-  <w:style w:type="character" w:default="1" w:styleId="a0">
-    <w:name w:val="Default Paragraph Font"/>
-    <w:uiPriority w:val="1"/>
-    <w:semiHidden/>
-    <w:unhideWhenUsed/>
-  </w:style>
-  <w:style w:type="table" w:default="1" w:styleId="a1">
-    <w:name w:val="Normal Table"/>
-    <w:uiPriority w:val="99"/>
-    <w:semiHidden/>
-    <w:unhideWhenUsed/>
-    <w:tblPr>
-      <w:tblInd w:w="0" w:type="dxa"/>
-      <w:tblCellMar>
-        <w:top w:w="0" w:type="dxa"/>
-        <w:left w:w="108" w:type="dxa"/>
-        <w:bottom w:w="0" w:type="dxa"/>
-        <w:right w:w="108" w:type="dxa"/>
-      </w:tblCellMar>
-    </w:tblPr>
-  </w:style>
-  <w:style w:type="numbering" w:default="1" w:styleId="a2">
-    <w:name w:val="No List"/>
-    <w:uiPriority w:val="99"/>
-    <w:semiHidden/>
-    <w:unhideWhenUsed/>
-  </w:style>
-</w:styles>
-</file>
-
-<file path=word/stylesWithEffects.xml><?xml version="1.0" encoding="utf-8"?>
-<w:styles xmlns:wpc="http://schemas.microsoft.com/office/word/2010/wordprocessingCanvas" xmlns:mc="http://schemas.openxmlformats.org/markup-compatibility/2006" xmlns:o="urn:schemas-microsoft-com:office:office" xmlns:r="http://schemas.openxmlformats.org/officeDocument/2006/relationships" xmlns:m="http://schemas.openxmlformats.org/officeDocument/2006/math" xmlns:v="urn:schemas-microsoft-com:vml" xmlns:wp14="http://schemas.microsoft.com/office/word/2010/wordprocessingDrawing" xmlns:wp="http://schemas.openxmlformats.org/drawingml/2006/wordprocessingDrawing" xmlns:w10="urn:schemas-microsoft-com:office:word" xmlns:w="http://schemas.openxmlformats.org/wordprocessingml/2006/main" xmlns:w14="http://schemas.microsoft.com/office/word/2010/wordml" xmlns:wpg="http://schemas.microsoft.com/office/word/2010/wordprocessingGroup" xmlns:wpi="http://schemas.microsoft.com/office/word/2010/wordprocessingInk" xmlns:wne="http://schemas.microsoft.com/office/word/2006/wordml" xmlns:wps="http://schemas.microsoft.com/office/word/2010/wordprocessingShape" mc:Ignorable="w14 wp14">
-  <w:docDefaults>
-    <w:rPrDefault>
-      <w:rPr>
-        <w:rFonts w:asciiTheme="minorHAnsi" w:eastAsiaTheme="minorHAnsi" w:hAnsiTheme="minorHAnsi" w:cstheme="minorBidi"/>
-        <w:sz w:val="22"/>
-        <w:szCs w:val="22"/>
-        <w:lang w:val="ru-RU" w:eastAsia="en-US" w:bidi="ar-SA"/>
-      </w:rPr>
-    </w:rPrDefault>
-    <w:pPrDefault>
-      <w:pPr>
-        <w:spacing w:after="160" w:line="259" w:lineRule="auto"/>
-      </w:pPr>
-    </w:pPrDefault>
-  </w:docDefaults>
-  <w:latentStyles w:defLockedState="0" w:defUIPriority="99" w:defSemiHidden="1" w:defUnhideWhenUsed="1" w:defQFormat="0" w:count="267">
-    <w:lsdException w:name="Normal" w:semiHidden="0" w:uiPriority="0" w:unhideWhenUsed="0" w:qFormat="1"/>
-    <w:lsdException w:name="heading 1" w:semiHidden="0" w:uiPriority="9" w:unhideWhenUsed="0" w:qFormat="1"/>
-    <w:lsdException w:name="heading 2" w:uiPriority="9" w:qFormat="1"/>
-    <w:lsdException w:name="heading 3" w:uiPriority="9" w:qFormat="1"/>
-    <w:lsdException w:name="heading 4" w:uiPriority="9" w:qFormat="1"/>
-    <w:lsdException w:name="heading 5" w:uiPriority="9" w:qFormat="1"/>
-    <w:lsdException w:name="heading 6" w:uiPriority="9" w:qFormat="1"/>
-    <w:lsdException w:name="heading 7" w:uiPriority="9" w:qFormat="1"/>
-    <w:lsdException w:name="heading 8" w:uiPriority="9" w:qFormat="1"/>
-    <w:lsdException w:name="heading 9" w:uiPriority="9" w:qFormat="1"/>
-    <w:lsdException w:name="toc 1" w:uiPriority="39"/>
-    <w:lsdException w:name="toc 2" w:uiPriority="39"/>
-    <w:lsdException w:name="toc 3" w:uiPriority="39"/>
-    <w:lsdException w:name="toc 4" w:uiPriority="39"/>
-    <w:lsdException w:name="toc 5" w:uiPriority="39"/>
-    <w:lsdException w:name="toc 6" w:uiPriority="39"/>
-    <w:lsdException w:name="toc 7" w:uiPriority="39"/>
-    <w:lsdException w:name="toc 8" w:uiPriority="39"/>
-    <w:lsdException w:name="toc 9" w:uiPriority="39"/>
-    <w:lsdException w:name="caption" w:uiPriority="35" w:qFormat="1"/>
-    <w:lsdException w:name="Title" w:semiHidden="0" w:uiPriority="10" w:unhideWhenUsed="0" w:qFormat="1"/>
-    <w:lsdException w:name="Default Paragraph Font" w:uiPriority="1"/>
-    <w:lsdException w:name="Subtitle" w:semiHidden="0" w:uiPriority="11" w:unhideWhenUsed="0" w:qFormat="1"/>
-    <w:lsdException w:name="Strong" w:semiHidden="0" w:uiPriority="22" w:unhideWhenUsed="0" w:qFormat="1"/>
-    <w:lsdException w:name="Emphasis" w:semiHidden="0" w:uiPriority="20" w:unhideWhenUsed="0" w:qFormat="1"/>
-    <w:lsdException w:name="Table Grid" w:semiHidden="0" w:uiPriority="39" w:unhideWhenUsed="0"/>
-    <w:lsdException w:name="Placeholder Text" w:unhideWhenUsed="0"/>
-    <w:lsdException w:name="No Spacing" w:semiHidden="0" w:uiPriority="1" w:unhideWhenUsed="0" w:qFormat="1"/>
-    <w:lsdException w:name="Light Shading" w:semiHidden="0" w:uiPriority="60" w:unhideWhenUsed="0"/>
-    <w:lsdException w:name="Light List" w:semiHidden="0" w:uiPriority="61" w:unhideWhenUsed="0"/>
-    <w:lsdException w:name="Light Grid" w:semiHidden="0" w:uiPriority="62" w:unhideWhenUsed="0"/>
-    <w:lsdException w:name="Medium Shading 1" w:semiHidden="0" w:uiPriority="63" w:unhideWhenUsed="0"/>
-    <w:lsdException w:name="Medium Shading 2" w:semiHidden="0" w:uiPriority="64" w:unhideWhenUsed="0"/>
-    <w:lsdException w:name="Medium List 1" w:semiHidden="0" w:uiPriority="65" w:unhideWhenUsed="0"/>
-    <w:lsdException w:name="Medium List 2" w:semiHidden="0" w:uiPriority="66" w:unhideWhenUsed="0"/>
-    <w:lsdException w:name="Medium Grid 1" w:semiHidden="0" w:uiPriority="67" w:unhideWhenUsed="0"/>
-    <w:lsdException w:name="Medium Grid 2" w:semiHidden="0" w:uiPriority="68" w:unhideWhenUsed="0"/>
-    <w:lsdException w:name="Medium Grid 3" w:semiHidden="0" w:uiPriority="69" w:unhideWhenUsed="0"/>
-    <w:lsdException w:name="Dark List" w:semiHidden="0" w:uiPriority="70" w:unhideWhenUsed="0"/>
-    <w:lsdException w:name="Colorful Shading" w:semiHidden="0" w:uiPriority="71" w:unhideWhenUsed="0"/>
-    <w:lsdException w:name="Colorful List" w:semiHidden="0" w:uiPriority="72" w:unhideWhenUsed="0"/>
-    <w:lsdException w:name="Colorful Grid" w:semiHidden="0" w:uiPriority="73" w:unhideWhenUsed="0"/>
-    <w:lsdException w:name="Light Shading Accent 1" w:semiHidden="0" w:uiPriority="60" w:unhideWhenUsed="0"/>
-    <w:lsdException w:name="Light List Accent 1" w:semiHidden="0" w:uiPriority="61" w:unhideWhenUsed="0"/>
-    <w:lsdException w:name="Light Grid Accent 1" w:semiHidden="0" w:uiPriority="62" w:unhideWhenUsed="0"/>
-    <w:lsdException w:name="Medium Shading 1 Accent 1" w:semiHidden="0" w:uiPriority="63" w:unhideWhenUsed="0"/>
-    <w:lsdException w:name="Medium Shading 2 Accent 1" w:semiHidden="0" w:uiPriority="64" w:unhideWhenUsed="0"/>
-    <w:lsdException w:name="Medium List 1 Accent 1" w:semiHidden="0" w:uiPriority="65" w:unhideWhenUsed="0"/>
-    <w:lsdException w:name="Revision" w:unhideWhenUsed="0"/>
-    <w:lsdException w:name="List Paragraph" w:semiHidden="0" w:uiPriority="34" w:unhideWhenUsed="0" w:qFormat="1"/>
-    <w:lsdException w:name="Quote" w:semiHidden="0" w:uiPriority="29" w:unhideWhenUsed="0" w:qFormat="1"/>
-    <w:lsdException w:name="Intense Quote" w:semiHidden="0" w:uiPriority="30" w:unhideWhenUsed="0" w:qFormat="1"/>
-    <w:lsdException w:name="Medium List 2 Accent 1" w:semiHidden="0" w:uiPriority="66" w:unhideWhenUsed="0"/>
-    <w:lsdException w:name="Medium Grid 1 Accent 1" w:semiHidden="0" w:uiPriority="67" w:unhideWhenUsed="0"/>
-    <w:lsdException w:name="Medium Grid 2 Accent 1" w:semiHidden="0" w:uiPriority="68" w:unhideWhenUsed="0"/>
-    <w:lsdException w:name="Medium Grid 3 Accent 1" w:semiHidden="0" w:uiPriority="69" w:unhideWhenUsed="0"/>
-    <w:lsdException w:name="Dark List Accent 1" w:semiHidden="0" w:uiPriority="70" w:unhideWhenUsed="0"/>
-    <w:lsdException w:name="Colorful Shading Accent 1" w:semiHidden="0" w:uiPriority="71" w:unhideWhenUsed="0"/>
-    <w:lsdException w:name="Colorful List Accent 1" w:semiHidden="0" w:uiPriority="72" w:unhideWhenUsed="0"/>
-    <w:lsdException w:name="Colorful Grid Accent 1" w:semiHidden="0" w:uiPriority="73" w:unhideWhenUsed="0"/>
-    <w:lsdException w:name="Light Shading Accent 2" w:semiHidden="0" w:uiPriority="60" w:unhideWhenUsed="0"/>
-    <w:lsdException w:name="Light List Accent 2" w:semiHidden="0" w:uiPriority="61" w:unhideWhenUsed="0"/>
-    <w:lsdException w:name="Light Grid Accent 2" w:semiHidden="0" w:uiPriority="62" w:unhideWhenUsed="0"/>
-    <w:lsdException w:name="Medium Shading 1 Accent 2" w:semiHidden="0" w:uiPriority="63" w:unhideWhenUsed="0"/>
-    <w:lsdException w:name="Medium Shading 2 Accent 2" w:semiHidden="0" w:uiPriority="64" w:unhideWhenUsed="0"/>
-    <w:lsdException w:name="Medium List 1 Accent 2" w:semiHidden="0" w:uiPriority="65" w:unhideWhenUsed="0"/>
-    <w:lsdException w:name="Medium List 2 Accent 2" w:semiHidden="0" w:uiPriority="66" w:unhideWhenUsed="0"/>
-    <w:lsdException w:name="Medium Grid 1 Accent 2" w:semiHidden="0" w:uiPriority="67" w:unhideWhenUsed="0"/>
-    <w:lsdException w:name="Medium Grid 2 Accent 2" w:semiHidden="0" w:uiPriority="68" w:unhideWhenUsed="0"/>
-    <w:lsdException w:name="Medium Grid 3 Accent 2" w:semiHidden="0" w:uiPriority="69" w:unhideWhenUsed="0"/>
-    <w:lsdException w:name="Dark List Accent 2" w:semiHidden="0" w:uiPriority="70" w:unhideWhenUsed="0"/>
-    <w:lsdException w:name="Colorful Shading Accent 2" w:semiHidden="0" w:uiPriority="71" w:unhideWhenUsed="0"/>
-    <w:lsdException w:name="Colorful List Accent 2" w:semiHidden="0" w:uiPriority="72" w:unhideWhenUsed="0"/>
-    <w:lsdException w:name="Colorful Grid Accent 2" w:semiHidden="0" w:uiPriority="73" w:unhideWhenUsed="0"/>
-    <w:lsdException w:name="Light Shading Accent 3" w:semiHidden="0" w:uiPriority="60" w:unhideWhenUsed="0"/>
-    <w:lsdException w:name="Light List Accent 3" w:semiHidden="0" w:uiPriority="61" w:unhideWhenUsed="0"/>
-    <w:lsdException w:name="Light Grid Accent 3" w:semiHidden="0" w:uiPriority="62" w:unhideWhenUsed="0"/>
-    <w:lsdException w:name="Medium Shading 1 Accent 3" w:semiHidden="0" w:uiPriority="63" w:unhideWhenUsed="0"/>
-    <w:lsdException w:name="Medium Shading 2 Accent 3" w:semiHidden="0" w:uiPriority="64" w:unhideWhenUsed="0"/>
-    <w:lsdException w:name="Medium List 1 Accent 3" w:semiHidden="0" w:uiPriority="65" w:unhideWhenUsed="0"/>
-    <w:lsdException w:name="Medium List 2 Accent 3" w:semiHidden="0" w:uiPriority="66" w:unhideWhenUsed="0"/>
-    <w:lsdException w:name="Medium Grid 1 Accent 3" w:semiHidden="0" w:uiPriority="67" w:unhideWhenUsed="0"/>
-    <w:lsdException w:name="Medium Grid 2 Accent 3" w:semiHidden="0" w:uiPriority="68" w:unhideWhenUsed="0"/>
-    <w:lsdException w:name="Medium Grid 3 Accent 3" w:semiHidden="0" w:uiPriority="69" w:unhideWhenUsed="0"/>
-    <w:lsdException w:name="Dark List Accent 3" w:semiHidden="0" w:uiPriority="70" w:unhideWhenUsed="0"/>
-    <w:lsdException w:name="Colorful Shading Accent 3" w:semiHidden="0" w:uiPriority="71" w:unhideWhenUsed="0"/>
-    <w:lsdException w:name="Colorful List Accent 3" w:semiHidden="0" w:uiPriority="72" w:unhideWhenUsed="0"/>
-    <w:lsdException w:name="Colorful Grid Accent 3" w:semiHidden="0" w:uiPriority="73" w:unhideWhenUsed="0"/>
-    <w:lsdException w:name="Light Shading Accent 4" w:semiHidden="0" w:uiPriority="60" w:unhideWhenUsed="0"/>
-    <w:lsdException w:name="Light List Accent 4" w:semiHidden="0" w:uiPriority="61" w:unhideWhenUsed="0"/>
-    <w:lsdException w:name="Light Grid Accent 4" w:semiHidden="0" w:uiPriority="62" w:unhideWhenUsed="0"/>
-    <w:lsdException w:name="Medium Shading 1 Accent 4" w:semiHidden="0" w:uiPriority="63" w:unhideWhenUsed="0"/>
-    <w:lsdException w:name="Medium Shading 2 Accent 4" w:semiHidden="0" w:uiPriority="64" w:unhideWhenUsed="0"/>
-    <w:lsdException w:name="Medium List 1 Accent 4" w:semiHidden="0" w:uiPriority="65" w:unhideWhenUsed="0"/>
-    <w:lsdException w:name="Medium List 2 Accent 4" w:semiHidden="0" w:uiPriority="66" w:unhideWhenUsed="0"/>
-    <w:lsdException w:name="Medium Grid 1 Accent 4" w:semiHidden="0" w:uiPriority="67" w:unhideWhenUsed="0"/>
-    <w:lsdException w:name="Medium Grid 2 Accent 4" w:semiHidden="0" w:uiPriority="68" w:unhideWhenUsed="0"/>
-    <w:lsdException w:name="Medium Grid 3 Accent 4" w:semiHidden="0" w:uiPriority="69" w:unhideWhenUsed="0"/>
-    <w:lsdException w:name="Dark List Accent 4" w:semiHidden="0" w:uiPriority="70" w:unhideWhenUsed="0"/>
-    <w:lsdException w:name="Colorful Shading Accent 4" w:semiHidden="0" w:uiPriority="71" w:unhideWhenUsed="0"/>
-    <w:lsdException w:name="Colorful List Accent 4" w:semiHidden="0" w:uiPriority="72" w:unhideWhenUsed="0"/>
-    <w:lsdException w:name="Colorful Grid Accent 4" w:semiHidden="0" w:uiPriority="73" w:unhideWhenUsed="0"/>
-    <w:lsdException w:name="Light Shading Accent 5" w:semiHidden="0" w:uiPriority="60" w:unhideWhenUsed="0"/>
-    <w:lsdException w:name="Light List Accent 5" w:semiHidden="0" w:uiPriority="61" w:unhideWhenUsed="0"/>
-    <w:lsdException w:name="Light Grid Accent 5" w:semiHidden="0" w:uiPriority="62" w:unhideWhenUsed="0"/>
-    <w:lsdException w:name="Medium Shading 1 Accent 5" w:semiHidden="0" w:uiPriority="63" w:unhideWhenUsed="0"/>
-    <w:lsdException w:name="Medium Shading 2 Accent 5" w:semiHidden="0" w:uiPriority="64" w:unhideWhenUsed="0"/>
-    <w:lsdException w:name="Medium List 1 Accent 5" w:semiHidden="0" w:uiPriority="65" w:unhideWhenUsed="0"/>
-    <w:lsdException w:name="Medium List 2 Accent 5" w:semiHidden="0" w:uiPriority="66" w:unhideWhenUsed="0"/>
-    <w:lsdException w:name="Medium Grid 1 Accent 5" w:semiHidden="0" w:uiPriority="67" w:unhideWhenUsed="0"/>
-    <w:lsdException w:name="Medium Grid 2 Accent 5" w:semiHidden="0" w:uiPriority="68" w:unhideWhenUsed="0"/>
-    <w:lsdException w:name="Medium Grid 3 Accent 5" w:semiHidden="0" w:uiPriority="69" w:unhideWhenUsed="0"/>
-    <w:lsdException w:name="Dark List Accent 5" w:semiHidden="0" w:uiPriority="70" w:unhideWhenUsed="0"/>
-    <w:lsdException w:name="Colorful Shading Accent 5" w:semiHidden="0" w:uiPriority="71" w:unhideWhenUsed="0"/>
-    <w:lsdException w:name="Colorful List Accent 5" w:semiHidden="0" w:uiPriority="72" w:unhideWhenUsed="0"/>
-    <w:lsdException w:name="Colorful Grid Accent 5" w:semiHidden="0" w:uiPriority="73" w:unhideWhenUsed="0"/>
-    <w:lsdException w:name="Light Shading Accent 6" w:semiHidden="0" w:uiPriority="60" w:unhideWhenUsed="0"/>
-    <w:lsdException w:name="Light List Accent 6" w:semiHidden="0" w:uiPriority="61" w:unhideWhenUsed="0"/>
-    <w:lsdException w:name="Light Grid Accent 6" w:semiHidden="0" w:uiPriority="62" w:unhideWhenUsed="0"/>
-    <w:lsdException w:name="Medium Shading 1 Accent 6" w:semiHidden="0" w:uiPriority="63" w:unhideWhenUsed="0"/>
-    <w:lsdException w:name="Medium Shading 2 Accent 6" w:semiHidden="0" w:uiPriority="64" w:unhideWhenUsed="0"/>
-    <w:lsdException w:name="Medium List 1 Accent 6" w:semiHidden="0" w:uiPriority="65" w:unhideWhenUsed="0"/>
-    <w:lsdException w:name="Medium List 2 Accent 6" w:semiHidden="0" w:uiPriority="66" w:unhideWhenUsed="0"/>
-    <w:lsdException w:name="Medium Grid 1 Accent 6" w:semiHidden="0" w:uiPriority="67" w:unhideWhenUsed="0"/>
-    <w:lsdException w:name="Medium Grid 2 Accent 6" w:semiHidden="0" w:uiPriority="68" w:unhideWhenUsed="0"/>
-    <w:lsdException w:name="Medium Grid 3 Accent 6" w:semiHidden="0" w:uiPriority="69" w:unhideWhenUsed="0"/>
-    <w:lsdException w:name="Dark List Accent 6" w:semiHidden="0" w:uiPriority="70" w:unhideWhenUsed="0"/>
-    <w:lsdException w:name="Colorful Shading Accent 6" w:semiHidden="0" w:uiPriority="71" w:unhideWhenUsed="0"/>
-    <w:lsdException w:name="Colorful List Accent 6" w:semiHidden="0" w:uiPriority="72" w:unhideWhenUsed="0"/>
-    <w:lsdException w:name="Colorful Grid Accent 6" w:semiHidden="0" w:uiPriority="73" w:unhideWhenUsed="0"/>
-    <w:lsdException w:name="Subtle Emphasis" w:semiHidden="0" w:uiPriority="19" w:unhideWhenUsed="0" w:qFormat="1"/>
-    <w:lsdException w:name="Intense Emphasis" w:semiHidden="0" w:uiPriority="21" w:unhideWhenUsed="0" w:qFormat="1"/>
-    <w:lsdException w:name="Subtle Reference" w:semiHidden="0" w:uiPriority="31" w:unhideWhenUsed="0" w:qFormat="1"/>
-    <w:lsdException w:name="Intense Reference" w:semiHidden="0" w:uiPriority="32" w:unhideWhenUsed="0" w:qFormat="1"/>
-    <w:lsdException w:name="Book Title" w:semiHidden="0" w:uiPriority="33" w:unhideWhenUsed="0" w:qFormat="1"/>
-    <w:lsdException w:name="Bibliography" w:uiPriority="37"/>
-    <w:lsdException w:name="TOC Heading" w:uiPriority="39" w:qFormat="1"/>
+  <w:latentStyles w:defLockedState="0" w:defUIPriority="99" w:defSemiHidden="0" w:defUnhideWhenUsed="0" w:defQFormat="0" w:count="376">
+    <w:lsdException w:name="Normal" w:uiPriority="0" w:qFormat="1"/>
+    <w:lsdException w:name="heading 1" w:uiPriority="9" w:qFormat="1"/>
+    <w:lsdException w:name="heading 2" w:semiHidden="1" w:uiPriority="9" w:unhideWhenUsed="1" w:qFormat="1"/>
+    <w:lsdException w:name="heading 3" w:semiHidden="1" w:uiPriority="9" w:unhideWhenUsed="1" w:qFormat="1"/>
+    <w:lsdException w:name="heading 4" w:semiHidden="1" w:uiPriority="9" w:unhideWhenUsed="1" w:qFormat="1"/>
+    <w:lsdException w:name="heading 5" w:semiHidden="1" w:uiPriority="9" w:unhideWhenUsed="1" w:qFormat="1"/>
+    <w:lsdException w:name="heading 6" w:semiHidden="1" w:uiPriority="9" w:unhideWhenUsed="1" w:qFormat="1"/>
+    <w:lsdException w:name="heading 7" w:semiHidden="1" w:uiPriority="9" w:unhideWhenUsed="1" w:qFormat="1"/>
+    <w:lsdException w:name="heading 8" w:semiHidden="1" w:uiPriority="9" w:unhideWhenUsed="1" w:qFormat="1"/>
+    <w:lsdException w:name="heading 9" w:semiHidden="1" w:uiPriority="9" w:unhideWhenUsed="1" w:qFormat="1"/>
+    <w:lsdException w:name="index 1" w:semiHidden="1" w:unhideWhenUsed="1"/>
+    <w:lsdException w:name="index 2" w:semiHidden="1" w:unhideWhenUsed="1"/>
+    <w:lsdException w:name="index 3" w:semiHidden="1" w:unhideWhenUsed="1"/>
+    <w:lsdException w:name="index 4" w:semiHidden="1" w:unhideWhenUsed="1"/>
+    <w:lsdException w:name="index 5" w:semiHidden="1" w:unhideWhenUsed="1"/>
+    <w:lsdException w:name="index 6" w:semiHidden="1" w:unhideWhenUsed="1"/>
+    <w:lsdException w:name="index 7" w:semiHidden="1" w:unhideWhenUsed="1"/>
+    <w:lsdException w:name="index 8" w:semiHidden="1" w:unhideWhenUsed="1"/>
+    <w:lsdException w:name="index 9" w:semiHidden="1" w:unhideWhenUsed="1"/>
+    <w:lsdException w:name="toc 1" w:semiHidden="1" w:uiPriority="39" w:unhideWhenUsed="1"/>
+    <w:lsdException w:name="toc 2" w:semiHidden="1" w:uiPriority="39" w:unhideWhenUsed="1"/>
+    <w:lsdException w:name="toc 3" w:semiHidden="1" w:uiPriority="39" w:unhideWhenUsed="1"/>
+    <w:lsdException w:name="toc 4" w:semiHidden="1" w:uiPriority="39" w:unhideWhenUsed="1"/>
+    <w:lsdException w:name="toc 5" w:semiHidden="1" w:uiPriority="39" w:unhideWhenUsed="1"/>
+    <w:lsdException w:name="toc 6" w:semiHidden="1" w:uiPriority="39" w:unhideWhenUsed="1"/>
+    <w:lsdException w:name="toc 7" w:semiHidden="1" w:uiPriority="39" w:unhideWhenUsed="1"/>
+    <w:lsdException w:name="toc 8" w:semiHidden="1" w:uiPriority="39" w:unhideWhenUsed="1"/>
+    <w:lsdException w:name="toc 9" w:semiHidden="1" w:uiPriority="39" w:unhideWhenUsed="1"/>
+    <w:lsdException w:name="Normal Indent" w:semiHidden="1" w:unhideWhenUsed="1"/>
+    <w:lsdException w:name="footnote text" w:semiHidden="1" w:unhideWhenUsed="1"/>
+    <w:lsdException w:name="annotation text" w:semiHidden="1" w:unhideWhenUsed="1"/>
+    <w:lsdException w:name="header" w:semiHidden="1" w:unhideWhenUsed="1"/>
+    <w:lsdException w:name="footer" w:semiHidden="1" w:unhideWhenUsed="1"/>
+    <w:lsdException w:name="index heading" w:semiHidden="1" w:unhideWhenUsed="1"/>
+    <w:lsdException w:name="caption" w:semiHidden="1" w:uiPriority="35" w:unhideWhenUsed="1" w:qFormat="1"/>
+    <w:lsdException w:name="table of figures" w:semiHidden="1" w:unhideWhenUsed="1"/>
+    <w:lsdException w:name="envelope address" w:semiHidden="1" w:unhideWhenUsed="1"/>
+    <w:lsdException w:name="envelope return" w:semiHidden="1" w:unhideWhenUsed="1"/>
+    <w:lsdException w:name="footnote reference" w:semiHidden="1" w:unhideWhenUsed="1"/>
+    <w:lsdException w:name="annotation reference" w:semiHidden="1" w:unhideWhenUsed="1"/>
+    <w:lsdException w:name="line number" w:semiHidden="1" w:unhideWhenUsed="1"/>
+    <w:lsdException w:name="page number" w:semiHidden="1" w:unhideWhenUsed="1"/>
+    <w:lsdException w:name="endnote reference" w:semiHidden="1" w:unhideWhenUsed="1"/>
+    <w:lsdException w:name="endnote text" w:semiHidden="1" w:unhideWhenUsed="1"/>
+    <w:lsdException w:name="table of authorities" w:semiHidden="1" w:unhideWhenUsed="1"/>
+    <w:lsdException w:name="macro" w:semiHidden="1" w:unhideWhenUsed="1"/>
+    <w:lsdException w:name="toa heading" w:semiHidden="1" w:unhideWhenUsed="1"/>
+    <w:lsdException w:name="List" w:semiHidden="1" w:unhideWhenUsed="1"/>
+    <w:lsdException w:name="List Bullet" w:semiHidden="1" w:unhideWhenUsed="1"/>
+    <w:lsdException w:name="List Number" w:semiHidden="1" w:unhideWhenUsed="1"/>
+    <w:lsdException w:name="List 2" w:semiHidden="1" w:unhideWhenUsed="1"/>
+    <w:lsdException w:name="List 3" w:semiHidden="1" w:unhideWhenUsed="1"/>
+    <w:lsdException w:name="List 4" w:semiHidden="1" w:unhideWhenUsed="1"/>
+    <w:lsdException w:name="List 5" w:semiHidden="1" w:unhideWhenUsed="1"/>
+    <w:lsdException w:name="List Bullet 2" w:semiHidden="1" w:unhideWhenUsed="1"/>
+    <w:lsdException w:name="List Bullet 3" w:semiHidden="1" w:unhideWhenUsed="1"/>
+    <w:lsdException w:name="List Bullet 4" w:semiHidden="1" w:unhideWhenUsed="1"/>
+    <w:lsdException w:name="List Bullet 5" w:semiHidden="1" w:unhideWhenUsed="1"/>
+    <w:lsdException w:name="List Number 2" w:semiHidden="1" w:unhideWhenUsed="1"/>
+    <w:lsdException w:name="List Number 3" w:semiHidden="1" w:unhideWhenUsed="1"/>
+    <w:lsdException w:name="List Number 4" w:semiHidden="1" w:unhideWhenUsed="1"/>
+    <w:lsdException w:name="List Number 5" w:semiHidden="1" w:unhideWhenUsed="1"/>
+    <w:lsdException w:name="Title" w:uiPriority="10" w:qFormat="1"/>
+    <w:lsdException w:name="Closing" w:semiHidden="1" w:unhideWhenUsed="1"/>
+    <w:lsdException w:name="Signature" w:semiHidden="1" w:unhideWhenUsed="1"/>
+    <w:lsdException w:name="Default Paragraph Font" w:semiHidden="1" w:uiPriority="1" w:unhideWhenUsed="1"/>
+    <w:lsdException w:name="Body Text" w:semiHidden="1" w:unhideWhenUsed="1"/>
+    <w:lsdException w:name="Body Text Indent" w:semiHidden="1" w:unhideWhenUsed="1"/>
+    <w:lsdException w:name="List Continue" w:semiHidden="1" w:unhideWhenUsed="1"/>
+    <w:lsdException w:name="List Continue 2" w:semiHidden="1" w:unhideWhenUsed="1"/>
+    <w:lsdException w:name="List Continue 3" w:semiHidden="1" w:unhideWhenUsed="1"/>
+    <w:lsdException w:name="List Continue 4" w:semiHidden="1" w:unhideWhenUsed="1"/>
+    <w:lsdException w:name="List Continue 5" w:semiHidden="1" w:unhideWhenUsed="1"/>
+    <w:lsdException w:name="Message Header" w:semiHidden="1" w:unhideWhenUsed="1"/>
+    <w:lsdException w:name="Subtitle" w:uiPriority="11" w:qFormat="1"/>
+    <w:lsdException w:name="Salutation" w:semiHidden="1" w:unhideWhenUsed="1"/>
+    <w:lsdException w:name="Date" w:semiHidden="1" w:unhideWhenUsed="1"/>
+    <w:lsdException w:name="Body Text First Indent" w:semiHidden="1" w:unhideWhenUsed="1"/>
+    <w:lsdException w:name="Body Text First Indent 2" w:semiHidden="1" w:unhideWhenUsed="1"/>
+    <w:lsdException w:name="Note Heading" w:semiHidden="1" w:unhideWhenUsed="1"/>
+    <w:lsdException w:name="Body Text 2" w:semiHidden="1" w:unhideWhenUsed="1"/>
+    <w:lsdException w:name="Body Text 3" w:semiHidden="1" w:unhideWhenUsed="1"/>
+    <w:lsdException w:name="Body Text Indent 2" w:semiHidden="1" w:unhideWhenUsed="1"/>
+    <w:lsdException w:name="Body Text Indent 3" w:semiHidden="1" w:unhideWhenUsed="1"/>
+    <w:lsdException w:name="Block Text" w:semiHidden="1" w:unhideWhenUsed="1"/>
+    <w:lsdException w:name="Hyperlink" w:semiHidden="1" w:unhideWhenUsed="1"/>
+    <w:lsdException w:name="FollowedHyperlink" w:semiHidden="1" w:unhideWhenUsed="1"/>
+    <w:lsdException w:name="Strong" w:uiPriority="22" w:qFormat="1"/>
+    <w:lsdException w:name="Emphasis" w:uiPriority="20" w:qFormat="1"/>
+    <w:lsdException w:name="Document Map" w:semiHidden="1" w:unhideWhenUsed="1"/>
+    <w:lsdException w:name="Plain Text" w:semiHidden="1" w:unhideWhenUsed="1"/>
+    <w:lsdException w:name="E-mail Signature" w:semiHidden="1" w:unhideWhenUsed="1"/>
+    <w:lsdException w:name="HTML Top of Form" w:semiHidden="1" w:unhideWhenUsed="1"/>
+    <w:lsdException w:name="HTML Bottom of Form" w:semiHidden="1" w:unhideWhenUsed="1"/>
+    <w:lsdException w:name="Normal (Web)" w:semiHidden="1" w:unhideWhenUsed="1"/>
+    <w:lsdException w:name="HTML Acronym" w:semiHidden="1" w:unhideWhenUsed="1"/>
+    <w:lsdException w:name="HTML Address" w:semiHidden="1" w:unhideWhenUsed="1"/>
+    <w:lsdException w:name="HTML Cite" w:semiHidden="1" w:unhideWhenUsed="1"/>
+    <w:lsdException w:name="HTML Code" w:semiHidden="1" w:unhideWhenUsed="1"/>
+    <w:lsdException w:name="HTML Definition" w:semiHidden="1" w:unhideWhenUsed="1"/>
+    <w:lsdException w:name="HTML Keyboard" w:semiHidden="1" w:unhideWhenUsed="1"/>
+    <w:lsdException w:name="HTML Preformatted" w:semiHidden="1" w:unhideWhenUsed="1"/>
+    <w:lsdException w:name="HTML Sample" w:semiHidden="1" w:unhideWhenUsed="1"/>
+    <w:lsdException w:name="HTML Typewriter" w:semiHidden="1" w:unhideWhenUsed="1"/>
+    <w:lsdException w:name="HTML Variable" w:semiHidden="1" w:unhideWhenUsed="1"/>
+    <w:lsdException w:name="Normal Table" w:semiHidden="1" w:unhideWhenUsed="1"/>
+    <w:lsdException w:name="annotation subject" w:semiHidden="1" w:unhideWhenUsed="1"/>
+    <w:lsdException w:name="No List" w:semiHidden="1" w:unhideWhenUsed="1"/>
+    <w:lsdException w:name="Outline List 1" w:semiHidden="1" w:unhideWhenUsed="1"/>
+    <w:lsdException w:name="Outline List 2" w:semiHidden="1" w:unhideWhenUsed="1"/>
+    <w:lsdException w:name="Outline List 3" w:semiHidden="1" w:unhideWhenUsed="1"/>
+    <w:lsdException w:name="Table Simple 1" w:semiHidden="1" w:unhideWhenUsed="1"/>
+    <w:lsdException w:name="Table Simple 2" w:semiHidden="1" w:unhideWhenUsed="1"/>
+    <w:lsdException w:name="Table Simple 3" w:semiHidden="1" w:unhideWhenUsed="1"/>
+    <w:lsdException w:name="Table Classic 1" w:semiHidden="1" w:unhideWhenUsed="1"/>
+    <w:lsdException w:name="Table Classic 2" w:semiHidden="1" w:unhideWhenUsed="1"/>
+    <w:lsdException w:name="Table Classic 3" w:semiHidden="1" w:unhideWhenUsed="1"/>
+    <w:lsdException w:name="Table Classic 4" w:semiHidden="1" w:unhideWhenUsed="1"/>
+    <w:lsdException w:name="Table Colorful 1" w:semiHidden="1" w:unhideWhenUsed="1"/>
+    <w:lsdException w:name="Table Colorful 2" w:semiHidden="1" w:unhideWhenUsed="1"/>
+    <w:lsdException w:name="Table Colorful 3" w:semiHidden="1" w:unhideWhenUsed="1"/>
+    <w:lsdException w:name="Table Columns 1" w:semiHidden="1" w:unhideWhenUsed="1"/>
+    <w:lsdException w:name="Table Columns 2" w:semiHidden="1" w:unhideWhenUsed="1"/>
+    <w:lsdException w:name="Table Columns 3" w:semiHidden="1" w:unhideWhenUsed="1"/>
+    <w:lsdException w:name="Table Columns 4" w:semiHidden="1" w:unhideWhenUsed="1"/>
+    <w:lsdException w:name="Table Columns 5" w:semiHidden="1" w:unhideWhenUsed="1"/>
+    <w:lsdException w:name="Table Grid 1" w:semiHidden="1" w:unhideWhenUsed="1"/>
+    <w:lsdException w:name="Table Grid 2" w:semiHidden="1" w:unhideWhenUsed="1"/>
+    <w:lsdException w:name="Table Grid 3" w:semiHidden="1" w:unhideWhenUsed="1"/>
+    <w:lsdException w:name="Table Grid 4" w:semiHidden="1" w:unhideWhenUsed="1"/>
+    <w:lsdException w:name="Table Grid 5" w:semiHidden="1" w:unhideWhenUsed="1"/>
+    <w:lsdException w:name="Table Grid 6" w:semiHidden="1" w:unhideWhenUsed="1"/>
+    <w:lsdException w:name="Table Grid 7" w:semiHidden="1" w:unhideWhenUsed="1"/>
+    <w:lsdException w:name="Table Grid 8" w:semiHidden="1" w:unhideWhenUsed="1"/>
+    <w:lsdException w:name="Table List 1" w:semiHidden="1" w:unhideWhenUsed="1"/>
+    <w:lsdException w:name="Table List 2" w:semiHidden="1" w:unhideWhenUsed="1"/>
+    <w:lsdException w:name="Table List 3" w:semiHidden="1" w:unhideWhenUsed="1"/>
+    <w:lsdException w:name="Table List 4" w:semiHidden="1" w:unhideWhenUsed="1"/>
+    <w:lsdException w:name="Table List 5" w:semiHidden="1" w:unhideWhenUsed="1"/>
+    <w:lsdException w:name="Table List 6" w:semiHidden="1" w:unhideWhenUsed="1"/>
+    <w:lsdException w:name="Table List 7" w:semiHidden="1" w:unhideWhenUsed="1"/>
+    <w:lsdException w:name="Table List 8" w:semiHidden="1" w:unhideWhenUsed="1"/>
+    <w:lsdException w:name="Table 3D effects 1" w:semiHidden="1" w:unhideWhenUsed="1"/>
+    <w:lsdException w:name="Table 3D effects 2" w:semiHidden="1" w:unhideWhenUsed="1"/>
+    <w:lsdException w:name="Table 3D effects 3" w:semiHidden="1" w:unhideWhenUsed="1"/>
+    <w:lsdException w:name="Table Contemporary" w:semiHidden="1" w:unhideWhenUsed="1"/>
+    <w:lsdException w:name="Table Elegant" w:semiHidden="1" w:unhideWhenUsed="1"/>
+    <w:lsdException w:name="Table Professional" w:semiHidden="1" w:unhideWhenUsed="1"/>
+    <w:lsdException w:name="Table Subtle 1" w:semiHidden="1" w:unhideWhenUsed="1"/>
+    <w:lsdException w:name="Table Subtle 2" w:semiHidden="1" w:unhideWhenUsed="1"/>
+    <w:lsdException w:name="Table Web 1" w:semiHidden="1" w:unhideWhenUsed="1"/>
+    <w:lsdException w:name="Table Web 2" w:semiHidden="1" w:unhideWhenUsed="1"/>
+    <w:lsdException w:name="Table Web 3" w:semiHidden="1" w:unhideWhenUsed="1"/>
+    <w:lsdException w:name="Balloon Text" w:semiHidden="1" w:unhideWhenUsed="1"/>
+    <w:lsdException w:name="Table Grid" w:semiHidden="1" w:uiPriority="39" w:unhideWhenUsed="1"/>
+    <w:lsdException w:name="Table Theme" w:semiHidden="1" w:unhideWhenUsed="1"/>
+    <w:lsdException w:name="Placeholder Text" w:semiHidden="1"/>
+    <w:lsdException w:name="No Spacing" w:uiPriority="1" w:qFormat="1"/>
+    <w:lsdException w:name="Light Shading" w:uiPriority="60"/>
+    <w:lsdException w:name="Light List" w:uiPriority="61"/>
+    <w:lsdException w:name="Light Grid" w:uiPriority="62"/>
+    <w:lsdException w:name="Medium Shading 1" w:uiPriority="63"/>
+    <w:lsdException w:name="Medium Shading 2" w:uiPriority="64"/>
+    <w:lsdException w:name="Medium List 1" w:uiPriority="65"/>
+    <w:lsdException w:name="Medium List 2" w:uiPriority="66"/>
+    <w:lsdException w:name="Medium Grid 1" w:uiPriority="67"/>
+    <w:lsdException w:name="Medium Grid 2" w:uiPriority="68"/>
+    <w:lsdException w:name="Medium Grid 3" w:uiPriority="69"/>
+    <w:lsdException w:name="Dark List" w:uiPriority="70"/>
+    <w:lsdException w:name="Colorful Shading" w:uiPriority="71"/>
+    <w:lsdException w:name="Colorful List" w:uiPriority="72"/>
+    <w:lsdException w:name="Colorful Grid" w:uiPriority="73"/>
+    <w:lsdException w:name="Light Shading Accent 1" w:uiPriority="60"/>
+    <w:lsdException w:name="Light List Accent 1" w:uiPriority="61"/>
+    <w:lsdException w:name="Light Grid Accent 1" w:uiPriority="62"/>
+    <w:lsdException w:name="Medium Shading 1 Accent 1" w:uiPriority="63"/>
+    <w:lsdException w:name="Medium Shading 2 Accent 1" w:uiPriority="64"/>
+    <w:lsdException w:name="Medium List 1 Accent 1" w:uiPriority="65"/>
+    <w:lsdException w:name="Revision" w:semiHidden="1"/>
+    <w:lsdException w:name="List Paragraph" w:uiPriority="34" w:qFormat="1"/>
+    <w:lsdException w:name="Quote" w:uiPriority="29" w:qFormat="1"/>
+    <w:lsdException w:name="Intense Quote" w:uiPriority="30" w:qFormat="1"/>
+    <w:lsdException w:name="Medium List 2 Accent 1" w:uiPriority="66"/>
+    <w:lsdException w:name="Medium Grid 1 Accent 1" w:uiPriority="67"/>
+    <w:lsdException w:name="Medium Grid 2 Accent 1" w:uiPriority="68"/>
+    <w:lsdException w:name="Medium Grid 3 Accent 1" w:uiPriority="69"/>
+    <w:lsdException w:name="Dark List Accent 1" w:uiPriority="70"/>
+    <w:lsdException w:name="Colorful Shading Accent 1" w:uiPriority="71"/>
+    <w:lsdException w:name="Colorful List Accent 1" w:uiPriority="72"/>
+    <w:lsdException w:name="Colorful Grid Accent 1" w:uiPriority="73"/>
+    <w:lsdException w:name="Light Shading Accent 2" w:uiPriority="60"/>
+    <w:lsdException w:name="Light List Accent 2" w:uiPriority="61"/>
+    <w:lsdException w:name="Light Grid Accent 2" w:uiPriority="62"/>
+    <w:lsdException w:name="Medium Shading 1 Accent 2" w:uiPriority="63"/>
+    <w:lsdException w:name="Medium Shading 2 Accent 2" w:uiPriority="64"/>
+    <w:lsdException w:name="Medium List 1 Accent 2" w:uiPriority="65"/>
+    <w:lsdException w:name="Medium List 2 Accent 2" w:uiPriority="66"/>
+    <w:lsdException w:name="Medium Grid 1 Accent 2" w:uiPriority="67"/>
+    <w:lsdException w:name="Medium Grid 2 Accent 2" w:uiPriority="68"/>
+    <w:lsdException w:name="Medium Grid 3 Accent 2" w:uiPriority="69"/>
+    <w:lsdException w:name="Dark List Accent 2" w:uiPriority="70"/>
+    <w:lsdException w:name="Colorful Shading Accent 2" w:uiPriority="71"/>
+    <w:lsdException w:name="Colorful List Accent 2" w:uiPriority="72"/>
+    <w:lsdException w:name="Colorful Grid Accent 2" w:uiPriority="73"/>
+    <w:lsdException w:name="Light Shading Accent 3" w:uiPriority="60"/>
+    <w:lsdException w:name="Light List Accent 3" w:uiPriority="61"/>
+    <w:lsdException w:name="Light Grid Accent 3" w:uiPriority="62"/>
+    <w:lsdException w:name="Medium Shading 1 Accent 3" w:uiPriority="63"/>
+    <w:lsdException w:name="Medium Shading 2 Accent 3" w:uiPriority="64"/>
+    <w:lsdException w:name="Medium List 1 Accent 3" w:uiPriority="65"/>
+    <w:lsdException w:name="Medium List 2 Accent 3" w:uiPriority="66"/>
+    <w:lsdException w:name="Medium Grid 1 Accent 3" w:uiPriority="67"/>
+    <w:lsdException w:name="Medium Grid 2 Accent 3" w:uiPriority="68"/>
+    <w:lsdException w:name="Medium Grid 3 Accent 3" w:uiPriority="69"/>
+    <w:lsdException w:name="Dark List Accent 3" w:uiPriority="70"/>
+    <w:lsdException w:name="Colorful Shading Accent 3" w:uiPriority="71"/>
+    <w:lsdException w:name="Colorful List Accent 3" w:uiPriority="72"/>
+    <w:lsdException w:name="Colorful Grid Accent 3" w:uiPriority="73"/>
+    <w:lsdException w:name="Light Shading Accent 4" w:uiPriority="60"/>
+    <w:lsdException w:name="Light List Accent 4" w:uiPriority="61"/>
+    <w:lsdException w:name="Light Grid Accent 4" w:uiPriority="62"/>
+    <w:lsdException w:name="Medium Shading 1 Accent 4" w:uiPriority="63"/>
+    <w:lsdException w:name="Medium Shading 2 Accent 4" w:uiPriority="64"/>
+    <w:lsdException w:name="Medium List 1 Accent 4" w:uiPriority="65"/>
+    <w:lsdException w:name="Medium List 2 Accent 4" w:uiPriority="66"/>
+    <w:lsdException w:name="Medium Grid 1 Accent 4" w:uiPriority="67"/>
+    <w:lsdException w:name="Medium Grid 2 Accent 4" w:uiPriority="68"/>
+    <w:lsdException w:name="Medium Grid 3 Accent 4" w:uiPriority="69"/>
+    <w:lsdException w:name="Dark List Accent 4" w:uiPriority="70"/>
+    <w:lsdException w:name="Colorful Shading Accent 4" w:uiPriority="71"/>
+    <w:lsdException w:name="Colorful List Accent 4" w:uiPriority="72"/>
+    <w:lsdException w:name="Colorful Grid Accent 4" w:uiPriority="73"/>
+    <w:lsdException w:name="Light Shading Accent 5" w:uiPriority="60"/>
+    <w:lsdException w:name="Light List Accent 5" w:uiPriority="61"/>
+    <w:lsdException w:name="Light Grid Accent 5" w:uiPriority="62"/>
+    <w:lsdException w:name="Medium Shading 1 Accent 5" w:uiPriority="63"/>
+    <w:lsdException w:name="Medium Shading 2 Accent 5" w:uiPriority="64"/>
+    <w:lsdException w:name="Medium List 1 Accent 5" w:uiPriority="65"/>
+    <w:lsdException w:name="Medium List 2 Accent 5" w:uiPriority="66"/>
+    <w:lsdException w:name="Medium Grid 1 Accent 5" w:uiPriority="67"/>
+    <w:lsdException w:name="Medium Grid 2 Accent 5" w:uiPriority="68"/>
+    <w:lsdException w:name="Medium Grid 3 Accent 5" w:uiPriority="69"/>
+    <w:lsdException w:name="Dark List Accent 5" w:uiPriority="70"/>
+    <w:lsdException w:name="Colorful Shading Accent 5" w:uiPriority="71"/>
+    <w:lsdException w:name="Colorful List Accent 5" w:uiPriority="72"/>
+    <w:lsdException w:name="Colorful Grid Accent 5" w:uiPriority="73"/>
+    <w:lsdException w:name="Light Shading Accent 6" w:uiPriority="60"/>
+    <w:lsdException w:name="Light List Accent 6" w:uiPriority="61"/>
+    <w:lsdException w:name="Light Grid Accent 6" w:uiPriority="62"/>
+    <w:lsdException w:name="Medium Shading 1 Accent 6" w:uiPriority="63"/>
+    <w:lsdException w:name="Medium Shading 2 Accent 6" w:uiPriority="64"/>
+    <w:lsdException w:name="Medium List 1 Accent 6" w:uiPriority="65"/>
+    <w:lsdException w:name="Medium List 2 Accent 6" w:uiPriority="66"/>
+    <w:lsdException w:name="Medium Grid 1 Accent 6" w:uiPriority="67"/>
+    <w:lsdException w:name="Medium Grid 2 Accent 6" w:uiPriority="68"/>
+    <w:lsdException w:name="Medium Grid 3 Accent 6" w:uiPriority="69"/>
+    <w:lsdException w:name="Dark List Accent 6" w:uiPriority="70"/>
+    <w:lsdException w:name="Colorful Shading Accent 6" w:uiPriority="71"/>
+    <w:lsdException w:name="Colorful List Accent 6" w:uiPriority="72"/>
+    <w:lsdException w:name="Colorful Grid Accent 6" w:uiPriority="73"/>
+    <w:lsdException w:name="Subtle Emphasis" w:uiPriority="19" w:qFormat="1"/>
+    <w:lsdException w:name="Intense Emphasis" w:uiPriority="21" w:qFormat="1"/>
+    <w:lsdException w:name="Subtle Reference" w:uiPriority="31" w:qFormat="1"/>
+    <w:lsdException w:name="Intense Reference" w:uiPriority="32" w:qFormat="1"/>
+    <w:lsdException w:name="Book Title" w:uiPriority="33" w:qFormat="1"/>
+    <w:lsdException w:name="Bibliography" w:semiHidden="1" w:uiPriority="37" w:unhideWhenUsed="1"/>
+    <w:lsdException w:name="TOC Heading" w:semiHidden="1" w:uiPriority="39" w:unhideWhenUsed="1" w:qFormat="1"/>
+    <w:lsdException w:name="Plain Table 1" w:uiPriority="41"/>
+    <w:lsdException w:name="Plain Table 2" w:uiPriority="42"/>
+    <w:lsdException w:name="Plain Table 3" w:uiPriority="43"/>
+    <w:lsdException w:name="Plain Table 4" w:uiPriority="44"/>
+    <w:lsdException w:name="Plain Table 5" w:uiPriority="45"/>
+    <w:lsdException w:name="Grid Table Light" w:uiPriority="40"/>
+    <w:lsdException w:name="Grid Table 1 Light" w:uiPriority="46"/>
+    <w:lsdException w:name="Grid Table 2" w:uiPriority="47"/>
+    <w:lsdException w:name="Grid Table 3" w:uiPriority="48"/>
+    <w:lsdException w:name="Grid Table 4" w:uiPriority="49"/>
+    <w:lsdException w:name="Grid Table 5 Dark" w:uiPriority="50"/>
+    <w:lsdException w:name="Grid Table 6 Colorful" w:uiPriority="51"/>
+    <w:lsdException w:name="Grid Table 7 Colorful" w:uiPriority="52"/>
+    <w:lsdException w:name="Grid Table 1 Light Accent 1" w:uiPriority="46"/>
+    <w:lsdException w:name="Grid Table 2 Accent 1" w:uiPriority="47"/>
+    <w:lsdException w:name="Grid Table 3 Accent 1" w:uiPriority="48"/>
+    <w:lsdException w:name="Grid Table 4 Accent 1" w:uiPriority="49"/>
+    <w:lsdException w:name="Grid Table 5 Dark Accent 1" w:uiPriority="50"/>
+    <w:lsdException w:name="Grid Table 6 Colorful Accent 1" w:uiPriority="51"/>
+    <w:lsdException w:name="Grid Table 7 Colorful Accent 1" w:uiPriority="52"/>
+    <w:lsdException w:name="Grid Table 1 Light Accent 2" w:uiPriority="46"/>
+    <w:lsdException w:name="Grid Table 2 Accent 2" w:uiPriority="47"/>
+    <w:lsdException w:name="Grid Table 3 Accent 2" w:uiPriority="48"/>
+    <w:lsdException w:name="Grid Table 4 Accent 2" w:uiPriority="49"/>
+    <w:lsdException w:name="Grid Table 5 Dark Accent 2" w:uiPriority="50"/>
+    <w:lsdException w:name="Grid Table 6 Colorful Accent 2" w:uiPriority="51"/>
+    <w:lsdException w:name="Grid Table 7 Colorful Accent 2" w:uiPriority="52"/>
+    <w:lsdException w:name="Grid Table 1 Light Accent 3" w:uiPriority="46"/>
+    <w:lsdException w:name="Grid Table 2 Accent 3" w:uiPriority="47"/>
+    <w:lsdException w:name="Grid Table 3 Accent 3" w:uiPriority="48"/>
+    <w:lsdException w:name="Grid Table 4 Accent 3" w:uiPriority="49"/>
+    <w:lsdException w:name="Grid Table 5 Dark Accent 3" w:uiPriority="50"/>
+    <w:lsdException w:name="Grid Table 6 Colorful Accent 3" w:uiPriority="51"/>
+    <w:lsdException w:name="Grid Table 7 Colorful Accent 3" w:uiPriority="52"/>
+    <w:lsdException w:name="Grid Table 1 Light Accent 4" w:uiPriority="46"/>
+    <w:lsdException w:name="Grid Table 2 Accent 4" w:uiPriority="47"/>
+    <w:lsdException w:name="Grid Table 3 Accent 4" w:uiPriority="48"/>
+    <w:lsdException w:name="Grid Table 4 Accent 4" w:uiPriority="49"/>
+    <w:lsdException w:name="Grid Table 5 Dark Accent 4" w:uiPriority="50"/>
+    <w:lsdException w:name="Grid Table 6 Colorful Accent 4" w:uiPriority="51"/>
+    <w:lsdException w:name="Grid Table 7 Colorful Accent 4" w:uiPriority="52"/>
+    <w:lsdException w:name="Grid Table 1 Light Accent 5" w:uiPriority="46"/>
+    <w:lsdException w:name="Grid Table 2 Accent 5" w:uiPriority="47"/>
+    <w:lsdException w:name="Grid Table 3 Accent 5" w:uiPriority="48"/>
+    <w:lsdException w:name="Grid Table 4 Accent 5" w:uiPriority="49"/>
+    <w:lsdException w:name="Grid Table 5 Dark Accent 5" w:uiPriority="50"/>
+    <w:lsdException w:name="Grid Table 6 Colorful Accent 5" w:uiPriority="51"/>
+    <w:lsdException w:name="Grid Table 7 Colorful Accent 5" w:uiPriority="52"/>
+    <w:lsdException w:name="Grid Table 1 Light Accent 6" w:uiPriority="46"/>
+    <w:lsdException w:name="Grid Table 2 Accent 6" w:uiPriority="47"/>
+    <w:lsdException w:name="Grid Table 3 Accent 6" w:uiPriority="48"/>
+    <w:lsdException w:name="Grid Table 4 Accent 6" w:uiPriority="49"/>
+    <w:lsdException w:name="Grid Table 5 Dark Accent 6" w:uiPriority="50"/>
+    <w:lsdException w:name="Grid Table 6 Colorful Accent 6" w:uiPriority="51"/>
+    <w:lsdException w:name="Grid Table 7 Colorful Accent 6" w:uiPriority="52"/>
+    <w:lsdException w:name="List Table 1 Light" w:uiPriority="46"/>
+    <w:lsdException w:name="List Table 2" w:uiPriority="47"/>
+    <w:lsdException w:name="List Table 3" w:uiPriority="48"/>
+    <w:lsdException w:name="List Table 4" w:uiPriority="49"/>
+    <w:lsdException w:name="List Table 5 Dark" w:uiPriority="50"/>
+    <w:lsdException w:name="List Table 6 Colorful" w:uiPriority="51"/>
+    <w:lsdException w:name="List Table 7 Colorful" w:uiPriority="52"/>
+    <w:lsdException w:name="List Table 1 Light Accent 1" w:uiPriority="46"/>
+    <w:lsdException w:name="List Table 2 Accent 1" w:uiPriority="47"/>
+    <w:lsdException w:name="List Table 3 Accent 1" w:uiPriority="48"/>
+    <w:lsdException w:name="List Table 4 Accent 1" w:uiPriority="49"/>
+    <w:lsdException w:name="List Table 5 Dark Accent 1" w:uiPriority="50"/>
+    <w:lsdException w:name="List Table 6 Colorful Accent 1" w:uiPriority="51"/>
+    <w:lsdException w:name="List Table 7 Colorful Accent 1" w:uiPriority="52"/>
+    <w:lsdException w:name="List Table 1 Light Accent 2" w:uiPriority="46"/>
+    <w:lsdException w:name="List Table 2 Accent 2" w:uiPriority="47"/>
+    <w:lsdException w:name="List Table 3 Accent 2" w:uiPriority="48"/>
+    <w:lsdException w:name="List Table 4 Accent 2" w:uiPriority="49"/>
+    <w:lsdException w:name="List Table 5 Dark Accent 2" w:uiPriority="50"/>
+    <w:lsdException w:name="List Table 6 Colorful Accent 2" w:uiPriority="51"/>
+    <w:lsdException w:name="List Table 7 Colorful Accent 2" w:uiPriority="52"/>
+    <w:lsdException w:name="List Table 1 Light Accent 3" w:uiPriority="46"/>
+    <w:lsdException w:name="List Table 2 Accent 3" w:uiPriority="47"/>
+    <w:lsdException w:name="List Table 3 Accent 3" w:uiPriority="48"/>
+    <w:lsdException w:name="List Table 4 Accent 3" w:uiPriority="49"/>
+    <w:lsdException w:name="List Table 5 Dark Accent 3" w:uiPriority="50"/>
+    <w:lsdException w:name="List Table 6 Colorful Accent 3" w:uiPriority="51"/>
+    <w:lsdException w:name="List Table 7 Colorful Accent 3" w:uiPriority="52"/>
+    <w:lsdException w:name="List Table 1 Light Accent 4" w:uiPriority="46"/>
+    <w:lsdException w:name="List Table 2 Accent 4" w:uiPriority="47"/>
+    <w:lsdException w:name="List Table 3 Accent 4" w:uiPriority="48"/>
+    <w:lsdException w:name="List Table 4 Accent 4" w:uiPriority="49"/>
+    <w:lsdException w:name="List Table 5 Dark Accent 4" w:uiPriority="50"/>
+    <w:lsdException w:name="List Table 6 Colorful Accent 4" w:uiPriority="51"/>
+    <w:lsdException w:name="List Table 7 Colorful Accent 4" w:uiPriority="52"/>
+    <w:lsdException w:name="List Table 1 Light Accent 5" w:uiPriority="46"/>
+    <w:lsdException w:name="List Table 2 Accent 5" w:uiPriority="47"/>
+    <w:lsdException w:name="List Table 3 Accent 5" w:uiPriority="48"/>
+    <w:lsdException w:name="List Table 4 Accent 5" w:uiPriority="49"/>
+    <w:lsdException w:name="List Table 5 Dark Accent 5" w:uiPriority="50"/>
+    <w:lsdException w:name="List Table 6 Colorful Accent 5" w:uiPriority="51"/>
+    <w:lsdException w:name="List Table 7 Colorful Accent 5" w:uiPriority="52"/>
+    <w:lsdException w:name="List Table 1 Light Accent 6" w:uiPriority="46"/>
+    <w:lsdException w:name="List Table 2 Accent 6" w:uiPriority="47"/>
+    <w:lsdException w:name="List Table 3 Accent 6" w:uiPriority="48"/>
+    <w:lsdException w:name="List Table 4 Accent 6" w:uiPriority="49"/>
+    <w:lsdException w:name="List Table 5 Dark Accent 6" w:uiPriority="50"/>
+    <w:lsdException w:name="List Table 6 Colorful Accent 6" w:uiPriority="51"/>
+    <w:lsdException w:name="List Table 7 Colorful Accent 6" w:uiPriority="52"/>
+    <w:lsdException w:name="Mention" w:semiHidden="1" w:unhideWhenUsed="1"/>
+    <w:lsdException w:name="Smart Hyperlink" w:semiHidden="1" w:unhideWhenUsed="1"/>
+    <w:lsdException w:name="Hashtag" w:semiHidden="1" w:unhideWhenUsed="1"/>
+    <w:lsdException w:name="Unresolved Mention" w:semiHidden="1" w:unhideWhenUsed="1"/>
+    <w:lsdException w:name="Smart Link" w:semiHidden="1" w:unhideWhenUsed="1"/>
   </w:latentStyles>
   <w:style w:type="paragraph" w:default="1" w:styleId="a">
     <w:name w:val="Normal"/>
@@ -1873,7 +1912,7 @@
   <a:extraClrSchemeLst/>
   <a:extLst>
     <a:ext uri="{05A4C25C-085E-4340-85A3-A5531E510DB2}">
-      <thm15:themeFamily xmlns="" xmlns:thm15="http://schemas.microsoft.com/office/thememl/2012/main" name="Office Theme" id="{62F939B6-93AF-4DB8-9C6B-D6C7DFDC589F}" vid="{4A3C46E8-61CC-4603-A589-7422A47A8E4A}"/>
+      <thm15:themeFamily xmlns:thm15="http://schemas.microsoft.com/office/thememl/2012/main" name="Office Theme" id="{62F939B6-93AF-4DB8-9C6B-D6C7DFDC589F}" vid="{4A3C46E8-61CC-4603-A589-7422A47A8E4A}"/>
     </a:ext>
   </a:extLst>
 </a:theme>

--- a/ВКР/Актуальные отчёты/Список литературы блина.docx
+++ b/ВКР/Актуальные отчёты/Список литературы блина.docx
@@ -1183,6 +1183,17 @@
         </w:rPr>
         <w:t>2018.</w:t>
       </w:r>
+    </w:p>
+    <w:p>
+      <w:pPr>
+        <w:spacing w:after="0" w:line="360" w:lineRule="auto"/>
+        <w:ind w:firstLine="851"/>
+        <w:jc w:val="both"/>
+        <w:rPr>
+          <w:rFonts w:ascii="Times New Roman" w:eastAsia="Calibri" w:hAnsi="Times New Roman" w:cs="Times New Roman"/>
+          <w:sz w:val="28"/>
+        </w:rPr>
+      </w:pPr>
     </w:p>
     <w:sectPr>
       <w:pgSz w:w="11906" w:h="16838"/>
@@ -1366,7 +1377,7 @@
     <w:lsdException w:name="Table Web 2" w:semiHidden="1" w:unhideWhenUsed="1"/>
     <w:lsdException w:name="Table Web 3" w:semiHidden="1" w:unhideWhenUsed="1"/>
     <w:lsdException w:name="Balloon Text" w:semiHidden="1" w:unhideWhenUsed="1"/>
-    <w:lsdException w:name="Table Grid" w:semiHidden="1" w:uiPriority="39" w:unhideWhenUsed="1"/>
+    <w:lsdException w:name="Table Grid" w:uiPriority="39"/>
     <w:lsdException w:name="Table Theme" w:semiHidden="1" w:unhideWhenUsed="1"/>
     <w:lsdException w:name="Placeholder Text" w:semiHidden="1"/>
     <w:lsdException w:name="No Spacing" w:uiPriority="1" w:qFormat="1"/>

--- a/ВКР/Актуальные отчёты/Список литературы блина.docx
+++ b/ВКР/Актуальные отчёты/Список литературы блина.docx
@@ -1,6 +1,6 @@
 
 <file path=word/document.xml><?xml version="1.0" encoding="utf-8"?>
-<w:document xmlns:wpc="http://schemas.microsoft.com/office/word/2010/wordprocessingCanvas" xmlns:cx="http://schemas.microsoft.com/office/drawing/2014/chartex" xmlns:cx1="http://schemas.microsoft.com/office/drawing/2015/9/8/chartex" xmlns:cx2="http://schemas.microsoft.com/office/drawing/2015/10/21/chartex" xmlns:cx3="http://schemas.microsoft.com/office/drawing/2016/5/9/chartex" xmlns:cx4="http://schemas.microsoft.com/office/drawing/2016/5/10/chartex" xmlns:cx5="http://schemas.microsoft.com/office/drawing/2016/5/11/chartex" xmlns:cx6="http://schemas.microsoft.com/office/drawing/2016/5/12/chartex" xmlns:cx7="http://schemas.microsoft.com/office/drawing/2016/5/13/chartex" xmlns:cx8="http://schemas.microsoft.com/office/drawing/2016/5/14/chartex" xmlns:mc="http://schemas.openxmlformats.org/markup-compatibility/2006" xmlns:aink="http://schemas.microsoft.com/office/drawing/2016/ink" xmlns:am3d="http://schemas.microsoft.com/office/drawing/2017/model3d" xmlns:o="urn:schemas-microsoft-com:office:office" xmlns:r="http://schemas.openxmlformats.org/officeDocument/2006/relationships" xmlns:m="http://schemas.openxmlformats.org/officeDocument/2006/math" xmlns:v="urn:schemas-microsoft-com:vml" xmlns:wp14="http://schemas.microsoft.com/office/word/2010/wordprocessingDrawing" xmlns:wp="http://schemas.openxmlformats.org/drawingml/2006/wordprocessingDrawing" xmlns:w10="urn:schemas-microsoft-com:office:word" xmlns:w="http://schemas.openxmlformats.org/wordprocessingml/2006/main" xmlns:w14="http://schemas.microsoft.com/office/word/2010/wordml" xmlns:w15="http://schemas.microsoft.com/office/word/2012/wordml" xmlns:w16cex="http://schemas.microsoft.com/office/word/2018/wordml/cex" xmlns:w16cid="http://schemas.microsoft.com/office/word/2016/wordml/cid" xmlns:w16="http://schemas.microsoft.com/office/word/2018/wordml" xmlns:w16sdtdh="http://schemas.microsoft.com/office/word/2020/wordml/sdtdatahash" xmlns:w16se="http://schemas.microsoft.com/office/word/2015/wordml/symex" xmlns:wpg="http://schemas.microsoft.com/office/word/2010/wordprocessingGroup" xmlns:wpi="http://schemas.microsoft.com/office/word/2010/wordprocessingInk" xmlns:wne="http://schemas.microsoft.com/office/word/2006/wordml" xmlns:wps="http://schemas.microsoft.com/office/word/2010/wordprocessingShape" mc:Ignorable="w14 w15 w16se w16cid w16 w16cex w16sdtdh wp14">
+<w:document xmlns:wpc="http://schemas.microsoft.com/office/word/2010/wordprocessingCanvas" xmlns:mc="http://schemas.openxmlformats.org/markup-compatibility/2006" xmlns:o="urn:schemas-microsoft-com:office:office" xmlns:r="http://schemas.openxmlformats.org/officeDocument/2006/relationships" xmlns:m="http://schemas.openxmlformats.org/officeDocument/2006/math" xmlns:v="urn:schemas-microsoft-com:vml" xmlns:wp14="http://schemas.microsoft.com/office/word/2010/wordprocessingDrawing" xmlns:wp="http://schemas.openxmlformats.org/drawingml/2006/wordprocessingDrawing" xmlns:w10="urn:schemas-microsoft-com:office:word" xmlns:w="http://schemas.openxmlformats.org/wordprocessingml/2006/main" xmlns:w14="http://schemas.microsoft.com/office/word/2010/wordml" xmlns:wpg="http://schemas.microsoft.com/office/word/2010/wordprocessingGroup" xmlns:wpi="http://schemas.microsoft.com/office/word/2010/wordprocessingInk" xmlns:wne="http://schemas.microsoft.com/office/word/2006/wordml" xmlns:wps="http://schemas.microsoft.com/office/word/2010/wordprocessingShape" mc:Ignorable="w14 wp14">
   <w:body>
     <w:p>
       <w:pPr>
@@ -234,7 +234,6 @@
         </w:rPr>
         <w:t>-</w:t>
       </w:r>
-      <w:proofErr w:type="spellStart"/>
       <w:r>
         <w:rPr>
           <w:rFonts w:ascii="Times New Roman" w:eastAsia="Calibri" w:hAnsi="Times New Roman" w:cs="Times New Roman"/>
@@ -243,7 +242,6 @@
         </w:rPr>
         <w:t>i</w:t>
       </w:r>
-      <w:proofErr w:type="spellEnd"/>
       <w:r>
         <w:rPr>
           <w:rFonts w:ascii="Times New Roman" w:eastAsia="Calibri" w:hAnsi="Times New Roman" w:cs="Times New Roman"/>
@@ -599,7 +597,6 @@
         </w:rPr>
         <w:t>-</w:t>
       </w:r>
-      <w:proofErr w:type="spellStart"/>
       <w:r>
         <w:rPr>
           <w:rFonts w:ascii="Times New Roman" w:eastAsia="Calibri" w:hAnsi="Times New Roman" w:cs="Times New Roman"/>
@@ -608,7 +605,6 @@
         </w:rPr>
         <w:t>i</w:t>
       </w:r>
-      <w:proofErr w:type="spellEnd"/>
       <w:r>
         <w:rPr>
           <w:rFonts w:ascii="Times New Roman" w:eastAsia="Calibri" w:hAnsi="Times New Roman" w:cs="Times New Roman"/>
@@ -808,7 +804,23 @@
           <w:rFonts w:ascii="Times New Roman" w:eastAsia="Calibri" w:hAnsi="Times New Roman" w:cs="Times New Roman"/>
           <w:sz w:val="28"/>
         </w:rPr>
-        <w:t xml:space="preserve">го обучения : учебное пособие / </w:t>
+        <w:t>го обучения</w:t>
+      </w:r>
+      <w:proofErr w:type="gramStart"/>
+      <w:r>
+        <w:rPr>
+          <w:rFonts w:ascii="Times New Roman" w:eastAsia="Calibri" w:hAnsi="Times New Roman" w:cs="Times New Roman"/>
+          <w:sz w:val="28"/>
+        </w:rPr>
+        <w:t xml:space="preserve"> :</w:t>
+      </w:r>
+      <w:proofErr w:type="gramEnd"/>
+      <w:r>
+        <w:rPr>
+          <w:rFonts w:ascii="Times New Roman" w:eastAsia="Calibri" w:hAnsi="Times New Roman" w:cs="Times New Roman"/>
+          <w:sz w:val="28"/>
+        </w:rPr>
+        <w:t xml:space="preserve"> учебное пособие / </w:t>
       </w:r>
       <w:r>
         <w:rPr>
@@ -840,13 +852,20 @@
         </w:rPr>
         <w:t xml:space="preserve">. – </w:t>
       </w:r>
+      <w:r>
+        <w:rPr>
+          <w:rFonts w:ascii="Times New Roman" w:eastAsia="Calibri" w:hAnsi="Times New Roman" w:cs="Times New Roman"/>
+          <w:sz w:val="28"/>
+        </w:rPr>
+        <w:t>Ульяновск</w:t>
+      </w:r>
       <w:proofErr w:type="gramStart"/>
       <w:r>
         <w:rPr>
           <w:rFonts w:ascii="Times New Roman" w:eastAsia="Calibri" w:hAnsi="Times New Roman" w:cs="Times New Roman"/>
           <w:sz w:val="28"/>
         </w:rPr>
-        <w:t>Ульяновск :</w:t>
+        <w:t xml:space="preserve"> :</w:t>
       </w:r>
       <w:proofErr w:type="gramEnd"/>
       <w:r>
@@ -1121,6 +1140,14 @@
         <w:t xml:space="preserve"> </w:t>
       </w:r>
       <w:proofErr w:type="spellStart"/>
+      <w:r>
+        <w:rPr>
+          <w:rFonts w:ascii="Times New Roman" w:eastAsia="Calibri" w:hAnsi="Times New Roman" w:cs="Times New Roman"/>
+          <w:sz w:val="28"/>
+          <w:lang w:val="en-US"/>
+        </w:rPr>
+        <w:t>A</w:t>
+      </w:r>
       <w:proofErr w:type="gramStart"/>
       <w:r>
         <w:rPr>
@@ -1128,7 +1155,7 @@
           <w:sz w:val="28"/>
           <w:lang w:val="en-US"/>
         </w:rPr>
-        <w:t>A,Siti</w:t>
+        <w:t>,Siti</w:t>
       </w:r>
       <w:proofErr w:type="spellEnd"/>
       <w:proofErr w:type="gramEnd"/>
@@ -1183,6 +1210,173 @@
         </w:rPr>
         <w:t>2018.</w:t>
       </w:r>
+    </w:p>
+    <w:p>
+      <w:pPr>
+        <w:spacing w:after="0" w:line="360" w:lineRule="auto"/>
+        <w:ind w:firstLine="851"/>
+        <w:jc w:val="both"/>
+        <w:rPr>
+          <w:rFonts w:ascii="Times New Roman" w:eastAsia="Calibri" w:hAnsi="Times New Roman" w:cs="Times New Roman"/>
+          <w:sz w:val="28"/>
+        </w:rPr>
+      </w:pPr>
+      <w:r>
+        <w:rPr>
+          <w:rFonts w:ascii="Times New Roman" w:eastAsia="Calibri" w:hAnsi="Times New Roman" w:cs="Times New Roman"/>
+          <w:sz w:val="28"/>
+        </w:rPr>
+        <w:t xml:space="preserve">11. </w:t>
+      </w:r>
+      <w:proofErr w:type="spellStart"/>
+      <w:r>
+        <w:rPr>
+          <w:rFonts w:ascii="Times New Roman" w:eastAsia="Calibri" w:hAnsi="Times New Roman" w:cs="Times New Roman"/>
+          <w:sz w:val="28"/>
+        </w:rPr>
+        <w:t>MViewer</w:t>
+      </w:r>
+      <w:proofErr w:type="spellEnd"/>
+      <w:r>
+        <w:rPr>
+          <w:rFonts w:ascii="Times New Roman" w:eastAsia="Calibri" w:hAnsi="Times New Roman" w:cs="Times New Roman"/>
+          <w:sz w:val="28"/>
+        </w:rPr>
+        <w:t xml:space="preserve"> — п</w:t>
+      </w:r>
+      <w:r>
+        <w:rPr>
+          <w:rFonts w:ascii="Times New Roman" w:eastAsia="Calibri" w:hAnsi="Times New Roman" w:cs="Times New Roman"/>
+          <w:sz w:val="28"/>
+        </w:rPr>
+        <w:t xml:space="preserve">рограммная среда для управления </w:t>
+      </w:r>
+      <w:r>
+        <w:rPr>
+          <w:rFonts w:ascii="Times New Roman" w:eastAsia="Calibri" w:hAnsi="Times New Roman" w:cs="Times New Roman"/>
+          <w:sz w:val="28"/>
+        </w:rPr>
+        <w:t>микропроцессорными устройствами // controlengrussia.com URL:</w:t>
+      </w:r>
+      <w:r>
+        <w:rPr>
+          <w:rFonts w:ascii="Times New Roman" w:eastAsia="Calibri" w:hAnsi="Times New Roman" w:cs="Times New Roman"/>
+          <w:sz w:val="28"/>
+        </w:rPr>
+        <w:t xml:space="preserve"> </w:t>
+      </w:r>
+      <w:r>
+        <w:rPr>
+          <w:rFonts w:ascii="Times New Roman" w:eastAsia="Calibri" w:hAnsi="Times New Roman" w:cs="Times New Roman"/>
+          <w:sz w:val="28"/>
+        </w:rPr>
+        <w:t>https://controlengrussia.com/programmnye-sredstva/mviewer/ (дата обращения:</w:t>
+      </w:r>
+      <w:r>
+        <w:rPr>
+          <w:rFonts w:ascii="Times New Roman" w:eastAsia="Calibri" w:hAnsi="Times New Roman" w:cs="Times New Roman"/>
+          <w:sz w:val="28"/>
+        </w:rPr>
+        <w:t xml:space="preserve"> 02.06</w:t>
+      </w:r>
+      <w:r>
+        <w:rPr>
+          <w:rFonts w:ascii="Times New Roman" w:eastAsia="Calibri" w:hAnsi="Times New Roman" w:cs="Times New Roman"/>
+          <w:sz w:val="28"/>
+        </w:rPr>
+        <w:t>.2024).</w:t>
+      </w:r>
+    </w:p>
+    <w:p>
+      <w:pPr>
+        <w:spacing w:after="0" w:line="360" w:lineRule="auto"/>
+        <w:ind w:firstLine="851"/>
+        <w:jc w:val="both"/>
+        <w:rPr>
+          <w:rFonts w:ascii="Times New Roman" w:eastAsia="Calibri" w:hAnsi="Times New Roman" w:cs="Times New Roman"/>
+          <w:sz w:val="28"/>
+        </w:rPr>
+      </w:pPr>
+      <w:r>
+        <w:rPr>
+          <w:rFonts w:ascii="Times New Roman" w:eastAsia="Calibri" w:hAnsi="Times New Roman" w:cs="Times New Roman"/>
+          <w:sz w:val="28"/>
+          <w:lang w:val="en-US"/>
+        </w:rPr>
+        <w:t xml:space="preserve">12. </w:t>
+      </w:r>
+      <w:r>
+        <w:rPr>
+          <w:rFonts w:ascii="Times New Roman" w:eastAsia="Calibri" w:hAnsi="Times New Roman" w:cs="Times New Roman"/>
+          <w:sz w:val="28"/>
+          <w:lang w:val="en-US"/>
+        </w:rPr>
+        <w:t xml:space="preserve">TMS320C64x+ </w:t>
+      </w:r>
+      <w:proofErr w:type="spellStart"/>
+      <w:r>
+        <w:rPr>
+          <w:rFonts w:ascii="Times New Roman" w:eastAsia="Calibri" w:hAnsi="Times New Roman" w:cs="Times New Roman"/>
+          <w:sz w:val="28"/>
+          <w:lang w:val="en-US"/>
+        </w:rPr>
+        <w:t>IQmath</w:t>
+      </w:r>
+      <w:proofErr w:type="spellEnd"/>
+      <w:r>
+        <w:rPr>
+          <w:rFonts w:ascii="Times New Roman" w:eastAsia="Calibri" w:hAnsi="Times New Roman" w:cs="Times New Roman"/>
+          <w:sz w:val="28"/>
+          <w:lang w:val="en-US"/>
+        </w:rPr>
+        <w:t xml:space="preserve"> Library. </w:t>
+      </w:r>
+      <w:proofErr w:type="gramStart"/>
+      <w:r>
+        <w:rPr>
+          <w:rFonts w:ascii="Times New Roman" w:eastAsia="Calibri" w:hAnsi="Times New Roman" w:cs="Times New Roman"/>
+          <w:sz w:val="28"/>
+          <w:lang w:val="en-US"/>
+        </w:rPr>
+        <w:t>User Guide.</w:t>
+      </w:r>
+      <w:proofErr w:type="gramEnd"/>
+      <w:r>
+        <w:rPr>
+          <w:rFonts w:ascii="Times New Roman" w:eastAsia="Calibri" w:hAnsi="Times New Roman" w:cs="Times New Roman"/>
+          <w:sz w:val="28"/>
+          <w:lang w:val="en-US"/>
+        </w:rPr>
+        <w:t xml:space="preserve"> // Texas Instruments. 2008.</w:t>
+      </w:r>
+    </w:p>
+    <w:p>
+      <w:pPr>
+        <w:spacing w:after="0" w:line="360" w:lineRule="auto"/>
+        <w:ind w:firstLine="851"/>
+        <w:jc w:val="both"/>
+        <w:rPr>
+          <w:rFonts w:ascii="Times New Roman" w:eastAsia="Calibri" w:hAnsi="Times New Roman" w:cs="Times New Roman"/>
+          <w:sz w:val="28"/>
+        </w:rPr>
+      </w:pPr>
+      <w:r>
+        <w:rPr>
+          <w:rFonts w:ascii="Times New Roman" w:eastAsia="Calibri" w:hAnsi="Times New Roman" w:cs="Times New Roman"/>
+          <w:sz w:val="28"/>
+          <w:lang w:val="en-US"/>
+        </w:rPr>
+        <w:t xml:space="preserve">13. </w:t>
+      </w:r>
+      <w:r>
+        <w:rPr>
+          <w:rFonts w:ascii="Times New Roman" w:eastAsia="Calibri" w:hAnsi="Times New Roman" w:cs="Times New Roman"/>
+          <w:sz w:val="28"/>
+        </w:rPr>
+        <w:t>БУРР-30</w:t>
+      </w:r>
+      <w:bookmarkStart w:id="0" w:name="_GoBack"/>
+      <w:bookmarkEnd w:id="0"/>
     </w:p>
     <w:p>
       <w:pPr>
@@ -1206,7 +1400,7 @@
 </file>
 
 <file path=word/styles.xml><?xml version="1.0" encoding="utf-8"?>
-<w:styles xmlns:mc="http://schemas.openxmlformats.org/markup-compatibility/2006" xmlns:r="http://schemas.openxmlformats.org/officeDocument/2006/relationships" xmlns:w="http://schemas.openxmlformats.org/wordprocessingml/2006/main" xmlns:w14="http://schemas.microsoft.com/office/word/2010/wordml" xmlns:w15="http://schemas.microsoft.com/office/word/2012/wordml" xmlns:w16cex="http://schemas.microsoft.com/office/word/2018/wordml/cex" xmlns:w16cid="http://schemas.microsoft.com/office/word/2016/wordml/cid" xmlns:w16="http://schemas.microsoft.com/office/word/2018/wordml" xmlns:w16sdtdh="http://schemas.microsoft.com/office/word/2020/wordml/sdtdatahash" xmlns:w16se="http://schemas.microsoft.com/office/word/2015/wordml/symex" mc:Ignorable="w14 w15 w16se w16cid w16 w16cex w16sdtdh">
+<w:styles xmlns:mc="http://schemas.openxmlformats.org/markup-compatibility/2006" xmlns:r="http://schemas.openxmlformats.org/officeDocument/2006/relationships" xmlns:w="http://schemas.openxmlformats.org/wordprocessingml/2006/main" xmlns:w14="http://schemas.microsoft.com/office/word/2010/wordml" mc:Ignorable="w14">
   <w:docDefaults>
     <w:rPrDefault>
       <w:rPr>
@@ -1222,383 +1416,334 @@
       </w:pPr>
     </w:pPrDefault>
   </w:docDefaults>
-  <w:latentStyles w:defLockedState="0" w:defUIPriority="99" w:defSemiHidden="0" w:defUnhideWhenUsed="0" w:defQFormat="0" w:count="376">
-    <w:lsdException w:name="Normal" w:uiPriority="0" w:qFormat="1"/>
-    <w:lsdException w:name="heading 1" w:uiPriority="9" w:qFormat="1"/>
-    <w:lsdException w:name="heading 2" w:semiHidden="1" w:uiPriority="9" w:unhideWhenUsed="1" w:qFormat="1"/>
-    <w:lsdException w:name="heading 3" w:semiHidden="1" w:uiPriority="9" w:unhideWhenUsed="1" w:qFormat="1"/>
-    <w:lsdException w:name="heading 4" w:semiHidden="1" w:uiPriority="9" w:unhideWhenUsed="1" w:qFormat="1"/>
-    <w:lsdException w:name="heading 5" w:semiHidden="1" w:uiPriority="9" w:unhideWhenUsed="1" w:qFormat="1"/>
-    <w:lsdException w:name="heading 6" w:semiHidden="1" w:uiPriority="9" w:unhideWhenUsed="1" w:qFormat="1"/>
-    <w:lsdException w:name="heading 7" w:semiHidden="1" w:uiPriority="9" w:unhideWhenUsed="1" w:qFormat="1"/>
-    <w:lsdException w:name="heading 8" w:semiHidden="1" w:uiPriority="9" w:unhideWhenUsed="1" w:qFormat="1"/>
-    <w:lsdException w:name="heading 9" w:semiHidden="1" w:uiPriority="9" w:unhideWhenUsed="1" w:qFormat="1"/>
-    <w:lsdException w:name="index 1" w:semiHidden="1" w:unhideWhenUsed="1"/>
-    <w:lsdException w:name="index 2" w:semiHidden="1" w:unhideWhenUsed="1"/>
-    <w:lsdException w:name="index 3" w:semiHidden="1" w:unhideWhenUsed="1"/>
-    <w:lsdException w:name="index 4" w:semiHidden="1" w:unhideWhenUsed="1"/>
-    <w:lsdException w:name="index 5" w:semiHidden="1" w:unhideWhenUsed="1"/>
-    <w:lsdException w:name="index 6" w:semiHidden="1" w:unhideWhenUsed="1"/>
-    <w:lsdException w:name="index 7" w:semiHidden="1" w:unhideWhenUsed="1"/>
-    <w:lsdException w:name="index 8" w:semiHidden="1" w:unhideWhenUsed="1"/>
-    <w:lsdException w:name="index 9" w:semiHidden="1" w:unhideWhenUsed="1"/>
-    <w:lsdException w:name="toc 1" w:semiHidden="1" w:uiPriority="39" w:unhideWhenUsed="1"/>
-    <w:lsdException w:name="toc 2" w:semiHidden="1" w:uiPriority="39" w:unhideWhenUsed="1"/>
-    <w:lsdException w:name="toc 3" w:semiHidden="1" w:uiPriority="39" w:unhideWhenUsed="1"/>
-    <w:lsdException w:name="toc 4" w:semiHidden="1" w:uiPriority="39" w:unhideWhenUsed="1"/>
-    <w:lsdException w:name="toc 5" w:semiHidden="1" w:uiPriority="39" w:unhideWhenUsed="1"/>
-    <w:lsdException w:name="toc 6" w:semiHidden="1" w:uiPriority="39" w:unhideWhenUsed="1"/>
-    <w:lsdException w:name="toc 7" w:semiHidden="1" w:uiPriority="39" w:unhideWhenUsed="1"/>
-    <w:lsdException w:name="toc 8" w:semiHidden="1" w:uiPriority="39" w:unhideWhenUsed="1"/>
-    <w:lsdException w:name="toc 9" w:semiHidden="1" w:uiPriority="39" w:unhideWhenUsed="1"/>
-    <w:lsdException w:name="Normal Indent" w:semiHidden="1" w:unhideWhenUsed="1"/>
-    <w:lsdException w:name="footnote text" w:semiHidden="1" w:unhideWhenUsed="1"/>
-    <w:lsdException w:name="annotation text" w:semiHidden="1" w:unhideWhenUsed="1"/>
-    <w:lsdException w:name="header" w:semiHidden="1" w:unhideWhenUsed="1"/>
-    <w:lsdException w:name="footer" w:semiHidden="1" w:unhideWhenUsed="1"/>
-    <w:lsdException w:name="index heading" w:semiHidden="1" w:unhideWhenUsed="1"/>
-    <w:lsdException w:name="caption" w:semiHidden="1" w:uiPriority="35" w:unhideWhenUsed="1" w:qFormat="1"/>
-    <w:lsdException w:name="table of figures" w:semiHidden="1" w:unhideWhenUsed="1"/>
-    <w:lsdException w:name="envelope address" w:semiHidden="1" w:unhideWhenUsed="1"/>
-    <w:lsdException w:name="envelope return" w:semiHidden="1" w:unhideWhenUsed="1"/>
-    <w:lsdException w:name="footnote reference" w:semiHidden="1" w:unhideWhenUsed="1"/>
-    <w:lsdException w:name="annotation reference" w:semiHidden="1" w:unhideWhenUsed="1"/>
-    <w:lsdException w:name="line number" w:semiHidden="1" w:unhideWhenUsed="1"/>
-    <w:lsdException w:name="page number" w:semiHidden="1" w:unhideWhenUsed="1"/>
-    <w:lsdException w:name="endnote reference" w:semiHidden="1" w:unhideWhenUsed="1"/>
-    <w:lsdException w:name="endnote text" w:semiHidden="1" w:unhideWhenUsed="1"/>
-    <w:lsdException w:name="table of authorities" w:semiHidden="1" w:unhideWhenUsed="1"/>
-    <w:lsdException w:name="macro" w:semiHidden="1" w:unhideWhenUsed="1"/>
-    <w:lsdException w:name="toa heading" w:semiHidden="1" w:unhideWhenUsed="1"/>
-    <w:lsdException w:name="List" w:semiHidden="1" w:unhideWhenUsed="1"/>
-    <w:lsdException w:name="List Bullet" w:semiHidden="1" w:unhideWhenUsed="1"/>
-    <w:lsdException w:name="List Number" w:semiHidden="1" w:unhideWhenUsed="1"/>
-    <w:lsdException w:name="List 2" w:semiHidden="1" w:unhideWhenUsed="1"/>
-    <w:lsdException w:name="List 3" w:semiHidden="1" w:unhideWhenUsed="1"/>
-    <w:lsdException w:name="List 4" w:semiHidden="1" w:unhideWhenUsed="1"/>
-    <w:lsdException w:name="List 5" w:semiHidden="1" w:unhideWhenUsed="1"/>
-    <w:lsdException w:name="List Bullet 2" w:semiHidden="1" w:unhideWhenUsed="1"/>
-    <w:lsdException w:name="List Bullet 3" w:semiHidden="1" w:unhideWhenUsed="1"/>
-    <w:lsdException w:name="List Bullet 4" w:semiHidden="1" w:unhideWhenUsed="1"/>
-    <w:lsdException w:name="List Bullet 5" w:semiHidden="1" w:unhideWhenUsed="1"/>
-    <w:lsdException w:name="List Number 2" w:semiHidden="1" w:unhideWhenUsed="1"/>
-    <w:lsdException w:name="List Number 3" w:semiHidden="1" w:unhideWhenUsed="1"/>
-    <w:lsdException w:name="List Number 4" w:semiHidden="1" w:unhideWhenUsed="1"/>
-    <w:lsdException w:name="List Number 5" w:semiHidden="1" w:unhideWhenUsed="1"/>
-    <w:lsdException w:name="Title" w:uiPriority="10" w:qFormat="1"/>
-    <w:lsdException w:name="Closing" w:semiHidden="1" w:unhideWhenUsed="1"/>
-    <w:lsdException w:name="Signature" w:semiHidden="1" w:unhideWhenUsed="1"/>
-    <w:lsdException w:name="Default Paragraph Font" w:semiHidden="1" w:uiPriority="1" w:unhideWhenUsed="1"/>
-    <w:lsdException w:name="Body Text" w:semiHidden="1" w:unhideWhenUsed="1"/>
-    <w:lsdException w:name="Body Text Indent" w:semiHidden="1" w:unhideWhenUsed="1"/>
-    <w:lsdException w:name="List Continue" w:semiHidden="1" w:unhideWhenUsed="1"/>
-    <w:lsdException w:name="List Continue 2" w:semiHidden="1" w:unhideWhenUsed="1"/>
-    <w:lsdException w:name="List Continue 3" w:semiHidden="1" w:unhideWhenUsed="1"/>
-    <w:lsdException w:name="List Continue 4" w:semiHidden="1" w:unhideWhenUsed="1"/>
-    <w:lsdException w:name="List Continue 5" w:semiHidden="1" w:unhideWhenUsed="1"/>
-    <w:lsdException w:name="Message Header" w:semiHidden="1" w:unhideWhenUsed="1"/>
-    <w:lsdException w:name="Subtitle" w:uiPriority="11" w:qFormat="1"/>
-    <w:lsdException w:name="Salutation" w:semiHidden="1" w:unhideWhenUsed="1"/>
-    <w:lsdException w:name="Date" w:semiHidden="1" w:unhideWhenUsed="1"/>
-    <w:lsdException w:name="Body Text First Indent" w:semiHidden="1" w:unhideWhenUsed="1"/>
-    <w:lsdException w:name="Body Text First Indent 2" w:semiHidden="1" w:unhideWhenUsed="1"/>
-    <w:lsdException w:name="Note Heading" w:semiHidden="1" w:unhideWhenUsed="1"/>
-    <w:lsdException w:name="Body Text 2" w:semiHidden="1" w:unhideWhenUsed="1"/>
-    <w:lsdException w:name="Body Text 3" w:semiHidden="1" w:unhideWhenUsed="1"/>
-    <w:lsdException w:name="Body Text Indent 2" w:semiHidden="1" w:unhideWhenUsed="1"/>
-    <w:lsdException w:name="Body Text Indent 3" w:semiHidden="1" w:unhideWhenUsed="1"/>
-    <w:lsdException w:name="Block Text" w:semiHidden="1" w:unhideWhenUsed="1"/>
-    <w:lsdException w:name="Hyperlink" w:semiHidden="1" w:unhideWhenUsed="1"/>
-    <w:lsdException w:name="FollowedHyperlink" w:semiHidden="1" w:unhideWhenUsed="1"/>
-    <w:lsdException w:name="Strong" w:uiPriority="22" w:qFormat="1"/>
-    <w:lsdException w:name="Emphasis" w:uiPriority="20" w:qFormat="1"/>
-    <w:lsdException w:name="Document Map" w:semiHidden="1" w:unhideWhenUsed="1"/>
-    <w:lsdException w:name="Plain Text" w:semiHidden="1" w:unhideWhenUsed="1"/>
-    <w:lsdException w:name="E-mail Signature" w:semiHidden="1" w:unhideWhenUsed="1"/>
-    <w:lsdException w:name="HTML Top of Form" w:semiHidden="1" w:unhideWhenUsed="1"/>
-    <w:lsdException w:name="HTML Bottom of Form" w:semiHidden="1" w:unhideWhenUsed="1"/>
-    <w:lsdException w:name="Normal (Web)" w:semiHidden="1" w:unhideWhenUsed="1"/>
-    <w:lsdException w:name="HTML Acronym" w:semiHidden="1" w:unhideWhenUsed="1"/>
-    <w:lsdException w:name="HTML Address" w:semiHidden="1" w:unhideWhenUsed="1"/>
-    <w:lsdException w:name="HTML Cite" w:semiHidden="1" w:unhideWhenUsed="1"/>
-    <w:lsdException w:name="HTML Code" w:semiHidden="1" w:unhideWhenUsed="1"/>
-    <w:lsdException w:name="HTML Definition" w:semiHidden="1" w:unhideWhenUsed="1"/>
-    <w:lsdException w:name="HTML Keyboard" w:semiHidden="1" w:unhideWhenUsed="1"/>
-    <w:lsdException w:name="HTML Preformatted" w:semiHidden="1" w:unhideWhenUsed="1"/>
-    <w:lsdException w:name="HTML Sample" w:semiHidden="1" w:unhideWhenUsed="1"/>
-    <w:lsdException w:name="HTML Typewriter" w:semiHidden="1" w:unhideWhenUsed="1"/>
-    <w:lsdException w:name="HTML Variable" w:semiHidden="1" w:unhideWhenUsed="1"/>
-    <w:lsdException w:name="Normal Table" w:semiHidden="1" w:unhideWhenUsed="1"/>
-    <w:lsdException w:name="annotation subject" w:semiHidden="1" w:unhideWhenUsed="1"/>
-    <w:lsdException w:name="No List" w:semiHidden="1" w:unhideWhenUsed="1"/>
-    <w:lsdException w:name="Outline List 1" w:semiHidden="1" w:unhideWhenUsed="1"/>
-    <w:lsdException w:name="Outline List 2" w:semiHidden="1" w:unhideWhenUsed="1"/>
-    <w:lsdException w:name="Outline List 3" w:semiHidden="1" w:unhideWhenUsed="1"/>
-    <w:lsdException w:name="Table Simple 1" w:semiHidden="1" w:unhideWhenUsed="1"/>
-    <w:lsdException w:name="Table Simple 2" w:semiHidden="1" w:unhideWhenUsed="1"/>
-    <w:lsdException w:name="Table Simple 3" w:semiHidden="1" w:unhideWhenUsed="1"/>
-    <w:lsdException w:name="Table Classic 1" w:semiHidden="1" w:unhideWhenUsed="1"/>
-    <w:lsdException w:name="Table Classic 2" w:semiHidden="1" w:unhideWhenUsed="1"/>
-    <w:lsdException w:name="Table Classic 3" w:semiHidden="1" w:unhideWhenUsed="1"/>
-    <w:lsdException w:name="Table Classic 4" w:semiHidden="1" w:unhideWhenUsed="1"/>
-    <w:lsdException w:name="Table Colorful 1" w:semiHidden="1" w:unhideWhenUsed="1"/>
-    <w:lsdException w:name="Table Colorful 2" w:semiHidden="1" w:unhideWhenUsed="1"/>
-    <w:lsdException w:name="Table Colorful 3" w:semiHidden="1" w:unhideWhenUsed="1"/>
-    <w:lsdException w:name="Table Columns 1" w:semiHidden="1" w:unhideWhenUsed="1"/>
-    <w:lsdException w:name="Table Columns 2" w:semiHidden="1" w:unhideWhenUsed="1"/>
-    <w:lsdException w:name="Table Columns 3" w:semiHidden="1" w:unhideWhenUsed="1"/>
-    <w:lsdException w:name="Table Columns 4" w:semiHidden="1" w:unhideWhenUsed="1"/>
-    <w:lsdException w:name="Table Columns 5" w:semiHidden="1" w:unhideWhenUsed="1"/>
-    <w:lsdException w:name="Table Grid 1" w:semiHidden="1" w:unhideWhenUsed="1"/>
-    <w:lsdException w:name="Table Grid 2" w:semiHidden="1" w:unhideWhenUsed="1"/>
-    <w:lsdException w:name="Table Grid 3" w:semiHidden="1" w:unhideWhenUsed="1"/>
-    <w:lsdException w:name="Table Grid 4" w:semiHidden="1" w:unhideWhenUsed="1"/>
-    <w:lsdException w:name="Table Grid 5" w:semiHidden="1" w:unhideWhenUsed="1"/>
-    <w:lsdException w:name="Table Grid 6" w:semiHidden="1" w:unhideWhenUsed="1"/>
-    <w:lsdException w:name="Table Grid 7" w:semiHidden="1" w:unhideWhenUsed="1"/>
-    <w:lsdException w:name="Table Grid 8" w:semiHidden="1" w:unhideWhenUsed="1"/>
-    <w:lsdException w:name="Table List 1" w:semiHidden="1" w:unhideWhenUsed="1"/>
-    <w:lsdException w:name="Table List 2" w:semiHidden="1" w:unhideWhenUsed="1"/>
-    <w:lsdException w:name="Table List 3" w:semiHidden="1" w:unhideWhenUsed="1"/>
-    <w:lsdException w:name="Table List 4" w:semiHidden="1" w:unhideWhenUsed="1"/>
-    <w:lsdException w:name="Table List 5" w:semiHidden="1" w:unhideWhenUsed="1"/>
-    <w:lsdException w:name="Table List 6" w:semiHidden="1" w:unhideWhenUsed="1"/>
-    <w:lsdException w:name="Table List 7" w:semiHidden="1" w:unhideWhenUsed="1"/>
-    <w:lsdException w:name="Table List 8" w:semiHidden="1" w:unhideWhenUsed="1"/>
-    <w:lsdException w:name="Table 3D effects 1" w:semiHidden="1" w:unhideWhenUsed="1"/>
-    <w:lsdException w:name="Table 3D effects 2" w:semiHidden="1" w:unhideWhenUsed="1"/>
-    <w:lsdException w:name="Table 3D effects 3" w:semiHidden="1" w:unhideWhenUsed="1"/>
-    <w:lsdException w:name="Table Contemporary" w:semiHidden="1" w:unhideWhenUsed="1"/>
-    <w:lsdException w:name="Table Elegant" w:semiHidden="1" w:unhideWhenUsed="1"/>
-    <w:lsdException w:name="Table Professional" w:semiHidden="1" w:unhideWhenUsed="1"/>
-    <w:lsdException w:name="Table Subtle 1" w:semiHidden="1" w:unhideWhenUsed="1"/>
-    <w:lsdException w:name="Table Subtle 2" w:semiHidden="1" w:unhideWhenUsed="1"/>
-    <w:lsdException w:name="Table Web 1" w:semiHidden="1" w:unhideWhenUsed="1"/>
-    <w:lsdException w:name="Table Web 2" w:semiHidden="1" w:unhideWhenUsed="1"/>
-    <w:lsdException w:name="Table Web 3" w:semiHidden="1" w:unhideWhenUsed="1"/>
-    <w:lsdException w:name="Balloon Text" w:semiHidden="1" w:unhideWhenUsed="1"/>
-    <w:lsdException w:name="Table Grid" w:uiPriority="39"/>
-    <w:lsdException w:name="Table Theme" w:semiHidden="1" w:unhideWhenUsed="1"/>
-    <w:lsdException w:name="Placeholder Text" w:semiHidden="1"/>
-    <w:lsdException w:name="No Spacing" w:uiPriority="1" w:qFormat="1"/>
-    <w:lsdException w:name="Light Shading" w:uiPriority="60"/>
-    <w:lsdException w:name="Light List" w:uiPriority="61"/>
-    <w:lsdException w:name="Light Grid" w:uiPriority="62"/>
-    <w:lsdException w:name="Medium Shading 1" w:uiPriority="63"/>
-    <w:lsdException w:name="Medium Shading 2" w:uiPriority="64"/>
-    <w:lsdException w:name="Medium List 1" w:uiPriority="65"/>
-    <w:lsdException w:name="Medium List 2" w:uiPriority="66"/>
-    <w:lsdException w:name="Medium Grid 1" w:uiPriority="67"/>
-    <w:lsdException w:name="Medium Grid 2" w:uiPriority="68"/>
-    <w:lsdException w:name="Medium Grid 3" w:uiPriority="69"/>
-    <w:lsdException w:name="Dark List" w:uiPriority="70"/>
-    <w:lsdException w:name="Colorful Shading" w:uiPriority="71"/>
-    <w:lsdException w:name="Colorful List" w:uiPriority="72"/>
-    <w:lsdException w:name="Colorful Grid" w:uiPriority="73"/>
-    <w:lsdException w:name="Light Shading Accent 1" w:uiPriority="60"/>
-    <w:lsdException w:name="Light List Accent 1" w:uiPriority="61"/>
-    <w:lsdException w:name="Light Grid Accent 1" w:uiPriority="62"/>
-    <w:lsdException w:name="Medium Shading 1 Accent 1" w:uiPriority="63"/>
-    <w:lsdException w:name="Medium Shading 2 Accent 1" w:uiPriority="64"/>
-    <w:lsdException w:name="Medium List 1 Accent 1" w:uiPriority="65"/>
-    <w:lsdException w:name="Revision" w:semiHidden="1"/>
-    <w:lsdException w:name="List Paragraph" w:uiPriority="34" w:qFormat="1"/>
-    <w:lsdException w:name="Quote" w:uiPriority="29" w:qFormat="1"/>
-    <w:lsdException w:name="Intense Quote" w:uiPriority="30" w:qFormat="1"/>
-    <w:lsdException w:name="Medium List 2 Accent 1" w:uiPriority="66"/>
-    <w:lsdException w:name="Medium Grid 1 Accent 1" w:uiPriority="67"/>
-    <w:lsdException w:name="Medium Grid 2 Accent 1" w:uiPriority="68"/>
-    <w:lsdException w:name="Medium Grid 3 Accent 1" w:uiPriority="69"/>
-    <w:lsdException w:name="Dark List Accent 1" w:uiPriority="70"/>
-    <w:lsdException w:name="Colorful Shading Accent 1" w:uiPriority="71"/>
-    <w:lsdException w:name="Colorful List Accent 1" w:uiPriority="72"/>
-    <w:lsdException w:name="Colorful Grid Accent 1" w:uiPriority="73"/>
-    <w:lsdException w:name="Light Shading Accent 2" w:uiPriority="60"/>
-    <w:lsdException w:name="Light List Accent 2" w:uiPriority="61"/>
-    <w:lsdException w:name="Light Grid Accent 2" w:uiPriority="62"/>
-    <w:lsdException w:name="Medium Shading 1 Accent 2" w:uiPriority="63"/>
-    <w:lsdException w:name="Medium Shading 2 Accent 2" w:uiPriority="64"/>
-    <w:lsdException w:name="Medium List 1 Accent 2" w:uiPriority="65"/>
-    <w:lsdException w:name="Medium List 2 Accent 2" w:uiPriority="66"/>
-    <w:lsdException w:name="Medium Grid 1 Accent 2" w:uiPriority="67"/>
-    <w:lsdException w:name="Medium Grid 2 Accent 2" w:uiPriority="68"/>
-    <w:lsdException w:name="Medium Grid 3 Accent 2" w:uiPriority="69"/>
-    <w:lsdException w:name="Dark List Accent 2" w:uiPriority="70"/>
-    <w:lsdException w:name="Colorful Shading Accent 2" w:uiPriority="71"/>
-    <w:lsdException w:name="Colorful List Accent 2" w:uiPriority="72"/>
-    <w:lsdException w:name="Colorful Grid Accent 2" w:uiPriority="73"/>
-    <w:lsdException w:name="Light Shading Accent 3" w:uiPriority="60"/>
-    <w:lsdException w:name="Light List Accent 3" w:uiPriority="61"/>
-    <w:lsdException w:name="Light Grid Accent 3" w:uiPriority="62"/>
-    <w:lsdException w:name="Medium Shading 1 Accent 3" w:uiPriority="63"/>
-    <w:lsdException w:name="Medium Shading 2 Accent 3" w:uiPriority="64"/>
-    <w:lsdException w:name="Medium List 1 Accent 3" w:uiPriority="65"/>
-    <w:lsdException w:name="Medium List 2 Accent 3" w:uiPriority="66"/>
-    <w:lsdException w:name="Medium Grid 1 Accent 3" w:uiPriority="67"/>
-    <w:lsdException w:name="Medium Grid 2 Accent 3" w:uiPriority="68"/>
-    <w:lsdException w:name="Medium Grid 3 Accent 3" w:uiPriority="69"/>
-    <w:lsdException w:name="Dark List Accent 3" w:uiPriority="70"/>
-    <w:lsdException w:name="Colorful Shading Accent 3" w:uiPriority="71"/>
-    <w:lsdException w:name="Colorful List Accent 3" w:uiPriority="72"/>
-    <w:lsdException w:name="Colorful Grid Accent 3" w:uiPriority="73"/>
-    <w:lsdException w:name="Light Shading Accent 4" w:uiPriority="60"/>
-    <w:lsdException w:name="Light List Accent 4" w:uiPriority="61"/>
-    <w:lsdException w:name="Light Grid Accent 4" w:uiPriority="62"/>
-    <w:lsdException w:name="Medium Shading 1 Accent 4" w:uiPriority="63"/>
-    <w:lsdException w:name="Medium Shading 2 Accent 4" w:uiPriority="64"/>
-    <w:lsdException w:name="Medium List 1 Accent 4" w:uiPriority="65"/>
-    <w:lsdException w:name="Medium List 2 Accent 4" w:uiPriority="66"/>
-    <w:lsdException w:name="Medium Grid 1 Accent 4" w:uiPriority="67"/>
-    <w:lsdException w:name="Medium Grid 2 Accent 4" w:uiPriority="68"/>
-    <w:lsdException w:name="Medium Grid 3 Accent 4" w:uiPriority="69"/>
-    <w:lsdException w:name="Dark List Accent 4" w:uiPriority="70"/>
-    <w:lsdException w:name="Colorful Shading Accent 4" w:uiPriority="71"/>
-    <w:lsdException w:name="Colorful List Accent 4" w:uiPriority="72"/>
-    <w:lsdException w:name="Colorful Grid Accent 4" w:uiPriority="73"/>
-    <w:lsdException w:name="Light Shading Accent 5" w:uiPriority="60"/>
-    <w:lsdException w:name="Light List Accent 5" w:uiPriority="61"/>
-    <w:lsdException w:name="Light Grid Accent 5" w:uiPriority="62"/>
-    <w:lsdException w:name="Medium Shading 1 Accent 5" w:uiPriority="63"/>
-    <w:lsdException w:name="Medium Shading 2 Accent 5" w:uiPriority="64"/>
-    <w:lsdException w:name="Medium List 1 Accent 5" w:uiPriority="65"/>
-    <w:lsdException w:name="Medium List 2 Accent 5" w:uiPriority="66"/>
-    <w:lsdException w:name="Medium Grid 1 Accent 5" w:uiPriority="67"/>
-    <w:lsdException w:name="Medium Grid 2 Accent 5" w:uiPriority="68"/>
-    <w:lsdException w:name="Medium Grid 3 Accent 5" w:uiPriority="69"/>
-    <w:lsdException w:name="Dark List Accent 5" w:uiPriority="70"/>
-    <w:lsdException w:name="Colorful Shading Accent 5" w:uiPriority="71"/>
-    <w:lsdException w:name="Colorful List Accent 5" w:uiPriority="72"/>
-    <w:lsdException w:name="Colorful Grid Accent 5" w:uiPriority="73"/>
-    <w:lsdException w:name="Light Shading Accent 6" w:uiPriority="60"/>
-    <w:lsdException w:name="Light List Accent 6" w:uiPriority="61"/>
-    <w:lsdException w:name="Light Grid Accent 6" w:uiPriority="62"/>
-    <w:lsdException w:name="Medium Shading 1 Accent 6" w:uiPriority="63"/>
-    <w:lsdException w:name="Medium Shading 2 Accent 6" w:uiPriority="64"/>
-    <w:lsdException w:name="Medium List 1 Accent 6" w:uiPriority="65"/>
-    <w:lsdException w:name="Medium List 2 Accent 6" w:uiPriority="66"/>
-    <w:lsdException w:name="Medium Grid 1 Accent 6" w:uiPriority="67"/>
-    <w:lsdException w:name="Medium Grid 2 Accent 6" w:uiPriority="68"/>
-    <w:lsdException w:name="Medium Grid 3 Accent 6" w:uiPriority="69"/>
-    <w:lsdException w:name="Dark List Accent 6" w:uiPriority="70"/>
-    <w:lsdException w:name="Colorful Shading Accent 6" w:uiPriority="71"/>
-    <w:lsdException w:name="Colorful List Accent 6" w:uiPriority="72"/>
-    <w:lsdException w:name="Colorful Grid Accent 6" w:uiPriority="73"/>
-    <w:lsdException w:name="Subtle Emphasis" w:uiPriority="19" w:qFormat="1"/>
-    <w:lsdException w:name="Intense Emphasis" w:uiPriority="21" w:qFormat="1"/>
-    <w:lsdException w:name="Subtle Reference" w:uiPriority="31" w:qFormat="1"/>
-    <w:lsdException w:name="Intense Reference" w:uiPriority="32" w:qFormat="1"/>
-    <w:lsdException w:name="Book Title" w:uiPriority="33" w:qFormat="1"/>
-    <w:lsdException w:name="Bibliography" w:semiHidden="1" w:uiPriority="37" w:unhideWhenUsed="1"/>
-    <w:lsdException w:name="TOC Heading" w:semiHidden="1" w:uiPriority="39" w:unhideWhenUsed="1" w:qFormat="1"/>
-    <w:lsdException w:name="Plain Table 1" w:uiPriority="41"/>
-    <w:lsdException w:name="Plain Table 2" w:uiPriority="42"/>
-    <w:lsdException w:name="Plain Table 3" w:uiPriority="43"/>
-    <w:lsdException w:name="Plain Table 4" w:uiPriority="44"/>
-    <w:lsdException w:name="Plain Table 5" w:uiPriority="45"/>
-    <w:lsdException w:name="Grid Table Light" w:uiPriority="40"/>
-    <w:lsdException w:name="Grid Table 1 Light" w:uiPriority="46"/>
-    <w:lsdException w:name="Grid Table 2" w:uiPriority="47"/>
-    <w:lsdException w:name="Grid Table 3" w:uiPriority="48"/>
-    <w:lsdException w:name="Grid Table 4" w:uiPriority="49"/>
-    <w:lsdException w:name="Grid Table 5 Dark" w:uiPriority="50"/>
-    <w:lsdException w:name="Grid Table 6 Colorful" w:uiPriority="51"/>
-    <w:lsdException w:name="Grid Table 7 Colorful" w:uiPriority="52"/>
-    <w:lsdException w:name="Grid Table 1 Light Accent 1" w:uiPriority="46"/>
-    <w:lsdException w:name="Grid Table 2 Accent 1" w:uiPriority="47"/>
-    <w:lsdException w:name="Grid Table 3 Accent 1" w:uiPriority="48"/>
-    <w:lsdException w:name="Grid Table 4 Accent 1" w:uiPriority="49"/>
-    <w:lsdException w:name="Grid Table 5 Dark Accent 1" w:uiPriority="50"/>
-    <w:lsdException w:name="Grid Table 6 Colorful Accent 1" w:uiPriority="51"/>
-    <w:lsdException w:name="Grid Table 7 Colorful Accent 1" w:uiPriority="52"/>
-    <w:lsdException w:name="Grid Table 1 Light Accent 2" w:uiPriority="46"/>
-    <w:lsdException w:name="Grid Table 2 Accent 2" w:uiPriority="47"/>
-    <w:lsdException w:name="Grid Table 3 Accent 2" w:uiPriority="48"/>
-    <w:lsdException w:name="Grid Table 4 Accent 2" w:uiPriority="49"/>
-    <w:lsdException w:name="Grid Table 5 Dark Accent 2" w:uiPriority="50"/>
-    <w:lsdException w:name="Grid Table 6 Colorful Accent 2" w:uiPriority="51"/>
-    <w:lsdException w:name="Grid Table 7 Colorful Accent 2" w:uiPriority="52"/>
-    <w:lsdException w:name="Grid Table 1 Light Accent 3" w:uiPriority="46"/>
-    <w:lsdException w:name="Grid Table 2 Accent 3" w:uiPriority="47"/>
-    <w:lsdException w:name="Grid Table 3 Accent 3" w:uiPriority="48"/>
-    <w:lsdException w:name="Grid Table 4 Accent 3" w:uiPriority="49"/>
-    <w:lsdException w:name="Grid Table 5 Dark Accent 3" w:uiPriority="50"/>
-    <w:lsdException w:name="Grid Table 6 Colorful Accent 3" w:uiPriority="51"/>
-    <w:lsdException w:name="Grid Table 7 Colorful Accent 3" w:uiPriority="52"/>
-    <w:lsdException w:name="Grid Table 1 Light Accent 4" w:uiPriority="46"/>
-    <w:lsdException w:name="Grid Table 2 Accent 4" w:uiPriority="47"/>
-    <w:lsdException w:name="Grid Table 3 Accent 4" w:uiPriority="48"/>
-    <w:lsdException w:name="Grid Table 4 Accent 4" w:uiPriority="49"/>
-    <w:lsdException w:name="Grid Table 5 Dark Accent 4" w:uiPriority="50"/>
-    <w:lsdException w:name="Grid Table 6 Colorful Accent 4" w:uiPriority="51"/>
-    <w:lsdException w:name="Grid Table 7 Colorful Accent 4" w:uiPriority="52"/>
-    <w:lsdException w:name="Grid Table 1 Light Accent 5" w:uiPriority="46"/>
-    <w:lsdException w:name="Grid Table 2 Accent 5" w:uiPriority="47"/>
-    <w:lsdException w:name="Grid Table 3 Accent 5" w:uiPriority="48"/>
-    <w:lsdException w:name="Grid Table 4 Accent 5" w:uiPriority="49"/>
-    <w:lsdException w:name="Grid Table 5 Dark Accent 5" w:uiPriority="50"/>
-    <w:lsdException w:name="Grid Table 6 Colorful Accent 5" w:uiPriority="51"/>
-    <w:lsdException w:name="Grid Table 7 Colorful Accent 5" w:uiPriority="52"/>
-    <w:lsdException w:name="Grid Table 1 Light Accent 6" w:uiPriority="46"/>
-    <w:lsdException w:name="Grid Table 2 Accent 6" w:uiPriority="47"/>
-    <w:lsdException w:name="Grid Table 3 Accent 6" w:uiPriority="48"/>
-    <w:lsdException w:name="Grid Table 4 Accent 6" w:uiPriority="49"/>
-    <w:lsdException w:name="Grid Table 5 Dark Accent 6" w:uiPriority="50"/>
-    <w:lsdException w:name="Grid Table 6 Colorful Accent 6" w:uiPriority="51"/>
-    <w:lsdException w:name="Grid Table 7 Colorful Accent 6" w:uiPriority="52"/>
-    <w:lsdException w:name="List Table 1 Light" w:uiPriority="46"/>
-    <w:lsdException w:name="List Table 2" w:uiPriority="47"/>
-    <w:lsdException w:name="List Table 3" w:uiPriority="48"/>
-    <w:lsdException w:name="List Table 4" w:uiPriority="49"/>
-    <w:lsdException w:name="List Table 5 Dark" w:uiPriority="50"/>
-    <w:lsdException w:name="List Table 6 Colorful" w:uiPriority="51"/>
-    <w:lsdException w:name="List Table 7 Colorful" w:uiPriority="52"/>
-    <w:lsdException w:name="List Table 1 Light Accent 1" w:uiPriority="46"/>
-    <w:lsdException w:name="List Table 2 Accent 1" w:uiPriority="47"/>
-    <w:lsdException w:name="List Table 3 Accent 1" w:uiPriority="48"/>
-    <w:lsdException w:name="List Table 4 Accent 1" w:uiPriority="49"/>
-    <w:lsdException w:name="List Table 5 Dark Accent 1" w:uiPriority="50"/>
-    <w:lsdException w:name="List Table 6 Colorful Accent 1" w:uiPriority="51"/>
-    <w:lsdException w:name="List Table 7 Colorful Accent 1" w:uiPriority="52"/>
-    <w:lsdException w:name="List Table 1 Light Accent 2" w:uiPriority="46"/>
-    <w:lsdException w:name="List Table 2 Accent 2" w:uiPriority="47"/>
-    <w:lsdException w:name="List Table 3 Accent 2" w:uiPriority="48"/>
-    <w:lsdException w:name="List Table 4 Accent 2" w:uiPriority="49"/>
-    <w:lsdException w:name="List Table 5 Dark Accent 2" w:uiPriority="50"/>
-    <w:lsdException w:name="List Table 6 Colorful Accent 2" w:uiPriority="51"/>
-    <w:lsdException w:name="List Table 7 Colorful Accent 2" w:uiPriority="52"/>
-    <w:lsdException w:name="List Table 1 Light Accent 3" w:uiPriority="46"/>
-    <w:lsdException w:name="List Table 2 Accent 3" w:uiPriority="47"/>
-    <w:lsdException w:name="List Table 3 Accent 3" w:uiPriority="48"/>
-    <w:lsdException w:name="List Table 4 Accent 3" w:uiPriority="49"/>
-    <w:lsdException w:name="List Table 5 Dark Accent 3" w:uiPriority="50"/>
-    <w:lsdException w:name="List Table 6 Colorful Accent 3" w:uiPriority="51"/>
-    <w:lsdException w:name="List Table 7 Colorful Accent 3" w:uiPriority="52"/>
-    <w:lsdException w:name="List Table 1 Light Accent 4" w:uiPriority="46"/>
-    <w:lsdException w:name="List Table 2 Accent 4" w:uiPriority="47"/>
-    <w:lsdException w:name="List Table 3 Accent 4" w:uiPriority="48"/>
-    <w:lsdException w:name="List Table 4 Accent 4" w:uiPriority="49"/>
-    <w:lsdException w:name="List Table 5 Dark Accent 4" w:uiPriority="50"/>
-    <w:lsdException w:name="List Table 6 Colorful Accent 4" w:uiPriority="51"/>
-    <w:lsdException w:name="List Table 7 Colorful Accent 4" w:uiPriority="52"/>
-    <w:lsdException w:name="List Table 1 Light Accent 5" w:uiPriority="46"/>
-    <w:lsdException w:name="List Table 2 Accent 5" w:uiPriority="47"/>
-    <w:lsdException w:name="List Table 3 Accent 5" w:uiPriority="48"/>
-    <w:lsdException w:name="List Table 4 Accent 5" w:uiPriority="49"/>
-    <w:lsdException w:name="List Table 5 Dark Accent 5" w:uiPriority="50"/>
-    <w:lsdException w:name="List Table 6 Colorful Accent 5" w:uiPriority="51"/>
-    <w:lsdException w:name="List Table 7 Colorful Accent 5" w:uiPriority="52"/>
-    <w:lsdException w:name="List Table 1 Light Accent 6" w:uiPriority="46"/>
-    <w:lsdException w:name="List Table 2 Accent 6" w:uiPriority="47"/>
-    <w:lsdException w:name="List Table 3 Accent 6" w:uiPriority="48"/>
-    <w:lsdException w:name="List Table 4 Accent 6" w:uiPriority="49"/>
-    <w:lsdException w:name="List Table 5 Dark Accent 6" w:uiPriority="50"/>
-    <w:lsdException w:name="List Table 6 Colorful Accent 6" w:uiPriority="51"/>
-    <w:lsdException w:name="List Table 7 Colorful Accent 6" w:uiPriority="52"/>
-    <w:lsdException w:name="Mention" w:semiHidden="1" w:unhideWhenUsed="1"/>
-    <w:lsdException w:name="Smart Hyperlink" w:semiHidden="1" w:unhideWhenUsed="1"/>
-    <w:lsdException w:name="Hashtag" w:semiHidden="1" w:unhideWhenUsed="1"/>
-    <w:lsdException w:name="Unresolved Mention" w:semiHidden="1" w:unhideWhenUsed="1"/>
-    <w:lsdException w:name="Smart Link" w:semiHidden="1" w:unhideWhenUsed="1"/>
+  <w:latentStyles w:defLockedState="0" w:defUIPriority="99" w:defSemiHidden="1" w:defUnhideWhenUsed="1" w:defQFormat="0" w:count="267">
+    <w:lsdException w:name="Normal" w:semiHidden="0" w:uiPriority="0" w:unhideWhenUsed="0" w:qFormat="1"/>
+    <w:lsdException w:name="heading 1" w:semiHidden="0" w:uiPriority="9" w:unhideWhenUsed="0" w:qFormat="1"/>
+    <w:lsdException w:name="heading 2" w:uiPriority="9" w:qFormat="1"/>
+    <w:lsdException w:name="heading 3" w:uiPriority="9" w:qFormat="1"/>
+    <w:lsdException w:name="heading 4" w:uiPriority="9" w:qFormat="1"/>
+    <w:lsdException w:name="heading 5" w:uiPriority="9" w:qFormat="1"/>
+    <w:lsdException w:name="heading 6" w:uiPriority="9" w:qFormat="1"/>
+    <w:lsdException w:name="heading 7" w:uiPriority="9" w:qFormat="1"/>
+    <w:lsdException w:name="heading 8" w:uiPriority="9" w:qFormat="1"/>
+    <w:lsdException w:name="heading 9" w:uiPriority="9" w:qFormat="1"/>
+    <w:lsdException w:name="toc 1" w:uiPriority="39"/>
+    <w:lsdException w:name="toc 2" w:uiPriority="39"/>
+    <w:lsdException w:name="toc 3" w:uiPriority="39"/>
+    <w:lsdException w:name="toc 4" w:uiPriority="39"/>
+    <w:lsdException w:name="toc 5" w:uiPriority="39"/>
+    <w:lsdException w:name="toc 6" w:uiPriority="39"/>
+    <w:lsdException w:name="toc 7" w:uiPriority="39"/>
+    <w:lsdException w:name="toc 8" w:uiPriority="39"/>
+    <w:lsdException w:name="toc 9" w:uiPriority="39"/>
+    <w:lsdException w:name="caption" w:uiPriority="35" w:qFormat="1"/>
+    <w:lsdException w:name="Title" w:semiHidden="0" w:uiPriority="10" w:unhideWhenUsed="0" w:qFormat="1"/>
+    <w:lsdException w:name="Default Paragraph Font" w:uiPriority="1"/>
+    <w:lsdException w:name="Subtitle" w:semiHidden="0" w:uiPriority="11" w:unhideWhenUsed="0" w:qFormat="1"/>
+    <w:lsdException w:name="Strong" w:semiHidden="0" w:uiPriority="22" w:unhideWhenUsed="0" w:qFormat="1"/>
+    <w:lsdException w:name="Emphasis" w:semiHidden="0" w:uiPriority="20" w:unhideWhenUsed="0" w:qFormat="1"/>
+    <w:lsdException w:name="Table Grid" w:semiHidden="0" w:uiPriority="39" w:unhideWhenUsed="0"/>
+    <w:lsdException w:name="Placeholder Text" w:unhideWhenUsed="0"/>
+    <w:lsdException w:name="No Spacing" w:semiHidden="0" w:uiPriority="1" w:unhideWhenUsed="0" w:qFormat="1"/>
+    <w:lsdException w:name="Light Shading" w:semiHidden="0" w:uiPriority="60" w:unhideWhenUsed="0"/>
+    <w:lsdException w:name="Light List" w:semiHidden="0" w:uiPriority="61" w:unhideWhenUsed="0"/>
+    <w:lsdException w:name="Light Grid" w:semiHidden="0" w:uiPriority="62" w:unhideWhenUsed="0"/>
+    <w:lsdException w:name="Medium Shading 1" w:semiHidden="0" w:uiPriority="63" w:unhideWhenUsed="0"/>
+    <w:lsdException w:name="Medium Shading 2" w:semiHidden="0" w:uiPriority="64" w:unhideWhenUsed="0"/>
+    <w:lsdException w:name="Medium List 1" w:semiHidden="0" w:uiPriority="65" w:unhideWhenUsed="0"/>
+    <w:lsdException w:name="Medium List 2" w:semiHidden="0" w:uiPriority="66" w:unhideWhenUsed="0"/>
+    <w:lsdException w:name="Medium Grid 1" w:semiHidden="0" w:uiPriority="67" w:unhideWhenUsed="0"/>
+    <w:lsdException w:name="Medium Grid 2" w:semiHidden="0" w:uiPriority="68" w:unhideWhenUsed="0"/>
+    <w:lsdException w:name="Medium Grid 3" w:semiHidden="0" w:uiPriority="69" w:unhideWhenUsed="0"/>
+    <w:lsdException w:name="Dark List" w:semiHidden="0" w:uiPriority="70" w:unhideWhenUsed="0"/>
+    <w:lsdException w:name="Colorful Shading" w:semiHidden="0" w:uiPriority="71" w:unhideWhenUsed="0"/>
+    <w:lsdException w:name="Colorful List" w:semiHidden="0" w:uiPriority="72" w:unhideWhenUsed="0"/>
+    <w:lsdException w:name="Colorful Grid" w:semiHidden="0" w:uiPriority="73" w:unhideWhenUsed="0"/>
+    <w:lsdException w:name="Light Shading Accent 1" w:semiHidden="0" w:uiPriority="60" w:unhideWhenUsed="0"/>
+    <w:lsdException w:name="Light List Accent 1" w:semiHidden="0" w:uiPriority="61" w:unhideWhenUsed="0"/>
+    <w:lsdException w:name="Light Grid Accent 1" w:semiHidden="0" w:uiPriority="62" w:unhideWhenUsed="0"/>
+    <w:lsdException w:name="Medium Shading 1 Accent 1" w:semiHidden="0" w:uiPriority="63" w:unhideWhenUsed="0"/>
+    <w:lsdException w:name="Medium Shading 2 Accent 1" w:semiHidden="0" w:uiPriority="64" w:unhideWhenUsed="0"/>
+    <w:lsdException w:name="Medium List 1 Accent 1" w:semiHidden="0" w:uiPriority="65" w:unhideWhenUsed="0"/>
+    <w:lsdException w:name="Revision" w:unhideWhenUsed="0"/>
+    <w:lsdException w:name="List Paragraph" w:semiHidden="0" w:uiPriority="34" w:unhideWhenUsed="0" w:qFormat="1"/>
+    <w:lsdException w:name="Quote" w:semiHidden="0" w:uiPriority="29" w:unhideWhenUsed="0" w:qFormat="1"/>
+    <w:lsdException w:name="Intense Quote" w:semiHidden="0" w:uiPriority="30" w:unhideWhenUsed="0" w:qFormat="1"/>
+    <w:lsdException w:name="Medium List 2 Accent 1" w:semiHidden="0" w:uiPriority="66" w:unhideWhenUsed="0"/>
+    <w:lsdException w:name="Medium Grid 1 Accent 1" w:semiHidden="0" w:uiPriority="67" w:unhideWhenUsed="0"/>
+    <w:lsdException w:name="Medium Grid 2 Accent 1" w:semiHidden="0" w:uiPriority="68" w:unhideWhenUsed="0"/>
+    <w:lsdException w:name="Medium Grid 3 Accent 1" w:semiHidden="0" w:uiPriority="69" w:unhideWhenUsed="0"/>
+    <w:lsdException w:name="Dark List Accent 1" w:semiHidden="0" w:uiPriority="70" w:unhideWhenUsed="0"/>
+    <w:lsdException w:name="Colorful Shading Accent 1" w:semiHidden="0" w:uiPriority="71" w:unhideWhenUsed="0"/>
+    <w:lsdException w:name="Colorful List Accent 1" w:semiHidden="0" w:uiPriority="72" w:unhideWhenUsed="0"/>
+    <w:lsdException w:name="Colorful Grid Accent 1" w:semiHidden="0" w:uiPriority="73" w:unhideWhenUsed="0"/>
+    <w:lsdException w:name="Light Shading Accent 2" w:semiHidden="0" w:uiPriority="60" w:unhideWhenUsed="0"/>
+    <w:lsdException w:name="Light List Accent 2" w:semiHidden="0" w:uiPriority="61" w:unhideWhenUsed="0"/>
+    <w:lsdException w:name="Light Grid Accent 2" w:semiHidden="0" w:uiPriority="62" w:unhideWhenUsed="0"/>
+    <w:lsdException w:name="Medium Shading 1 Accent 2" w:semiHidden="0" w:uiPriority="63" w:unhideWhenUsed="0"/>
+    <w:lsdException w:name="Medium Shading 2 Accent 2" w:semiHidden="0" w:uiPriority="64" w:unhideWhenUsed="0"/>
+    <w:lsdException w:name="Medium List 1 Accent 2" w:semiHidden="0" w:uiPriority="65" w:unhideWhenUsed="0"/>
+    <w:lsdException w:name="Medium List 2 Accent 2" w:semiHidden="0" w:uiPriority="66" w:unhideWhenUsed="0"/>
+    <w:lsdException w:name="Medium Grid 1 Accent 2" w:semiHidden="0" w:uiPriority="67" w:unhideWhenUsed="0"/>
+    <w:lsdException w:name="Medium Grid 2 Accent 2" w:semiHidden="0" w:uiPriority="68" w:unhideWhenUsed="0"/>
+    <w:lsdException w:name="Medium Grid 3 Accent 2" w:semiHidden="0" w:uiPriority="69" w:unhideWhenUsed="0"/>
+    <w:lsdException w:name="Dark List Accent 2" w:semiHidden="0" w:uiPriority="70" w:unhideWhenUsed="0"/>
+    <w:lsdException w:name="Colorful Shading Accent 2" w:semiHidden="0" w:uiPriority="71" w:unhideWhenUsed="0"/>
+    <w:lsdException w:name="Colorful List Accent 2" w:semiHidden="0" w:uiPriority="72" w:unhideWhenUsed="0"/>
+    <w:lsdException w:name="Colorful Grid Accent 2" w:semiHidden="0" w:uiPriority="73" w:unhideWhenUsed="0"/>
+    <w:lsdException w:name="Light Shading Accent 3" w:semiHidden="0" w:uiPriority="60" w:unhideWhenUsed="0"/>
+    <w:lsdException w:name="Light List Accent 3" w:semiHidden="0" w:uiPriority="61" w:unhideWhenUsed="0"/>
+    <w:lsdException w:name="Light Grid Accent 3" w:semiHidden="0" w:uiPriority="62" w:unhideWhenUsed="0"/>
+    <w:lsdException w:name="Medium Shading 1 Accent 3" w:semiHidden="0" w:uiPriority="63" w:unhideWhenUsed="0"/>
+    <w:lsdException w:name="Medium Shading 2 Accent 3" w:semiHidden="0" w:uiPriority="64" w:unhideWhenUsed="0"/>
+    <w:lsdException w:name="Medium List 1 Accent 3" w:semiHidden="0" w:uiPriority="65" w:unhideWhenUsed="0"/>
+    <w:lsdException w:name="Medium List 2 Accent 3" w:semiHidden="0" w:uiPriority="66" w:unhideWhenUsed="0"/>
+    <w:lsdException w:name="Medium Grid 1 Accent 3" w:semiHidden="0" w:uiPriority="67" w:unhideWhenUsed="0"/>
+    <w:lsdException w:name="Medium Grid 2 Accent 3" w:semiHidden="0" w:uiPriority="68" w:unhideWhenUsed="0"/>
+    <w:lsdException w:name="Medium Grid 3 Accent 3" w:semiHidden="0" w:uiPriority="69" w:unhideWhenUsed="0"/>
+    <w:lsdException w:name="Dark List Accent 3" w:semiHidden="0" w:uiPriority="70" w:unhideWhenUsed="0"/>
+    <w:lsdException w:name="Colorful Shading Accent 3" w:semiHidden="0" w:uiPriority="71" w:unhideWhenUsed="0"/>
+    <w:lsdException w:name="Colorful List Accent 3" w:semiHidden="0" w:uiPriority="72" w:unhideWhenUsed="0"/>
+    <w:lsdException w:name="Colorful Grid Accent 3" w:semiHidden="0" w:uiPriority="73" w:unhideWhenUsed="0"/>
+    <w:lsdException w:name="Light Shading Accent 4" w:semiHidden="0" w:uiPriority="60" w:unhideWhenUsed="0"/>
+    <w:lsdException w:name="Light List Accent 4" w:semiHidden="0" w:uiPriority="61" w:unhideWhenUsed="0"/>
+    <w:lsdException w:name="Light Grid Accent 4" w:semiHidden="0" w:uiPriority="62" w:unhideWhenUsed="0"/>
+    <w:lsdException w:name="Medium Shading 1 Accent 4" w:semiHidden="0" w:uiPriority="63" w:unhideWhenUsed="0"/>
+    <w:lsdException w:name="Medium Shading 2 Accent 4" w:semiHidden="0" w:uiPriority="64" w:unhideWhenUsed="0"/>
+    <w:lsdException w:name="Medium List 1 Accent 4" w:semiHidden="0" w:uiPriority="65" w:unhideWhenUsed="0"/>
+    <w:lsdException w:name="Medium List 2 Accent 4" w:semiHidden="0" w:uiPriority="66" w:unhideWhenUsed="0"/>
+    <w:lsdException w:name="Medium Grid 1 Accent 4" w:semiHidden="0" w:uiPriority="67" w:unhideWhenUsed="0"/>
+    <w:lsdException w:name="Medium Grid 2 Accent 4" w:semiHidden="0" w:uiPriority="68" w:unhideWhenUsed="0"/>
+    <w:lsdException w:name="Medium Grid 3 Accent 4" w:semiHidden="0" w:uiPriority="69" w:unhideWhenUsed="0"/>
+    <w:lsdException w:name="Dark List Accent 4" w:semiHidden="0" w:uiPriority="70" w:unhideWhenUsed="0"/>
+    <w:lsdException w:name="Colorful Shading Accent 4" w:semiHidden="0" w:uiPriority="71" w:unhideWhenUsed="0"/>
+    <w:lsdException w:name="Colorful List Accent 4" w:semiHidden="0" w:uiPriority="72" w:unhideWhenUsed="0"/>
+    <w:lsdException w:name="Colorful Grid Accent 4" w:semiHidden="0" w:uiPriority="73" w:unhideWhenUsed="0"/>
+    <w:lsdException w:name="Light Shading Accent 5" w:semiHidden="0" w:uiPriority="60" w:unhideWhenUsed="0"/>
+    <w:lsdException w:name="Light List Accent 5" w:semiHidden="0" w:uiPriority="61" w:unhideWhenUsed="0"/>
+    <w:lsdException w:name="Light Grid Accent 5" w:semiHidden="0" w:uiPriority="62" w:unhideWhenUsed="0"/>
+    <w:lsdException w:name="Medium Shading 1 Accent 5" w:semiHidden="0" w:uiPriority="63" w:unhideWhenUsed="0"/>
+    <w:lsdException w:name="Medium Shading 2 Accent 5" w:semiHidden="0" w:uiPriority="64" w:unhideWhenUsed="0"/>
+    <w:lsdException w:name="Medium List 1 Accent 5" w:semiHidden="0" w:uiPriority="65" w:unhideWhenUsed="0"/>
+    <w:lsdException w:name="Medium List 2 Accent 5" w:semiHidden="0" w:uiPriority="66" w:unhideWhenUsed="0"/>
+    <w:lsdException w:name="Medium Grid 1 Accent 5" w:semiHidden="0" w:uiPriority="67" w:unhideWhenUsed="0"/>
+    <w:lsdException w:name="Medium Grid 2 Accent 5" w:semiHidden="0" w:uiPriority="68" w:unhideWhenUsed="0"/>
+    <w:lsdException w:name="Medium Grid 3 Accent 5" w:semiHidden="0" w:uiPriority="69" w:unhideWhenUsed="0"/>
+    <w:lsdException w:name="Dark List Accent 5" w:semiHidden="0" w:uiPriority="70" w:unhideWhenUsed="0"/>
+    <w:lsdException w:name="Colorful Shading Accent 5" w:semiHidden="0" w:uiPriority="71" w:unhideWhenUsed="0"/>
+    <w:lsdException w:name="Colorful List Accent 5" w:semiHidden="0" w:uiPriority="72" w:unhideWhenUsed="0"/>
+    <w:lsdException w:name="Colorful Grid Accent 5" w:semiHidden="0" w:uiPriority="73" w:unhideWhenUsed="0"/>
+    <w:lsdException w:name="Light Shading Accent 6" w:semiHidden="0" w:uiPriority="60" w:unhideWhenUsed="0"/>
+    <w:lsdException w:name="Light List Accent 6" w:semiHidden="0" w:uiPriority="61" w:unhideWhenUsed="0"/>
+    <w:lsdException w:name="Light Grid Accent 6" w:semiHidden="0" w:uiPriority="62" w:unhideWhenUsed="0"/>
+    <w:lsdException w:name="Medium Shading 1 Accent 6" w:semiHidden="0" w:uiPriority="63" w:unhideWhenUsed="0"/>
+    <w:lsdException w:name="Medium Shading 2 Accent 6" w:semiHidden="0" w:uiPriority="64" w:unhideWhenUsed="0"/>
+    <w:lsdException w:name="Medium List 1 Accent 6" w:semiHidden="0" w:uiPriority="65" w:unhideWhenUsed="0"/>
+    <w:lsdException w:name="Medium List 2 Accent 6" w:semiHidden="0" w:uiPriority="66" w:unhideWhenUsed="0"/>
+    <w:lsdException w:name="Medium Grid 1 Accent 6" w:semiHidden="0" w:uiPriority="67" w:unhideWhenUsed="0"/>
+    <w:lsdException w:name="Medium Grid 2 Accent 6" w:semiHidden="0" w:uiPriority="68" w:unhideWhenUsed="0"/>
+    <w:lsdException w:name="Medium Grid 3 Accent 6" w:semiHidden="0" w:uiPriority="69" w:unhideWhenUsed="0"/>
+    <w:lsdException w:name="Dark List Accent 6" w:semiHidden="0" w:uiPriority="70" w:unhideWhenUsed="0"/>
+    <w:lsdException w:name="Colorful Shading Accent 6" w:semiHidden="0" w:uiPriority="71" w:unhideWhenUsed="0"/>
+    <w:lsdException w:name="Colorful List Accent 6" w:semiHidden="0" w:uiPriority="72" w:unhideWhenUsed="0"/>
+    <w:lsdException w:name="Colorful Grid Accent 6" w:semiHidden="0" w:uiPriority="73" w:unhideWhenUsed="0"/>
+    <w:lsdException w:name="Subtle Emphasis" w:semiHidden="0" w:uiPriority="19" w:unhideWhenUsed="0" w:qFormat="1"/>
+    <w:lsdException w:name="Intense Emphasis" w:semiHidden="0" w:uiPriority="21" w:unhideWhenUsed="0" w:qFormat="1"/>
+    <w:lsdException w:name="Subtle Reference" w:semiHidden="0" w:uiPriority="31" w:unhideWhenUsed="0" w:qFormat="1"/>
+    <w:lsdException w:name="Intense Reference" w:semiHidden="0" w:uiPriority="32" w:unhideWhenUsed="0" w:qFormat="1"/>
+    <w:lsdException w:name="Book Title" w:semiHidden="0" w:uiPriority="33" w:unhideWhenUsed="0" w:qFormat="1"/>
+    <w:lsdException w:name="Bibliography" w:uiPriority="37"/>
+    <w:lsdException w:name="TOC Heading" w:uiPriority="39" w:qFormat="1"/>
+  </w:latentStyles>
+  <w:style w:type="paragraph" w:default="1" w:styleId="a">
+    <w:name w:val="Normal"/>
+    <w:rsid w:val="00F2573A"/>
+  </w:style>
+  <w:style w:type="character" w:default="1" w:styleId="a0">
+    <w:name w:val="Default Paragraph Font"/>
+    <w:uiPriority w:val="1"/>
+    <w:semiHidden/>
+    <w:unhideWhenUsed/>
+  </w:style>
+  <w:style w:type="table" w:default="1" w:styleId="a1">
+    <w:name w:val="Normal Table"/>
+    <w:uiPriority w:val="99"/>
+    <w:semiHidden/>
+    <w:unhideWhenUsed/>
+    <w:tblPr>
+      <w:tblInd w:w="0" w:type="dxa"/>
+      <w:tblCellMar>
+        <w:top w:w="0" w:type="dxa"/>
+        <w:left w:w="108" w:type="dxa"/>
+        <w:bottom w:w="0" w:type="dxa"/>
+        <w:right w:w="108" w:type="dxa"/>
+      </w:tblCellMar>
+    </w:tblPr>
+  </w:style>
+  <w:style w:type="numbering" w:default="1" w:styleId="a2">
+    <w:name w:val="No List"/>
+    <w:uiPriority w:val="99"/>
+    <w:semiHidden/>
+    <w:unhideWhenUsed/>
+  </w:style>
+</w:styles>
+</file>
+
+<file path=word/stylesWithEffects.xml><?xml version="1.0" encoding="utf-8"?>
+<w:styles xmlns:wpc="http://schemas.microsoft.com/office/word/2010/wordprocessingCanvas" xmlns:mc="http://schemas.openxmlformats.org/markup-compatibility/2006" xmlns:o="urn:schemas-microsoft-com:office:office" xmlns:r="http://schemas.openxmlformats.org/officeDocument/2006/relationships" xmlns:m="http://schemas.openxmlformats.org/officeDocument/2006/math" xmlns:v="urn:schemas-microsoft-com:vml" xmlns:wp14="http://schemas.microsoft.com/office/word/2010/wordprocessingDrawing" xmlns:wp="http://schemas.openxmlformats.org/drawingml/2006/wordprocessingDrawing" xmlns:w10="urn:schemas-microsoft-com:office:word" xmlns:w="http://schemas.openxmlformats.org/wordprocessingml/2006/main" xmlns:w14="http://schemas.microsoft.com/office/word/2010/wordml" xmlns:wpg="http://schemas.microsoft.com/office/word/2010/wordprocessingGroup" xmlns:wpi="http://schemas.microsoft.com/office/word/2010/wordprocessingInk" xmlns:wne="http://schemas.microsoft.com/office/word/2006/wordml" xmlns:wps="http://schemas.microsoft.com/office/word/2010/wordprocessingShape" mc:Ignorable="w14 wp14">
+  <w:docDefaults>
+    <w:rPrDefault>
+      <w:rPr>
+        <w:rFonts w:asciiTheme="minorHAnsi" w:eastAsiaTheme="minorHAnsi" w:hAnsiTheme="minorHAnsi" w:cstheme="minorBidi"/>
+        <w:sz w:val="22"/>
+        <w:szCs w:val="22"/>
+        <w:lang w:val="ru-RU" w:eastAsia="en-US" w:bidi="ar-SA"/>
+      </w:rPr>
+    </w:rPrDefault>
+    <w:pPrDefault>
+      <w:pPr>
+        <w:spacing w:after="160" w:line="259" w:lineRule="auto"/>
+      </w:pPr>
+    </w:pPrDefault>
+  </w:docDefaults>
+  <w:latentStyles w:defLockedState="0" w:defUIPriority="99" w:defSemiHidden="1" w:defUnhideWhenUsed="1" w:defQFormat="0" w:count="267">
+    <w:lsdException w:name="Normal" w:semiHidden="0" w:uiPriority="0" w:unhideWhenUsed="0" w:qFormat="1"/>
+    <w:lsdException w:name="heading 1" w:semiHidden="0" w:uiPriority="9" w:unhideWhenUsed="0" w:qFormat="1"/>
+    <w:lsdException w:name="heading 2" w:uiPriority="9" w:qFormat="1"/>
+    <w:lsdException w:name="heading 3" w:uiPriority="9" w:qFormat="1"/>
+    <w:lsdException w:name="heading 4" w:uiPriority="9" w:qFormat="1"/>
+    <w:lsdException w:name="heading 5" w:uiPriority="9" w:qFormat="1"/>
+    <w:lsdException w:name="heading 6" w:uiPriority="9" w:qFormat="1"/>
+    <w:lsdException w:name="heading 7" w:uiPriority="9" w:qFormat="1"/>
+    <w:lsdException w:name="heading 8" w:uiPriority="9" w:qFormat="1"/>
+    <w:lsdException w:name="heading 9" w:uiPriority="9" w:qFormat="1"/>
+    <w:lsdException w:name="toc 1" w:uiPriority="39"/>
+    <w:lsdException w:name="toc 2" w:uiPriority="39"/>
+    <w:lsdException w:name="toc 3" w:uiPriority="39"/>
+    <w:lsdException w:name="toc 4" w:uiPriority="39"/>
+    <w:lsdException w:name="toc 5" w:uiPriority="39"/>
+    <w:lsdException w:name="toc 6" w:uiPriority="39"/>
+    <w:lsdException w:name="toc 7" w:uiPriority="39"/>
+    <w:lsdException w:name="toc 8" w:uiPriority="39"/>
+    <w:lsdException w:name="toc 9" w:uiPriority="39"/>
+    <w:lsdException w:name="caption" w:uiPriority="35" w:qFormat="1"/>
+    <w:lsdException w:name="Title" w:semiHidden="0" w:uiPriority="10" w:unhideWhenUsed="0" w:qFormat="1"/>
+    <w:lsdException w:name="Default Paragraph Font" w:uiPriority="1"/>
+    <w:lsdException w:name="Subtitle" w:semiHidden="0" w:uiPriority="11" w:unhideWhenUsed="0" w:qFormat="1"/>
+    <w:lsdException w:name="Strong" w:semiHidden="0" w:uiPriority="22" w:unhideWhenUsed="0" w:qFormat="1"/>
+    <w:lsdException w:name="Emphasis" w:semiHidden="0" w:uiPriority="20" w:unhideWhenUsed="0" w:qFormat="1"/>
+    <w:lsdException w:name="Table Grid" w:semiHidden="0" w:uiPriority="39" w:unhideWhenUsed="0"/>
+    <w:lsdException w:name="Placeholder Text" w:unhideWhenUsed="0"/>
+    <w:lsdException w:name="No Spacing" w:semiHidden="0" w:uiPriority="1" w:unhideWhenUsed="0" w:qFormat="1"/>
+    <w:lsdException w:name="Light Shading" w:semiHidden="0" w:uiPriority="60" w:unhideWhenUsed="0"/>
+    <w:lsdException w:name="Light List" w:semiHidden="0" w:uiPriority="61" w:unhideWhenUsed="0"/>
+    <w:lsdException w:name="Light Grid" w:semiHidden="0" w:uiPriority="62" w:unhideWhenUsed="0"/>
+    <w:lsdException w:name="Medium Shading 1" w:semiHidden="0" w:uiPriority="63" w:unhideWhenUsed="0"/>
+    <w:lsdException w:name="Medium Shading 2" w:semiHidden="0" w:uiPriority="64" w:unhideWhenUsed="0"/>
+    <w:lsdException w:name="Medium List 1" w:semiHidden="0" w:uiPriority="65" w:unhideWhenUsed="0"/>
+    <w:lsdException w:name="Medium List 2" w:semiHidden="0" w:uiPriority="66" w:unhideWhenUsed="0"/>
+    <w:lsdException w:name="Medium Grid 1" w:semiHidden="0" w:uiPriority="67" w:unhideWhenUsed="0"/>
+    <w:lsdException w:name="Medium Grid 2" w:semiHidden="0" w:uiPriority="68" w:unhideWhenUsed="0"/>
+    <w:lsdException w:name="Medium Grid 3" w:semiHidden="0" w:uiPriority="69" w:unhideWhenUsed="0"/>
+    <w:lsdException w:name="Dark List" w:semiHidden="0" w:uiPriority="70" w:unhideWhenUsed="0"/>
+    <w:lsdException w:name="Colorful Shading" w:semiHidden="0" w:uiPriority="71" w:unhideWhenUsed="0"/>
+    <w:lsdException w:name="Colorful List" w:semiHidden="0" w:uiPriority="72" w:unhideWhenUsed="0"/>
+    <w:lsdException w:name="Colorful Grid" w:semiHidden="0" w:uiPriority="73" w:unhideWhenUsed="0"/>
+    <w:lsdException w:name="Light Shading Accent 1" w:semiHidden="0" w:uiPriority="60" w:unhideWhenUsed="0"/>
+    <w:lsdException w:name="Light List Accent 1" w:semiHidden="0" w:uiPriority="61" w:unhideWhenUsed="0"/>
+    <w:lsdException w:name="Light Grid Accent 1" w:semiHidden="0" w:uiPriority="62" w:unhideWhenUsed="0"/>
+    <w:lsdException w:name="Medium Shading 1 Accent 1" w:semiHidden="0" w:uiPriority="63" w:unhideWhenUsed="0"/>
+    <w:lsdException w:name="Medium Shading 2 Accent 1" w:semiHidden="0" w:uiPriority="64" w:unhideWhenUsed="0"/>
+    <w:lsdException w:name="Medium List 1 Accent 1" w:semiHidden="0" w:uiPriority="65" w:unhideWhenUsed="0"/>
+    <w:lsdException w:name="Revision" w:unhideWhenUsed="0"/>
+    <w:lsdException w:name="List Paragraph" w:semiHidden="0" w:uiPriority="34" w:unhideWhenUsed="0" w:qFormat="1"/>
+    <w:lsdException w:name="Quote" w:semiHidden="0" w:uiPriority="29" w:unhideWhenUsed="0" w:qFormat="1"/>
+    <w:lsdException w:name="Intense Quote" w:semiHidden="0" w:uiPriority="30" w:unhideWhenUsed="0" w:qFormat="1"/>
+    <w:lsdException w:name="Medium List 2 Accent 1" w:semiHidden="0" w:uiPriority="66" w:unhideWhenUsed="0"/>
+    <w:lsdException w:name="Medium Grid 1 Accent 1" w:semiHidden="0" w:uiPriority="67" w:unhideWhenUsed="0"/>
+    <w:lsdException w:name="Medium Grid 2 Accent 1" w:semiHidden="0" w:uiPriority="68" w:unhideWhenUsed="0"/>
+    <w:lsdException w:name="Medium Grid 3 Accent 1" w:semiHidden="0" w:uiPriority="69" w:unhideWhenUsed="0"/>
+    <w:lsdException w:name="Dark List Accent 1" w:semiHidden="0" w:uiPriority="70" w:unhideWhenUsed="0"/>
+    <w:lsdException w:name="Colorful Shading Accent 1" w:semiHidden="0" w:uiPriority="71" w:unhideWhenUsed="0"/>
+    <w:lsdException w:name="Colorful List Accent 1" w:semiHidden="0" w:uiPriority="72" w:unhideWhenUsed="0"/>
+    <w:lsdException w:name="Colorful Grid Accent 1" w:semiHidden="0" w:uiPriority="73" w:unhideWhenUsed="0"/>
+    <w:lsdException w:name="Light Shading Accent 2" w:semiHidden="0" w:uiPriority="60" w:unhideWhenUsed="0"/>
+    <w:lsdException w:name="Light List Accent 2" w:semiHidden="0" w:uiPriority="61" w:unhideWhenUsed="0"/>
+    <w:lsdException w:name="Light Grid Accent 2" w:semiHidden="0" w:uiPriority="62" w:unhideWhenUsed="0"/>
+    <w:lsdException w:name="Medium Shading 1 Accent 2" w:semiHidden="0" w:uiPriority="63" w:unhideWhenUsed="0"/>
+    <w:lsdException w:name="Medium Shading 2 Accent 2" w:semiHidden="0" w:uiPriority="64" w:unhideWhenUsed="0"/>
+    <w:lsdException w:name="Medium List 1 Accent 2" w:semiHidden="0" w:uiPriority="65" w:unhideWhenUsed="0"/>
+    <w:lsdException w:name="Medium List 2 Accent 2" w:semiHidden="0" w:uiPriority="66" w:unhideWhenUsed="0"/>
+    <w:lsdException w:name="Medium Grid 1 Accent 2" w:semiHidden="0" w:uiPriority="67" w:unhideWhenUsed="0"/>
+    <w:lsdException w:name="Medium Grid 2 Accent 2" w:semiHidden="0" w:uiPriority="68" w:unhideWhenUsed="0"/>
+    <w:lsdException w:name="Medium Grid 3 Accent 2" w:semiHidden="0" w:uiPriority="69" w:unhideWhenUsed="0"/>
+    <w:lsdException w:name="Dark List Accent 2" w:semiHidden="0" w:uiPriority="70" w:unhideWhenUsed="0"/>
+    <w:lsdException w:name="Colorful Shading Accent 2" w:semiHidden="0" w:uiPriority="71" w:unhideWhenUsed="0"/>
+    <w:lsdException w:name="Colorful List Accent 2" w:semiHidden="0" w:uiPriority="72" w:unhideWhenUsed="0"/>
+    <w:lsdException w:name="Colorful Grid Accent 2" w:semiHidden="0" w:uiPriority="73" w:unhideWhenUsed="0"/>
+    <w:lsdException w:name="Light Shading Accent 3" w:semiHidden="0" w:uiPriority="60" w:unhideWhenUsed="0"/>
+    <w:lsdException w:name="Light List Accent 3" w:semiHidden="0" w:uiPriority="61" w:unhideWhenUsed="0"/>
+    <w:lsdException w:name="Light Grid Accent 3" w:semiHidden="0" w:uiPriority="62" w:unhideWhenUsed="0"/>
+    <w:lsdException w:name="Medium Shading 1 Accent 3" w:semiHidden="0" w:uiPriority="63" w:unhideWhenUsed="0"/>
+    <w:lsdException w:name="Medium Shading 2 Accent 3" w:semiHidden="0" w:uiPriority="64" w:unhideWhenUsed="0"/>
+    <w:lsdException w:name="Medium List 1 Accent 3" w:semiHidden="0" w:uiPriority="65" w:unhideWhenUsed="0"/>
+    <w:lsdException w:name="Medium List 2 Accent 3" w:semiHidden="0" w:uiPriority="66" w:unhideWhenUsed="0"/>
+    <w:lsdException w:name="Medium Grid 1 Accent 3" w:semiHidden="0" w:uiPriority="67" w:unhideWhenUsed="0"/>
+    <w:lsdException w:name="Medium Grid 2 Accent 3" w:semiHidden="0" w:uiPriority="68" w:unhideWhenUsed="0"/>
+    <w:lsdException w:name="Medium Grid 3 Accent 3" w:semiHidden="0" w:uiPriority="69" w:unhideWhenUsed="0"/>
+    <w:lsdException w:name="Dark List Accent 3" w:semiHidden="0" w:uiPriority="70" w:unhideWhenUsed="0"/>
+    <w:lsdException w:name="Colorful Shading Accent 3" w:semiHidden="0" w:uiPriority="71" w:unhideWhenUsed="0"/>
+    <w:lsdException w:name="Colorful List Accent 3" w:semiHidden="0" w:uiPriority="72" w:unhideWhenUsed="0"/>
+    <w:lsdException w:name="Colorful Grid Accent 3" w:semiHidden="0" w:uiPriority="73" w:unhideWhenUsed="0"/>
+    <w:lsdException w:name="Light Shading Accent 4" w:semiHidden="0" w:uiPriority="60" w:unhideWhenUsed="0"/>
+    <w:lsdException w:name="Light List Accent 4" w:semiHidden="0" w:uiPriority="61" w:unhideWhenUsed="0"/>
+    <w:lsdException w:name="Light Grid Accent 4" w:semiHidden="0" w:uiPriority="62" w:unhideWhenUsed="0"/>
+    <w:lsdException w:name="Medium Shading 1 Accent 4" w:semiHidden="0" w:uiPriority="63" w:unhideWhenUsed="0"/>
+    <w:lsdException w:name="Medium Shading 2 Accent 4" w:semiHidden="0" w:uiPriority="64" w:unhideWhenUsed="0"/>
+    <w:lsdException w:name="Medium List 1 Accent 4" w:semiHidden="0" w:uiPriority="65" w:unhideWhenUsed="0"/>
+    <w:lsdException w:name="Medium List 2 Accent 4" w:semiHidden="0" w:uiPriority="66" w:unhideWhenUsed="0"/>
+    <w:lsdException w:name="Medium Grid 1 Accent 4" w:semiHidden="0" w:uiPriority="67" w:unhideWhenUsed="0"/>
+    <w:lsdException w:name="Medium Grid 2 Accent 4" w:semiHidden="0" w:uiPriority="68" w:unhideWhenUsed="0"/>
+    <w:lsdException w:name="Medium Grid 3 Accent 4" w:semiHidden="0" w:uiPriority="69" w:unhideWhenUsed="0"/>
+    <w:lsdException w:name="Dark List Accent 4" w:semiHidden="0" w:uiPriority="70" w:unhideWhenUsed="0"/>
+    <w:lsdException w:name="Colorful Shading Accent 4" w:semiHidden="0" w:uiPriority="71" w:unhideWhenUsed="0"/>
+    <w:lsdException w:name="Colorful List Accent 4" w:semiHidden="0" w:uiPriority="72" w:unhideWhenUsed="0"/>
+    <w:lsdException w:name="Colorful Grid Accent 4" w:semiHidden="0" w:uiPriority="73" w:unhideWhenUsed="0"/>
+    <w:lsdException w:name="Light Shading Accent 5" w:semiHidden="0" w:uiPriority="60" w:unhideWhenUsed="0"/>
+    <w:lsdException w:name="Light List Accent 5" w:semiHidden="0" w:uiPriority="61" w:unhideWhenUsed="0"/>
+    <w:lsdException w:name="Light Grid Accent 5" w:semiHidden="0" w:uiPriority="62" w:unhideWhenUsed="0"/>
+    <w:lsdException w:name="Medium Shading 1 Accent 5" w:semiHidden="0" w:uiPriority="63" w:unhideWhenUsed="0"/>
+    <w:lsdException w:name="Medium Shading 2 Accent 5" w:semiHidden="0" w:uiPriority="64" w:unhideWhenUsed="0"/>
+    <w:lsdException w:name="Medium List 1 Accent 5" w:semiHidden="0" w:uiPriority="65" w:unhideWhenUsed="0"/>
+    <w:lsdException w:name="Medium List 2 Accent 5" w:semiHidden="0" w:uiPriority="66" w:unhideWhenUsed="0"/>
+    <w:lsdException w:name="Medium Grid 1 Accent 5" w:semiHidden="0" w:uiPriority="67" w:unhideWhenUsed="0"/>
+    <w:lsdException w:name="Medium Grid 2 Accent 5" w:semiHidden="0" w:uiPriority="68" w:unhideWhenUsed="0"/>
+    <w:lsdException w:name="Medium Grid 3 Accent 5" w:semiHidden="0" w:uiPriority="69" w:unhideWhenUsed="0"/>
+    <w:lsdException w:name="Dark List Accent 5" w:semiHidden="0" w:uiPriority="70" w:unhideWhenUsed="0"/>
+    <w:lsdException w:name="Colorful Shading Accent 5" w:semiHidden="0" w:uiPriority="71" w:unhideWhenUsed="0"/>
+    <w:lsdException w:name="Colorful List Accent 5" w:semiHidden="0" w:uiPriority="72" w:unhideWhenUsed="0"/>
+    <w:lsdException w:name="Colorful Grid Accent 5" w:semiHidden="0" w:uiPriority="73" w:unhideWhenUsed="0"/>
+    <w:lsdException w:name="Light Shading Accent 6" w:semiHidden="0" w:uiPriority="60" w:unhideWhenUsed="0"/>
+    <w:lsdException w:name="Light List Accent 6" w:semiHidden="0" w:uiPriority="61" w:unhideWhenUsed="0"/>
+    <w:lsdException w:name="Light Grid Accent 6" w:semiHidden="0" w:uiPriority="62" w:unhideWhenUsed="0"/>
+    <w:lsdException w:name="Medium Shading 1 Accent 6" w:semiHidden="0" w:uiPriority="63" w:unhideWhenUsed="0"/>
+    <w:lsdException w:name="Medium Shading 2 Accent 6" w:semiHidden="0" w:uiPriority="64" w:unhideWhenUsed="0"/>
+    <w:lsdException w:name="Medium List 1 Accent 6" w:semiHidden="0" w:uiPriority="65" w:unhideWhenUsed="0"/>
+    <w:lsdException w:name="Medium List 2 Accent 6" w:semiHidden="0" w:uiPriority="66" w:unhideWhenUsed="0"/>
+    <w:lsdException w:name="Medium Grid 1 Accent 6" w:semiHidden="0" w:uiPriority="67" w:unhideWhenUsed="0"/>
+    <w:lsdException w:name="Medium Grid 2 Accent 6" w:semiHidden="0" w:uiPriority="68" w:unhideWhenUsed="0"/>
+    <w:lsdException w:name="Medium Grid 3 Accent 6" w:semiHidden="0" w:uiPriority="69" w:unhideWhenUsed="0"/>
+    <w:lsdException w:name="Dark List Accent 6" w:semiHidden="0" w:uiPriority="70" w:unhideWhenUsed="0"/>
+    <w:lsdException w:name="Colorful Shading Accent 6" w:semiHidden="0" w:uiPriority="71" w:unhideWhenUsed="0"/>
+    <w:lsdException w:name="Colorful List Accent 6" w:semiHidden="0" w:uiPriority="72" w:unhideWhenUsed="0"/>
+    <w:lsdException w:name="Colorful Grid Accent 6" w:semiHidden="0" w:uiPriority="73" w:unhideWhenUsed="0"/>
+    <w:lsdException w:name="Subtle Emphasis" w:semiHidden="0" w:uiPriority="19" w:unhideWhenUsed="0" w:qFormat="1"/>
+    <w:lsdException w:name="Intense Emphasis" w:semiHidden="0" w:uiPriority="21" w:unhideWhenUsed="0" w:qFormat="1"/>
+    <w:lsdException w:name="Subtle Reference" w:semiHidden="0" w:uiPriority="31" w:unhideWhenUsed="0" w:qFormat="1"/>
+    <w:lsdException w:name="Intense Reference" w:semiHidden="0" w:uiPriority="32" w:unhideWhenUsed="0" w:qFormat="1"/>
+    <w:lsdException w:name="Book Title" w:semiHidden="0" w:uiPriority="33" w:unhideWhenUsed="0" w:qFormat="1"/>
+    <w:lsdException w:name="Bibliography" w:uiPriority="37"/>
+    <w:lsdException w:name="TOC Heading" w:uiPriority="39" w:qFormat="1"/>
   </w:latentStyles>
   <w:style w:type="paragraph" w:default="1" w:styleId="a">
     <w:name w:val="Normal"/>
@@ -1923,7 +2068,7 @@
   <a:extraClrSchemeLst/>
   <a:extLst>
     <a:ext uri="{05A4C25C-085E-4340-85A3-A5531E510DB2}">
-      <thm15:themeFamily xmlns:thm15="http://schemas.microsoft.com/office/thememl/2012/main" name="Office Theme" id="{62F939B6-93AF-4DB8-9C6B-D6C7DFDC589F}" vid="{4A3C46E8-61CC-4603-A589-7422A47A8E4A}"/>
+      <thm15:themeFamily xmlns:thm15="http://schemas.microsoft.com/office/thememl/2012/main" xmlns="" name="Office Theme" id="{62F939B6-93AF-4DB8-9C6B-D6C7DFDC589F}" vid="{4A3C46E8-61CC-4603-A589-7422A47A8E4A}"/>
     </a:ext>
   </a:extLst>
 </a:theme>

--- a/ВКР/Актуальные отчёты/Список литературы блина.docx
+++ b/ВКР/Актуальные отчёты/Список литературы блина.docx
@@ -1,6 +1,6 @@
 
 <file path=word/document.xml><?xml version="1.0" encoding="utf-8"?>
-<w:document xmlns:wpc="http://schemas.microsoft.com/office/word/2010/wordprocessingCanvas" xmlns:mc="http://schemas.openxmlformats.org/markup-compatibility/2006" xmlns:o="urn:schemas-microsoft-com:office:office" xmlns:r="http://schemas.openxmlformats.org/officeDocument/2006/relationships" xmlns:m="http://schemas.openxmlformats.org/officeDocument/2006/math" xmlns:v="urn:schemas-microsoft-com:vml" xmlns:wp14="http://schemas.microsoft.com/office/word/2010/wordprocessingDrawing" xmlns:wp="http://schemas.openxmlformats.org/drawingml/2006/wordprocessingDrawing" xmlns:w10="urn:schemas-microsoft-com:office:word" xmlns:w="http://schemas.openxmlformats.org/wordprocessingml/2006/main" xmlns:w14="http://schemas.microsoft.com/office/word/2010/wordml" xmlns:wpg="http://schemas.microsoft.com/office/word/2010/wordprocessingGroup" xmlns:wpi="http://schemas.microsoft.com/office/word/2010/wordprocessingInk" xmlns:wne="http://schemas.microsoft.com/office/word/2006/wordml" xmlns:wps="http://schemas.microsoft.com/office/word/2010/wordprocessingShape" mc:Ignorable="w14 wp14">
+<w:document xmlns:wpc="http://schemas.microsoft.com/office/word/2010/wordprocessingCanvas" xmlns:cx="http://schemas.microsoft.com/office/drawing/2014/chartex" xmlns:cx1="http://schemas.microsoft.com/office/drawing/2015/9/8/chartex" xmlns:cx2="http://schemas.microsoft.com/office/drawing/2015/10/21/chartex" xmlns:cx3="http://schemas.microsoft.com/office/drawing/2016/5/9/chartex" xmlns:cx4="http://schemas.microsoft.com/office/drawing/2016/5/10/chartex" xmlns:cx5="http://schemas.microsoft.com/office/drawing/2016/5/11/chartex" xmlns:cx6="http://schemas.microsoft.com/office/drawing/2016/5/12/chartex" xmlns:cx7="http://schemas.microsoft.com/office/drawing/2016/5/13/chartex" xmlns:cx8="http://schemas.microsoft.com/office/drawing/2016/5/14/chartex" xmlns:mc="http://schemas.openxmlformats.org/markup-compatibility/2006" xmlns:aink="http://schemas.microsoft.com/office/drawing/2016/ink" xmlns:am3d="http://schemas.microsoft.com/office/drawing/2017/model3d" xmlns:o="urn:schemas-microsoft-com:office:office" xmlns:r="http://schemas.openxmlformats.org/officeDocument/2006/relationships" xmlns:m="http://schemas.openxmlformats.org/officeDocument/2006/math" xmlns:v="urn:schemas-microsoft-com:vml" xmlns:wp14="http://schemas.microsoft.com/office/word/2010/wordprocessingDrawing" xmlns:wp="http://schemas.openxmlformats.org/drawingml/2006/wordprocessingDrawing" xmlns:w10="urn:schemas-microsoft-com:office:word" xmlns:w="http://schemas.openxmlformats.org/wordprocessingml/2006/main" xmlns:w14="http://schemas.microsoft.com/office/word/2010/wordml" xmlns:w15="http://schemas.microsoft.com/office/word/2012/wordml" xmlns:w16cex="http://schemas.microsoft.com/office/word/2018/wordml/cex" xmlns:w16cid="http://schemas.microsoft.com/office/word/2016/wordml/cid" xmlns:w16="http://schemas.microsoft.com/office/word/2018/wordml" xmlns:w16sdtdh="http://schemas.microsoft.com/office/word/2020/wordml/sdtdatahash" xmlns:w16se="http://schemas.microsoft.com/office/word/2015/wordml/symex" xmlns:wpg="http://schemas.microsoft.com/office/word/2010/wordprocessingGroup" xmlns:wpi="http://schemas.microsoft.com/office/word/2010/wordprocessingInk" xmlns:wne="http://schemas.microsoft.com/office/word/2006/wordml" xmlns:wps="http://schemas.microsoft.com/office/word/2010/wordprocessingShape" mc:Ignorable="w14 w15 w16se w16cid w16 w16cex w16sdtdh wp14">
   <w:body>
     <w:p>
       <w:pPr>
@@ -19,7 +19,6 @@
         </w:rPr>
         <w:t xml:space="preserve">1. Беспилотные автомобили. Состояние рынка, тренды и перспективы развития // </w:t>
       </w:r>
-      <w:proofErr w:type="spellStart"/>
       <w:r>
         <w:rPr>
           <w:rFonts w:ascii="Times New Roman" w:eastAsia="Calibri" w:hAnsi="Times New Roman" w:cs="Times New Roman"/>
@@ -28,7 +27,6 @@
         </w:rPr>
         <w:t>iot</w:t>
       </w:r>
-      <w:proofErr w:type="spellEnd"/>
       <w:r>
         <w:rPr>
           <w:rFonts w:ascii="Times New Roman" w:eastAsia="Calibri" w:hAnsi="Times New Roman" w:cs="Times New Roman"/>
@@ -36,7 +34,6 @@
         </w:rPr>
         <w:t>.</w:t>
       </w:r>
-      <w:proofErr w:type="spellStart"/>
       <w:r>
         <w:rPr>
           <w:rFonts w:ascii="Times New Roman" w:eastAsia="Calibri" w:hAnsi="Times New Roman" w:cs="Times New Roman"/>
@@ -45,7 +42,6 @@
         </w:rPr>
         <w:t>ru</w:t>
       </w:r>
-      <w:proofErr w:type="spellEnd"/>
       <w:r>
         <w:rPr>
           <w:rFonts w:ascii="Times New Roman" w:eastAsia="Calibri" w:hAnsi="Times New Roman" w:cs="Times New Roman"/>
@@ -83,7 +79,6 @@
         </w:rPr>
         <w:t>://</w:t>
       </w:r>
-      <w:proofErr w:type="spellStart"/>
       <w:r>
         <w:rPr>
           <w:rFonts w:ascii="Times New Roman" w:eastAsia="Calibri" w:hAnsi="Times New Roman" w:cs="Times New Roman"/>
@@ -92,7 +87,6 @@
         </w:rPr>
         <w:t>iot</w:t>
       </w:r>
-      <w:proofErr w:type="spellEnd"/>
       <w:r>
         <w:rPr>
           <w:rFonts w:ascii="Times New Roman" w:eastAsia="Calibri" w:hAnsi="Times New Roman" w:cs="Times New Roman"/>
@@ -100,7 +94,6 @@
         </w:rPr>
         <w:t>.</w:t>
       </w:r>
-      <w:proofErr w:type="spellStart"/>
       <w:r>
         <w:rPr>
           <w:rFonts w:ascii="Times New Roman" w:eastAsia="Calibri" w:hAnsi="Times New Roman" w:cs="Times New Roman"/>
@@ -109,7 +102,6 @@
         </w:rPr>
         <w:t>ru</w:t>
       </w:r>
-      <w:proofErr w:type="spellEnd"/>
       <w:r>
         <w:rPr>
           <w:rFonts w:ascii="Times New Roman" w:eastAsia="Calibri" w:hAnsi="Times New Roman" w:cs="Times New Roman"/>
@@ -117,7 +109,6 @@
         </w:rPr>
         <w:t>/</w:t>
       </w:r>
-      <w:proofErr w:type="spellStart"/>
       <w:r>
         <w:rPr>
           <w:rFonts w:ascii="Times New Roman" w:eastAsia="Calibri" w:hAnsi="Times New Roman" w:cs="Times New Roman"/>
@@ -126,7 +117,6 @@
         </w:rPr>
         <w:t>transportnaya</w:t>
       </w:r>
-      <w:proofErr w:type="spellEnd"/>
       <w:r>
         <w:rPr>
           <w:rFonts w:ascii="Times New Roman" w:eastAsia="Calibri" w:hAnsi="Times New Roman" w:cs="Times New Roman"/>
@@ -134,7 +124,6 @@
         </w:rPr>
         <w:t>-</w:t>
       </w:r>
-      <w:proofErr w:type="spellStart"/>
       <w:r>
         <w:rPr>
           <w:rFonts w:ascii="Times New Roman" w:eastAsia="Calibri" w:hAnsi="Times New Roman" w:cs="Times New Roman"/>
@@ -143,7 +132,6 @@
         </w:rPr>
         <w:t>telematika</w:t>
       </w:r>
-      <w:proofErr w:type="spellEnd"/>
       <w:r>
         <w:rPr>
           <w:rFonts w:ascii="Times New Roman" w:eastAsia="Calibri" w:hAnsi="Times New Roman" w:cs="Times New Roman"/>
@@ -151,7 +139,6 @@
         </w:rPr>
         <w:t>/</w:t>
       </w:r>
-      <w:proofErr w:type="spellStart"/>
       <w:r>
         <w:rPr>
           <w:rFonts w:ascii="Times New Roman" w:eastAsia="Calibri" w:hAnsi="Times New Roman" w:cs="Times New Roman"/>
@@ -160,7 +147,6 @@
         </w:rPr>
         <w:t>bespilotnye</w:t>
       </w:r>
-      <w:proofErr w:type="spellEnd"/>
       <w:r>
         <w:rPr>
           <w:rFonts w:ascii="Times New Roman" w:eastAsia="Calibri" w:hAnsi="Times New Roman" w:cs="Times New Roman"/>
@@ -168,7 +154,6 @@
         </w:rPr>
         <w:t>-</w:t>
       </w:r>
-      <w:proofErr w:type="spellStart"/>
       <w:r>
         <w:rPr>
           <w:rFonts w:ascii="Times New Roman" w:eastAsia="Calibri" w:hAnsi="Times New Roman" w:cs="Times New Roman"/>
@@ -177,7 +162,6 @@
         </w:rPr>
         <w:t>avtomobili</w:t>
       </w:r>
-      <w:proofErr w:type="spellEnd"/>
       <w:r>
         <w:rPr>
           <w:rFonts w:ascii="Times New Roman" w:eastAsia="Calibri" w:hAnsi="Times New Roman" w:cs="Times New Roman"/>
@@ -185,7 +169,6 @@
         </w:rPr>
         <w:t>-</w:t>
       </w:r>
-      <w:proofErr w:type="spellStart"/>
       <w:r>
         <w:rPr>
           <w:rFonts w:ascii="Times New Roman" w:eastAsia="Calibri" w:hAnsi="Times New Roman" w:cs="Times New Roman"/>
@@ -194,7 +177,6 @@
         </w:rPr>
         <w:t>sostoyanie</w:t>
       </w:r>
-      <w:proofErr w:type="spellEnd"/>
       <w:r>
         <w:rPr>
           <w:rFonts w:ascii="Times New Roman" w:eastAsia="Calibri" w:hAnsi="Times New Roman" w:cs="Times New Roman"/>
@@ -202,7 +184,6 @@
         </w:rPr>
         <w:t>-</w:t>
       </w:r>
-      <w:proofErr w:type="spellStart"/>
       <w:r>
         <w:rPr>
           <w:rFonts w:ascii="Times New Roman" w:eastAsia="Calibri" w:hAnsi="Times New Roman" w:cs="Times New Roman"/>
@@ -211,7 +192,6 @@
         </w:rPr>
         <w:t>rynka</w:t>
       </w:r>
-      <w:proofErr w:type="spellEnd"/>
       <w:r>
         <w:rPr>
           <w:rFonts w:ascii="Times New Roman" w:eastAsia="Calibri" w:hAnsi="Times New Roman" w:cs="Times New Roman"/>
@@ -249,7 +229,6 @@
         </w:rPr>
         <w:t>-</w:t>
       </w:r>
-      <w:proofErr w:type="spellStart"/>
       <w:r>
         <w:rPr>
           <w:rFonts w:ascii="Times New Roman" w:eastAsia="Calibri" w:hAnsi="Times New Roman" w:cs="Times New Roman"/>
@@ -258,7 +237,6 @@
         </w:rPr>
         <w:t>perspektivy</w:t>
       </w:r>
-      <w:proofErr w:type="spellEnd"/>
       <w:r>
         <w:rPr>
           <w:rFonts w:ascii="Times New Roman" w:eastAsia="Calibri" w:hAnsi="Times New Roman" w:cs="Times New Roman"/>
@@ -266,7 +244,6 @@
         </w:rPr>
         <w:t>-</w:t>
       </w:r>
-      <w:proofErr w:type="spellStart"/>
       <w:r>
         <w:rPr>
           <w:rFonts w:ascii="Times New Roman" w:eastAsia="Calibri" w:hAnsi="Times New Roman" w:cs="Times New Roman"/>
@@ -275,7 +252,6 @@
         </w:rPr>
         <w:t>razvitiya</w:t>
       </w:r>
-      <w:proofErr w:type="spellEnd"/>
       <w:r>
         <w:rPr>
           <w:rFonts w:ascii="Times New Roman" w:eastAsia="Calibri" w:hAnsi="Times New Roman" w:cs="Times New Roman"/>
@@ -301,7 +277,6 @@
         </w:rPr>
         <w:t xml:space="preserve">2. Человеческий фактор как главный виновник дорожных аварий. Как он появился и насколько актуален сегодня // </w:t>
       </w:r>
-      <w:proofErr w:type="spellStart"/>
       <w:r>
         <w:rPr>
           <w:rFonts w:ascii="Times New Roman" w:eastAsia="Calibri" w:hAnsi="Times New Roman" w:cs="Times New Roman"/>
@@ -310,7 +285,6 @@
         </w:rPr>
         <w:t>techinsider</w:t>
       </w:r>
-      <w:proofErr w:type="spellEnd"/>
       <w:r>
         <w:rPr>
           <w:rFonts w:ascii="Times New Roman" w:eastAsia="Calibri" w:hAnsi="Times New Roman" w:cs="Times New Roman"/>
@@ -318,7 +292,6 @@
         </w:rPr>
         <w:t>.</w:t>
       </w:r>
-      <w:proofErr w:type="spellStart"/>
       <w:r>
         <w:rPr>
           <w:rFonts w:ascii="Times New Roman" w:eastAsia="Calibri" w:hAnsi="Times New Roman" w:cs="Times New Roman"/>
@@ -327,7 +300,6 @@
         </w:rPr>
         <w:t>ru</w:t>
       </w:r>
-      <w:proofErr w:type="spellEnd"/>
       <w:r>
         <w:rPr>
           <w:rFonts w:ascii="Times New Roman" w:eastAsia="Calibri" w:hAnsi="Times New Roman" w:cs="Times New Roman"/>
@@ -380,7 +352,6 @@
         </w:rPr>
         <w:t>.</w:t>
       </w:r>
-      <w:proofErr w:type="spellStart"/>
       <w:r>
         <w:rPr>
           <w:rFonts w:ascii="Times New Roman" w:eastAsia="Calibri" w:hAnsi="Times New Roman" w:cs="Times New Roman"/>
@@ -389,7 +360,6 @@
         </w:rPr>
         <w:t>techinsider</w:t>
       </w:r>
-      <w:proofErr w:type="spellEnd"/>
       <w:r>
         <w:rPr>
           <w:rFonts w:ascii="Times New Roman" w:eastAsia="Calibri" w:hAnsi="Times New Roman" w:cs="Times New Roman"/>
@@ -397,7 +367,6 @@
         </w:rPr>
         <w:t>.</w:t>
       </w:r>
-      <w:proofErr w:type="spellStart"/>
       <w:r>
         <w:rPr>
           <w:rFonts w:ascii="Times New Roman" w:eastAsia="Calibri" w:hAnsi="Times New Roman" w:cs="Times New Roman"/>
@@ -406,7 +375,6 @@
         </w:rPr>
         <w:t>ru</w:t>
       </w:r>
-      <w:proofErr w:type="spellEnd"/>
       <w:r>
         <w:rPr>
           <w:rFonts w:ascii="Times New Roman" w:eastAsia="Calibri" w:hAnsi="Times New Roman" w:cs="Times New Roman"/>
@@ -429,7 +397,6 @@
         </w:rPr>
         <w:t>/768513-</w:t>
       </w:r>
-      <w:proofErr w:type="spellStart"/>
       <w:r>
         <w:rPr>
           <w:rFonts w:ascii="Times New Roman" w:eastAsia="Calibri" w:hAnsi="Times New Roman" w:cs="Times New Roman"/>
@@ -438,7 +405,6 @@
         </w:rPr>
         <w:t>chelovecheskiy</w:t>
       </w:r>
-      <w:proofErr w:type="spellEnd"/>
       <w:r>
         <w:rPr>
           <w:rFonts w:ascii="Times New Roman" w:eastAsia="Calibri" w:hAnsi="Times New Roman" w:cs="Times New Roman"/>
@@ -446,7 +412,6 @@
         </w:rPr>
         <w:t>-</w:t>
       </w:r>
-      <w:proofErr w:type="spellStart"/>
       <w:r>
         <w:rPr>
           <w:rFonts w:ascii="Times New Roman" w:eastAsia="Calibri" w:hAnsi="Times New Roman" w:cs="Times New Roman"/>
@@ -455,7 +420,6 @@
         </w:rPr>
         <w:t>faktor</w:t>
       </w:r>
-      <w:proofErr w:type="spellEnd"/>
       <w:r>
         <w:rPr>
           <w:rFonts w:ascii="Times New Roman" w:eastAsia="Calibri" w:hAnsi="Times New Roman" w:cs="Times New Roman"/>
@@ -463,7 +427,6 @@
         </w:rPr>
         <w:t>-</w:t>
       </w:r>
-      <w:proofErr w:type="spellStart"/>
       <w:r>
         <w:rPr>
           <w:rFonts w:ascii="Times New Roman" w:eastAsia="Calibri" w:hAnsi="Times New Roman" w:cs="Times New Roman"/>
@@ -472,7 +435,6 @@
         </w:rPr>
         <w:t>kak</w:t>
       </w:r>
-      <w:proofErr w:type="spellEnd"/>
       <w:r>
         <w:rPr>
           <w:rFonts w:ascii="Times New Roman" w:eastAsia="Calibri" w:hAnsi="Times New Roman" w:cs="Times New Roman"/>
@@ -480,7 +442,6 @@
         </w:rPr>
         <w:t>-</w:t>
       </w:r>
-      <w:proofErr w:type="spellStart"/>
       <w:r>
         <w:rPr>
           <w:rFonts w:ascii="Times New Roman" w:eastAsia="Calibri" w:hAnsi="Times New Roman" w:cs="Times New Roman"/>
@@ -489,7 +450,6 @@
         </w:rPr>
         <w:t>glavnyy</w:t>
       </w:r>
-      <w:proofErr w:type="spellEnd"/>
       <w:r>
         <w:rPr>
           <w:rFonts w:ascii="Times New Roman" w:eastAsia="Calibri" w:hAnsi="Times New Roman" w:cs="Times New Roman"/>
@@ -497,7 +457,6 @@
         </w:rPr>
         <w:t>-</w:t>
       </w:r>
-      <w:proofErr w:type="spellStart"/>
       <w:r>
         <w:rPr>
           <w:rFonts w:ascii="Times New Roman" w:eastAsia="Calibri" w:hAnsi="Times New Roman" w:cs="Times New Roman"/>
@@ -506,7 +465,6 @@
         </w:rPr>
         <w:t>vinovnik</w:t>
       </w:r>
-      <w:proofErr w:type="spellEnd"/>
       <w:r>
         <w:rPr>
           <w:rFonts w:ascii="Times New Roman" w:eastAsia="Calibri" w:hAnsi="Times New Roman" w:cs="Times New Roman"/>
@@ -514,7 +472,6 @@
         </w:rPr>
         <w:t>-</w:t>
       </w:r>
-      <w:proofErr w:type="spellStart"/>
       <w:r>
         <w:rPr>
           <w:rFonts w:ascii="Times New Roman" w:eastAsia="Calibri" w:hAnsi="Times New Roman" w:cs="Times New Roman"/>
@@ -523,7 +480,6 @@
         </w:rPr>
         <w:t>dorozhnyh</w:t>
       </w:r>
-      <w:proofErr w:type="spellEnd"/>
       <w:r>
         <w:rPr>
           <w:rFonts w:ascii="Times New Roman" w:eastAsia="Calibri" w:hAnsi="Times New Roman" w:cs="Times New Roman"/>
@@ -531,7 +487,6 @@
         </w:rPr>
         <w:t>-</w:t>
       </w:r>
-      <w:proofErr w:type="spellStart"/>
       <w:r>
         <w:rPr>
           <w:rFonts w:ascii="Times New Roman" w:eastAsia="Calibri" w:hAnsi="Times New Roman" w:cs="Times New Roman"/>
@@ -540,7 +495,6 @@
         </w:rPr>
         <w:t>avariy</w:t>
       </w:r>
-      <w:proofErr w:type="spellEnd"/>
       <w:r>
         <w:rPr>
           <w:rFonts w:ascii="Times New Roman" w:eastAsia="Calibri" w:hAnsi="Times New Roman" w:cs="Times New Roman"/>
@@ -548,7 +502,6 @@
         </w:rPr>
         <w:t>-</w:t>
       </w:r>
-      <w:proofErr w:type="spellStart"/>
       <w:r>
         <w:rPr>
           <w:rFonts w:ascii="Times New Roman" w:eastAsia="Calibri" w:hAnsi="Times New Roman" w:cs="Times New Roman"/>
@@ -557,7 +510,6 @@
         </w:rPr>
         <w:t>kak</w:t>
       </w:r>
-      <w:proofErr w:type="spellEnd"/>
       <w:r>
         <w:rPr>
           <w:rFonts w:ascii="Times New Roman" w:eastAsia="Calibri" w:hAnsi="Times New Roman" w:cs="Times New Roman"/>
@@ -580,7 +532,6 @@
         </w:rPr>
         <w:t>-</w:t>
       </w:r>
-      <w:proofErr w:type="spellStart"/>
       <w:r>
         <w:rPr>
           <w:rFonts w:ascii="Times New Roman" w:eastAsia="Calibri" w:hAnsi="Times New Roman" w:cs="Times New Roman"/>
@@ -589,7 +540,6 @@
         </w:rPr>
         <w:t>poyavilsya</w:t>
       </w:r>
-      <w:proofErr w:type="spellEnd"/>
       <w:r>
         <w:rPr>
           <w:rFonts w:ascii="Times New Roman" w:eastAsia="Calibri" w:hAnsi="Times New Roman" w:cs="Times New Roman"/>
@@ -612,7 +562,6 @@
         </w:rPr>
         <w:t>-</w:t>
       </w:r>
-      <w:proofErr w:type="spellStart"/>
       <w:r>
         <w:rPr>
           <w:rFonts w:ascii="Times New Roman" w:eastAsia="Calibri" w:hAnsi="Times New Roman" w:cs="Times New Roman"/>
@@ -621,7 +570,6 @@
         </w:rPr>
         <w:t>naskolko</w:t>
       </w:r>
-      <w:proofErr w:type="spellEnd"/>
       <w:r>
         <w:rPr>
           <w:rFonts w:ascii="Times New Roman" w:eastAsia="Calibri" w:hAnsi="Times New Roman" w:cs="Times New Roman"/>
@@ -629,7 +577,6 @@
         </w:rPr>
         <w:t>-</w:t>
       </w:r>
-      <w:proofErr w:type="spellStart"/>
       <w:r>
         <w:rPr>
           <w:rFonts w:ascii="Times New Roman" w:eastAsia="Calibri" w:hAnsi="Times New Roman" w:cs="Times New Roman"/>
@@ -638,7 +585,6 @@
         </w:rPr>
         <w:t>aktualen</w:t>
       </w:r>
-      <w:proofErr w:type="spellEnd"/>
       <w:r>
         <w:rPr>
           <w:rFonts w:ascii="Times New Roman" w:eastAsia="Calibri" w:hAnsi="Times New Roman" w:cs="Times New Roman"/>
@@ -646,7 +592,6 @@
         </w:rPr>
         <w:t>-</w:t>
       </w:r>
-      <w:proofErr w:type="spellStart"/>
       <w:r>
         <w:rPr>
           <w:rFonts w:ascii="Times New Roman" w:eastAsia="Calibri" w:hAnsi="Times New Roman" w:cs="Times New Roman"/>
@@ -655,7 +600,6 @@
         </w:rPr>
         <w:t>segodnya</w:t>
       </w:r>
-      <w:proofErr w:type="spellEnd"/>
       <w:r>
         <w:rPr>
           <w:rFonts w:ascii="Times New Roman" w:eastAsia="Calibri" w:hAnsi="Times New Roman" w:cs="Times New Roman"/>
@@ -804,23 +748,7 @@
           <w:rFonts w:ascii="Times New Roman" w:eastAsia="Calibri" w:hAnsi="Times New Roman" w:cs="Times New Roman"/>
           <w:sz w:val="28"/>
         </w:rPr>
-        <w:t>го обучения</w:t>
-      </w:r>
-      <w:proofErr w:type="gramStart"/>
-      <w:r>
-        <w:rPr>
-          <w:rFonts w:ascii="Times New Roman" w:eastAsia="Calibri" w:hAnsi="Times New Roman" w:cs="Times New Roman"/>
-          <w:sz w:val="28"/>
-        </w:rPr>
-        <w:t xml:space="preserve"> :</w:t>
-      </w:r>
-      <w:proofErr w:type="gramEnd"/>
-      <w:r>
-        <w:rPr>
-          <w:rFonts w:ascii="Times New Roman" w:eastAsia="Calibri" w:hAnsi="Times New Roman" w:cs="Times New Roman"/>
-          <w:sz w:val="28"/>
-        </w:rPr>
-        <w:t xml:space="preserve"> учебное пособие / </w:t>
+        <w:t xml:space="preserve">го обучения : учебное пособие / </w:t>
       </w:r>
       <w:r>
         <w:rPr>
@@ -834,46 +762,14 @@
           <w:rFonts w:ascii="Times New Roman" w:eastAsia="Calibri" w:hAnsi="Times New Roman" w:cs="Times New Roman"/>
           <w:sz w:val="28"/>
         </w:rPr>
-        <w:t xml:space="preserve">. В. </w:t>
-      </w:r>
-      <w:proofErr w:type="spellStart"/>
-      <w:r>
-        <w:rPr>
-          <w:rFonts w:ascii="Times New Roman" w:eastAsia="Calibri" w:hAnsi="Times New Roman" w:cs="Times New Roman"/>
-          <w:sz w:val="28"/>
-        </w:rPr>
-        <w:t>Святов</w:t>
-      </w:r>
-      <w:proofErr w:type="spellEnd"/>
-      <w:r>
-        <w:rPr>
-          <w:rFonts w:ascii="Times New Roman" w:eastAsia="Calibri" w:hAnsi="Times New Roman" w:cs="Times New Roman"/>
-          <w:sz w:val="28"/>
-        </w:rPr>
-        <w:t xml:space="preserve">. – </w:t>
-      </w:r>
-      <w:r>
-        <w:rPr>
-          <w:rFonts w:ascii="Times New Roman" w:eastAsia="Calibri" w:hAnsi="Times New Roman" w:cs="Times New Roman"/>
-          <w:sz w:val="28"/>
-        </w:rPr>
-        <w:t>Ульяновск</w:t>
-      </w:r>
-      <w:proofErr w:type="gramStart"/>
-      <w:r>
-        <w:rPr>
-          <w:rFonts w:ascii="Times New Roman" w:eastAsia="Calibri" w:hAnsi="Times New Roman" w:cs="Times New Roman"/>
-          <w:sz w:val="28"/>
-        </w:rPr>
-        <w:t xml:space="preserve"> :</w:t>
-      </w:r>
-      <w:proofErr w:type="gramEnd"/>
-      <w:r>
-        <w:rPr>
-          <w:rFonts w:ascii="Times New Roman" w:eastAsia="Calibri" w:hAnsi="Times New Roman" w:cs="Times New Roman"/>
-          <w:sz w:val="28"/>
-        </w:rPr>
-        <w:t xml:space="preserve"> УлГТУ, 2017. – 290 с</w:t>
+        <w:t xml:space="preserve">. В. Святов. – </w:t>
+      </w:r>
+      <w:r>
+        <w:rPr>
+          <w:rFonts w:ascii="Times New Roman" w:eastAsia="Calibri" w:hAnsi="Times New Roman" w:cs="Times New Roman"/>
+          <w:sz w:val="28"/>
+        </w:rPr>
+        <w:t>Ульяновск : УлГТУ, 2017. – 290 с</w:t>
       </w:r>
       <w:r>
         <w:rPr>
@@ -1000,23 +896,7 @@
           <w:rFonts w:ascii="Times New Roman" w:eastAsia="Calibri" w:hAnsi="Times New Roman" w:cs="Times New Roman"/>
           <w:sz w:val="28"/>
         </w:rPr>
-        <w:t xml:space="preserve"> с помощью библиотеки </w:t>
-      </w:r>
-      <w:proofErr w:type="spellStart"/>
-      <w:r>
-        <w:rPr>
-          <w:rFonts w:ascii="Times New Roman" w:eastAsia="Calibri" w:hAnsi="Times New Roman" w:cs="Times New Roman"/>
-          <w:sz w:val="28"/>
-        </w:rPr>
-        <w:t>SciPy</w:t>
-      </w:r>
-      <w:proofErr w:type="spellEnd"/>
-      <w:r>
-        <w:rPr>
-          <w:rFonts w:ascii="Times New Roman" w:eastAsia="Calibri" w:hAnsi="Times New Roman" w:cs="Times New Roman"/>
-          <w:sz w:val="28"/>
-        </w:rPr>
-        <w:t xml:space="preserve">. // </w:t>
+        <w:t xml:space="preserve"> с помощью библиотеки SciPy. // </w:t>
       </w:r>
       <w:r>
         <w:rPr>
@@ -1043,21 +923,12 @@
         </w:rPr>
         <w:t xml:space="preserve">9. </w:t>
       </w:r>
-      <w:proofErr w:type="spellStart"/>
-      <w:r>
-        <w:rPr>
-          <w:rFonts w:ascii="Times New Roman" w:eastAsia="Calibri" w:hAnsi="Times New Roman" w:cs="Times New Roman"/>
-          <w:sz w:val="28"/>
-        </w:rPr>
-        <w:t>MViewer</w:t>
-      </w:r>
-      <w:proofErr w:type="spellEnd"/>
-      <w:r>
-        <w:rPr>
-          <w:rFonts w:ascii="Times New Roman" w:eastAsia="Calibri" w:hAnsi="Times New Roman" w:cs="Times New Roman"/>
-          <w:sz w:val="28"/>
-        </w:rPr>
-        <w:t xml:space="preserve"> — п</w:t>
+      <w:r>
+        <w:rPr>
+          <w:rFonts w:ascii="Times New Roman" w:eastAsia="Calibri" w:hAnsi="Times New Roman" w:cs="Times New Roman"/>
+          <w:sz w:val="28"/>
+        </w:rPr>
+        <w:t>MViewer — п</w:t>
       </w:r>
       <w:r>
         <w:rPr>
@@ -1121,87 +992,13 @@
         </w:rPr>
         <w:t xml:space="preserve">10. </w:t>
       </w:r>
-      <w:proofErr w:type="spellStart"/>
-      <w:r>
-        <w:rPr>
-          <w:rFonts w:ascii="Times New Roman" w:eastAsia="Calibri" w:hAnsi="Times New Roman" w:cs="Times New Roman"/>
-          <w:sz w:val="28"/>
-          <w:lang w:val="en-US"/>
-        </w:rPr>
-        <w:t>Rabiatuladawiah</w:t>
-      </w:r>
-      <w:proofErr w:type="spellEnd"/>
-      <w:r>
-        <w:rPr>
-          <w:rFonts w:ascii="Times New Roman" w:eastAsia="Calibri" w:hAnsi="Times New Roman" w:cs="Times New Roman"/>
-          <w:sz w:val="28"/>
-          <w:lang w:val="en-US"/>
-        </w:rPr>
-        <w:t xml:space="preserve"> </w:t>
-      </w:r>
-      <w:proofErr w:type="spellStart"/>
-      <w:r>
-        <w:rPr>
-          <w:rFonts w:ascii="Times New Roman" w:eastAsia="Calibri" w:hAnsi="Times New Roman" w:cs="Times New Roman"/>
-          <w:sz w:val="28"/>
-          <w:lang w:val="en-US"/>
-        </w:rPr>
-        <w:t>A</w:t>
-      </w:r>
-      <w:proofErr w:type="gramStart"/>
-      <w:r>
-        <w:rPr>
-          <w:rFonts w:ascii="Times New Roman" w:eastAsia="Calibri" w:hAnsi="Times New Roman" w:cs="Times New Roman"/>
-          <w:sz w:val="28"/>
-          <w:lang w:val="en-US"/>
-        </w:rPr>
-        <w:t>,Siti</w:t>
-      </w:r>
-      <w:proofErr w:type="spellEnd"/>
-      <w:proofErr w:type="gramEnd"/>
-      <w:r>
-        <w:rPr>
-          <w:rFonts w:ascii="Times New Roman" w:eastAsia="Calibri" w:hAnsi="Times New Roman" w:cs="Times New Roman"/>
-          <w:sz w:val="28"/>
-          <w:lang w:val="en-US"/>
-        </w:rPr>
-        <w:t xml:space="preserve"> T., </w:t>
-      </w:r>
-      <w:proofErr w:type="spellStart"/>
-      <w:r>
-        <w:rPr>
-          <w:rFonts w:ascii="Times New Roman" w:eastAsia="Calibri" w:hAnsi="Times New Roman" w:cs="Times New Roman"/>
-          <w:sz w:val="28"/>
-          <w:lang w:val="en-US"/>
-        </w:rPr>
-        <w:t>Salmiah</w:t>
-      </w:r>
-      <w:proofErr w:type="spellEnd"/>
-      <w:r>
-        <w:rPr>
-          <w:rFonts w:ascii="Times New Roman" w:eastAsia="Calibri" w:hAnsi="Times New Roman" w:cs="Times New Roman"/>
-          <w:sz w:val="28"/>
-          <w:lang w:val="en-US"/>
-        </w:rPr>
-        <w:t xml:space="preserve"> A., </w:t>
-      </w:r>
-      <w:proofErr w:type="spellStart"/>
-      <w:r>
-        <w:rPr>
-          <w:rFonts w:ascii="Times New Roman" w:eastAsia="Calibri" w:hAnsi="Times New Roman" w:cs="Times New Roman"/>
-          <w:sz w:val="28"/>
-          <w:lang w:val="en-US"/>
-        </w:rPr>
-        <w:t>Mohd</w:t>
-      </w:r>
-      <w:proofErr w:type="spellEnd"/>
-      <w:r>
-        <w:rPr>
-          <w:rFonts w:ascii="Times New Roman" w:eastAsia="Calibri" w:hAnsi="Times New Roman" w:cs="Times New Roman"/>
-          <w:sz w:val="28"/>
-          <w:lang w:val="en-US"/>
-        </w:rPr>
-        <w:t xml:space="preserve">. K. Swarm-Intelligence Tuned Current Reduction for Power-Assisted Steering Control in Electric Vehicles // IEEE TRANSACTIONS ON INDUSTRIAL ELECTRONICS, VOL. 65, NO. 9. </w:t>
+      <w:r>
+        <w:rPr>
+          <w:rFonts w:ascii="Times New Roman" w:eastAsia="Calibri" w:hAnsi="Times New Roman" w:cs="Times New Roman"/>
+          <w:sz w:val="28"/>
+          <w:lang w:val="en-US"/>
+        </w:rPr>
+        <w:t xml:space="preserve">Rabiatuladawiah A,Siti T., Salmiah A., Mohd. K. Swarm-Intelligence Tuned Current Reduction for Power-Assisted Steering Control in Electric Vehicles // IEEE TRANSACTIONS ON INDUSTRIAL ELECTRONICS, VOL. 65, NO. 9. </w:t>
       </w:r>
       <w:r>
         <w:rPr>
@@ -1228,21 +1025,12 @@
         </w:rPr>
         <w:t xml:space="preserve">11. </w:t>
       </w:r>
-      <w:proofErr w:type="spellStart"/>
-      <w:r>
-        <w:rPr>
-          <w:rFonts w:ascii="Times New Roman" w:eastAsia="Calibri" w:hAnsi="Times New Roman" w:cs="Times New Roman"/>
-          <w:sz w:val="28"/>
-        </w:rPr>
-        <w:t>MViewer</w:t>
-      </w:r>
-      <w:proofErr w:type="spellEnd"/>
-      <w:r>
-        <w:rPr>
-          <w:rFonts w:ascii="Times New Roman" w:eastAsia="Calibri" w:hAnsi="Times New Roman" w:cs="Times New Roman"/>
-          <w:sz w:val="28"/>
-        </w:rPr>
-        <w:t xml:space="preserve"> — п</w:t>
+      <w:r>
+        <w:rPr>
+          <w:rFonts w:ascii="Times New Roman" w:eastAsia="Calibri" w:hAnsi="Times New Roman" w:cs="Times New Roman"/>
+          <w:sz w:val="28"/>
+        </w:rPr>
+        <w:t>MViewer — п</w:t>
       </w:r>
       <w:r>
         <w:rPr>
@@ -1311,43 +1099,14 @@
           <w:sz w:val="28"/>
           <w:lang w:val="en-US"/>
         </w:rPr>
-        <w:t xml:space="preserve">TMS320C64x+ </w:t>
-      </w:r>
-      <w:proofErr w:type="spellStart"/>
-      <w:r>
-        <w:rPr>
-          <w:rFonts w:ascii="Times New Roman" w:eastAsia="Calibri" w:hAnsi="Times New Roman" w:cs="Times New Roman"/>
-          <w:sz w:val="28"/>
-          <w:lang w:val="en-US"/>
-        </w:rPr>
-        <w:t>IQmath</w:t>
-      </w:r>
-      <w:proofErr w:type="spellEnd"/>
-      <w:r>
-        <w:rPr>
-          <w:rFonts w:ascii="Times New Roman" w:eastAsia="Calibri" w:hAnsi="Times New Roman" w:cs="Times New Roman"/>
-          <w:sz w:val="28"/>
-          <w:lang w:val="en-US"/>
-        </w:rPr>
-        <w:t xml:space="preserve"> Library. </w:t>
-      </w:r>
-      <w:proofErr w:type="gramStart"/>
-      <w:r>
-        <w:rPr>
-          <w:rFonts w:ascii="Times New Roman" w:eastAsia="Calibri" w:hAnsi="Times New Roman" w:cs="Times New Roman"/>
-          <w:sz w:val="28"/>
-          <w:lang w:val="en-US"/>
-        </w:rPr>
-        <w:t>User Guide.</w:t>
-      </w:r>
-      <w:proofErr w:type="gramEnd"/>
-      <w:r>
-        <w:rPr>
-          <w:rFonts w:ascii="Times New Roman" w:eastAsia="Calibri" w:hAnsi="Times New Roman" w:cs="Times New Roman"/>
-          <w:sz w:val="28"/>
-          <w:lang w:val="en-US"/>
-        </w:rPr>
-        <w:t xml:space="preserve"> // Texas Instruments. 2008.</w:t>
+        <w:t xml:space="preserve">TMS320C64x+ IQmath Library. User Guide. // Texas Instruments. </w:t>
+      </w:r>
+      <w:r>
+        <w:rPr>
+          <w:rFonts w:ascii="Times New Roman" w:eastAsia="Calibri" w:hAnsi="Times New Roman" w:cs="Times New Roman"/>
+          <w:sz w:val="28"/>
+        </w:rPr>
+        <w:t>2008.</w:t>
       </w:r>
     </w:p>
     <w:p>
@@ -1364,7 +1123,6 @@
         <w:rPr>
           <w:rFonts w:ascii="Times New Roman" w:eastAsia="Calibri" w:hAnsi="Times New Roman" w:cs="Times New Roman"/>
           <w:sz w:val="28"/>
-          <w:lang w:val="en-US"/>
         </w:rPr>
         <w:t xml:space="preserve">13. </w:t>
       </w:r>
@@ -1373,10 +1131,8 @@
           <w:rFonts w:ascii="Times New Roman" w:eastAsia="Calibri" w:hAnsi="Times New Roman" w:cs="Times New Roman"/>
           <w:sz w:val="28"/>
         </w:rPr>
-        <w:t>БУРР-30</w:t>
-      </w:r>
-      <w:bookmarkStart w:id="0" w:name="_GoBack"/>
-      <w:bookmarkEnd w:id="0"/>
+        <w:t>БЛОК УПРАВЛЕНИЯ РУЛЕВОЙ РЕЙКОЙ БУРР-30 // Мехатроника-Про URL: https://mechatronica-pro.com/ru/catalog/servocontroller/6418 (дата обращения: 02.06.2024).</w:t>
+      </w:r>
     </w:p>
     <w:p>
       <w:pPr>
@@ -1387,6 +1143,316 @@
           <w:rFonts w:ascii="Times New Roman" w:eastAsia="Calibri" w:hAnsi="Times New Roman" w:cs="Times New Roman"/>
           <w:sz w:val="28"/>
         </w:rPr>
+      </w:pPr>
+      <w:r>
+        <w:rPr>
+          <w:rFonts w:ascii="Times New Roman" w:eastAsia="Calibri" w:hAnsi="Times New Roman" w:cs="Times New Roman"/>
+          <w:sz w:val="28"/>
+        </w:rPr>
+        <w:t>1</w:t>
+      </w:r>
+      <w:r>
+        <w:rPr>
+          <w:rFonts w:ascii="Times New Roman" w:eastAsia="Calibri" w:hAnsi="Times New Roman" w:cs="Times New Roman"/>
+          <w:sz w:val="28"/>
+        </w:rPr>
+        <w:t>4</w:t>
+      </w:r>
+      <w:r>
+        <w:rPr>
+          <w:rFonts w:ascii="Times New Roman" w:eastAsia="Calibri" w:hAnsi="Times New Roman" w:cs="Times New Roman"/>
+          <w:sz w:val="28"/>
+        </w:rPr>
+        <w:t>. Рулевой механизм с электроусилителем (ЭУР) // АО "ПО Муроммашзавод" URL: https://mmzgroup.ru/produkciya/rulevoj-mexanizm-s-elektrousilitelem-eur/ (дата обращения: 02.06.2024).</w:t>
+      </w:r>
+    </w:p>
+    <w:p>
+      <w:pPr>
+        <w:spacing w:after="0" w:line="360" w:lineRule="auto"/>
+        <w:ind w:firstLine="851"/>
+        <w:jc w:val="both"/>
+        <w:rPr>
+          <w:rFonts w:ascii="Times New Roman" w:eastAsia="Calibri" w:hAnsi="Times New Roman" w:cs="Times New Roman"/>
+          <w:sz w:val="28"/>
+        </w:rPr>
+      </w:pPr>
+      <w:r>
+        <w:rPr>
+          <w:rFonts w:ascii="Times New Roman" w:eastAsia="Calibri" w:hAnsi="Times New Roman" w:cs="Times New Roman"/>
+          <w:sz w:val="28"/>
+        </w:rPr>
+        <w:t>15</w:t>
+      </w:r>
+      <w:r>
+        <w:rPr>
+          <w:rFonts w:ascii="Times New Roman" w:eastAsia="Calibri" w:hAnsi="Times New Roman" w:cs="Times New Roman"/>
+          <w:sz w:val="28"/>
+        </w:rPr>
+        <w:t>. Электроусилитель рулевого управления 121.3405010 000-07; -08 // АО «Автоэлектроника» URL: https://ae.ru/product/elektromehanicheskiy-usilitel-rulevogo-upravleniya/ (дата обращения: 02.06.2024).</w:t>
+      </w:r>
+    </w:p>
+    <w:p>
+      <w:pPr>
+        <w:spacing w:after="0" w:line="360" w:lineRule="auto"/>
+        <w:ind w:firstLine="851"/>
+        <w:jc w:val="both"/>
+        <w:rPr>
+          <w:rFonts w:ascii="Times New Roman" w:eastAsia="Calibri" w:hAnsi="Times New Roman" w:cs="Times New Roman"/>
+          <w:sz w:val="28"/>
+        </w:rPr>
+      </w:pPr>
+      <w:r>
+        <w:rPr>
+          <w:rFonts w:ascii="Times New Roman" w:eastAsia="Calibri" w:hAnsi="Times New Roman" w:cs="Times New Roman"/>
+          <w:sz w:val="28"/>
+        </w:rPr>
+        <w:t>16</w:t>
+      </w:r>
+      <w:r>
+        <w:rPr>
+          <w:rFonts w:ascii="Times New Roman" w:eastAsia="Calibri" w:hAnsi="Times New Roman" w:cs="Times New Roman"/>
+          <w:sz w:val="28"/>
+        </w:rPr>
+        <w:t>. РЕЕЧНЫЙ МЕХАНИЗМ СО ВСТРОЕННЫМ ЭЛЕКТРОУСИЛИТЕЛЕМ НА РЕЙКЕ // Рулевые системы URL: https://steeringsystems.ru/products/reechnyy-mehanizm-so-vstroennym-elektrousilitelem-/ (дата обращения: 02.06.2024).</w:t>
+      </w:r>
+    </w:p>
+    <w:p>
+      <w:pPr>
+        <w:pStyle w:val="a3"/>
+        <w:ind w:left="0"/>
+      </w:pPr>
+      <w:r>
+        <w:t xml:space="preserve">17. </w:t>
+      </w:r>
+      <w:r>
+        <w:t xml:space="preserve">"Трудовой кодекс Российской Федерации" от 30.12.2001 </w:t>
+      </w:r>
+      <w:r>
+        <w:rPr>
+          <w:lang w:val="en-US"/>
+        </w:rPr>
+        <w:t>N</w:t>
+      </w:r>
+      <w:r>
+        <w:t xml:space="preserve"> 197-ФЗ(ред. от 06.04.2024)</w:t>
+      </w:r>
+    </w:p>
+    <w:p>
+      <w:pPr>
+        <w:pStyle w:val="a3"/>
+        <w:ind w:left="0"/>
+      </w:pPr>
+      <w:r>
+        <w:t xml:space="preserve">18. </w:t>
+      </w:r>
+      <w:r>
+        <w:t>ГОСТ 12.2.032-78 «Система стандартов безопасности труда. Рабочее место при выполнении работ сидя»</w:t>
+      </w:r>
+    </w:p>
+    <w:p>
+      <w:pPr>
+        <w:pStyle w:val="a3"/>
+        <w:numPr>
+          <w:ilvl w:val="0"/>
+          <w:numId w:val="1"/>
+        </w:numPr>
+        <w:ind w:left="0" w:firstLine="851"/>
+      </w:pPr>
+      <w:r>
+        <w:lastRenderedPageBreak/>
+        <w:t>ГОСТ 22269-76 «Система «человек-машина». Рабочее место оператора. Взаимное расположение элементов рабочего места. Общие эргономические требования»</w:t>
+      </w:r>
+    </w:p>
+    <w:p>
+      <w:pPr>
+        <w:pStyle w:val="a3"/>
+        <w:numPr>
+          <w:ilvl w:val="0"/>
+          <w:numId w:val="1"/>
+        </w:numPr>
+        <w:ind w:left="0" w:firstLine="851"/>
+      </w:pPr>
+      <w:r>
+        <w:rPr>
+          <w:bCs/>
+          <w:iCs/>
+        </w:rPr>
+        <w:t>ГОСТ Р 52453-2005 «Автомобильные транспортные средства. Механизмы рулевые с гидравлическим усилителем и рулевые гидроусилители. Технические требования и методы испытаний»</w:t>
+      </w:r>
+    </w:p>
+    <w:p>
+      <w:pPr>
+        <w:pStyle w:val="a3"/>
+        <w:numPr>
+          <w:ilvl w:val="0"/>
+          <w:numId w:val="1"/>
+        </w:numPr>
+        <w:ind w:left="0" w:firstLine="851"/>
+      </w:pPr>
+      <w:r>
+        <w:t>ГОСТ 12.2.003-91 ССБТ. Оборудование производственное. Общие требования безопасности.</w:t>
+      </w:r>
+    </w:p>
+    <w:p>
+      <w:pPr>
+        <w:pStyle w:val="a3"/>
+        <w:numPr>
+          <w:ilvl w:val="0"/>
+          <w:numId w:val="1"/>
+        </w:numPr>
+        <w:ind w:left="0" w:firstLine="851"/>
+      </w:pPr>
+      <w:r>
+        <w:t>ГОСТ 12.4.011-89 ССБТ. Средства защиты работающих. Общие требования и классификация.</w:t>
+      </w:r>
+    </w:p>
+    <w:p>
+      <w:pPr>
+        <w:pStyle w:val="a3"/>
+        <w:numPr>
+          <w:ilvl w:val="0"/>
+          <w:numId w:val="1"/>
+        </w:numPr>
+        <w:ind w:left="0" w:firstLine="851"/>
+      </w:pPr>
+      <w:r>
+        <w:t>ГОСТ Р 12.1.019-2017 ССБТ. Электробезопасность. Общие требования и номенклатура видов защиты.</w:t>
+      </w:r>
+    </w:p>
+    <w:p>
+      <w:pPr>
+        <w:pStyle w:val="a3"/>
+        <w:numPr>
+          <w:ilvl w:val="0"/>
+          <w:numId w:val="1"/>
+        </w:numPr>
+        <w:ind w:left="0" w:firstLine="851"/>
+      </w:pPr>
+      <w:r>
+        <w:t>СП 52.13330.2016. «Естественное и искусственное освещение». Актуализированная редакция СНиП 23-05-95* (ред. от 28.12.2021)</w:t>
+      </w:r>
+    </w:p>
+    <w:p>
+      <w:pPr>
+        <w:pStyle w:val="a3"/>
+        <w:numPr>
+          <w:ilvl w:val="0"/>
+          <w:numId w:val="1"/>
+        </w:numPr>
+        <w:ind w:left="0" w:firstLine="851"/>
+      </w:pPr>
+      <w:r>
+        <w:t>ГОСТ 12.1.005-88 ССБТ. Общие санитарно-гигиенические требования к воздуху рабочей зоны.</w:t>
+      </w:r>
+    </w:p>
+    <w:p>
+      <w:pPr>
+        <w:pStyle w:val="a3"/>
+        <w:numPr>
+          <w:ilvl w:val="0"/>
+          <w:numId w:val="1"/>
+        </w:numPr>
+        <w:ind w:left="0" w:firstLine="851"/>
+      </w:pPr>
+      <w:r>
+        <w:t>P 2.2.2006-05 Гигиена труда. Руководство по гигиенической оценке факторов рабочей среды и трудового процесса. Критерии и классификация условий труда.</w:t>
+      </w:r>
+    </w:p>
+    <w:p>
+      <w:pPr>
+        <w:pStyle w:val="a3"/>
+        <w:numPr>
+          <w:ilvl w:val="0"/>
+          <w:numId w:val="1"/>
+        </w:numPr>
+        <w:ind w:left="0" w:firstLine="851"/>
+      </w:pPr>
+      <w:r>
+        <w:t>ГОСТ Р 53692-2009 Ресурсосбережение. Обращение с отходами. Этапы технологического цикла отходов</w:t>
+      </w:r>
+      <w:r>
+        <w:rPr>
+          <w:lang w:val="en-US"/>
+        </w:rPr>
+        <w:t>.</w:t>
+      </w:r>
+    </w:p>
+    <w:p>
+      <w:pPr>
+        <w:pStyle w:val="a3"/>
+        <w:numPr>
+          <w:ilvl w:val="0"/>
+          <w:numId w:val="1"/>
+        </w:numPr>
+        <w:ind w:left="0" w:firstLine="851"/>
+      </w:pPr>
+      <w:r>
+        <w:t>Федеральный закон от 22.07.2008 N 123-ФЗ (ред. от 25.12.2023) «Технический регламент о требованиях пожарной безопасности».</w:t>
+      </w:r>
+    </w:p>
+    <w:p>
+      <w:pPr>
+        <w:pStyle w:val="a3"/>
+        <w:numPr>
+          <w:ilvl w:val="0"/>
+          <w:numId w:val="1"/>
+        </w:numPr>
+        <w:ind w:left="0" w:firstLine="851"/>
+      </w:pPr>
+      <w:r>
+        <w:t>ГОСТ 12.1.004-91 ССБТ. Пожарная безопасность. Общие требования.</w:t>
+      </w:r>
+    </w:p>
+    <w:p>
+      <w:pPr>
+        <w:pStyle w:val="a3"/>
+        <w:numPr>
+          <w:ilvl w:val="0"/>
+          <w:numId w:val="1"/>
+        </w:numPr>
+        <w:ind w:left="0" w:firstLine="851"/>
+      </w:pPr>
+      <w:r>
+        <w:t>ПУЭ. Правила устройства электроустановок. Издание 7.</w:t>
+      </w:r>
+    </w:p>
+    <w:p>
+      <w:pPr>
+        <w:pStyle w:val="a3"/>
+        <w:numPr>
+          <w:ilvl w:val="0"/>
+          <w:numId w:val="1"/>
+        </w:numPr>
+        <w:ind w:left="0" w:firstLine="851"/>
+      </w:pPr>
+      <w:r>
+        <w:t>Приказ Минтруда России от 15.12.2020 N 903н (ред. от 29.04.2022) "Об утверждении Правил по охране труда при эксплуатации электроустановок".</w:t>
+      </w:r>
+    </w:p>
+    <w:p>
+      <w:pPr>
+        <w:pStyle w:val="a3"/>
+        <w:numPr>
+          <w:ilvl w:val="0"/>
+          <w:numId w:val="1"/>
+        </w:numPr>
+        <w:ind w:left="0" w:firstLine="851"/>
+      </w:pPr>
+      <w:r>
+        <w:lastRenderedPageBreak/>
+        <w:t>СП 12.13130.2009 Определение категорий помещений, зданий и наружных установок по взрывопожарной и пожарной опасности.</w:t>
+      </w:r>
+    </w:p>
+    <w:p>
+      <w:pPr>
+        <w:pStyle w:val="a3"/>
+        <w:ind w:left="0"/>
+      </w:pPr>
+    </w:p>
+    <w:p>
+      <w:pPr>
+        <w:pStyle w:val="a3"/>
+        <w:ind w:left="0"/>
       </w:pPr>
     </w:p>
     <w:sectPr>
@@ -1399,8 +1465,105 @@
 </w:document>
 </file>
 
+<file path=word/numbering.xml><?xml version="1.0" encoding="utf-8"?>
+<w:numbering xmlns:wpc="http://schemas.microsoft.com/office/word/2010/wordprocessingCanvas" xmlns:cx="http://schemas.microsoft.com/office/drawing/2014/chartex" xmlns:cx1="http://schemas.microsoft.com/office/drawing/2015/9/8/chartex" xmlns:cx2="http://schemas.microsoft.com/office/drawing/2015/10/21/chartex" xmlns:cx3="http://schemas.microsoft.com/office/drawing/2016/5/9/chartex" xmlns:cx4="http://schemas.microsoft.com/office/drawing/2016/5/10/chartex" xmlns:cx5="http://schemas.microsoft.com/office/drawing/2016/5/11/chartex" xmlns:cx6="http://schemas.microsoft.com/office/drawing/2016/5/12/chartex" xmlns:cx7="http://schemas.microsoft.com/office/drawing/2016/5/13/chartex" xmlns:cx8="http://schemas.microsoft.com/office/drawing/2016/5/14/chartex" xmlns:mc="http://schemas.openxmlformats.org/markup-compatibility/2006" xmlns:aink="http://schemas.microsoft.com/office/drawing/2016/ink" xmlns:am3d="http://schemas.microsoft.com/office/drawing/2017/model3d" xmlns:o="urn:schemas-microsoft-com:office:office" xmlns:r="http://schemas.openxmlformats.org/officeDocument/2006/relationships" xmlns:m="http://schemas.openxmlformats.org/officeDocument/2006/math" xmlns:v="urn:schemas-microsoft-com:vml" xmlns:wp14="http://schemas.microsoft.com/office/word/2010/wordprocessingDrawing" xmlns:wp="http://schemas.openxmlformats.org/drawingml/2006/wordprocessingDrawing" xmlns:w10="urn:schemas-microsoft-com:office:word" xmlns:w="http://schemas.openxmlformats.org/wordprocessingml/2006/main" xmlns:w14="http://schemas.microsoft.com/office/word/2010/wordml" xmlns:w15="http://schemas.microsoft.com/office/word/2012/wordml" xmlns:w16cex="http://schemas.microsoft.com/office/word/2018/wordml/cex" xmlns:w16cid="http://schemas.microsoft.com/office/word/2016/wordml/cid" xmlns:w16="http://schemas.microsoft.com/office/word/2018/wordml" xmlns:w16sdtdh="http://schemas.microsoft.com/office/word/2020/wordml/sdtdatahash" xmlns:w16se="http://schemas.microsoft.com/office/word/2015/wordml/symex" xmlns:wpg="http://schemas.microsoft.com/office/word/2010/wordprocessingGroup" xmlns:wpi="http://schemas.microsoft.com/office/word/2010/wordprocessingInk" xmlns:wne="http://schemas.microsoft.com/office/word/2006/wordml" xmlns:wps="http://schemas.microsoft.com/office/word/2010/wordprocessingShape" mc:Ignorable="w14 w15 w16se w16cid w16 w16cex w16sdtdh wp14">
+  <w:abstractNum w:abstractNumId="0" w15:restartNumberingAfterBreak="0">
+    <w:nsid w:val="630C0866"/>
+    <w:multiLevelType w:val="hybridMultilevel"/>
+    <w:tmpl w:val="60007844"/>
+    <w:lvl w:ilvl="0" w:tplc="925AF19A">
+      <w:start w:val="19"/>
+      <w:numFmt w:val="decimal"/>
+      <w:lvlText w:val="%1."/>
+      <w:lvlJc w:val="left"/>
+      <w:pPr>
+        <w:ind w:left="1571" w:hanging="360"/>
+      </w:pPr>
+      <w:rPr>
+        <w:rFonts w:hint="default"/>
+      </w:rPr>
+    </w:lvl>
+    <w:lvl w:ilvl="1" w:tplc="04190019" w:tentative="1">
+      <w:start w:val="1"/>
+      <w:numFmt w:val="lowerLetter"/>
+      <w:lvlText w:val="%2."/>
+      <w:lvlJc w:val="left"/>
+      <w:pPr>
+        <w:ind w:left="2291" w:hanging="360"/>
+      </w:pPr>
+    </w:lvl>
+    <w:lvl w:ilvl="2" w:tplc="0419001B" w:tentative="1">
+      <w:start w:val="1"/>
+      <w:numFmt w:val="lowerRoman"/>
+      <w:lvlText w:val="%3."/>
+      <w:lvlJc w:val="right"/>
+      <w:pPr>
+        <w:ind w:left="3011" w:hanging="180"/>
+      </w:pPr>
+    </w:lvl>
+    <w:lvl w:ilvl="3" w:tplc="0419000F" w:tentative="1">
+      <w:start w:val="1"/>
+      <w:numFmt w:val="decimal"/>
+      <w:lvlText w:val="%4."/>
+      <w:lvlJc w:val="left"/>
+      <w:pPr>
+        <w:ind w:left="3731" w:hanging="360"/>
+      </w:pPr>
+    </w:lvl>
+    <w:lvl w:ilvl="4" w:tplc="04190019" w:tentative="1">
+      <w:start w:val="1"/>
+      <w:numFmt w:val="lowerLetter"/>
+      <w:lvlText w:val="%5."/>
+      <w:lvlJc w:val="left"/>
+      <w:pPr>
+        <w:ind w:left="4451" w:hanging="360"/>
+      </w:pPr>
+    </w:lvl>
+    <w:lvl w:ilvl="5" w:tplc="0419001B" w:tentative="1">
+      <w:start w:val="1"/>
+      <w:numFmt w:val="lowerRoman"/>
+      <w:lvlText w:val="%6."/>
+      <w:lvlJc w:val="right"/>
+      <w:pPr>
+        <w:ind w:left="5171" w:hanging="180"/>
+      </w:pPr>
+    </w:lvl>
+    <w:lvl w:ilvl="6" w:tplc="0419000F" w:tentative="1">
+      <w:start w:val="1"/>
+      <w:numFmt w:val="decimal"/>
+      <w:lvlText w:val="%7."/>
+      <w:lvlJc w:val="left"/>
+      <w:pPr>
+        <w:ind w:left="5891" w:hanging="360"/>
+      </w:pPr>
+    </w:lvl>
+    <w:lvl w:ilvl="7" w:tplc="04190019" w:tentative="1">
+      <w:start w:val="1"/>
+      <w:numFmt w:val="lowerLetter"/>
+      <w:lvlText w:val="%8."/>
+      <w:lvlJc w:val="left"/>
+      <w:pPr>
+        <w:ind w:left="6611" w:hanging="360"/>
+      </w:pPr>
+    </w:lvl>
+    <w:lvl w:ilvl="8" w:tplc="0419001B" w:tentative="1">
+      <w:start w:val="1"/>
+      <w:numFmt w:val="lowerRoman"/>
+      <w:lvlText w:val="%9."/>
+      <w:lvlJc w:val="right"/>
+      <w:pPr>
+        <w:ind w:left="7331" w:hanging="180"/>
+      </w:pPr>
+    </w:lvl>
+  </w:abstractNum>
+  <w:num w:numId="1">
+    <w:abstractNumId w:val="0"/>
+  </w:num>
+</w:numbering>
+</file>
+
 <file path=word/styles.xml><?xml version="1.0" encoding="utf-8"?>
-<w:styles xmlns:mc="http://schemas.openxmlformats.org/markup-compatibility/2006" xmlns:r="http://schemas.openxmlformats.org/officeDocument/2006/relationships" xmlns:w="http://schemas.openxmlformats.org/wordprocessingml/2006/main" xmlns:w14="http://schemas.microsoft.com/office/word/2010/wordml" mc:Ignorable="w14">
+<w:styles xmlns:mc="http://schemas.openxmlformats.org/markup-compatibility/2006" xmlns:r="http://schemas.openxmlformats.org/officeDocument/2006/relationships" xmlns:w="http://schemas.openxmlformats.org/wordprocessingml/2006/main" xmlns:w14="http://schemas.microsoft.com/office/word/2010/wordml" xmlns:w15="http://schemas.microsoft.com/office/word/2012/wordml" xmlns:w16cex="http://schemas.microsoft.com/office/word/2018/wordml/cex" xmlns:w16cid="http://schemas.microsoft.com/office/word/2016/wordml/cid" xmlns:w16="http://schemas.microsoft.com/office/word/2018/wordml" xmlns:w16sdtdh="http://schemas.microsoft.com/office/word/2020/wordml/sdtdatahash" xmlns:w16se="http://schemas.microsoft.com/office/word/2015/wordml/symex" mc:Ignorable="w14 w15 w16se w16cid w16 w16cex w16sdtdh">
   <w:docDefaults>
     <w:rPrDefault>
       <w:rPr>
@@ -1416,144 +1579,383 @@
       </w:pPr>
     </w:pPrDefault>
   </w:docDefaults>
-  <w:latentStyles w:defLockedState="0" w:defUIPriority="99" w:defSemiHidden="1" w:defUnhideWhenUsed="1" w:defQFormat="0" w:count="267">
-    <w:lsdException w:name="Normal" w:semiHidden="0" w:uiPriority="0" w:unhideWhenUsed="0" w:qFormat="1"/>
-    <w:lsdException w:name="heading 1" w:semiHidden="0" w:uiPriority="9" w:unhideWhenUsed="0" w:qFormat="1"/>
-    <w:lsdException w:name="heading 2" w:uiPriority="9" w:qFormat="1"/>
-    <w:lsdException w:name="heading 3" w:uiPriority="9" w:qFormat="1"/>
-    <w:lsdException w:name="heading 4" w:uiPriority="9" w:qFormat="1"/>
-    <w:lsdException w:name="heading 5" w:uiPriority="9" w:qFormat="1"/>
-    <w:lsdException w:name="heading 6" w:uiPriority="9" w:qFormat="1"/>
-    <w:lsdException w:name="heading 7" w:uiPriority="9" w:qFormat="1"/>
-    <w:lsdException w:name="heading 8" w:uiPriority="9" w:qFormat="1"/>
-    <w:lsdException w:name="heading 9" w:uiPriority="9" w:qFormat="1"/>
-    <w:lsdException w:name="toc 1" w:uiPriority="39"/>
-    <w:lsdException w:name="toc 2" w:uiPriority="39"/>
-    <w:lsdException w:name="toc 3" w:uiPriority="39"/>
-    <w:lsdException w:name="toc 4" w:uiPriority="39"/>
-    <w:lsdException w:name="toc 5" w:uiPriority="39"/>
-    <w:lsdException w:name="toc 6" w:uiPriority="39"/>
-    <w:lsdException w:name="toc 7" w:uiPriority="39"/>
-    <w:lsdException w:name="toc 8" w:uiPriority="39"/>
-    <w:lsdException w:name="toc 9" w:uiPriority="39"/>
-    <w:lsdException w:name="caption" w:uiPriority="35" w:qFormat="1"/>
-    <w:lsdException w:name="Title" w:semiHidden="0" w:uiPriority="10" w:unhideWhenUsed="0" w:qFormat="1"/>
-    <w:lsdException w:name="Default Paragraph Font" w:uiPriority="1"/>
-    <w:lsdException w:name="Subtitle" w:semiHidden="0" w:uiPriority="11" w:unhideWhenUsed="0" w:qFormat="1"/>
-    <w:lsdException w:name="Strong" w:semiHidden="0" w:uiPriority="22" w:unhideWhenUsed="0" w:qFormat="1"/>
-    <w:lsdException w:name="Emphasis" w:semiHidden="0" w:uiPriority="20" w:unhideWhenUsed="0" w:qFormat="1"/>
-    <w:lsdException w:name="Table Grid" w:semiHidden="0" w:uiPriority="39" w:unhideWhenUsed="0"/>
-    <w:lsdException w:name="Placeholder Text" w:unhideWhenUsed="0"/>
-    <w:lsdException w:name="No Spacing" w:semiHidden="0" w:uiPriority="1" w:unhideWhenUsed="0" w:qFormat="1"/>
-    <w:lsdException w:name="Light Shading" w:semiHidden="0" w:uiPriority="60" w:unhideWhenUsed="0"/>
-    <w:lsdException w:name="Light List" w:semiHidden="0" w:uiPriority="61" w:unhideWhenUsed="0"/>
-    <w:lsdException w:name="Light Grid" w:semiHidden="0" w:uiPriority="62" w:unhideWhenUsed="0"/>
-    <w:lsdException w:name="Medium Shading 1" w:semiHidden="0" w:uiPriority="63" w:unhideWhenUsed="0"/>
-    <w:lsdException w:name="Medium Shading 2" w:semiHidden="0" w:uiPriority="64" w:unhideWhenUsed="0"/>
-    <w:lsdException w:name="Medium List 1" w:semiHidden="0" w:uiPriority="65" w:unhideWhenUsed="0"/>
-    <w:lsdException w:name="Medium List 2" w:semiHidden="0" w:uiPriority="66" w:unhideWhenUsed="0"/>
-    <w:lsdException w:name="Medium Grid 1" w:semiHidden="0" w:uiPriority="67" w:unhideWhenUsed="0"/>
-    <w:lsdException w:name="Medium Grid 2" w:semiHidden="0" w:uiPriority="68" w:unhideWhenUsed="0"/>
-    <w:lsdException w:name="Medium Grid 3" w:semiHidden="0" w:uiPriority="69" w:unhideWhenUsed="0"/>
-    <w:lsdException w:name="Dark List" w:semiHidden="0" w:uiPriority="70" w:unhideWhenUsed="0"/>
-    <w:lsdException w:name="Colorful Shading" w:semiHidden="0" w:uiPriority="71" w:unhideWhenUsed="0"/>
-    <w:lsdException w:name="Colorful List" w:semiHidden="0" w:uiPriority="72" w:unhideWhenUsed="0"/>
-    <w:lsdException w:name="Colorful Grid" w:semiHidden="0" w:uiPriority="73" w:unhideWhenUsed="0"/>
-    <w:lsdException w:name="Light Shading Accent 1" w:semiHidden="0" w:uiPriority="60" w:unhideWhenUsed="0"/>
-    <w:lsdException w:name="Light List Accent 1" w:semiHidden="0" w:uiPriority="61" w:unhideWhenUsed="0"/>
-    <w:lsdException w:name="Light Grid Accent 1" w:semiHidden="0" w:uiPriority="62" w:unhideWhenUsed="0"/>
-    <w:lsdException w:name="Medium Shading 1 Accent 1" w:semiHidden="0" w:uiPriority="63" w:unhideWhenUsed="0"/>
-    <w:lsdException w:name="Medium Shading 2 Accent 1" w:semiHidden="0" w:uiPriority="64" w:unhideWhenUsed="0"/>
-    <w:lsdException w:name="Medium List 1 Accent 1" w:semiHidden="0" w:uiPriority="65" w:unhideWhenUsed="0"/>
-    <w:lsdException w:name="Revision" w:unhideWhenUsed="0"/>
-    <w:lsdException w:name="List Paragraph" w:semiHidden="0" w:uiPriority="34" w:unhideWhenUsed="0" w:qFormat="1"/>
-    <w:lsdException w:name="Quote" w:semiHidden="0" w:uiPriority="29" w:unhideWhenUsed="0" w:qFormat="1"/>
-    <w:lsdException w:name="Intense Quote" w:semiHidden="0" w:uiPriority="30" w:unhideWhenUsed="0" w:qFormat="1"/>
-    <w:lsdException w:name="Medium List 2 Accent 1" w:semiHidden="0" w:uiPriority="66" w:unhideWhenUsed="0"/>
-    <w:lsdException w:name="Medium Grid 1 Accent 1" w:semiHidden="0" w:uiPriority="67" w:unhideWhenUsed="0"/>
-    <w:lsdException w:name="Medium Grid 2 Accent 1" w:semiHidden="0" w:uiPriority="68" w:unhideWhenUsed="0"/>
-    <w:lsdException w:name="Medium Grid 3 Accent 1" w:semiHidden="0" w:uiPriority="69" w:unhideWhenUsed="0"/>
-    <w:lsdException w:name="Dark List Accent 1" w:semiHidden="0" w:uiPriority="70" w:unhideWhenUsed="0"/>
-    <w:lsdException w:name="Colorful Shading Accent 1" w:semiHidden="0" w:uiPriority="71" w:unhideWhenUsed="0"/>
-    <w:lsdException w:name="Colorful List Accent 1" w:semiHidden="0" w:uiPriority="72" w:unhideWhenUsed="0"/>
-    <w:lsdException w:name="Colorful Grid Accent 1" w:semiHidden="0" w:uiPriority="73" w:unhideWhenUsed="0"/>
-    <w:lsdException w:name="Light Shading Accent 2" w:semiHidden="0" w:uiPriority="60" w:unhideWhenUsed="0"/>
-    <w:lsdException w:name="Light List Accent 2" w:semiHidden="0" w:uiPriority="61" w:unhideWhenUsed="0"/>
-    <w:lsdException w:name="Light Grid Accent 2" w:semiHidden="0" w:uiPriority="62" w:unhideWhenUsed="0"/>
-    <w:lsdException w:name="Medium Shading 1 Accent 2" w:semiHidden="0" w:uiPriority="63" w:unhideWhenUsed="0"/>
-    <w:lsdException w:name="Medium Shading 2 Accent 2" w:semiHidden="0" w:uiPriority="64" w:unhideWhenUsed="0"/>
-    <w:lsdException w:name="Medium List 1 Accent 2" w:semiHidden="0" w:uiPriority="65" w:unhideWhenUsed="0"/>
-    <w:lsdException w:name="Medium List 2 Accent 2" w:semiHidden="0" w:uiPriority="66" w:unhideWhenUsed="0"/>
-    <w:lsdException w:name="Medium Grid 1 Accent 2" w:semiHidden="0" w:uiPriority="67" w:unhideWhenUsed="0"/>
-    <w:lsdException w:name="Medium Grid 2 Accent 2" w:semiHidden="0" w:uiPriority="68" w:unhideWhenUsed="0"/>
-    <w:lsdException w:name="Medium Grid 3 Accent 2" w:semiHidden="0" w:uiPriority="69" w:unhideWhenUsed="0"/>
-    <w:lsdException w:name="Dark List Accent 2" w:semiHidden="0" w:uiPriority="70" w:unhideWhenUsed="0"/>
-    <w:lsdException w:name="Colorful Shading Accent 2" w:semiHidden="0" w:uiPriority="71" w:unhideWhenUsed="0"/>
-    <w:lsdException w:name="Colorful List Accent 2" w:semiHidden="0" w:uiPriority="72" w:unhideWhenUsed="0"/>
-    <w:lsdException w:name="Colorful Grid Accent 2" w:semiHidden="0" w:uiPriority="73" w:unhideWhenUsed="0"/>
-    <w:lsdException w:name="Light Shading Accent 3" w:semiHidden="0" w:uiPriority="60" w:unhideWhenUsed="0"/>
-    <w:lsdException w:name="Light List Accent 3" w:semiHidden="0" w:uiPriority="61" w:unhideWhenUsed="0"/>
-    <w:lsdException w:name="Light Grid Accent 3" w:semiHidden="0" w:uiPriority="62" w:unhideWhenUsed="0"/>
-    <w:lsdException w:name="Medium Shading 1 Accent 3" w:semiHidden="0" w:uiPriority="63" w:unhideWhenUsed="0"/>
-    <w:lsdException w:name="Medium Shading 2 Accent 3" w:semiHidden="0" w:uiPriority="64" w:unhideWhenUsed="0"/>
-    <w:lsdException w:name="Medium List 1 Accent 3" w:semiHidden="0" w:uiPriority="65" w:unhideWhenUsed="0"/>
-    <w:lsdException w:name="Medium List 2 Accent 3" w:semiHidden="0" w:uiPriority="66" w:unhideWhenUsed="0"/>
-    <w:lsdException w:name="Medium Grid 1 Accent 3" w:semiHidden="0" w:uiPriority="67" w:unhideWhenUsed="0"/>
-    <w:lsdException w:name="Medium Grid 2 Accent 3" w:semiHidden="0" w:uiPriority="68" w:unhideWhenUsed="0"/>
-    <w:lsdException w:name="Medium Grid 3 Accent 3" w:semiHidden="0" w:uiPriority="69" w:unhideWhenUsed="0"/>
-    <w:lsdException w:name="Dark List Accent 3" w:semiHidden="0" w:uiPriority="70" w:unhideWhenUsed="0"/>
-    <w:lsdException w:name="Colorful Shading Accent 3" w:semiHidden="0" w:uiPriority="71" w:unhideWhenUsed="0"/>
-    <w:lsdException w:name="Colorful List Accent 3" w:semiHidden="0" w:uiPriority="72" w:unhideWhenUsed="0"/>
-    <w:lsdException w:name="Colorful Grid Accent 3" w:semiHidden="0" w:uiPriority="73" w:unhideWhenUsed="0"/>
-    <w:lsdException w:name="Light Shading Accent 4" w:semiHidden="0" w:uiPriority="60" w:unhideWhenUsed="0"/>
-    <w:lsdException w:name="Light List Accent 4" w:semiHidden="0" w:uiPriority="61" w:unhideWhenUsed="0"/>
-    <w:lsdException w:name="Light Grid Accent 4" w:semiHidden="0" w:uiPriority="62" w:unhideWhenUsed="0"/>
-    <w:lsdException w:name="Medium Shading 1 Accent 4" w:semiHidden="0" w:uiPriority="63" w:unhideWhenUsed="0"/>
-    <w:lsdException w:name="Medium Shading 2 Accent 4" w:semiHidden="0" w:uiPriority="64" w:unhideWhenUsed="0"/>
-    <w:lsdException w:name="Medium List 1 Accent 4" w:semiHidden="0" w:uiPriority="65" w:unhideWhenUsed="0"/>
-    <w:lsdException w:name="Medium List 2 Accent 4" w:semiHidden="0" w:uiPriority="66" w:unhideWhenUsed="0"/>
-    <w:lsdException w:name="Medium Grid 1 Accent 4" w:semiHidden="0" w:uiPriority="67" w:unhideWhenUsed="0"/>
-    <w:lsdException w:name="Medium Grid 2 Accent 4" w:semiHidden="0" w:uiPriority="68" w:unhideWhenUsed="0"/>
-    <w:lsdException w:name="Medium Grid 3 Accent 4" w:semiHidden="0" w:uiPriority="69" w:unhideWhenUsed="0"/>
-    <w:lsdException w:name="Dark List Accent 4" w:semiHidden="0" w:uiPriority="70" w:unhideWhenUsed="0"/>
-    <w:lsdException w:name="Colorful Shading Accent 4" w:semiHidden="0" w:uiPriority="71" w:unhideWhenUsed="0"/>
-    <w:lsdException w:name="Colorful List Accent 4" w:semiHidden="0" w:uiPriority="72" w:unhideWhenUsed="0"/>
-    <w:lsdException w:name="Colorful Grid Accent 4" w:semiHidden="0" w:uiPriority="73" w:unhideWhenUsed="0"/>
-    <w:lsdException w:name="Light Shading Accent 5" w:semiHidden="0" w:uiPriority="60" w:unhideWhenUsed="0"/>
-    <w:lsdException w:name="Light List Accent 5" w:semiHidden="0" w:uiPriority="61" w:unhideWhenUsed="0"/>
-    <w:lsdException w:name="Light Grid Accent 5" w:semiHidden="0" w:uiPriority="62" w:unhideWhenUsed="0"/>
-    <w:lsdException w:name="Medium Shading 1 Accent 5" w:semiHidden="0" w:uiPriority="63" w:unhideWhenUsed="0"/>
-    <w:lsdException w:name="Medium Shading 2 Accent 5" w:semiHidden="0" w:uiPriority="64" w:unhideWhenUsed="0"/>
-    <w:lsdException w:name="Medium List 1 Accent 5" w:semiHidden="0" w:uiPriority="65" w:unhideWhenUsed="0"/>
-    <w:lsdException w:name="Medium List 2 Accent 5" w:semiHidden="0" w:uiPriority="66" w:unhideWhenUsed="0"/>
-    <w:lsdException w:name="Medium Grid 1 Accent 5" w:semiHidden="0" w:uiPriority="67" w:unhideWhenUsed="0"/>
-    <w:lsdException w:name="Medium Grid 2 Accent 5" w:semiHidden="0" w:uiPriority="68" w:unhideWhenUsed="0"/>
-    <w:lsdException w:name="Medium Grid 3 Accent 5" w:semiHidden="0" w:uiPriority="69" w:unhideWhenUsed="0"/>
-    <w:lsdException w:name="Dark List Accent 5" w:semiHidden="0" w:uiPriority="70" w:unhideWhenUsed="0"/>
-    <w:lsdException w:name="Colorful Shading Accent 5" w:semiHidden="0" w:uiPriority="71" w:unhideWhenUsed="0"/>
-    <w:lsdException w:name="Colorful List Accent 5" w:semiHidden="0" w:uiPriority="72" w:unhideWhenUsed="0"/>
-    <w:lsdException w:name="Colorful Grid Accent 5" w:semiHidden="0" w:uiPriority="73" w:unhideWhenUsed="0"/>
-    <w:lsdException w:name="Light Shading Accent 6" w:semiHidden="0" w:uiPriority="60" w:unhideWhenUsed="0"/>
-    <w:lsdException w:name="Light List Accent 6" w:semiHidden="0" w:uiPriority="61" w:unhideWhenUsed="0"/>
-    <w:lsdException w:name="Light Grid Accent 6" w:semiHidden="0" w:uiPriority="62" w:unhideWhenUsed="0"/>
-    <w:lsdException w:name="Medium Shading 1 Accent 6" w:semiHidden="0" w:uiPriority="63" w:unhideWhenUsed="0"/>
-    <w:lsdException w:name="Medium Shading 2 Accent 6" w:semiHidden="0" w:uiPriority="64" w:unhideWhenUsed="0"/>
-    <w:lsdException w:name="Medium List 1 Accent 6" w:semiHidden="0" w:uiPriority="65" w:unhideWhenUsed="0"/>
-    <w:lsdException w:name="Medium List 2 Accent 6" w:semiHidden="0" w:uiPriority="66" w:unhideWhenUsed="0"/>
-    <w:lsdException w:name="Medium Grid 1 Accent 6" w:semiHidden="0" w:uiPriority="67" w:unhideWhenUsed="0"/>
-    <w:lsdException w:name="Medium Grid 2 Accent 6" w:semiHidden="0" w:uiPriority="68" w:unhideWhenUsed="0"/>
-    <w:lsdException w:name="Medium Grid 3 Accent 6" w:semiHidden="0" w:uiPriority="69" w:unhideWhenUsed="0"/>
-    <w:lsdException w:name="Dark List Accent 6" w:semiHidden="0" w:uiPriority="70" w:unhideWhenUsed="0"/>
-    <w:lsdException w:name="Colorful Shading Accent 6" w:semiHidden="0" w:uiPriority="71" w:unhideWhenUsed="0"/>
-    <w:lsdException w:name="Colorful List Accent 6" w:semiHidden="0" w:uiPriority="72" w:unhideWhenUsed="0"/>
-    <w:lsdException w:name="Colorful Grid Accent 6" w:semiHidden="0" w:uiPriority="73" w:unhideWhenUsed="0"/>
-    <w:lsdException w:name="Subtle Emphasis" w:semiHidden="0" w:uiPriority="19" w:unhideWhenUsed="0" w:qFormat="1"/>
-    <w:lsdException w:name="Intense Emphasis" w:semiHidden="0" w:uiPriority="21" w:unhideWhenUsed="0" w:qFormat="1"/>
-    <w:lsdException w:name="Subtle Reference" w:semiHidden="0" w:uiPriority="31" w:unhideWhenUsed="0" w:qFormat="1"/>
-    <w:lsdException w:name="Intense Reference" w:semiHidden="0" w:uiPriority="32" w:unhideWhenUsed="0" w:qFormat="1"/>
-    <w:lsdException w:name="Book Title" w:semiHidden="0" w:uiPriority="33" w:unhideWhenUsed="0" w:qFormat="1"/>
-    <w:lsdException w:name="Bibliography" w:uiPriority="37"/>
-    <w:lsdException w:name="TOC Heading" w:uiPriority="39" w:qFormat="1"/>
+  <w:latentStyles w:defLockedState="0" w:defUIPriority="99" w:defSemiHidden="0" w:defUnhideWhenUsed="0" w:defQFormat="0" w:count="376">
+    <w:lsdException w:name="Normal" w:uiPriority="0" w:qFormat="1"/>
+    <w:lsdException w:name="heading 1" w:uiPriority="9" w:qFormat="1"/>
+    <w:lsdException w:name="heading 2" w:semiHidden="1" w:uiPriority="9" w:unhideWhenUsed="1" w:qFormat="1"/>
+    <w:lsdException w:name="heading 3" w:semiHidden="1" w:uiPriority="9" w:unhideWhenUsed="1" w:qFormat="1"/>
+    <w:lsdException w:name="heading 4" w:semiHidden="1" w:uiPriority="9" w:unhideWhenUsed="1" w:qFormat="1"/>
+    <w:lsdException w:name="heading 5" w:semiHidden="1" w:uiPriority="9" w:unhideWhenUsed="1" w:qFormat="1"/>
+    <w:lsdException w:name="heading 6" w:semiHidden="1" w:uiPriority="9" w:unhideWhenUsed="1" w:qFormat="1"/>
+    <w:lsdException w:name="heading 7" w:semiHidden="1" w:uiPriority="9" w:unhideWhenUsed="1" w:qFormat="1"/>
+    <w:lsdException w:name="heading 8" w:semiHidden="1" w:uiPriority="9" w:unhideWhenUsed="1" w:qFormat="1"/>
+    <w:lsdException w:name="heading 9" w:semiHidden="1" w:uiPriority="9" w:unhideWhenUsed="1" w:qFormat="1"/>
+    <w:lsdException w:name="index 1" w:semiHidden="1" w:unhideWhenUsed="1"/>
+    <w:lsdException w:name="index 2" w:semiHidden="1" w:unhideWhenUsed="1"/>
+    <w:lsdException w:name="index 3" w:semiHidden="1" w:unhideWhenUsed="1"/>
+    <w:lsdException w:name="index 4" w:semiHidden="1" w:unhideWhenUsed="1"/>
+    <w:lsdException w:name="index 5" w:semiHidden="1" w:unhideWhenUsed="1"/>
+    <w:lsdException w:name="index 6" w:semiHidden="1" w:unhideWhenUsed="1"/>
+    <w:lsdException w:name="index 7" w:semiHidden="1" w:unhideWhenUsed="1"/>
+    <w:lsdException w:name="index 8" w:semiHidden="1" w:unhideWhenUsed="1"/>
+    <w:lsdException w:name="index 9" w:semiHidden="1" w:unhideWhenUsed="1"/>
+    <w:lsdException w:name="toc 1" w:semiHidden="1" w:uiPriority="39" w:unhideWhenUsed="1"/>
+    <w:lsdException w:name="toc 2" w:semiHidden="1" w:uiPriority="39" w:unhideWhenUsed="1"/>
+    <w:lsdException w:name="toc 3" w:semiHidden="1" w:uiPriority="39" w:unhideWhenUsed="1"/>
+    <w:lsdException w:name="toc 4" w:semiHidden="1" w:uiPriority="39" w:unhideWhenUsed="1"/>
+    <w:lsdException w:name="toc 5" w:semiHidden="1" w:uiPriority="39" w:unhideWhenUsed="1"/>
+    <w:lsdException w:name="toc 6" w:semiHidden="1" w:uiPriority="39" w:unhideWhenUsed="1"/>
+    <w:lsdException w:name="toc 7" w:semiHidden="1" w:uiPriority="39" w:unhideWhenUsed="1"/>
+    <w:lsdException w:name="toc 8" w:semiHidden="1" w:uiPriority="39" w:unhideWhenUsed="1"/>
+    <w:lsdException w:name="toc 9" w:semiHidden="1" w:uiPriority="39" w:unhideWhenUsed="1"/>
+    <w:lsdException w:name="Normal Indent" w:semiHidden="1" w:unhideWhenUsed="1"/>
+    <w:lsdException w:name="footnote text" w:semiHidden="1" w:unhideWhenUsed="1"/>
+    <w:lsdException w:name="annotation text" w:semiHidden="1" w:unhideWhenUsed="1"/>
+    <w:lsdException w:name="header" w:semiHidden="1" w:unhideWhenUsed="1"/>
+    <w:lsdException w:name="footer" w:semiHidden="1" w:unhideWhenUsed="1"/>
+    <w:lsdException w:name="index heading" w:semiHidden="1" w:unhideWhenUsed="1"/>
+    <w:lsdException w:name="caption" w:semiHidden="1" w:uiPriority="35" w:unhideWhenUsed="1" w:qFormat="1"/>
+    <w:lsdException w:name="table of figures" w:semiHidden="1" w:unhideWhenUsed="1"/>
+    <w:lsdException w:name="envelope address" w:semiHidden="1" w:unhideWhenUsed="1"/>
+    <w:lsdException w:name="envelope return" w:semiHidden="1" w:unhideWhenUsed="1"/>
+    <w:lsdException w:name="footnote reference" w:semiHidden="1" w:unhideWhenUsed="1"/>
+    <w:lsdException w:name="annotation reference" w:semiHidden="1" w:unhideWhenUsed="1"/>
+    <w:lsdException w:name="line number" w:semiHidden="1" w:unhideWhenUsed="1"/>
+    <w:lsdException w:name="page number" w:semiHidden="1" w:unhideWhenUsed="1"/>
+    <w:lsdException w:name="endnote reference" w:semiHidden="1" w:unhideWhenUsed="1"/>
+    <w:lsdException w:name="endnote text" w:semiHidden="1" w:unhideWhenUsed="1"/>
+    <w:lsdException w:name="table of authorities" w:semiHidden="1" w:unhideWhenUsed="1"/>
+    <w:lsdException w:name="macro" w:semiHidden="1" w:unhideWhenUsed="1"/>
+    <w:lsdException w:name="toa heading" w:semiHidden="1" w:unhideWhenUsed="1"/>
+    <w:lsdException w:name="List" w:semiHidden="1" w:unhideWhenUsed="1"/>
+    <w:lsdException w:name="List Bullet" w:semiHidden="1" w:unhideWhenUsed="1"/>
+    <w:lsdException w:name="List Number" w:semiHidden="1" w:unhideWhenUsed="1"/>
+    <w:lsdException w:name="List 2" w:semiHidden="1" w:unhideWhenUsed="1"/>
+    <w:lsdException w:name="List 3" w:semiHidden="1" w:unhideWhenUsed="1"/>
+    <w:lsdException w:name="List 4" w:semiHidden="1" w:unhideWhenUsed="1"/>
+    <w:lsdException w:name="List 5" w:semiHidden="1" w:unhideWhenUsed="1"/>
+    <w:lsdException w:name="List Bullet 2" w:semiHidden="1" w:unhideWhenUsed="1"/>
+    <w:lsdException w:name="List Bullet 3" w:semiHidden="1" w:unhideWhenUsed="1"/>
+    <w:lsdException w:name="List Bullet 4" w:semiHidden="1" w:unhideWhenUsed="1"/>
+    <w:lsdException w:name="List Bullet 5" w:semiHidden="1" w:unhideWhenUsed="1"/>
+    <w:lsdException w:name="List Number 2" w:semiHidden="1" w:unhideWhenUsed="1"/>
+    <w:lsdException w:name="List Number 3" w:semiHidden="1" w:unhideWhenUsed="1"/>
+    <w:lsdException w:name="List Number 4" w:semiHidden="1" w:unhideWhenUsed="1"/>
+    <w:lsdException w:name="List Number 5" w:semiHidden="1" w:unhideWhenUsed="1"/>
+    <w:lsdException w:name="Title" w:uiPriority="10" w:qFormat="1"/>
+    <w:lsdException w:name="Closing" w:semiHidden="1" w:unhideWhenUsed="1"/>
+    <w:lsdException w:name="Signature" w:semiHidden="1" w:unhideWhenUsed="1"/>
+    <w:lsdException w:name="Default Paragraph Font" w:semiHidden="1" w:uiPriority="1" w:unhideWhenUsed="1"/>
+    <w:lsdException w:name="Body Text" w:semiHidden="1" w:unhideWhenUsed="1"/>
+    <w:lsdException w:name="Body Text Indent" w:semiHidden="1" w:unhideWhenUsed="1"/>
+    <w:lsdException w:name="List Continue" w:semiHidden="1" w:unhideWhenUsed="1"/>
+    <w:lsdException w:name="List Continue 2" w:semiHidden="1" w:unhideWhenUsed="1"/>
+    <w:lsdException w:name="List Continue 3" w:semiHidden="1" w:unhideWhenUsed="1"/>
+    <w:lsdException w:name="List Continue 4" w:semiHidden="1" w:unhideWhenUsed="1"/>
+    <w:lsdException w:name="List Continue 5" w:semiHidden="1" w:unhideWhenUsed="1"/>
+    <w:lsdException w:name="Message Header" w:semiHidden="1" w:unhideWhenUsed="1"/>
+    <w:lsdException w:name="Subtitle" w:uiPriority="11" w:qFormat="1"/>
+    <w:lsdException w:name="Salutation" w:semiHidden="1" w:unhideWhenUsed="1"/>
+    <w:lsdException w:name="Date" w:semiHidden="1" w:unhideWhenUsed="1"/>
+    <w:lsdException w:name="Body Text First Indent" w:semiHidden="1" w:unhideWhenUsed="1"/>
+    <w:lsdException w:name="Body Text First Indent 2" w:semiHidden="1" w:unhideWhenUsed="1"/>
+    <w:lsdException w:name="Note Heading" w:semiHidden="1" w:unhideWhenUsed="1"/>
+    <w:lsdException w:name="Body Text 2" w:semiHidden="1" w:unhideWhenUsed="1"/>
+    <w:lsdException w:name="Body Text 3" w:semiHidden="1" w:unhideWhenUsed="1"/>
+    <w:lsdException w:name="Body Text Indent 2" w:semiHidden="1" w:unhideWhenUsed="1"/>
+    <w:lsdException w:name="Body Text Indent 3" w:semiHidden="1" w:unhideWhenUsed="1"/>
+    <w:lsdException w:name="Block Text" w:semiHidden="1" w:unhideWhenUsed="1"/>
+    <w:lsdException w:name="Hyperlink" w:semiHidden="1" w:unhideWhenUsed="1"/>
+    <w:lsdException w:name="FollowedHyperlink" w:semiHidden="1" w:unhideWhenUsed="1"/>
+    <w:lsdException w:name="Strong" w:uiPriority="22" w:qFormat="1"/>
+    <w:lsdException w:name="Emphasis" w:uiPriority="20" w:qFormat="1"/>
+    <w:lsdException w:name="Document Map" w:semiHidden="1" w:unhideWhenUsed="1"/>
+    <w:lsdException w:name="Plain Text" w:semiHidden="1" w:unhideWhenUsed="1"/>
+    <w:lsdException w:name="E-mail Signature" w:semiHidden="1" w:unhideWhenUsed="1"/>
+    <w:lsdException w:name="HTML Top of Form" w:semiHidden="1" w:unhideWhenUsed="1"/>
+    <w:lsdException w:name="HTML Bottom of Form" w:semiHidden="1" w:unhideWhenUsed="1"/>
+    <w:lsdException w:name="Normal (Web)" w:semiHidden="1" w:unhideWhenUsed="1"/>
+    <w:lsdException w:name="HTML Acronym" w:semiHidden="1" w:unhideWhenUsed="1"/>
+    <w:lsdException w:name="HTML Address" w:semiHidden="1" w:unhideWhenUsed="1"/>
+    <w:lsdException w:name="HTML Cite" w:semiHidden="1" w:unhideWhenUsed="1"/>
+    <w:lsdException w:name="HTML Code" w:semiHidden="1" w:unhideWhenUsed="1"/>
+    <w:lsdException w:name="HTML Definition" w:semiHidden="1" w:unhideWhenUsed="1"/>
+    <w:lsdException w:name="HTML Keyboard" w:semiHidden="1" w:unhideWhenUsed="1"/>
+    <w:lsdException w:name="HTML Preformatted" w:semiHidden="1" w:unhideWhenUsed="1"/>
+    <w:lsdException w:name="HTML Sample" w:semiHidden="1" w:unhideWhenUsed="1"/>
+    <w:lsdException w:name="HTML Typewriter" w:semiHidden="1" w:unhideWhenUsed="1"/>
+    <w:lsdException w:name="HTML Variable" w:semiHidden="1" w:unhideWhenUsed="1"/>
+    <w:lsdException w:name="Normal Table" w:semiHidden="1" w:unhideWhenUsed="1"/>
+    <w:lsdException w:name="annotation subject" w:semiHidden="1" w:unhideWhenUsed="1"/>
+    <w:lsdException w:name="No List" w:semiHidden="1" w:unhideWhenUsed="1"/>
+    <w:lsdException w:name="Outline List 1" w:semiHidden="1" w:unhideWhenUsed="1"/>
+    <w:lsdException w:name="Outline List 2" w:semiHidden="1" w:unhideWhenUsed="1"/>
+    <w:lsdException w:name="Outline List 3" w:semiHidden="1" w:unhideWhenUsed="1"/>
+    <w:lsdException w:name="Table Simple 1" w:semiHidden="1" w:unhideWhenUsed="1"/>
+    <w:lsdException w:name="Table Simple 2" w:semiHidden="1" w:unhideWhenUsed="1"/>
+    <w:lsdException w:name="Table Simple 3" w:semiHidden="1" w:unhideWhenUsed="1"/>
+    <w:lsdException w:name="Table Classic 1" w:semiHidden="1" w:unhideWhenUsed="1"/>
+    <w:lsdException w:name="Table Classic 2" w:semiHidden="1" w:unhideWhenUsed="1"/>
+    <w:lsdException w:name="Table Classic 3" w:semiHidden="1" w:unhideWhenUsed="1"/>
+    <w:lsdException w:name="Table Classic 4" w:semiHidden="1" w:unhideWhenUsed="1"/>
+    <w:lsdException w:name="Table Colorful 1" w:semiHidden="1" w:unhideWhenUsed="1"/>
+    <w:lsdException w:name="Table Colorful 2" w:semiHidden="1" w:unhideWhenUsed="1"/>
+    <w:lsdException w:name="Table Colorful 3" w:semiHidden="1" w:unhideWhenUsed="1"/>
+    <w:lsdException w:name="Table Columns 1" w:semiHidden="1" w:unhideWhenUsed="1"/>
+    <w:lsdException w:name="Table Columns 2" w:semiHidden="1" w:unhideWhenUsed="1"/>
+    <w:lsdException w:name="Table Columns 3" w:semiHidden="1" w:unhideWhenUsed="1"/>
+    <w:lsdException w:name="Table Columns 4" w:semiHidden="1" w:unhideWhenUsed="1"/>
+    <w:lsdException w:name="Table Columns 5" w:semiHidden="1" w:unhideWhenUsed="1"/>
+    <w:lsdException w:name="Table Grid 1" w:semiHidden="1" w:unhideWhenUsed="1"/>
+    <w:lsdException w:name="Table Grid 2" w:semiHidden="1" w:unhideWhenUsed="1"/>
+    <w:lsdException w:name="Table Grid 3" w:semiHidden="1" w:unhideWhenUsed="1"/>
+    <w:lsdException w:name="Table Grid 4" w:semiHidden="1" w:unhideWhenUsed="1"/>
+    <w:lsdException w:name="Table Grid 5" w:semiHidden="1" w:unhideWhenUsed="1"/>
+    <w:lsdException w:name="Table Grid 6" w:semiHidden="1" w:unhideWhenUsed="1"/>
+    <w:lsdException w:name="Table Grid 7" w:semiHidden="1" w:unhideWhenUsed="1"/>
+    <w:lsdException w:name="Table Grid 8" w:semiHidden="1" w:unhideWhenUsed="1"/>
+    <w:lsdException w:name="Table List 1" w:semiHidden="1" w:unhideWhenUsed="1"/>
+    <w:lsdException w:name="Table List 2" w:semiHidden="1" w:unhideWhenUsed="1"/>
+    <w:lsdException w:name="Table List 3" w:semiHidden="1" w:unhideWhenUsed="1"/>
+    <w:lsdException w:name="Table List 4" w:semiHidden="1" w:unhideWhenUsed="1"/>
+    <w:lsdException w:name="Table List 5" w:semiHidden="1" w:unhideWhenUsed="1"/>
+    <w:lsdException w:name="Table List 6" w:semiHidden="1" w:unhideWhenUsed="1"/>
+    <w:lsdException w:name="Table List 7" w:semiHidden="1" w:unhideWhenUsed="1"/>
+    <w:lsdException w:name="Table List 8" w:semiHidden="1" w:unhideWhenUsed="1"/>
+    <w:lsdException w:name="Table 3D effects 1" w:semiHidden="1" w:unhideWhenUsed="1"/>
+    <w:lsdException w:name="Table 3D effects 2" w:semiHidden="1" w:unhideWhenUsed="1"/>
+    <w:lsdException w:name="Table 3D effects 3" w:semiHidden="1" w:unhideWhenUsed="1"/>
+    <w:lsdException w:name="Table Contemporary" w:semiHidden="1" w:unhideWhenUsed="1"/>
+    <w:lsdException w:name="Table Elegant" w:semiHidden="1" w:unhideWhenUsed="1"/>
+    <w:lsdException w:name="Table Professional" w:semiHidden="1" w:unhideWhenUsed="1"/>
+    <w:lsdException w:name="Table Subtle 1" w:semiHidden="1" w:unhideWhenUsed="1"/>
+    <w:lsdException w:name="Table Subtle 2" w:semiHidden="1" w:unhideWhenUsed="1"/>
+    <w:lsdException w:name="Table Web 1" w:semiHidden="1" w:unhideWhenUsed="1"/>
+    <w:lsdException w:name="Table Web 2" w:semiHidden="1" w:unhideWhenUsed="1"/>
+    <w:lsdException w:name="Table Web 3" w:semiHidden="1" w:unhideWhenUsed="1"/>
+    <w:lsdException w:name="Balloon Text" w:semiHidden="1" w:unhideWhenUsed="1"/>
+    <w:lsdException w:name="Table Grid" w:semiHidden="1" w:uiPriority="39" w:unhideWhenUsed="1"/>
+    <w:lsdException w:name="Table Theme" w:semiHidden="1" w:unhideWhenUsed="1"/>
+    <w:lsdException w:name="Placeholder Text" w:semiHidden="1"/>
+    <w:lsdException w:name="No Spacing" w:uiPriority="1" w:qFormat="1"/>
+    <w:lsdException w:name="Light Shading" w:uiPriority="60"/>
+    <w:lsdException w:name="Light List" w:uiPriority="61"/>
+    <w:lsdException w:name="Light Grid" w:uiPriority="62"/>
+    <w:lsdException w:name="Medium Shading 1" w:uiPriority="63"/>
+    <w:lsdException w:name="Medium Shading 2" w:uiPriority="64"/>
+    <w:lsdException w:name="Medium List 1" w:uiPriority="65"/>
+    <w:lsdException w:name="Medium List 2" w:uiPriority="66"/>
+    <w:lsdException w:name="Medium Grid 1" w:uiPriority="67"/>
+    <w:lsdException w:name="Medium Grid 2" w:uiPriority="68"/>
+    <w:lsdException w:name="Medium Grid 3" w:uiPriority="69"/>
+    <w:lsdException w:name="Dark List" w:uiPriority="70"/>
+    <w:lsdException w:name="Colorful Shading" w:uiPriority="71"/>
+    <w:lsdException w:name="Colorful List" w:uiPriority="72"/>
+    <w:lsdException w:name="Colorful Grid" w:uiPriority="73"/>
+    <w:lsdException w:name="Light Shading Accent 1" w:uiPriority="60"/>
+    <w:lsdException w:name="Light List Accent 1" w:uiPriority="61"/>
+    <w:lsdException w:name="Light Grid Accent 1" w:uiPriority="62"/>
+    <w:lsdException w:name="Medium Shading 1 Accent 1" w:uiPriority="63"/>
+    <w:lsdException w:name="Medium Shading 2 Accent 1" w:uiPriority="64"/>
+    <w:lsdException w:name="Medium List 1 Accent 1" w:uiPriority="65"/>
+    <w:lsdException w:name="Revision" w:semiHidden="1"/>
+    <w:lsdException w:name="List Paragraph" w:uiPriority="34" w:qFormat="1"/>
+    <w:lsdException w:name="Quote" w:uiPriority="29" w:qFormat="1"/>
+    <w:lsdException w:name="Intense Quote" w:uiPriority="30" w:qFormat="1"/>
+    <w:lsdException w:name="Medium List 2 Accent 1" w:uiPriority="66"/>
+    <w:lsdException w:name="Medium Grid 1 Accent 1" w:uiPriority="67"/>
+    <w:lsdException w:name="Medium Grid 2 Accent 1" w:uiPriority="68"/>
+    <w:lsdException w:name="Medium Grid 3 Accent 1" w:uiPriority="69"/>
+    <w:lsdException w:name="Dark List Accent 1" w:uiPriority="70"/>
+    <w:lsdException w:name="Colorful Shading Accent 1" w:uiPriority="71"/>
+    <w:lsdException w:name="Colorful List Accent 1" w:uiPriority="72"/>
+    <w:lsdException w:name="Colorful Grid Accent 1" w:uiPriority="73"/>
+    <w:lsdException w:name="Light Shading Accent 2" w:uiPriority="60"/>
+    <w:lsdException w:name="Light List Accent 2" w:uiPriority="61"/>
+    <w:lsdException w:name="Light Grid Accent 2" w:uiPriority="62"/>
+    <w:lsdException w:name="Medium Shading 1 Accent 2" w:uiPriority="63"/>
+    <w:lsdException w:name="Medium Shading 2 Accent 2" w:uiPriority="64"/>
+    <w:lsdException w:name="Medium List 1 Accent 2" w:uiPriority="65"/>
+    <w:lsdException w:name="Medium List 2 Accent 2" w:uiPriority="66"/>
+    <w:lsdException w:name="Medium Grid 1 Accent 2" w:uiPriority="67"/>
+    <w:lsdException w:name="Medium Grid 2 Accent 2" w:uiPriority="68"/>
+    <w:lsdException w:name="Medium Grid 3 Accent 2" w:uiPriority="69"/>
+    <w:lsdException w:name="Dark List Accent 2" w:uiPriority="70"/>
+    <w:lsdException w:name="Colorful Shading Accent 2" w:uiPriority="71"/>
+    <w:lsdException w:name="Colorful List Accent 2" w:uiPriority="72"/>
+    <w:lsdException w:name="Colorful Grid Accent 2" w:uiPriority="73"/>
+    <w:lsdException w:name="Light Shading Accent 3" w:uiPriority="60"/>
+    <w:lsdException w:name="Light List Accent 3" w:uiPriority="61"/>
+    <w:lsdException w:name="Light Grid Accent 3" w:uiPriority="62"/>
+    <w:lsdException w:name="Medium Shading 1 Accent 3" w:uiPriority="63"/>
+    <w:lsdException w:name="Medium Shading 2 Accent 3" w:uiPriority="64"/>
+    <w:lsdException w:name="Medium List 1 Accent 3" w:uiPriority="65"/>
+    <w:lsdException w:name="Medium List 2 Accent 3" w:uiPriority="66"/>
+    <w:lsdException w:name="Medium Grid 1 Accent 3" w:uiPriority="67"/>
+    <w:lsdException w:name="Medium Grid 2 Accent 3" w:uiPriority="68"/>
+    <w:lsdException w:name="Medium Grid 3 Accent 3" w:uiPriority="69"/>
+    <w:lsdException w:name="Dark List Accent 3" w:uiPriority="70"/>
+    <w:lsdException w:name="Colorful Shading Accent 3" w:uiPriority="71"/>
+    <w:lsdException w:name="Colorful List Accent 3" w:uiPriority="72"/>
+    <w:lsdException w:name="Colorful Grid Accent 3" w:uiPriority="73"/>
+    <w:lsdException w:name="Light Shading Accent 4" w:uiPriority="60"/>
+    <w:lsdException w:name="Light List Accent 4" w:uiPriority="61"/>
+    <w:lsdException w:name="Light Grid Accent 4" w:uiPriority="62"/>
+    <w:lsdException w:name="Medium Shading 1 Accent 4" w:uiPriority="63"/>
+    <w:lsdException w:name="Medium Shading 2 Accent 4" w:uiPriority="64"/>
+    <w:lsdException w:name="Medium List 1 Accent 4" w:uiPriority="65"/>
+    <w:lsdException w:name="Medium List 2 Accent 4" w:uiPriority="66"/>
+    <w:lsdException w:name="Medium Grid 1 Accent 4" w:uiPriority="67"/>
+    <w:lsdException w:name="Medium Grid 2 Accent 4" w:uiPriority="68"/>
+    <w:lsdException w:name="Medium Grid 3 Accent 4" w:uiPriority="69"/>
+    <w:lsdException w:name="Dark List Accent 4" w:uiPriority="70"/>
+    <w:lsdException w:name="Colorful Shading Accent 4" w:uiPriority="71"/>
+    <w:lsdException w:name="Colorful List Accent 4" w:uiPriority="72"/>
+    <w:lsdException w:name="Colorful Grid Accent 4" w:uiPriority="73"/>
+    <w:lsdException w:name="Light Shading Accent 5" w:uiPriority="60"/>
+    <w:lsdException w:name="Light List Accent 5" w:uiPriority="61"/>
+    <w:lsdException w:name="Light Grid Accent 5" w:uiPriority="62"/>
+    <w:lsdException w:name="Medium Shading 1 Accent 5" w:uiPriority="63"/>
+    <w:lsdException w:name="Medium Shading 2 Accent 5" w:uiPriority="64"/>
+    <w:lsdException w:name="Medium List 1 Accent 5" w:uiPriority="65"/>
+    <w:lsdException w:name="Medium List 2 Accent 5" w:uiPriority="66"/>
+    <w:lsdException w:name="Medium Grid 1 Accent 5" w:uiPriority="67"/>
+    <w:lsdException w:name="Medium Grid 2 Accent 5" w:uiPriority="68"/>
+    <w:lsdException w:name="Medium Grid 3 Accent 5" w:uiPriority="69"/>
+    <w:lsdException w:name="Dark List Accent 5" w:uiPriority="70"/>
+    <w:lsdException w:name="Colorful Shading Accent 5" w:uiPriority="71"/>
+    <w:lsdException w:name="Colorful List Accent 5" w:uiPriority="72"/>
+    <w:lsdException w:name="Colorful Grid Accent 5" w:uiPriority="73"/>
+    <w:lsdException w:name="Light Shading Accent 6" w:uiPriority="60"/>
+    <w:lsdException w:name="Light List Accent 6" w:uiPriority="61"/>
+    <w:lsdException w:name="Light Grid Accent 6" w:uiPriority="62"/>
+    <w:lsdException w:name="Medium Shading 1 Accent 6" w:uiPriority="63"/>
+    <w:lsdException w:name="Medium Shading 2 Accent 6" w:uiPriority="64"/>
+    <w:lsdException w:name="Medium List 1 Accent 6" w:uiPriority="65"/>
+    <w:lsdException w:name="Medium List 2 Accent 6" w:uiPriority="66"/>
+    <w:lsdException w:name="Medium Grid 1 Accent 6" w:uiPriority="67"/>
+    <w:lsdException w:name="Medium Grid 2 Accent 6" w:uiPriority="68"/>
+    <w:lsdException w:name="Medium Grid 3 Accent 6" w:uiPriority="69"/>
+    <w:lsdException w:name="Dark List Accent 6" w:uiPriority="70"/>
+    <w:lsdException w:name="Colorful Shading Accent 6" w:uiPriority="71"/>
+    <w:lsdException w:name="Colorful List Accent 6" w:uiPriority="72"/>
+    <w:lsdException w:name="Colorful Grid Accent 6" w:uiPriority="73"/>
+    <w:lsdException w:name="Subtle Emphasis" w:uiPriority="19" w:qFormat="1"/>
+    <w:lsdException w:name="Intense Emphasis" w:uiPriority="21" w:qFormat="1"/>
+    <w:lsdException w:name="Subtle Reference" w:uiPriority="31" w:qFormat="1"/>
+    <w:lsdException w:name="Intense Reference" w:uiPriority="32" w:qFormat="1"/>
+    <w:lsdException w:name="Book Title" w:uiPriority="33" w:qFormat="1"/>
+    <w:lsdException w:name="Bibliography" w:semiHidden="1" w:uiPriority="37" w:unhideWhenUsed="1"/>
+    <w:lsdException w:name="TOC Heading" w:semiHidden="1" w:uiPriority="39" w:unhideWhenUsed="1" w:qFormat="1"/>
+    <w:lsdException w:name="Plain Table 1" w:uiPriority="41"/>
+    <w:lsdException w:name="Plain Table 2" w:uiPriority="42"/>
+    <w:lsdException w:name="Plain Table 3" w:uiPriority="43"/>
+    <w:lsdException w:name="Plain Table 4" w:uiPriority="44"/>
+    <w:lsdException w:name="Plain Table 5" w:uiPriority="45"/>
+    <w:lsdException w:name="Grid Table Light" w:uiPriority="40"/>
+    <w:lsdException w:name="Grid Table 1 Light" w:uiPriority="46"/>
+    <w:lsdException w:name="Grid Table 2" w:uiPriority="47"/>
+    <w:lsdException w:name="Grid Table 3" w:uiPriority="48"/>
+    <w:lsdException w:name="Grid Table 4" w:uiPriority="49"/>
+    <w:lsdException w:name="Grid Table 5 Dark" w:uiPriority="50"/>
+    <w:lsdException w:name="Grid Table 6 Colorful" w:uiPriority="51"/>
+    <w:lsdException w:name="Grid Table 7 Colorful" w:uiPriority="52"/>
+    <w:lsdException w:name="Grid Table 1 Light Accent 1" w:uiPriority="46"/>
+    <w:lsdException w:name="Grid Table 2 Accent 1" w:uiPriority="47"/>
+    <w:lsdException w:name="Grid Table 3 Accent 1" w:uiPriority="48"/>
+    <w:lsdException w:name="Grid Table 4 Accent 1" w:uiPriority="49"/>
+    <w:lsdException w:name="Grid Table 5 Dark Accent 1" w:uiPriority="50"/>
+    <w:lsdException w:name="Grid Table 6 Colorful Accent 1" w:uiPriority="51"/>
+    <w:lsdException w:name="Grid Table 7 Colorful Accent 1" w:uiPriority="52"/>
+    <w:lsdException w:name="Grid Table 1 Light Accent 2" w:uiPriority="46"/>
+    <w:lsdException w:name="Grid Table 2 Accent 2" w:uiPriority="47"/>
+    <w:lsdException w:name="Grid Table 3 Accent 2" w:uiPriority="48"/>
+    <w:lsdException w:name="Grid Table 4 Accent 2" w:uiPriority="49"/>
+    <w:lsdException w:name="Grid Table 5 Dark Accent 2" w:uiPriority="50"/>
+    <w:lsdException w:name="Grid Table 6 Colorful Accent 2" w:uiPriority="51"/>
+    <w:lsdException w:name="Grid Table 7 Colorful Accent 2" w:uiPriority="52"/>
+    <w:lsdException w:name="Grid Table 1 Light Accent 3" w:uiPriority="46"/>
+    <w:lsdException w:name="Grid Table 2 Accent 3" w:uiPriority="47"/>
+    <w:lsdException w:name="Grid Table 3 Accent 3" w:uiPriority="48"/>
+    <w:lsdException w:name="Grid Table 4 Accent 3" w:uiPriority="49"/>
+    <w:lsdException w:name="Grid Table 5 Dark Accent 3" w:uiPriority="50"/>
+    <w:lsdException w:name="Grid Table 6 Colorful Accent 3" w:uiPriority="51"/>
+    <w:lsdException w:name="Grid Table 7 Colorful Accent 3" w:uiPriority="52"/>
+    <w:lsdException w:name="Grid Table 1 Light Accent 4" w:uiPriority="46"/>
+    <w:lsdException w:name="Grid Table 2 Accent 4" w:uiPriority="47"/>
+    <w:lsdException w:name="Grid Table 3 Accent 4" w:uiPriority="48"/>
+    <w:lsdException w:name="Grid Table 4 Accent 4" w:uiPriority="49"/>
+    <w:lsdException w:name="Grid Table 5 Dark Accent 4" w:uiPriority="50"/>
+    <w:lsdException w:name="Grid Table 6 Colorful Accent 4" w:uiPriority="51"/>
+    <w:lsdException w:name="Grid Table 7 Colorful Accent 4" w:uiPriority="52"/>
+    <w:lsdException w:name="Grid Table 1 Light Accent 5" w:uiPriority="46"/>
+    <w:lsdException w:name="Grid Table 2 Accent 5" w:uiPriority="47"/>
+    <w:lsdException w:name="Grid Table 3 Accent 5" w:uiPriority="48"/>
+    <w:lsdException w:name="Grid Table 4 Accent 5" w:uiPriority="49"/>
+    <w:lsdException w:name="Grid Table 5 Dark Accent 5" w:uiPriority="50"/>
+    <w:lsdException w:name="Grid Table 6 Colorful Accent 5" w:uiPriority="51"/>
+    <w:lsdException w:name="Grid Table 7 Colorful Accent 5" w:uiPriority="52"/>
+    <w:lsdException w:name="Grid Table 1 Light Accent 6" w:uiPriority="46"/>
+    <w:lsdException w:name="Grid Table 2 Accent 6" w:uiPriority="47"/>
+    <w:lsdException w:name="Grid Table 3 Accent 6" w:uiPriority="48"/>
+    <w:lsdException w:name="Grid Table 4 Accent 6" w:uiPriority="49"/>
+    <w:lsdException w:name="Grid Table 5 Dark Accent 6" w:uiPriority="50"/>
+    <w:lsdException w:name="Grid Table 6 Colorful Accent 6" w:uiPriority="51"/>
+    <w:lsdException w:name="Grid Table 7 Colorful Accent 6" w:uiPriority="52"/>
+    <w:lsdException w:name="List Table 1 Light" w:uiPriority="46"/>
+    <w:lsdException w:name="List Table 2" w:uiPriority="47"/>
+    <w:lsdException w:name="List Table 3" w:uiPriority="48"/>
+    <w:lsdException w:name="List Table 4" w:uiPriority="49"/>
+    <w:lsdException w:name="List Table 5 Dark" w:uiPriority="50"/>
+    <w:lsdException w:name="List Table 6 Colorful" w:uiPriority="51"/>
+    <w:lsdException w:name="List Table 7 Colorful" w:uiPriority="52"/>
+    <w:lsdException w:name="List Table 1 Light Accent 1" w:uiPriority="46"/>
+    <w:lsdException w:name="List Table 2 Accent 1" w:uiPriority="47"/>
+    <w:lsdException w:name="List Table 3 Accent 1" w:uiPriority="48"/>
+    <w:lsdException w:name="List Table 4 Accent 1" w:uiPriority="49"/>
+    <w:lsdException w:name="List Table 5 Dark Accent 1" w:uiPriority="50"/>
+    <w:lsdException w:name="List Table 6 Colorful Accent 1" w:uiPriority="51"/>
+    <w:lsdException w:name="List Table 7 Colorful Accent 1" w:uiPriority="52"/>
+    <w:lsdException w:name="List Table 1 Light Accent 2" w:uiPriority="46"/>
+    <w:lsdException w:name="List Table 2 Accent 2" w:uiPriority="47"/>
+    <w:lsdException w:name="List Table 3 Accent 2" w:uiPriority="48"/>
+    <w:lsdException w:name="List Table 4 Accent 2" w:uiPriority="49"/>
+    <w:lsdException w:name="List Table 5 Dark Accent 2" w:uiPriority="50"/>
+    <w:lsdException w:name="List Table 6 Colorful Accent 2" w:uiPriority="51"/>
+    <w:lsdException w:name="List Table 7 Colorful Accent 2" w:uiPriority="52"/>
+    <w:lsdException w:name="List Table 1 Light Accent 3" w:uiPriority="46"/>
+    <w:lsdException w:name="List Table 2 Accent 3" w:uiPriority="47"/>
+    <w:lsdException w:name="List Table 3 Accent 3" w:uiPriority="48"/>
+    <w:lsdException w:name="List Table 4 Accent 3" w:uiPriority="49"/>
+    <w:lsdException w:name="List Table 5 Dark Accent 3" w:uiPriority="50"/>
+    <w:lsdException w:name="List Table 6 Colorful Accent 3" w:uiPriority="51"/>
+    <w:lsdException w:name="List Table 7 Colorful Accent 3" w:uiPriority="52"/>
+    <w:lsdException w:name="List Table 1 Light Accent 4" w:uiPriority="46"/>
+    <w:lsdException w:name="List Table 2 Accent 4" w:uiPriority="47"/>
+    <w:lsdException w:name="List Table 3 Accent 4" w:uiPriority="48"/>
+    <w:lsdException w:name="List Table 4 Accent 4" w:uiPriority="49"/>
+    <w:lsdException w:name="List Table 5 Dark Accent 4" w:uiPriority="50"/>
+    <w:lsdException w:name="List Table 6 Colorful Accent 4" w:uiPriority="51"/>
+    <w:lsdException w:name="List Table 7 Colorful Accent 4" w:uiPriority="52"/>
+    <w:lsdException w:name="List Table 1 Light Accent 5" w:uiPriority="46"/>
+    <w:lsdException w:name="List Table 2 Accent 5" w:uiPriority="47"/>
+    <w:lsdException w:name="List Table 3 Accent 5" w:uiPriority="48"/>
+    <w:lsdException w:name="List Table 4 Accent 5" w:uiPriority="49"/>
+    <w:lsdException w:name="List Table 5 Dark Accent 5" w:uiPriority="50"/>
+    <w:lsdException w:name="List Table 6 Colorful Accent 5" w:uiPriority="51"/>
+    <w:lsdException w:name="List Table 7 Colorful Accent 5" w:uiPriority="52"/>
+    <w:lsdException w:name="List Table 1 Light Accent 6" w:uiPriority="46"/>
+    <w:lsdException w:name="List Table 2 Accent 6" w:uiPriority="47"/>
+    <w:lsdException w:name="List Table 3 Accent 6" w:uiPriority="48"/>
+    <w:lsdException w:name="List Table 4 Accent 6" w:uiPriority="49"/>
+    <w:lsdException w:name="List Table 5 Dark Accent 6" w:uiPriority="50"/>
+    <w:lsdException w:name="List Table 6 Colorful Accent 6" w:uiPriority="51"/>
+    <w:lsdException w:name="List Table 7 Colorful Accent 6" w:uiPriority="52"/>
+    <w:lsdException w:name="Mention" w:semiHidden="1" w:unhideWhenUsed="1"/>
+    <w:lsdException w:name="Smart Hyperlink" w:semiHidden="1" w:unhideWhenUsed="1"/>
+    <w:lsdException w:name="Hashtag" w:semiHidden="1" w:unhideWhenUsed="1"/>
+    <w:lsdException w:name="Unresolved Mention" w:semiHidden="1" w:unhideWhenUsed="1"/>
+    <w:lsdException w:name="Smart Link" w:semiHidden="1" w:unhideWhenUsed="1"/>
   </w:latentStyles>
   <w:style w:type="paragraph" w:default="1" w:styleId="a">
     <w:name w:val="Normal"/>
@@ -1562,7 +1964,6 @@
   <w:style w:type="character" w:default="1" w:styleId="a0">
     <w:name w:val="Default Paragraph Font"/>
     <w:uiPriority w:val="1"/>
-    <w:semiHidden/>
     <w:unhideWhenUsed/>
   </w:style>
   <w:style w:type="table" w:default="1" w:styleId="a1">
@@ -1586,195 +1987,25 @@
     <w:semiHidden/>
     <w:unhideWhenUsed/>
   </w:style>
-</w:styles>
-</file>
-
-<file path=word/stylesWithEffects.xml><?xml version="1.0" encoding="utf-8"?>
-<w:styles xmlns:wpc="http://schemas.microsoft.com/office/word/2010/wordprocessingCanvas" xmlns:mc="http://schemas.openxmlformats.org/markup-compatibility/2006" xmlns:o="urn:schemas-microsoft-com:office:office" xmlns:r="http://schemas.openxmlformats.org/officeDocument/2006/relationships" xmlns:m="http://schemas.openxmlformats.org/officeDocument/2006/math" xmlns:v="urn:schemas-microsoft-com:vml" xmlns:wp14="http://schemas.microsoft.com/office/word/2010/wordprocessingDrawing" xmlns:wp="http://schemas.openxmlformats.org/drawingml/2006/wordprocessingDrawing" xmlns:w10="urn:schemas-microsoft-com:office:word" xmlns:w="http://schemas.openxmlformats.org/wordprocessingml/2006/main" xmlns:w14="http://schemas.microsoft.com/office/word/2010/wordml" xmlns:wpg="http://schemas.microsoft.com/office/word/2010/wordprocessingGroup" xmlns:wpi="http://schemas.microsoft.com/office/word/2010/wordprocessingInk" xmlns:wne="http://schemas.microsoft.com/office/word/2006/wordml" xmlns:wps="http://schemas.microsoft.com/office/word/2010/wordprocessingShape" mc:Ignorable="w14 wp14">
-  <w:docDefaults>
-    <w:rPrDefault>
-      <w:rPr>
-        <w:rFonts w:asciiTheme="minorHAnsi" w:eastAsiaTheme="minorHAnsi" w:hAnsiTheme="minorHAnsi" w:cstheme="minorBidi"/>
-        <w:sz w:val="22"/>
-        <w:szCs w:val="22"/>
-        <w:lang w:val="ru-RU" w:eastAsia="en-US" w:bidi="ar-SA"/>
-      </w:rPr>
-    </w:rPrDefault>
-    <w:pPrDefault>
-      <w:pPr>
-        <w:spacing w:after="160" w:line="259" w:lineRule="auto"/>
-      </w:pPr>
-    </w:pPrDefault>
-  </w:docDefaults>
-  <w:latentStyles w:defLockedState="0" w:defUIPriority="99" w:defSemiHidden="1" w:defUnhideWhenUsed="1" w:defQFormat="0" w:count="267">
-    <w:lsdException w:name="Normal" w:semiHidden="0" w:uiPriority="0" w:unhideWhenUsed="0" w:qFormat="1"/>
-    <w:lsdException w:name="heading 1" w:semiHidden="0" w:uiPriority="9" w:unhideWhenUsed="0" w:qFormat="1"/>
-    <w:lsdException w:name="heading 2" w:uiPriority="9" w:qFormat="1"/>
-    <w:lsdException w:name="heading 3" w:uiPriority="9" w:qFormat="1"/>
-    <w:lsdException w:name="heading 4" w:uiPriority="9" w:qFormat="1"/>
-    <w:lsdException w:name="heading 5" w:uiPriority="9" w:qFormat="1"/>
-    <w:lsdException w:name="heading 6" w:uiPriority="9" w:qFormat="1"/>
-    <w:lsdException w:name="heading 7" w:uiPriority="9" w:qFormat="1"/>
-    <w:lsdException w:name="heading 8" w:uiPriority="9" w:qFormat="1"/>
-    <w:lsdException w:name="heading 9" w:uiPriority="9" w:qFormat="1"/>
-    <w:lsdException w:name="toc 1" w:uiPriority="39"/>
-    <w:lsdException w:name="toc 2" w:uiPriority="39"/>
-    <w:lsdException w:name="toc 3" w:uiPriority="39"/>
-    <w:lsdException w:name="toc 4" w:uiPriority="39"/>
-    <w:lsdException w:name="toc 5" w:uiPriority="39"/>
-    <w:lsdException w:name="toc 6" w:uiPriority="39"/>
-    <w:lsdException w:name="toc 7" w:uiPriority="39"/>
-    <w:lsdException w:name="toc 8" w:uiPriority="39"/>
-    <w:lsdException w:name="toc 9" w:uiPriority="39"/>
-    <w:lsdException w:name="caption" w:uiPriority="35" w:qFormat="1"/>
-    <w:lsdException w:name="Title" w:semiHidden="0" w:uiPriority="10" w:unhideWhenUsed="0" w:qFormat="1"/>
-    <w:lsdException w:name="Default Paragraph Font" w:uiPriority="1"/>
-    <w:lsdException w:name="Subtitle" w:semiHidden="0" w:uiPriority="11" w:unhideWhenUsed="0" w:qFormat="1"/>
-    <w:lsdException w:name="Strong" w:semiHidden="0" w:uiPriority="22" w:unhideWhenUsed="0" w:qFormat="1"/>
-    <w:lsdException w:name="Emphasis" w:semiHidden="0" w:uiPriority="20" w:unhideWhenUsed="0" w:qFormat="1"/>
-    <w:lsdException w:name="Table Grid" w:semiHidden="0" w:uiPriority="39" w:unhideWhenUsed="0"/>
-    <w:lsdException w:name="Placeholder Text" w:unhideWhenUsed="0"/>
-    <w:lsdException w:name="No Spacing" w:semiHidden="0" w:uiPriority="1" w:unhideWhenUsed="0" w:qFormat="1"/>
-    <w:lsdException w:name="Light Shading" w:semiHidden="0" w:uiPriority="60" w:unhideWhenUsed="0"/>
-    <w:lsdException w:name="Light List" w:semiHidden="0" w:uiPriority="61" w:unhideWhenUsed="0"/>
-    <w:lsdException w:name="Light Grid" w:semiHidden="0" w:uiPriority="62" w:unhideWhenUsed="0"/>
-    <w:lsdException w:name="Medium Shading 1" w:semiHidden="0" w:uiPriority="63" w:unhideWhenUsed="0"/>
-    <w:lsdException w:name="Medium Shading 2" w:semiHidden="0" w:uiPriority="64" w:unhideWhenUsed="0"/>
-    <w:lsdException w:name="Medium List 1" w:semiHidden="0" w:uiPriority="65" w:unhideWhenUsed="0"/>
-    <w:lsdException w:name="Medium List 2" w:semiHidden="0" w:uiPriority="66" w:unhideWhenUsed="0"/>
-    <w:lsdException w:name="Medium Grid 1" w:semiHidden="0" w:uiPriority="67" w:unhideWhenUsed="0"/>
-    <w:lsdException w:name="Medium Grid 2" w:semiHidden="0" w:uiPriority="68" w:unhideWhenUsed="0"/>
-    <w:lsdException w:name="Medium Grid 3" w:semiHidden="0" w:uiPriority="69" w:unhideWhenUsed="0"/>
-    <w:lsdException w:name="Dark List" w:semiHidden="0" w:uiPriority="70" w:unhideWhenUsed="0"/>
-    <w:lsdException w:name="Colorful Shading" w:semiHidden="0" w:uiPriority="71" w:unhideWhenUsed="0"/>
-    <w:lsdException w:name="Colorful List" w:semiHidden="0" w:uiPriority="72" w:unhideWhenUsed="0"/>
-    <w:lsdException w:name="Colorful Grid" w:semiHidden="0" w:uiPriority="73" w:unhideWhenUsed="0"/>
-    <w:lsdException w:name="Light Shading Accent 1" w:semiHidden="0" w:uiPriority="60" w:unhideWhenUsed="0"/>
-    <w:lsdException w:name="Light List Accent 1" w:semiHidden="0" w:uiPriority="61" w:unhideWhenUsed="0"/>
-    <w:lsdException w:name="Light Grid Accent 1" w:semiHidden="0" w:uiPriority="62" w:unhideWhenUsed="0"/>
-    <w:lsdException w:name="Medium Shading 1 Accent 1" w:semiHidden="0" w:uiPriority="63" w:unhideWhenUsed="0"/>
-    <w:lsdException w:name="Medium Shading 2 Accent 1" w:semiHidden="0" w:uiPriority="64" w:unhideWhenUsed="0"/>
-    <w:lsdException w:name="Medium List 1 Accent 1" w:semiHidden="0" w:uiPriority="65" w:unhideWhenUsed="0"/>
-    <w:lsdException w:name="Revision" w:unhideWhenUsed="0"/>
-    <w:lsdException w:name="List Paragraph" w:semiHidden="0" w:uiPriority="34" w:unhideWhenUsed="0" w:qFormat="1"/>
-    <w:lsdException w:name="Quote" w:semiHidden="0" w:uiPriority="29" w:unhideWhenUsed="0" w:qFormat="1"/>
-    <w:lsdException w:name="Intense Quote" w:semiHidden="0" w:uiPriority="30" w:unhideWhenUsed="0" w:qFormat="1"/>
-    <w:lsdException w:name="Medium List 2 Accent 1" w:semiHidden="0" w:uiPriority="66" w:unhideWhenUsed="0"/>
-    <w:lsdException w:name="Medium Grid 1 Accent 1" w:semiHidden="0" w:uiPriority="67" w:unhideWhenUsed="0"/>
-    <w:lsdException w:name="Medium Grid 2 Accent 1" w:semiHidden="0" w:uiPriority="68" w:unhideWhenUsed="0"/>
-    <w:lsdException w:name="Medium Grid 3 Accent 1" w:semiHidden="0" w:uiPriority="69" w:unhideWhenUsed="0"/>
-    <w:lsdException w:name="Dark List Accent 1" w:semiHidden="0" w:uiPriority="70" w:unhideWhenUsed="0"/>
-    <w:lsdException w:name="Colorful Shading Accent 1" w:semiHidden="0" w:uiPriority="71" w:unhideWhenUsed="0"/>
-    <w:lsdException w:name="Colorful List Accent 1" w:semiHidden="0" w:uiPriority="72" w:unhideWhenUsed="0"/>
-    <w:lsdException w:name="Colorful Grid Accent 1" w:semiHidden="0" w:uiPriority="73" w:unhideWhenUsed="0"/>
-    <w:lsdException w:name="Light Shading Accent 2" w:semiHidden="0" w:uiPriority="60" w:unhideWhenUsed="0"/>
-    <w:lsdException w:name="Light List Accent 2" w:semiHidden="0" w:uiPriority="61" w:unhideWhenUsed="0"/>
-    <w:lsdException w:name="Light Grid Accent 2" w:semiHidden="0" w:uiPriority="62" w:unhideWhenUsed="0"/>
-    <w:lsdException w:name="Medium Shading 1 Accent 2" w:semiHidden="0" w:uiPriority="63" w:unhideWhenUsed="0"/>
-    <w:lsdException w:name="Medium Shading 2 Accent 2" w:semiHidden="0" w:uiPriority="64" w:unhideWhenUsed="0"/>
-    <w:lsdException w:name="Medium List 1 Accent 2" w:semiHidden="0" w:uiPriority="65" w:unhideWhenUsed="0"/>
-    <w:lsdException w:name="Medium List 2 Accent 2" w:semiHidden="0" w:uiPriority="66" w:unhideWhenUsed="0"/>
-    <w:lsdException w:name="Medium Grid 1 Accent 2" w:semiHidden="0" w:uiPriority="67" w:unhideWhenUsed="0"/>
-    <w:lsdException w:name="Medium Grid 2 Accent 2" w:semiHidden="0" w:uiPriority="68" w:unhideWhenUsed="0"/>
-    <w:lsdException w:name="Medium Grid 3 Accent 2" w:semiHidden="0" w:uiPriority="69" w:unhideWhenUsed="0"/>
-    <w:lsdException w:name="Dark List Accent 2" w:semiHidden="0" w:uiPriority="70" w:unhideWhenUsed="0"/>
-    <w:lsdException w:name="Colorful Shading Accent 2" w:semiHidden="0" w:uiPriority="71" w:unhideWhenUsed="0"/>
-    <w:lsdException w:name="Colorful List Accent 2" w:semiHidden="0" w:uiPriority="72" w:unhideWhenUsed="0"/>
-    <w:lsdException w:name="Colorful Grid Accent 2" w:semiHidden="0" w:uiPriority="73" w:unhideWhenUsed="0"/>
-    <w:lsdException w:name="Light Shading Accent 3" w:semiHidden="0" w:uiPriority="60" w:unhideWhenUsed="0"/>
-    <w:lsdException w:name="Light List Accent 3" w:semiHidden="0" w:uiPriority="61" w:unhideWhenUsed="0"/>
-    <w:lsdException w:name="Light Grid Accent 3" w:semiHidden="0" w:uiPriority="62" w:unhideWhenUsed="0"/>
-    <w:lsdException w:name="Medium Shading 1 Accent 3" w:semiHidden="0" w:uiPriority="63" w:unhideWhenUsed="0"/>
-    <w:lsdException w:name="Medium Shading 2 Accent 3" w:semiHidden="0" w:uiPriority="64" w:unhideWhenUsed="0"/>
-    <w:lsdException w:name="Medium List 1 Accent 3" w:semiHidden="0" w:uiPriority="65" w:unhideWhenUsed="0"/>
-    <w:lsdException w:name="Medium List 2 Accent 3" w:semiHidden="0" w:uiPriority="66" w:unhideWhenUsed="0"/>
-    <w:lsdException w:name="Medium Grid 1 Accent 3" w:semiHidden="0" w:uiPriority="67" w:unhideWhenUsed="0"/>
-    <w:lsdException w:name="Medium Grid 2 Accent 3" w:semiHidden="0" w:uiPriority="68" w:unhideWhenUsed="0"/>
-    <w:lsdException w:name="Medium Grid 3 Accent 3" w:semiHidden="0" w:uiPriority="69" w:unhideWhenUsed="0"/>
-    <w:lsdException w:name="Dark List Accent 3" w:semiHidden="0" w:uiPriority="70" w:unhideWhenUsed="0"/>
-    <w:lsdException w:name="Colorful Shading Accent 3" w:semiHidden="0" w:uiPriority="71" w:unhideWhenUsed="0"/>
-    <w:lsdException w:name="Colorful List Accent 3" w:semiHidden="0" w:uiPriority="72" w:unhideWhenUsed="0"/>
-    <w:lsdException w:name="Colorful Grid Accent 3" w:semiHidden="0" w:uiPriority="73" w:unhideWhenUsed="0"/>
-    <w:lsdException w:name="Light Shading Accent 4" w:semiHidden="0" w:uiPriority="60" w:unhideWhenUsed="0"/>
-    <w:lsdException w:name="Light List Accent 4" w:semiHidden="0" w:uiPriority="61" w:unhideWhenUsed="0"/>
-    <w:lsdException w:name="Light Grid Accent 4" w:semiHidden="0" w:uiPriority="62" w:unhideWhenUsed="0"/>
-    <w:lsdException w:name="Medium Shading 1 Accent 4" w:semiHidden="0" w:uiPriority="63" w:unhideWhenUsed="0"/>
-    <w:lsdException w:name="Medium Shading 2 Accent 4" w:semiHidden="0" w:uiPriority="64" w:unhideWhenUsed="0"/>
-    <w:lsdException w:name="Medium List 1 Accent 4" w:semiHidden="0" w:uiPriority="65" w:unhideWhenUsed="0"/>
-    <w:lsdException w:name="Medium List 2 Accent 4" w:semiHidden="0" w:uiPriority="66" w:unhideWhenUsed="0"/>
-    <w:lsdException w:name="Medium Grid 1 Accent 4" w:semiHidden="0" w:uiPriority="67" w:unhideWhenUsed="0"/>
-    <w:lsdException w:name="Medium Grid 2 Accent 4" w:semiHidden="0" w:uiPriority="68" w:unhideWhenUsed="0"/>
-    <w:lsdException w:name="Medium Grid 3 Accent 4" w:semiHidden="0" w:uiPriority="69" w:unhideWhenUsed="0"/>
-    <w:lsdException w:name="Dark List Accent 4" w:semiHidden="0" w:uiPriority="70" w:unhideWhenUsed="0"/>
-    <w:lsdException w:name="Colorful Shading Accent 4" w:semiHidden="0" w:uiPriority="71" w:unhideWhenUsed="0"/>
-    <w:lsdException w:name="Colorful List Accent 4" w:semiHidden="0" w:uiPriority="72" w:unhideWhenUsed="0"/>
-    <w:lsdException w:name="Colorful Grid Accent 4" w:semiHidden="0" w:uiPriority="73" w:unhideWhenUsed="0"/>
-    <w:lsdException w:name="Light Shading Accent 5" w:semiHidden="0" w:uiPriority="60" w:unhideWhenUsed="0"/>
-    <w:lsdException w:name="Light List Accent 5" w:semiHidden="0" w:uiPriority="61" w:unhideWhenUsed="0"/>
-    <w:lsdException w:name="Light Grid Accent 5" w:semiHidden="0" w:uiPriority="62" w:unhideWhenUsed="0"/>
-    <w:lsdException w:name="Medium Shading 1 Accent 5" w:semiHidden="0" w:uiPriority="63" w:unhideWhenUsed="0"/>
-    <w:lsdException w:name="Medium Shading 2 Accent 5" w:semiHidden="0" w:uiPriority="64" w:unhideWhenUsed="0"/>
-    <w:lsdException w:name="Medium List 1 Accent 5" w:semiHidden="0" w:uiPriority="65" w:unhideWhenUsed="0"/>
-    <w:lsdException w:name="Medium List 2 Accent 5" w:semiHidden="0" w:uiPriority="66" w:unhideWhenUsed="0"/>
-    <w:lsdException w:name="Medium Grid 1 Accent 5" w:semiHidden="0" w:uiPriority="67" w:unhideWhenUsed="0"/>
-    <w:lsdException w:name="Medium Grid 2 Accent 5" w:semiHidden="0" w:uiPriority="68" w:unhideWhenUsed="0"/>
-    <w:lsdException w:name="Medium Grid 3 Accent 5" w:semiHidden="0" w:uiPriority="69" w:unhideWhenUsed="0"/>
-    <w:lsdException w:name="Dark List Accent 5" w:semiHidden="0" w:uiPriority="70" w:unhideWhenUsed="0"/>
-    <w:lsdException w:name="Colorful Shading Accent 5" w:semiHidden="0" w:uiPriority="71" w:unhideWhenUsed="0"/>
-    <w:lsdException w:name="Colorful List Accent 5" w:semiHidden="0" w:uiPriority="72" w:unhideWhenUsed="0"/>
-    <w:lsdException w:name="Colorful Grid Accent 5" w:semiHidden="0" w:uiPriority="73" w:unhideWhenUsed="0"/>
-    <w:lsdException w:name="Light Shading Accent 6" w:semiHidden="0" w:uiPriority="60" w:unhideWhenUsed="0"/>
-    <w:lsdException w:name="Light List Accent 6" w:semiHidden="0" w:uiPriority="61" w:unhideWhenUsed="0"/>
-    <w:lsdException w:name="Light Grid Accent 6" w:semiHidden="0" w:uiPriority="62" w:unhideWhenUsed="0"/>
-    <w:lsdException w:name="Medium Shading 1 Accent 6" w:semiHidden="0" w:uiPriority="63" w:unhideWhenUsed="0"/>
-    <w:lsdException w:name="Medium Shading 2 Accent 6" w:semiHidden="0" w:uiPriority="64" w:unhideWhenUsed="0"/>
-    <w:lsdException w:name="Medium List 1 Accent 6" w:semiHidden="0" w:uiPriority="65" w:unhideWhenUsed="0"/>
-    <w:lsdException w:name="Medium List 2 Accent 6" w:semiHidden="0" w:uiPriority="66" w:unhideWhenUsed="0"/>
-    <w:lsdException w:name="Medium Grid 1 Accent 6" w:semiHidden="0" w:uiPriority="67" w:unhideWhenUsed="0"/>
-    <w:lsdException w:name="Medium Grid 2 Accent 6" w:semiHidden="0" w:uiPriority="68" w:unhideWhenUsed="0"/>
-    <w:lsdException w:name="Medium Grid 3 Accent 6" w:semiHidden="0" w:uiPriority="69" w:unhideWhenUsed="0"/>
-    <w:lsdException w:name="Dark List Accent 6" w:semiHidden="0" w:uiPriority="70" w:unhideWhenUsed="0"/>
-    <w:lsdException w:name="Colorful Shading Accent 6" w:semiHidden="0" w:uiPriority="71" w:unhideWhenUsed="0"/>
-    <w:lsdException w:name="Colorful List Accent 6" w:semiHidden="0" w:uiPriority="72" w:unhideWhenUsed="0"/>
-    <w:lsdException w:name="Colorful Grid Accent 6" w:semiHidden="0" w:uiPriority="73" w:unhideWhenUsed="0"/>
-    <w:lsdException w:name="Subtle Emphasis" w:semiHidden="0" w:uiPriority="19" w:unhideWhenUsed="0" w:qFormat="1"/>
-    <w:lsdException w:name="Intense Emphasis" w:semiHidden="0" w:uiPriority="21" w:unhideWhenUsed="0" w:qFormat="1"/>
-    <w:lsdException w:name="Subtle Reference" w:semiHidden="0" w:uiPriority="31" w:unhideWhenUsed="0" w:qFormat="1"/>
-    <w:lsdException w:name="Intense Reference" w:semiHidden="0" w:uiPriority="32" w:unhideWhenUsed="0" w:qFormat="1"/>
-    <w:lsdException w:name="Book Title" w:semiHidden="0" w:uiPriority="33" w:unhideWhenUsed="0" w:qFormat="1"/>
-    <w:lsdException w:name="Bibliography" w:uiPriority="37"/>
-    <w:lsdException w:name="TOC Heading" w:uiPriority="39" w:qFormat="1"/>
-  </w:latentStyles>
-  <w:style w:type="paragraph" w:default="1" w:styleId="a">
-    <w:name w:val="Normal"/>
-    <w:rsid w:val="00F2573A"/>
-  </w:style>
-  <w:style w:type="character" w:default="1" w:styleId="a0">
-    <w:name w:val="Default Paragraph Font"/>
-    <w:uiPriority w:val="1"/>
-    <w:semiHidden/>
-    <w:unhideWhenUsed/>
-  </w:style>
-  <w:style w:type="table" w:default="1" w:styleId="a1">
-    <w:name w:val="Normal Table"/>
-    <w:uiPriority w:val="99"/>
-    <w:semiHidden/>
-    <w:unhideWhenUsed/>
-    <w:tblPr>
-      <w:tblInd w:w="0" w:type="dxa"/>
-      <w:tblCellMar>
-        <w:top w:w="0" w:type="dxa"/>
-        <w:left w:w="108" w:type="dxa"/>
-        <w:bottom w:w="0" w:type="dxa"/>
-        <w:right w:w="108" w:type="dxa"/>
-      </w:tblCellMar>
-    </w:tblPr>
-  </w:style>
-  <w:style w:type="numbering" w:default="1" w:styleId="a2">
-    <w:name w:val="No List"/>
-    <w:uiPriority w:val="99"/>
-    <w:semiHidden/>
-    <w:unhideWhenUsed/>
+  <w:style w:type="paragraph" w:styleId="a3">
+    <w:name w:val="List Paragraph"/>
+    <w:basedOn w:val="a"/>
+    <w:uiPriority w:val="34"/>
+    <w:qFormat/>
+    <w:rsid w:val="00A53CF2"/>
+    <w:pPr>
+      <w:spacing w:after="0" w:line="360" w:lineRule="auto"/>
+      <w:ind w:left="720" w:firstLine="851"/>
+      <w:contextualSpacing/>
+      <w:jc w:val="both"/>
+    </w:pPr>
+    <w:rPr>
+      <w:rFonts w:ascii="Times New Roman" w:hAnsi="Times New Roman" w:cs="Times New Roman"/>
+      <w:kern w:val="2"/>
+      <w:sz w:val="28"/>
+      <w:szCs w:val="28"/>
+      <w14:ligatures w14:val="standardContextual"/>
+    </w:rPr>
   </w:style>
 </w:styles>
 </file>
@@ -2068,7 +2299,7 @@
   <a:extraClrSchemeLst/>
   <a:extLst>
     <a:ext uri="{05A4C25C-085E-4340-85A3-A5531E510DB2}">
-      <thm15:themeFamily xmlns:thm15="http://schemas.microsoft.com/office/thememl/2012/main" xmlns="" name="Office Theme" id="{62F939B6-93AF-4DB8-9C6B-D6C7DFDC589F}" vid="{4A3C46E8-61CC-4603-A589-7422A47A8E4A}"/>
+      <thm15:themeFamily xmlns:thm15="http://schemas.microsoft.com/office/thememl/2012/main" name="Office Theme" id="{62F939B6-93AF-4DB8-9C6B-D6C7DFDC589F}" vid="{4A3C46E8-61CC-4603-A589-7422A47A8E4A}"/>
     </a:ext>
   </a:extLst>
 </a:theme>
